--- a/Report/20 - Final final report.docx
+++ b/Report/20 - Final final report.docx
@@ -96,7 +96,6 @@
           <w:b/>
           <w:sz w:val="24"/>
           <w:szCs w:val="24"/>
-          <w:lang w:val="es-ES"/>
         </w:rPr>
       </w:pPr>
       <w:r>
@@ -105,7 +104,6 @@
           <w:b/>
           <w:sz w:val="24"/>
           <w:szCs w:val="24"/>
-          <w:lang w:val="es-ES"/>
         </w:rPr>
         <w:t>Abstract</w:t>
       </w:r>
@@ -118,6 +116,7 @@
           <w:szCs w:val="24"/>
         </w:rPr>
       </w:pPr>
+      <w:commentRangeStart w:id="0"/>
       <w:r>
         <w:rPr>
           <w:rFonts w:ascii="Times New Roman" w:hAnsi="Times New Roman" w:cs="Times New Roman"/>
@@ -126,6 +125,13 @@
         </w:rPr>
         <w:t>Blah blah blah.</w:t>
       </w:r>
+      <w:commentRangeEnd w:id="0"/>
+      <w:r>
+        <w:rPr>
+          <w:rStyle w:val="CommentReference"/>
+        </w:rPr>
+        <w:commentReference w:id="0"/>
+      </w:r>
     </w:p>
     <w:p>
       <w:pPr>
@@ -143,6 +149,8 @@
         </w:rPr>
         <w:t>Keywords:</w:t>
       </w:r>
+      <w:bookmarkStart w:id="1" w:name="_GoBack"/>
+      <w:bookmarkEnd w:id="1"/>
     </w:p>
     <w:p>
       <w:pPr>
@@ -387,7 +395,7 @@
         </w:rPr>
         <w:lastRenderedPageBreak/>
         <w:drawing>
-          <wp:anchor distT="0" distB="0" distL="114300" distR="114300" simplePos="0" relativeHeight="251659264" behindDoc="0" locked="0" layoutInCell="1" allowOverlap="1" wp14:anchorId="0F243260" wp14:editId="7AAD3495">
+          <wp:anchor distT="0" distB="0" distL="114300" distR="114300" simplePos="0" relativeHeight="251659264" behindDoc="0" locked="0" layoutInCell="1" allowOverlap="1" wp14:anchorId="403A65AF" wp14:editId="1B5BB4D5">
             <wp:simplePos x="0" y="0"/>
             <wp:positionH relativeFrom="margin">
               <wp:align>left</wp:align>
@@ -412,7 +420,7 @@
                     </pic:cNvPicPr>
                   </pic:nvPicPr>
                   <pic:blipFill rotWithShape="1">
-                    <a:blip r:embed="rId7">
+                    <a:blip r:embed="rId9">
                       <a:extLst>
                         <a:ext uri="{28A0092B-C50C-407E-A947-70E740481C1C}">
                           <a14:useLocalDpi xmlns:a14="http://schemas.microsoft.com/office/drawing/2010/main" val="0"/>
@@ -473,7 +481,7 @@
           <w:szCs w:val="24"/>
         </w:rPr>
         <w:drawing>
-          <wp:inline distT="0" distB="0" distL="0" distR="0" wp14:anchorId="61C742AB" wp14:editId="345594C8">
+          <wp:inline distT="0" distB="0" distL="0" distR="0" wp14:anchorId="28350315" wp14:editId="14C3FCD8">
             <wp:extent cx="2994660" cy="1521481"/>
             <wp:effectExtent l="0" t="0" r="0" b="2540"/>
             <wp:docPr id="2" name="Picture 2" descr="D:\Dropbox\2-UPC\CI - Computational Intelligence\dev\github\whaleDetector\neuronScheme.png"/>
@@ -490,7 +498,7 @@
                     </pic:cNvPicPr>
                   </pic:nvPicPr>
                   <pic:blipFill rotWithShape="1">
-                    <a:blip r:embed="rId8">
+                    <a:blip r:embed="rId10">
                       <a:extLst>
                         <a:ext uri="{28A0092B-C50C-407E-A947-70E740481C1C}">
                           <a14:useLocalDpi xmlns:a14="http://schemas.microsoft.com/office/drawing/2010/main" val="0"/>
@@ -617,7 +625,7 @@
           <w:szCs w:val="24"/>
         </w:rPr>
         <w:drawing>
-          <wp:inline distT="0" distB="0" distL="0" distR="0" wp14:anchorId="52397D65" wp14:editId="028C6323">
+          <wp:inline distT="0" distB="0" distL="0" distR="0" wp14:anchorId="3DC7B77F" wp14:editId="31D7527D">
             <wp:extent cx="4599518" cy="1920240"/>
             <wp:effectExtent l="0" t="0" r="0" b="3810"/>
             <wp:docPr id="1" name="Picture 1" descr="D:\Dropbox\2-UPC\CI - Computational Intelligence\dev\github\whaleDetector\netScheme.png"/>
@@ -634,7 +642,7 @@
                     </pic:cNvPicPr>
                   </pic:nvPicPr>
                   <pic:blipFill rotWithShape="1">
-                    <a:blip r:embed="rId9">
+                    <a:blip r:embed="rId11">
                       <a:extLst>
                         <a:ext uri="{28A0092B-C50C-407E-A947-70E740481C1C}">
                           <a14:useLocalDpi xmlns:a14="http://schemas.microsoft.com/office/drawing/2010/main" val="0"/>
@@ -737,6 +745,7 @@
           <w:szCs w:val="24"/>
         </w:rPr>
       </w:pPr>
+      <w:commentRangeStart w:id="2"/>
       <w:r>
         <w:rPr>
           <w:rFonts w:ascii="Times New Roman" w:eastAsia="Times New Roman" w:hAnsi="Times New Roman" w:cs="Times New Roman"/>
@@ -747,6 +756,13 @@
         </w:rPr>
         <w:t>Successful Applications of Deep Networks:</w:t>
       </w:r>
+      <w:commentRangeEnd w:id="2"/>
+      <w:r>
+        <w:rPr>
+          <w:rStyle w:val="CommentReference"/>
+        </w:rPr>
+        <w:commentReference w:id="2"/>
+      </w:r>
     </w:p>
     <w:p>
       <w:pPr>
@@ -834,6 +850,7 @@
           <w:szCs w:val="24"/>
         </w:rPr>
       </w:pPr>
+      <w:commentRangeStart w:id="3"/>
       <w:r>
         <w:rPr>
           <w:rFonts w:ascii="Times New Roman" w:eastAsia="Times New Roman" w:hAnsi="Times New Roman" w:cs="Times New Roman"/>
@@ -842,6 +859,13 @@
           <w:highlight w:val="yellow"/>
         </w:rPr>
         <w:t>Is this section relevant?</w:t>
+      </w:r>
+      <w:commentRangeEnd w:id="3"/>
+      <w:r>
+        <w:rPr>
+          <w:rStyle w:val="CommentReference"/>
+        </w:rPr>
+        <w:commentReference w:id="3"/>
       </w:r>
     </w:p>
     <w:p>
@@ -977,7 +1001,7 @@
         </w:rPr>
         <w:lastRenderedPageBreak/>
         <w:drawing>
-          <wp:inline distT="0" distB="0" distL="0" distR="0" wp14:anchorId="09CDF6C6" wp14:editId="3D80C3DA">
+          <wp:inline distT="0" distB="0" distL="0" distR="0" wp14:anchorId="2C844699" wp14:editId="69953678">
             <wp:extent cx="3609975" cy="3581400"/>
             <wp:effectExtent l="0" t="0" r="9525" b="0"/>
             <wp:docPr id="4" name="Picture 4"/>
@@ -992,7 +1016,7 @@
                     <pic:cNvPicPr/>
                   </pic:nvPicPr>
                   <pic:blipFill>
-                    <a:blip r:embed="rId10"/>
+                    <a:blip r:embed="rId12"/>
                     <a:stretch>
                       <a:fillRect/>
                     </a:stretch>
@@ -1184,7 +1208,7 @@
         </w:rPr>
         <w:lastRenderedPageBreak/>
         <w:drawing>
-          <wp:inline distT="0" distB="0" distL="0" distR="0" wp14:anchorId="0FE64556" wp14:editId="0FFE9E21">
+          <wp:inline distT="0" distB="0" distL="0" distR="0" wp14:anchorId="1C578019" wp14:editId="63DA0523">
             <wp:extent cx="3582260" cy="2034540"/>
             <wp:effectExtent l="0" t="0" r="0" b="3810"/>
             <wp:docPr id="8" name="Picture 8"/>
@@ -1199,7 +1223,7 @@
                     <pic:cNvPicPr/>
                   </pic:nvPicPr>
                   <pic:blipFill>
-                    <a:blip r:embed="rId11">
+                    <a:blip r:embed="rId13">
                       <a:extLst>
                         <a:ext uri="{28A0092B-C50C-407E-A947-70E740481C1C}">
                           <a14:useLocalDpi xmlns:a14="http://schemas.microsoft.com/office/drawing/2010/main" val="0"/>
@@ -1402,7 +1426,7 @@
           <w:szCs w:val="24"/>
         </w:rPr>
         <w:drawing>
-          <wp:inline distT="0" distB="0" distL="0" distR="0" wp14:anchorId="36052012" wp14:editId="7DAC2256">
+          <wp:inline distT="0" distB="0" distL="0" distR="0" wp14:anchorId="3E04098C" wp14:editId="3BEF2709">
             <wp:extent cx="2468880" cy="2125980"/>
             <wp:effectExtent l="0" t="0" r="7620" b="7620"/>
             <wp:docPr id="5" name="Picture 5"/>
@@ -1417,7 +1441,7 @@
                     <pic:cNvPicPr/>
                   </pic:nvPicPr>
                   <pic:blipFill>
-                    <a:blip r:embed="rId12" cstate="print">
+                    <a:blip r:embed="rId14" cstate="print">
                       <a:extLst>
                         <a:ext uri="{28A0092B-C50C-407E-A947-70E740481C1C}">
                           <a14:useLocalDpi xmlns:a14="http://schemas.microsoft.com/office/drawing/2010/main" val="0"/>
@@ -1513,7 +1537,7 @@
         </w:rPr>
         <w:lastRenderedPageBreak/>
         <w:drawing>
-          <wp:inline distT="0" distB="0" distL="0" distR="0" wp14:anchorId="4FAE283D" wp14:editId="674A94AF">
+          <wp:inline distT="0" distB="0" distL="0" distR="0" wp14:anchorId="60B962AD" wp14:editId="430B81F4">
             <wp:extent cx="2637381" cy="1562100"/>
             <wp:effectExtent l="0" t="0" r="0" b="0"/>
             <wp:docPr id="6" name="Picture 6"/>
@@ -1528,7 +1552,7 @@
                     <pic:cNvPicPr/>
                   </pic:nvPicPr>
                   <pic:blipFill rotWithShape="1">
-                    <a:blip r:embed="rId13" cstate="print">
+                    <a:blip r:embed="rId15" cstate="print">
                       <a:extLst>
                         <a:ext uri="{28A0092B-C50C-407E-A947-70E740481C1C}">
                           <a14:useLocalDpi xmlns:a14="http://schemas.microsoft.com/office/drawing/2010/main" val="0"/>
@@ -1569,7 +1593,7 @@
           <w:szCs w:val="24"/>
         </w:rPr>
         <w:drawing>
-          <wp:inline distT="0" distB="0" distL="0" distR="0" wp14:anchorId="3336E653" wp14:editId="5C2ED571">
+          <wp:inline distT="0" distB="0" distL="0" distR="0" wp14:anchorId="2B855831" wp14:editId="35950E84">
             <wp:extent cx="2255520" cy="1740392"/>
             <wp:effectExtent l="0" t="0" r="0" b="0"/>
             <wp:docPr id="7" name="Picture 7"/>
@@ -1584,7 +1608,7 @@
                     <pic:cNvPicPr/>
                   </pic:nvPicPr>
                   <pic:blipFill rotWithShape="1">
-                    <a:blip r:embed="rId14" cstate="print">
+                    <a:blip r:embed="rId16" cstate="print">
                       <a:extLst>
                         <a:ext uri="{28A0092B-C50C-407E-A947-70E740481C1C}">
                           <a14:useLocalDpi xmlns:a14="http://schemas.microsoft.com/office/drawing/2010/main" val="0"/>
@@ -1705,7 +1729,7 @@
           <w:szCs w:val="24"/>
         </w:rPr>
         <w:drawing>
-          <wp:inline distT="0" distB="0" distL="0" distR="0" wp14:anchorId="0BBF4159" wp14:editId="433A9905">
+          <wp:inline distT="0" distB="0" distL="0" distR="0" wp14:anchorId="325AB911" wp14:editId="5D7A9638">
             <wp:extent cx="2667000" cy="2033588"/>
             <wp:effectExtent l="0" t="0" r="0" b="5080"/>
             <wp:docPr id="9" name="Picture 9"/>
@@ -1720,7 +1744,7 @@
                     <pic:cNvPicPr/>
                   </pic:nvPicPr>
                   <pic:blipFill rotWithShape="1">
-                    <a:blip r:embed="rId15">
+                    <a:blip r:embed="rId17">
                       <a:extLst>
                         <a:ext uri="{28A0092B-C50C-407E-A947-70E740481C1C}">
                           <a14:useLocalDpi xmlns:a14="http://schemas.microsoft.com/office/drawing/2010/main" val="0"/>
@@ -2107,7 +2131,31 @@
           <w:sz w:val="24"/>
           <w:szCs w:val="24"/>
         </w:rPr>
-        <w:t xml:space="preserve">The entire process works well about 4 out of 5 times. The other times the noise in the water will mess up the histogram which will create an incorrect ROI which in turn will result in a misleading rotation and crop of the image. Even in the successful runs of the preprocessor we were left with the problem of not knowing whether the whale was facing up or down – which </w:t>
+        <w:t xml:space="preserve">The entire process works well </w:t>
+      </w:r>
+      <w:commentRangeStart w:id="4"/>
+      <w:r>
+        <w:rPr>
+          <w:rFonts w:ascii="Times New Roman" w:hAnsi="Times New Roman" w:cs="Times New Roman"/>
+          <w:sz w:val="24"/>
+          <w:szCs w:val="24"/>
+        </w:rPr>
+        <w:t>about 4 out of 5 times</w:t>
+      </w:r>
+      <w:commentRangeEnd w:id="4"/>
+      <w:r>
+        <w:rPr>
+          <w:rStyle w:val="CommentReference"/>
+        </w:rPr>
+        <w:commentReference w:id="4"/>
+      </w:r>
+      <w:r>
+        <w:rPr>
+          <w:rFonts w:ascii="Times New Roman" w:hAnsi="Times New Roman" w:cs="Times New Roman"/>
+          <w:sz w:val="24"/>
+          <w:szCs w:val="24"/>
+        </w:rPr>
+        <w:t xml:space="preserve">. The other times the noise in the water will mess up the histogram which will create an incorrect ROI which in turn will result in a misleading rotation and crop of the image. Even in the successful runs of the preprocessor we were left with the problem of not knowing whether the whale was facing up or down – which </w:t>
       </w:r>
       <w:r>
         <w:rPr>
@@ -3816,7 +3864,7 @@
           <w:szCs w:val="24"/>
         </w:rPr>
         <w:drawing>
-          <wp:inline distT="0" distB="0" distL="0" distR="0" wp14:anchorId="52712F2B" wp14:editId="5B2B5B76">
+          <wp:inline distT="0" distB="0" distL="0" distR="0" wp14:anchorId="42E1C267" wp14:editId="69EBBE03">
             <wp:extent cx="5471160" cy="2008430"/>
             <wp:effectExtent l="0" t="0" r="0" b="0"/>
             <wp:docPr id="10" name="Picture 10"/>
@@ -3831,7 +3879,7 @@
                     <pic:cNvPicPr/>
                   </pic:nvPicPr>
                   <pic:blipFill>
-                    <a:blip r:embed="rId16">
+                    <a:blip r:embed="rId18">
                       <a:extLst>
                         <a:ext uri="{28A0092B-C50C-407E-A947-70E740481C1C}">
                           <a14:useLocalDpi xmlns:a14="http://schemas.microsoft.com/office/drawing/2010/main" val="0"/>
@@ -4056,7 +4104,7 @@
           <w:szCs w:val="24"/>
         </w:rPr>
         <w:drawing>
-          <wp:inline distT="0" distB="0" distL="0" distR="0" wp14:anchorId="72C5E928" wp14:editId="2D8E9294">
+          <wp:inline distT="0" distB="0" distL="0" distR="0" wp14:anchorId="13E555B4" wp14:editId="6015A159">
             <wp:extent cx="3619500" cy="3619500"/>
             <wp:effectExtent l="0" t="0" r="0" b="0"/>
             <wp:docPr id="11" name="Picture 11" descr="D:\Dropbox\2-UPC\CI - Computational Intelligence\dev\github\whaleDetector\alphaWhales\filteredImgs\layer4\filtered38.jpg"/>
@@ -4073,7 +4121,7 @@
                     </pic:cNvPicPr>
                   </pic:nvPicPr>
                   <pic:blipFill>
-                    <a:blip r:embed="rId17">
+                    <a:blip r:embed="rId19">
                       <a:extLst>
                         <a:ext uri="{28A0092B-C50C-407E-A947-70E740481C1C}">
                           <a14:useLocalDpi xmlns:a14="http://schemas.microsoft.com/office/drawing/2010/main" val="0"/>
@@ -4185,7 +4233,7 @@
         </w:rPr>
         <w:lastRenderedPageBreak/>
         <w:drawing>
-          <wp:inline distT="0" distB="0" distL="0" distR="0" wp14:anchorId="5199F2BC" wp14:editId="1A01EE44">
+          <wp:inline distT="0" distB="0" distL="0" distR="0" wp14:anchorId="38DBADB2" wp14:editId="5EA361C0">
             <wp:extent cx="3657563" cy="1882140"/>
             <wp:effectExtent l="0" t="0" r="0" b="0"/>
             <wp:docPr id="12" name="Picture 12"/>
@@ -4202,7 +4250,7 @@
                     </pic:cNvPicPr>
                   </pic:nvPicPr>
                   <pic:blipFill rotWithShape="1">
-                    <a:blip r:embed="rId18">
+                    <a:blip r:embed="rId20">
                       <a:extLst>
                         <a:ext uri="{28A0092B-C50C-407E-A947-70E740481C1C}">
                           <a14:useLocalDpi xmlns:a14="http://schemas.microsoft.com/office/drawing/2010/main" val="0"/>
@@ -4292,17 +4340,7 @@
           <w:sz w:val="24"/>
           <w:szCs w:val="24"/>
         </w:rPr>
-        <w:t>To analyze the features that our network was learning from we drew a saliency map of a sample image. The results were disappointing as the hot areas of the saliency maps were showing that noisy areas were contributing more to classification than the desired fea</w:t>
-      </w:r>
-      <w:bookmarkStart w:id="0" w:name="_GoBack"/>
-      <w:bookmarkEnd w:id="0"/>
-      <w:r>
-        <w:rPr>
-          <w:rFonts w:ascii="Times New Roman" w:eastAsia="Times New Roman" w:hAnsi="Times New Roman" w:cs="Times New Roman"/>
-          <w:sz w:val="24"/>
-          <w:szCs w:val="24"/>
-        </w:rPr>
-        <w:t>tures.</w:t>
+        <w:t>To analyze the features that our network was learning from we drew a saliency map of a sample image. The results were disappointing as the hot areas of the saliency maps were showing that noisy areas were contributing more to classification than the desired features.</w:t>
       </w:r>
     </w:p>
     <w:p>
@@ -4391,7 +4429,7 @@
           <w:szCs w:val="24"/>
         </w:rPr>
         <w:drawing>
-          <wp:inline distT="0" distB="0" distL="0" distR="0" wp14:anchorId="1387243D" wp14:editId="4285E318">
+          <wp:inline distT="0" distB="0" distL="0" distR="0" wp14:anchorId="3CE9E5A8" wp14:editId="741C2EE0">
             <wp:extent cx="5943600" cy="1569720"/>
             <wp:effectExtent l="0" t="0" r="0" b="0"/>
             <wp:docPr id="14" name="Picture 14"/>
@@ -4406,7 +4444,7 @@
                     <pic:cNvPicPr/>
                   </pic:nvPicPr>
                   <pic:blipFill>
-                    <a:blip r:embed="rId19">
+                    <a:blip r:embed="rId21">
                       <a:extLst>
                         <a:ext uri="{28A0092B-C50C-407E-A947-70E740481C1C}">
                           <a14:useLocalDpi xmlns:a14="http://schemas.microsoft.com/office/drawing/2010/main" val="0"/>
@@ -4442,7 +4480,7 @@
         <mc:AlternateContent>
           <mc:Choice Requires="wps">
             <w:drawing>
-              <wp:inline distT="0" distB="0" distL="0" distR="0" wp14:anchorId="2565ECA2" wp14:editId="5233BF51">
+              <wp:inline distT="0" distB="0" distL="0" distR="0" wp14:anchorId="783F4733" wp14:editId="2E9B6B3C">
                 <wp:extent cx="304800" cy="304800"/>
                 <wp:effectExtent l="0" t="0" r="0" b="0"/>
                 <wp:docPr id="13" name="Rectangle 13" descr="blob:https://web.telegram.org/93736357-f390-4780-812a-2ea293217a32"/>
@@ -4512,7 +4550,23 @@
           <w:sz w:val="24"/>
           <w:szCs w:val="24"/>
         </w:rPr>
-        <w:t>Figure X: Proposed whale image preprocessing system</w:t>
+        <w:t xml:space="preserve">Figure X: Proposed whale image preprocessing </w:t>
+      </w:r>
+      <w:commentRangeStart w:id="5"/>
+      <w:r>
+        <w:rPr>
+          <w:rFonts w:ascii="Times New Roman" w:hAnsi="Times New Roman" w:cs="Times New Roman"/>
+          <w:sz w:val="24"/>
+          <w:szCs w:val="24"/>
+        </w:rPr>
+        <w:t>system</w:t>
+      </w:r>
+      <w:commentRangeEnd w:id="5"/>
+      <w:r>
+        <w:rPr>
+          <w:rStyle w:val="CommentReference"/>
+        </w:rPr>
+        <w:commentReference w:id="5"/>
       </w:r>
     </w:p>
     <w:p>
@@ -4668,6 +4722,101 @@
     </w:sectPr>
   </w:body>
 </w:document>
+</file>
+
+<file path=word/comments.xml><?xml version="1.0" encoding="utf-8"?>
+<w:comments xmlns:wpc="http://schemas.microsoft.com/office/word/2010/wordprocessingCanvas" xmlns:mc="http://schemas.openxmlformats.org/markup-compatibility/2006" xmlns:o="urn:schemas-microsoft-com:office:office" xmlns:r="http://schemas.openxmlformats.org/officeDocument/2006/relationships" xmlns:m="http://schemas.openxmlformats.org/officeDocument/2006/math" xmlns:v="urn:schemas-microsoft-com:vml" xmlns:wp14="http://schemas.microsoft.com/office/word/2010/wordprocessingDrawing" xmlns:wp="http://schemas.openxmlformats.org/drawingml/2006/wordprocessingDrawing" xmlns:w10="urn:schemas-microsoft-com:office:word" xmlns:w="http://schemas.openxmlformats.org/wordprocessingml/2006/main" xmlns:w14="http://schemas.microsoft.com/office/word/2010/wordml" xmlns:w15="http://schemas.microsoft.com/office/word/2012/wordml" xmlns:wpg="http://schemas.microsoft.com/office/word/2010/wordprocessingGroup" xmlns:wpi="http://schemas.microsoft.com/office/word/2010/wordprocessingInk" xmlns:wne="http://schemas.microsoft.com/office/word/2006/wordml" xmlns:wps="http://schemas.microsoft.com/office/word/2010/wordprocessingShape" mc:Ignorable="w14 w15 wp14">
+  <w:comment w:id="0" w:author="Andrei Polzounov" w:date="2016-01-21T12:11:00Z" w:initials="AP">
+    <w:p>
+      <w:pPr>
+        <w:pStyle w:val="CommentText"/>
+      </w:pPr>
+      <w:r>
+        <w:rPr>
+          <w:rStyle w:val="CommentReference"/>
+        </w:rPr>
+        <w:annotationRef/>
+      </w:r>
+      <w:r>
+        <w:t>This need to be changed :D</w:t>
+      </w:r>
+    </w:p>
+  </w:comment>
+  <w:comment w:id="2" w:author="Andrei Polzounov" w:date="2016-01-21T12:37:00Z" w:initials="AP">
+    <w:p>
+      <w:pPr>
+        <w:pStyle w:val="CommentText"/>
+      </w:pPr>
+      <w:r>
+        <w:rPr>
+          <w:rStyle w:val="CommentReference"/>
+        </w:rPr>
+        <w:annotationRef/>
+      </w:r>
+      <w:r>
+        <w:t>Is this really necessary for the report?</w:t>
+      </w:r>
+    </w:p>
+  </w:comment>
+  <w:comment w:id="3" w:author="Andrei Polzounov" w:date="2016-01-21T12:37:00Z" w:initials="AP">
+    <w:p>
+      <w:pPr>
+        <w:pStyle w:val="CommentText"/>
+      </w:pPr>
+      <w:r>
+        <w:rPr>
+          <w:rStyle w:val="CommentReference"/>
+        </w:rPr>
+        <w:annotationRef/>
+      </w:r>
+      <w:r>
+        <w:t xml:space="preserve">I don’t think so… </w:t>
+      </w:r>
+    </w:p>
+  </w:comment>
+  <w:comment w:id="4" w:author="Andrei Polzounov" w:date="2016-01-21T12:25:00Z" w:initials="AP">
+    <w:p>
+      <w:pPr>
+        <w:pStyle w:val="CommentText"/>
+      </w:pPr>
+      <w:r>
+        <w:rPr>
+          <w:rStyle w:val="CommentReference"/>
+        </w:rPr>
+        <w:annotationRef/>
+      </w:r>
+      <w:r>
+        <w:t>Is that a valid number for a scientific paper?</w:t>
+      </w:r>
+    </w:p>
+  </w:comment>
+  <w:comment w:id="5" w:author="Andrei Polzounov" w:date="2016-01-21T12:36:00Z" w:initials="AP">
+    <w:p>
+      <w:pPr>
+        <w:pStyle w:val="CommentText"/>
+      </w:pPr>
+      <w:r>
+        <w:rPr>
+          <w:rStyle w:val="CommentReference"/>
+        </w:rPr>
+        <w:annotationRef/>
+      </w:r>
+      <w:r>
+        <w:t xml:space="preserve">Need a better image than this </w:t>
+      </w:r>
+    </w:p>
+  </w:comment>
+</w:comments>
+</file>
+
+<file path=word/commentsExtended.xml><?xml version="1.0" encoding="utf-8"?>
+<w15:commentsEx xmlns:wpc="http://schemas.microsoft.com/office/word/2010/wordprocessingCanvas" xmlns:mc="http://schemas.openxmlformats.org/markup-compatibility/2006" xmlns:o="urn:schemas-microsoft-com:office:office" xmlns:r="http://schemas.openxmlformats.org/officeDocument/2006/relationships" xmlns:m="http://schemas.openxmlformats.org/officeDocument/2006/math" xmlns:v="urn:schemas-microsoft-com:vml" xmlns:wp14="http://schemas.microsoft.com/office/word/2010/wordprocessingDrawing" xmlns:wp="http://schemas.openxmlformats.org/drawingml/2006/wordprocessingDrawing" xmlns:w10="urn:schemas-microsoft-com:office:word" xmlns:w="http://schemas.openxmlformats.org/wordprocessingml/2006/main" xmlns:w14="http://schemas.microsoft.com/office/word/2010/wordml" xmlns:w15="http://schemas.microsoft.com/office/word/2012/wordml" xmlns:wpg="http://schemas.microsoft.com/office/word/2010/wordprocessingGroup" xmlns:wpi="http://schemas.microsoft.com/office/word/2010/wordprocessingInk" xmlns:wne="http://schemas.microsoft.com/office/word/2006/wordml" xmlns:wps="http://schemas.microsoft.com/office/word/2010/wordprocessingShape" mc:Ignorable="w14 w15 wp14">
+  <w15:commentEx w15:paraId="09A8996F" w15:done="0"/>
+  <w15:commentEx w15:paraId="2412E21C" w15:done="0"/>
+  <w15:commentEx w15:paraId="03791B26" w15:done="0"/>
+  <w15:commentEx w15:paraId="58134583" w15:done="0"/>
+  <w15:commentEx w15:paraId="765EA215" w15:done="0"/>
+</w15:commentsEx>
 </file>
 
 <file path=word/endnotes.xml><?xml version="1.0" encoding="utf-8"?>
@@ -5477,6 +5626,14 @@
     <w:abstractNumId w:val="5"/>
   </w:num>
 </w:numbering>
+</file>
+
+<file path=word/people.xml><?xml version="1.0" encoding="utf-8"?>
+<w15:people xmlns:wpc="http://schemas.microsoft.com/office/word/2010/wordprocessingCanvas" xmlns:mc="http://schemas.openxmlformats.org/markup-compatibility/2006" xmlns:o="urn:schemas-microsoft-com:office:office" xmlns:r="http://schemas.openxmlformats.org/officeDocument/2006/relationships" xmlns:m="http://schemas.openxmlformats.org/officeDocument/2006/math" xmlns:v="urn:schemas-microsoft-com:vml" xmlns:wp14="http://schemas.microsoft.com/office/word/2010/wordprocessingDrawing" xmlns:wp="http://schemas.openxmlformats.org/drawingml/2006/wordprocessingDrawing" xmlns:w10="urn:schemas-microsoft-com:office:word" xmlns:w="http://schemas.openxmlformats.org/wordprocessingml/2006/main" xmlns:w14="http://schemas.microsoft.com/office/word/2010/wordml" xmlns:w15="http://schemas.microsoft.com/office/word/2012/wordml" xmlns:wpg="http://schemas.microsoft.com/office/word/2010/wordprocessingGroup" xmlns:wpi="http://schemas.microsoft.com/office/word/2010/wordprocessingInk" xmlns:wne="http://schemas.microsoft.com/office/word/2006/wordml" xmlns:wps="http://schemas.microsoft.com/office/word/2010/wordprocessingShape" mc:Ignorable="w14 w15 wp14">
+  <w15:person w15:author="Andrei Polzounov">
+    <w15:presenceInfo w15:providerId="None" w15:userId="Andrei Polzounov"/>
+  </w15:person>
+</w15:people>
 </file>
 
 <file path=word/styles.xml><?xml version="1.0" encoding="utf-8"?>
@@ -6129,6 +6286,104 @@
       </w:tcPr>
     </w:tblStylePr>
   </w:style>
+  <w:style w:type="character" w:styleId="CommentReference">
+    <w:name w:val="annotation reference"/>
+    <w:basedOn w:val="DefaultParagraphFont"/>
+    <w:uiPriority w:val="99"/>
+    <w:semiHidden/>
+    <w:unhideWhenUsed/>
+    <w:rsid w:val="007D2CC2"/>
+    <w:rPr>
+      <w:sz w:val="16"/>
+      <w:szCs w:val="16"/>
+    </w:rPr>
+  </w:style>
+  <w:style w:type="paragraph" w:styleId="CommentText">
+    <w:name w:val="annotation text"/>
+    <w:basedOn w:val="Normal"/>
+    <w:link w:val="CommentTextChar"/>
+    <w:uiPriority w:val="99"/>
+    <w:semiHidden/>
+    <w:unhideWhenUsed/>
+    <w:rsid w:val="007D2CC2"/>
+    <w:pPr>
+      <w:spacing w:line="240" w:lineRule="auto"/>
+    </w:pPr>
+    <w:rPr>
+      <w:sz w:val="20"/>
+      <w:szCs w:val="20"/>
+    </w:rPr>
+  </w:style>
+  <w:style w:type="character" w:customStyle="1" w:styleId="CommentTextChar">
+    <w:name w:val="Comment Text Char"/>
+    <w:basedOn w:val="DefaultParagraphFont"/>
+    <w:link w:val="CommentText"/>
+    <w:uiPriority w:val="99"/>
+    <w:semiHidden/>
+    <w:rsid w:val="007D2CC2"/>
+    <w:rPr>
+      <w:sz w:val="20"/>
+      <w:szCs w:val="20"/>
+    </w:rPr>
+  </w:style>
+  <w:style w:type="paragraph" w:styleId="CommentSubject">
+    <w:name w:val="annotation subject"/>
+    <w:basedOn w:val="CommentText"/>
+    <w:next w:val="CommentText"/>
+    <w:link w:val="CommentSubjectChar"/>
+    <w:uiPriority w:val="99"/>
+    <w:semiHidden/>
+    <w:unhideWhenUsed/>
+    <w:rsid w:val="007D2CC2"/>
+    <w:rPr>
+      <w:b/>
+      <w:bCs/>
+    </w:rPr>
+  </w:style>
+  <w:style w:type="character" w:customStyle="1" w:styleId="CommentSubjectChar">
+    <w:name w:val="Comment Subject Char"/>
+    <w:basedOn w:val="CommentTextChar"/>
+    <w:link w:val="CommentSubject"/>
+    <w:uiPriority w:val="99"/>
+    <w:semiHidden/>
+    <w:rsid w:val="007D2CC2"/>
+    <w:rPr>
+      <w:b/>
+      <w:bCs/>
+      <w:sz w:val="20"/>
+      <w:szCs w:val="20"/>
+    </w:rPr>
+  </w:style>
+  <w:style w:type="paragraph" w:styleId="BalloonText">
+    <w:name w:val="Balloon Text"/>
+    <w:basedOn w:val="Normal"/>
+    <w:link w:val="BalloonTextChar"/>
+    <w:uiPriority w:val="99"/>
+    <w:semiHidden/>
+    <w:unhideWhenUsed/>
+    <w:rsid w:val="007D2CC2"/>
+    <w:pPr>
+      <w:spacing w:after="0" w:line="240" w:lineRule="auto"/>
+    </w:pPr>
+    <w:rPr>
+      <w:rFonts w:ascii="Segoe UI" w:hAnsi="Segoe UI" w:cs="Segoe UI"/>
+      <w:sz w:val="18"/>
+      <w:szCs w:val="18"/>
+    </w:rPr>
+  </w:style>
+  <w:style w:type="character" w:customStyle="1" w:styleId="BalloonTextChar">
+    <w:name w:val="Balloon Text Char"/>
+    <w:basedOn w:val="DefaultParagraphFont"/>
+    <w:link w:val="BalloonText"/>
+    <w:uiPriority w:val="99"/>
+    <w:semiHidden/>
+    <w:rsid w:val="007D2CC2"/>
+    <w:rPr>
+      <w:rFonts w:ascii="Segoe UI" w:hAnsi="Segoe UI" w:cs="Segoe UI"/>
+      <w:sz w:val="18"/>
+      <w:szCs w:val="18"/>
+    </w:rPr>
+  </w:style>
 </w:styles>
 </file>
 

--- a/Report/20 - Final final report.docx
+++ b/Report/20 - Final final report.docx
@@ -4,47 +4,141 @@
   <w:body>
     <w:p>
       <w:pPr>
-        <w:jc w:val="center"/>
-        <w:rPr>
-          <w:rFonts w:ascii="Times New Roman" w:eastAsia="Times New Roman" w:hAnsi="Times New Roman" w:cs="Times New Roman"/>
-          <w:b/>
-          <w:sz w:val="24"/>
-          <w:szCs w:val="24"/>
-        </w:rPr>
-      </w:pPr>
-      <w:r>
-        <w:rPr>
-          <w:rFonts w:ascii="Times New Roman" w:eastAsia="Times New Roman" w:hAnsi="Times New Roman" w:cs="Times New Roman"/>
-          <w:b/>
-          <w:sz w:val="24"/>
-          <w:szCs w:val="24"/>
-        </w:rPr>
-        <w:t>Right Whale Recognition using Convolutional Networks</w:t>
-      </w:r>
-    </w:p>
-    <w:p>
-      <w:pPr>
-        <w:rPr>
-          <w:rFonts w:ascii="Times New Roman" w:eastAsia="Times New Roman" w:hAnsi="Times New Roman" w:cs="Times New Roman"/>
-          <w:sz w:val="24"/>
-          <w:szCs w:val="24"/>
+        <w:pStyle w:val="Title"/>
+        <w:rPr>
+          <w:rFonts w:ascii="Arial" w:eastAsia="Times New Roman" w:hAnsi="Arial" w:cs="Arial"/>
+          <w:sz w:val="36"/>
+          <w:szCs w:val="36"/>
+        </w:rPr>
+      </w:pPr>
+      <w:r>
+        <w:rPr>
+          <w:rFonts w:ascii="Arial" w:eastAsia="Times New Roman" w:hAnsi="Arial" w:cs="Arial"/>
+          <w:sz w:val="36"/>
+          <w:szCs w:val="36"/>
+        </w:rPr>
+        <w:t xml:space="preserve">Right </w:t>
+      </w:r>
+      <w:r>
+        <w:rPr>
+          <w:rFonts w:ascii="Arial" w:eastAsia="Times New Roman" w:hAnsi="Arial" w:cs="Arial"/>
+          <w:sz w:val="36"/>
+          <w:szCs w:val="36"/>
+        </w:rPr>
+        <w:t>w</w:t>
+      </w:r>
+      <w:r>
+        <w:rPr>
+          <w:rFonts w:ascii="Arial" w:eastAsia="Times New Roman" w:hAnsi="Arial" w:cs="Arial"/>
+          <w:sz w:val="36"/>
+          <w:szCs w:val="36"/>
+        </w:rPr>
+        <w:t xml:space="preserve">hale </w:t>
+      </w:r>
+      <w:r>
+        <w:rPr>
+          <w:rFonts w:ascii="Arial" w:eastAsia="Times New Roman" w:hAnsi="Arial" w:cs="Arial"/>
+          <w:sz w:val="36"/>
+          <w:szCs w:val="36"/>
+        </w:rPr>
+        <w:t>r</w:t>
+      </w:r>
+      <w:r>
+        <w:rPr>
+          <w:rFonts w:ascii="Arial" w:eastAsia="Times New Roman" w:hAnsi="Arial" w:cs="Arial"/>
+          <w:sz w:val="36"/>
+          <w:szCs w:val="36"/>
+        </w:rPr>
+        <w:t xml:space="preserve">ecognition </w:t>
+      </w:r>
+      <w:r>
+        <w:rPr>
+          <w:rFonts w:ascii="Arial" w:eastAsia="Times New Roman" w:hAnsi="Arial" w:cs="Arial"/>
+          <w:sz w:val="36"/>
+          <w:szCs w:val="36"/>
+        </w:rPr>
+        <w:t>using</w:t>
+      </w:r>
+      <w:r>
+        <w:rPr>
+          <w:rFonts w:ascii="Arial" w:eastAsia="Times New Roman" w:hAnsi="Arial" w:cs="Arial"/>
+          <w:sz w:val="36"/>
+          <w:szCs w:val="36"/>
+        </w:rPr>
+        <w:t xml:space="preserve"> </w:t>
+      </w:r>
+      <w:r>
+        <w:rPr>
+          <w:rFonts w:ascii="Arial" w:eastAsia="Times New Roman" w:hAnsi="Arial" w:cs="Arial"/>
+          <w:sz w:val="36"/>
+          <w:szCs w:val="36"/>
+        </w:rPr>
+        <w:t>c</w:t>
+      </w:r>
+      <w:r>
+        <w:rPr>
+          <w:rFonts w:ascii="Arial" w:eastAsia="Times New Roman" w:hAnsi="Arial" w:cs="Arial"/>
+          <w:sz w:val="36"/>
+          <w:szCs w:val="36"/>
+        </w:rPr>
+        <w:t xml:space="preserve">onvolutional </w:t>
+      </w:r>
+      <w:r>
+        <w:rPr>
+          <w:rFonts w:ascii="Arial" w:eastAsia="Times New Roman" w:hAnsi="Arial" w:cs="Arial"/>
+          <w:sz w:val="36"/>
+          <w:szCs w:val="36"/>
+        </w:rPr>
+        <w:t>n</w:t>
+      </w:r>
+      <w:r>
+        <w:rPr>
+          <w:rFonts w:ascii="Arial" w:eastAsia="Times New Roman" w:hAnsi="Arial" w:cs="Arial"/>
+          <w:sz w:val="36"/>
+          <w:szCs w:val="36"/>
+        </w:rPr>
+        <w:t xml:space="preserve">eural </w:t>
+      </w:r>
+      <w:r>
+        <w:rPr>
+          <w:rFonts w:ascii="Arial" w:eastAsia="Times New Roman" w:hAnsi="Arial" w:cs="Arial"/>
+          <w:sz w:val="36"/>
+          <w:szCs w:val="36"/>
+        </w:rPr>
+        <w:t>n</w:t>
+      </w:r>
+      <w:r>
+        <w:rPr>
+          <w:rFonts w:ascii="Arial" w:eastAsia="Times New Roman" w:hAnsi="Arial" w:cs="Arial"/>
+          <w:sz w:val="36"/>
+          <w:szCs w:val="36"/>
+        </w:rPr>
+        <w:t>etworks</w:t>
+      </w:r>
+    </w:p>
+    <w:p>
+      <w:pPr>
+        <w:rPr>
+          <w:rFonts w:asciiTheme="majorHAnsi" w:eastAsia="Times New Roman" w:hAnsiTheme="majorHAnsi" w:cs="Times New Roman"/>
+          <w:sz w:val="20"/>
+          <w:szCs w:val="20"/>
           <w:lang w:val="es-ES"/>
         </w:rPr>
       </w:pPr>
       <w:r>
         <w:rPr>
-          <w:rFonts w:ascii="Times New Roman" w:eastAsia="Times New Roman" w:hAnsi="Times New Roman" w:cs="Times New Roman"/>
-          <w:sz w:val="24"/>
-          <w:szCs w:val="24"/>
+          <w:rFonts w:asciiTheme="majorHAnsi" w:eastAsia="Times New Roman" w:hAnsiTheme="majorHAnsi" w:cs="Times New Roman"/>
+          <w:sz w:val="20"/>
+          <w:szCs w:val="20"/>
           <w:lang w:val="es-ES"/>
         </w:rPr>
         <w:t>Andrei Polzounov</w:t>
       </w:r>
       <w:r>
         <w:rPr>
-          <w:rFonts w:ascii="Times New Roman" w:eastAsia="Times New Roman" w:hAnsi="Times New Roman" w:cs="Times New Roman"/>
-          <w:sz w:val="24"/>
-          <w:szCs w:val="24"/>
+          <w:rFonts w:asciiTheme="majorHAnsi" w:eastAsia="Times New Roman" w:hAnsiTheme="majorHAnsi" w:cs="Times New Roman"/>
+          <w:sz w:val="20"/>
+          <w:szCs w:val="20"/>
           <w:lang w:val="es-ES"/>
         </w:rPr>
         <w:t>, Ilmira Terpugova, Deividas Skiparis, Andrei Mihai</w:t>
@@ -53,17 +147,17 @@
     <w:p>
       <w:pPr>
         <w:rPr>
-          <w:rFonts w:ascii="Times New Roman" w:eastAsia="Times New Roman" w:hAnsi="Times New Roman" w:cs="Times New Roman"/>
-          <w:sz w:val="24"/>
-          <w:szCs w:val="24"/>
+          <w:rFonts w:asciiTheme="majorHAnsi" w:eastAsia="Times New Roman" w:hAnsiTheme="majorHAnsi" w:cs="Times New Roman"/>
+          <w:sz w:val="20"/>
+          <w:szCs w:val="20"/>
           <w:lang w:val="es-ES"/>
         </w:rPr>
       </w:pPr>
       <w:r>
         <w:rPr>
-          <w:rFonts w:ascii="Times New Roman" w:eastAsia="Times New Roman" w:hAnsi="Times New Roman" w:cs="Times New Roman"/>
-          <w:sz w:val="24"/>
-          <w:szCs w:val="24"/>
+          <w:rFonts w:asciiTheme="majorHAnsi" w:eastAsia="Times New Roman" w:hAnsiTheme="majorHAnsi" w:cs="Times New Roman"/>
+          <w:sz w:val="20"/>
+          <w:szCs w:val="20"/>
           <w:lang w:val="es-ES"/>
         </w:rPr>
         <w:t>{andrei.polzounov, ilmira.terpugova, deividas.skiparis, andrei.mihai}@est.fib.upc.edu</w:t>
@@ -73,17 +167,17 @@
       <w:pPr>
         <w:jc w:val="right"/>
         <w:rPr>
-          <w:rFonts w:ascii="Times New Roman" w:eastAsia="Times New Roman" w:hAnsi="Times New Roman" w:cs="Times New Roman"/>
-          <w:sz w:val="24"/>
-          <w:szCs w:val="24"/>
+          <w:rFonts w:asciiTheme="majorHAnsi" w:eastAsia="Times New Roman" w:hAnsiTheme="majorHAnsi" w:cs="Times New Roman"/>
+          <w:sz w:val="20"/>
+          <w:szCs w:val="20"/>
           <w:lang w:val="es-ES"/>
         </w:rPr>
       </w:pPr>
       <w:r>
         <w:rPr>
-          <w:rFonts w:ascii="Times New Roman" w:eastAsia="Times New Roman" w:hAnsi="Times New Roman" w:cs="Times New Roman"/>
-          <w:sz w:val="24"/>
-          <w:szCs w:val="24"/>
+          <w:rFonts w:asciiTheme="majorHAnsi" w:eastAsia="Times New Roman" w:hAnsiTheme="majorHAnsi" w:cs="Times New Roman"/>
+          <w:sz w:val="20"/>
+          <w:szCs w:val="20"/>
           <w:lang w:val="es-ES"/>
         </w:rPr>
         <w:t>Facultat d'Informàtica de Barcelona, Universitat Politècnica de Catalunya</w:t>
@@ -91,19 +185,32 @@
     </w:p>
     <w:p>
       <w:pPr>
-        <w:rPr>
-          <w:rFonts w:ascii="Times New Roman" w:eastAsia="Times New Roman" w:hAnsi="Times New Roman" w:cs="Times New Roman"/>
-          <w:b/>
-          <w:sz w:val="24"/>
-          <w:szCs w:val="24"/>
-        </w:rPr>
-      </w:pPr>
-      <w:r>
-        <w:rPr>
-          <w:rFonts w:ascii="Times New Roman" w:eastAsia="Times New Roman" w:hAnsi="Times New Roman" w:cs="Times New Roman"/>
-          <w:b/>
-          <w:sz w:val="24"/>
-          <w:szCs w:val="24"/>
+        <w:pStyle w:val="Heading1"/>
+        <w:rPr>
+          <w:rFonts w:ascii="Arial" w:eastAsia="Times New Roman" w:hAnsi="Arial" w:cs="Arial"/>
+          <w:color w:val="auto"/>
+          <w:sz w:val="28"/>
+          <w:szCs w:val="28"/>
+          <w:lang w:val="es-ES"/>
+        </w:rPr>
+      </w:pPr>
+    </w:p>
+    <w:p>
+      <w:pPr>
+        <w:pStyle w:val="Heading1"/>
+        <w:rPr>
+          <w:rFonts w:ascii="Arial" w:eastAsia="Times New Roman" w:hAnsi="Arial" w:cs="Arial"/>
+          <w:color w:val="auto"/>
+          <w:sz w:val="28"/>
+          <w:szCs w:val="28"/>
+        </w:rPr>
+      </w:pPr>
+      <w:r>
+        <w:rPr>
+          <w:rFonts w:ascii="Arial" w:eastAsia="Times New Roman" w:hAnsi="Arial" w:cs="Arial"/>
+          <w:color w:val="auto"/>
+          <w:sz w:val="28"/>
+          <w:szCs w:val="28"/>
         </w:rPr>
         <w:t>Abstract</w:t>
       </w:r>
@@ -116,57 +223,141 @@
           <w:szCs w:val="24"/>
         </w:rPr>
       </w:pPr>
-      <w:commentRangeStart w:id="0"/>
-      <w:r>
-        <w:rPr>
-          <w:rFonts w:ascii="Times New Roman" w:hAnsi="Times New Roman" w:cs="Times New Roman"/>
-          <w:sz w:val="24"/>
-          <w:szCs w:val="24"/>
-        </w:rPr>
-        <w:t>Blah blah blah.</w:t>
-      </w:r>
-      <w:commentRangeEnd w:id="0"/>
-      <w:r>
-        <w:rPr>
-          <w:rStyle w:val="CommentReference"/>
-        </w:rPr>
-        <w:commentReference w:id="0"/>
-      </w:r>
-    </w:p>
-    <w:p>
-      <w:pPr>
-        <w:rPr>
-          <w:rFonts w:ascii="Times New Roman" w:hAnsi="Times New Roman" w:cs="Times New Roman"/>
-          <w:sz w:val="24"/>
-          <w:szCs w:val="24"/>
-        </w:rPr>
-      </w:pPr>
-      <w:r>
-        <w:rPr>
-          <w:rFonts w:ascii="Times New Roman" w:hAnsi="Times New Roman" w:cs="Times New Roman"/>
-          <w:sz w:val="24"/>
-          <w:szCs w:val="24"/>
+      <w:r>
+        <w:rPr>
+          <w:rFonts w:ascii="Times New Roman" w:hAnsi="Times New Roman" w:cs="Times New Roman"/>
+          <w:sz w:val="24"/>
+          <w:szCs w:val="24"/>
+        </w:rPr>
+        <w:t xml:space="preserve">We studied the feasibility of recognizing individual right whales </w:t>
+      </w:r>
+      <w:r>
+        <w:rPr>
+          <w:rFonts w:ascii="Times New Roman" w:eastAsia="Times New Roman" w:hAnsi="Times New Roman" w:cs="Times New Roman"/>
+          <w:sz w:val="24"/>
+          <w:szCs w:val="24"/>
+        </w:rPr>
+        <w:t>(Eubalaena glacialis)</w:t>
+      </w:r>
+      <w:r>
+        <w:rPr>
+          <w:rFonts w:ascii="Times New Roman" w:eastAsia="Times New Roman" w:hAnsi="Times New Roman" w:cs="Times New Roman"/>
+          <w:sz w:val="24"/>
+          <w:szCs w:val="24"/>
+        </w:rPr>
+        <w:t xml:space="preserve"> </w:t>
+      </w:r>
+      <w:r>
+        <w:rPr>
+          <w:rFonts w:ascii="Times New Roman" w:hAnsi="Times New Roman" w:cs="Times New Roman"/>
+          <w:sz w:val="24"/>
+          <w:szCs w:val="24"/>
+        </w:rPr>
+        <w:t xml:space="preserve">using convolutional neural networks. Prior studies have shown that CNNs can be used in wide range of classification and categorization tasks such as automated human face recognition. To test applicability of deep learning to whale recognition we have developed several models based on best practices from literature. Here, we </w:t>
+      </w:r>
+      <w:r>
+        <w:rPr>
+          <w:rFonts w:ascii="Times New Roman" w:hAnsi="Times New Roman" w:cs="Times New Roman"/>
+          <w:sz w:val="24"/>
+          <w:szCs w:val="24"/>
+        </w:rPr>
+        <w:t xml:space="preserve">describe </w:t>
+      </w:r>
+      <w:r>
+        <w:rPr>
+          <w:rFonts w:ascii="Times New Roman" w:hAnsi="Times New Roman" w:cs="Times New Roman"/>
+          <w:sz w:val="24"/>
+          <w:szCs w:val="24"/>
+        </w:rPr>
+        <w:t xml:space="preserve">the </w:t>
+      </w:r>
+      <w:r>
+        <w:rPr>
+          <w:rFonts w:ascii="Times New Roman" w:hAnsi="Times New Roman" w:cs="Times New Roman"/>
+          <w:sz w:val="24"/>
+          <w:szCs w:val="24"/>
+        </w:rPr>
+        <w:t>performance of the models. We conclude that machine recognition of whales is feasible and comment on the difficulty of the problem.</w:t>
+      </w:r>
+    </w:p>
+    <w:p>
+      <w:pPr>
+        <w:rPr>
+          <w:rFonts w:asciiTheme="majorHAnsi" w:hAnsiTheme="majorHAnsi" w:cs="Times New Roman"/>
+          <w:sz w:val="20"/>
+          <w:szCs w:val="20"/>
+        </w:rPr>
+      </w:pPr>
+      <w:r>
+        <w:rPr>
+          <w:rFonts w:asciiTheme="majorHAnsi" w:hAnsiTheme="majorHAnsi" w:cs="Times New Roman"/>
+          <w:sz w:val="20"/>
+          <w:szCs w:val="20"/>
         </w:rPr>
         <w:t>Keywords:</w:t>
       </w:r>
-      <w:bookmarkStart w:id="1" w:name="_GoBack"/>
-      <w:bookmarkEnd w:id="1"/>
-    </w:p>
-    <w:p>
-      <w:pPr>
-        <w:rPr>
-          <w:rFonts w:ascii="Times New Roman" w:eastAsia="Times New Roman" w:hAnsi="Times New Roman" w:cs="Times New Roman"/>
-          <w:b/>
-          <w:sz w:val="24"/>
-          <w:szCs w:val="24"/>
-        </w:rPr>
-      </w:pPr>
-      <w:r>
-        <w:rPr>
-          <w:rFonts w:ascii="Times New Roman" w:eastAsia="Times New Roman" w:hAnsi="Times New Roman" w:cs="Times New Roman"/>
-          <w:b/>
-          <w:sz w:val="24"/>
-          <w:szCs w:val="24"/>
+      <w:r>
+        <w:rPr>
+          <w:rFonts w:asciiTheme="majorHAnsi" w:hAnsiTheme="majorHAnsi" w:cs="Times New Roman"/>
+          <w:sz w:val="20"/>
+          <w:szCs w:val="20"/>
+        </w:rPr>
+        <w:t xml:space="preserve"> </w:t>
+      </w:r>
+      <w:r>
+        <w:rPr>
+          <w:rFonts w:asciiTheme="majorHAnsi" w:eastAsia="Times New Roman" w:hAnsiTheme="majorHAnsi" w:cs="Times New Roman"/>
+          <w:sz w:val="20"/>
+          <w:szCs w:val="20"/>
+        </w:rPr>
+        <w:t>Eubalaena glacialis</w:t>
+      </w:r>
+      <w:r>
+        <w:rPr>
+          <w:rFonts w:asciiTheme="majorHAnsi" w:hAnsiTheme="majorHAnsi" w:cs="Times New Roman"/>
+          <w:sz w:val="20"/>
+          <w:szCs w:val="20"/>
+        </w:rPr>
+        <w:t>, c</w:t>
+      </w:r>
+      <w:r>
+        <w:rPr>
+          <w:rFonts w:asciiTheme="majorHAnsi" w:hAnsiTheme="majorHAnsi" w:cs="Times New Roman"/>
+          <w:sz w:val="20"/>
+          <w:szCs w:val="20"/>
+        </w:rPr>
+        <w:t>onvolutional neural networks, deep learning, whale recognition</w:t>
+      </w:r>
+    </w:p>
+    <w:p>
+      <w:pPr>
+        <w:rPr>
+          <w:rFonts w:asciiTheme="majorHAnsi" w:hAnsiTheme="majorHAnsi" w:cs="Times New Roman"/>
+          <w:sz w:val="20"/>
+          <w:szCs w:val="20"/>
+        </w:rPr>
+      </w:pPr>
+    </w:p>
+    <w:p>
+      <w:pPr>
+        <w:pStyle w:val="Heading1"/>
+        <w:numPr>
+          <w:ilvl w:val="0"/>
+          <w:numId w:val="10"/>
+        </w:numPr>
+        <w:rPr>
+          <w:rFonts w:ascii="Arial" w:eastAsia="Times New Roman" w:hAnsi="Arial" w:cs="Arial"/>
+          <w:color w:val="auto"/>
+          <w:sz w:val="28"/>
+          <w:szCs w:val="28"/>
+        </w:rPr>
+      </w:pPr>
+      <w:r>
+        <w:rPr>
+          <w:rFonts w:ascii="Arial" w:eastAsia="Times New Roman" w:hAnsi="Arial" w:cs="Arial"/>
+          <w:color w:val="auto"/>
+          <w:sz w:val="28"/>
+          <w:szCs w:val="28"/>
         </w:rPr>
         <w:t>Introduction</w:t>
       </w:r>
@@ -185,7 +376,74 @@
           <w:sz w:val="24"/>
           <w:szCs w:val="24"/>
         </w:rPr>
-        <w:t>There are fewer than 500 North Atlantic right whales (Eubalaena glacialis) remaining in the world. The species is highly endangered and is considered as such by the U.S. and Canadian governments. Recognizing individual whale specimens is important if we are to help the species recover to sustainability. Recognizing individual specimens from shipborne or helicopter imagery is a tedious task for marine biologists. To the best of our knowledge automated “face” recognition techniques have not previously been proposed for recognizing right whales. In this report we summarize our analysis of using convolutional neural networks to recognize individual North Atlantic right whales.</w:t>
+        <w:t>There are fewer than 500 North Atlantic right whales (Eubalaena glacialis) remaining in the world</w:t>
+      </w:r>
+      <w:r>
+        <w:rPr>
+          <w:rFonts w:ascii="Times New Roman" w:eastAsia="Times New Roman" w:hAnsi="Times New Roman" w:cs="Times New Roman"/>
+          <w:sz w:val="24"/>
+          <w:szCs w:val="24"/>
+        </w:rPr>
+        <w:t xml:space="preserve"> (Fujiwara and Caswell [</w:t>
+      </w:r>
+      <w:r>
+        <w:rPr>
+          <w:rFonts w:ascii="Times New Roman" w:eastAsia="Times New Roman" w:hAnsi="Times New Roman" w:cs="Times New Roman"/>
+          <w:sz w:val="24"/>
+          <w:szCs w:val="24"/>
+        </w:rPr>
+        <w:t>9</w:t>
+      </w:r>
+      <w:r>
+        <w:rPr>
+          <w:rFonts w:ascii="Times New Roman" w:eastAsia="Times New Roman" w:hAnsi="Times New Roman" w:cs="Times New Roman"/>
+          <w:sz w:val="24"/>
+          <w:szCs w:val="24"/>
+        </w:rPr>
+        <w:t>])</w:t>
+      </w:r>
+      <w:r>
+        <w:rPr>
+          <w:rFonts w:ascii="Times New Roman" w:eastAsia="Times New Roman" w:hAnsi="Times New Roman" w:cs="Times New Roman"/>
+          <w:sz w:val="24"/>
+          <w:szCs w:val="24"/>
+        </w:rPr>
+        <w:t xml:space="preserve">. The species is highly endangered and is considered as such by the U.S. and Canadian governments. Recognizing individual whale specimens is important if we are to help the species recover to sustainability. Recognizing individual specimens from shipborne or helicopter imagery is a tedious task for marine biologists. </w:t>
+      </w:r>
+      <w:r>
+        <w:rPr>
+          <w:rFonts w:ascii="Times New Roman" w:eastAsia="Times New Roman" w:hAnsi="Times New Roman" w:cs="Times New Roman"/>
+          <w:sz w:val="24"/>
+          <w:szCs w:val="24"/>
+        </w:rPr>
+        <w:t>Convolutional neural networks are quickly becoming the tool of choice for automated image recognition and classification [1, 2, 3, 4, 5, 6].</w:t>
+      </w:r>
+      <w:r>
+        <w:rPr>
+          <w:rFonts w:ascii="Times New Roman" w:eastAsia="Times New Roman" w:hAnsi="Times New Roman" w:cs="Times New Roman"/>
+          <w:sz w:val="24"/>
+          <w:szCs w:val="24"/>
+        </w:rPr>
+        <w:t>To the best of our knowledge automated “face” recognition techniques have not previously been proposed for recognizing right whales. In this report we summarize our analysis of using convolutional neural networks to recognize individual North Atlantic right whales.</w:t>
+      </w:r>
+    </w:p>
+    <w:p>
+      <w:pPr>
+        <w:pStyle w:val="Heading1"/>
+        <w:rPr>
+          <w:rFonts w:ascii="Arial" w:eastAsia="Times New Roman" w:hAnsi="Arial" w:cs="Arial"/>
+          <w:sz w:val="28"/>
+          <w:szCs w:val="28"/>
+        </w:rPr>
+      </w:pPr>
+      <w:r>
+        <w:rPr>
+          <w:rFonts w:ascii="Arial" w:eastAsia="Times New Roman" w:hAnsi="Arial" w:cs="Arial"/>
+          <w:color w:val="auto"/>
+          <w:sz w:val="28"/>
+          <w:szCs w:val="28"/>
+        </w:rPr>
+        <w:t>Convolutional Neural Networks</w:t>
       </w:r>
     </w:p>
     <w:p>
@@ -193,190 +451,46 @@
         <w:spacing w:after="0" w:line="240" w:lineRule="auto"/>
         <w:rPr>
           <w:rFonts w:ascii="Times New Roman" w:eastAsia="Times New Roman" w:hAnsi="Times New Roman" w:cs="Times New Roman"/>
-          <w:b/>
-          <w:sz w:val="24"/>
-          <w:szCs w:val="24"/>
-        </w:rPr>
-      </w:pPr>
-      <w:r>
-        <w:rPr>
-          <w:rFonts w:ascii="Times New Roman" w:eastAsia="Times New Roman" w:hAnsi="Times New Roman" w:cs="Times New Roman"/>
-          <w:b/>
-          <w:sz w:val="24"/>
-          <w:szCs w:val="24"/>
-        </w:rPr>
-        <w:t>Convolutional Neural Networks</w:t>
-      </w:r>
-    </w:p>
-    <w:p>
-      <w:pPr>
-        <w:rPr>
-          <w:rFonts w:ascii="Times New Roman" w:eastAsia="Times New Roman" w:hAnsi="Times New Roman" w:cs="Times New Roman"/>
-          <w:sz w:val="24"/>
-          <w:szCs w:val="24"/>
-        </w:rPr>
-      </w:pPr>
-      <w:r>
-        <w:rPr>
-          <w:rFonts w:ascii="Times New Roman" w:eastAsia="Times New Roman" w:hAnsi="Times New Roman" w:cs="Times New Roman"/>
-          <w:b/>
-          <w:color w:val="999999"/>
-          <w:sz w:val="24"/>
-          <w:szCs w:val="24"/>
-        </w:rPr>
-        <w:t xml:space="preserve">Citations: </w:t>
-      </w:r>
-      <w:r>
-        <w:rPr>
-          <w:rFonts w:ascii="Times New Roman" w:eastAsia="Times New Roman" w:hAnsi="Times New Roman" w:cs="Times New Roman"/>
-          <w:sz w:val="24"/>
-          <w:szCs w:val="24"/>
-        </w:rPr>
-        <w:t xml:space="preserve">Krizhevsky, A., Sutskever, I., &amp; Hinton, G. E. (2012). Imagenet classification with deep convolutional neural networks. In </w:t>
-      </w:r>
-      <w:r>
-        <w:rPr>
-          <w:rFonts w:ascii="Times New Roman" w:eastAsia="Times New Roman" w:hAnsi="Times New Roman" w:cs="Times New Roman"/>
-          <w:i/>
-          <w:iCs/>
-          <w:sz w:val="24"/>
-          <w:szCs w:val="24"/>
-        </w:rPr>
-        <w:t>Advances in neural information processing systems</w:t>
-      </w:r>
-      <w:r>
-        <w:rPr>
-          <w:rFonts w:ascii="Times New Roman" w:eastAsia="Times New Roman" w:hAnsi="Times New Roman" w:cs="Times New Roman"/>
-          <w:sz w:val="24"/>
-          <w:szCs w:val="24"/>
-        </w:rPr>
-        <w:t xml:space="preserve"> (pp. 1097-1105).</w:t>
-      </w:r>
-    </w:p>
-    <w:p>
-      <w:pPr>
-        <w:rPr>
-          <w:rFonts w:ascii="Times New Roman" w:eastAsia="Times New Roman" w:hAnsi="Times New Roman" w:cs="Times New Roman"/>
-          <w:sz w:val="24"/>
-          <w:szCs w:val="24"/>
-        </w:rPr>
-      </w:pPr>
-      <w:r>
-        <w:rPr>
-          <w:rFonts w:ascii="Times New Roman" w:eastAsia="Times New Roman" w:hAnsi="Times New Roman" w:cs="Times New Roman"/>
-          <w:sz w:val="24"/>
-          <w:szCs w:val="24"/>
-        </w:rPr>
-        <w:t xml:space="preserve">Szegedy, C., Liu, W., Jia, Y., Sermanet, P., Reed, S., Anguelov, D., &amp; Rabinovich, A. (2014). Going deeper with convolutions. </w:t>
-      </w:r>
-      <w:r>
-        <w:rPr>
-          <w:rFonts w:ascii="Times New Roman" w:eastAsia="Times New Roman" w:hAnsi="Times New Roman" w:cs="Times New Roman"/>
-          <w:i/>
-          <w:iCs/>
-          <w:sz w:val="24"/>
-          <w:szCs w:val="24"/>
-        </w:rPr>
-        <w:t>arXiv preprint arXiv:1409.4842</w:t>
-      </w:r>
-      <w:r>
-        <w:rPr>
-          <w:rFonts w:ascii="Times New Roman" w:eastAsia="Times New Roman" w:hAnsi="Times New Roman" w:cs="Times New Roman"/>
-          <w:sz w:val="24"/>
-          <w:szCs w:val="24"/>
-        </w:rPr>
-        <w:t>.</w:t>
+          <w:sz w:val="24"/>
+          <w:szCs w:val="24"/>
+        </w:rPr>
+      </w:pPr>
+      <w:r>
+        <w:rPr>
+          <w:rFonts w:ascii="Times New Roman" w:eastAsia="Times New Roman" w:hAnsi="Times New Roman" w:cs="Times New Roman"/>
+          <w:sz w:val="24"/>
+          <w:szCs w:val="24"/>
+        </w:rPr>
+        <w:t>In the last few years dee</w:t>
+      </w:r>
+      <w:r>
+        <w:rPr>
+          <w:rFonts w:ascii="Times New Roman" w:eastAsia="Times New Roman" w:hAnsi="Times New Roman" w:cs="Times New Roman"/>
+          <w:sz w:val="24"/>
+          <w:szCs w:val="24"/>
+        </w:rPr>
+        <w:t>p convolutional neural networks</w:t>
+      </w:r>
+      <w:r>
+        <w:rPr>
+          <w:rFonts w:ascii="Times New Roman" w:eastAsia="Times New Roman" w:hAnsi="Times New Roman" w:cs="Times New Roman"/>
+          <w:sz w:val="24"/>
+          <w:szCs w:val="24"/>
+        </w:rPr>
+        <w:t xml:space="preserve"> </w:t>
+      </w:r>
+      <w:r>
+        <w:rPr>
+          <w:rFonts w:ascii="Times New Roman" w:eastAsia="Times New Roman" w:hAnsi="Times New Roman" w:cs="Times New Roman"/>
+          <w:sz w:val="24"/>
+          <w:szCs w:val="24"/>
+        </w:rPr>
+        <w:t xml:space="preserve">have been seeing an explosion in literature and on the internet. They differ from traditional networks by making the explicit assumption that the input data is an image. This allows convolutional or deep networks as they are more commonly called draw another inspiration from nature – receptive fields of vision. The deep network can focus on specific parts of the image using a convolution of the image to focus on specific features of the image. </w:t>
       </w:r>
     </w:p>
     <w:p>
       <w:pPr>
         <w:spacing w:after="0" w:line="240" w:lineRule="auto"/>
-        <w:rPr>
-          <w:rFonts w:ascii="Times New Roman" w:eastAsia="Times New Roman" w:hAnsi="Times New Roman" w:cs="Times New Roman"/>
-          <w:sz w:val="24"/>
-          <w:szCs w:val="24"/>
-        </w:rPr>
-      </w:pPr>
-      <w:r>
-        <w:rPr>
-          <w:rFonts w:ascii="Times New Roman" w:eastAsia="Times New Roman" w:hAnsi="Times New Roman" w:cs="Times New Roman"/>
-          <w:sz w:val="24"/>
-          <w:szCs w:val="24"/>
-        </w:rPr>
-        <w:t xml:space="preserve">Mahendran, A., &amp; Vedaldi, A. (2014). Understanding deep image representations by inverting them. </w:t>
-      </w:r>
-      <w:r>
-        <w:rPr>
-          <w:rFonts w:ascii="Times New Roman" w:eastAsia="Times New Roman" w:hAnsi="Times New Roman" w:cs="Times New Roman"/>
-          <w:i/>
-          <w:iCs/>
-          <w:sz w:val="24"/>
-          <w:szCs w:val="24"/>
-        </w:rPr>
-        <w:t>arXiv preprint arXiv:1412.0035</w:t>
-      </w:r>
-      <w:r>
-        <w:rPr>
-          <w:rFonts w:ascii="Times New Roman" w:eastAsia="Times New Roman" w:hAnsi="Times New Roman" w:cs="Times New Roman"/>
-          <w:sz w:val="24"/>
-          <w:szCs w:val="24"/>
-        </w:rPr>
-        <w:t>.</w:t>
-      </w:r>
-    </w:p>
-    <w:p>
-      <w:pPr>
-        <w:spacing w:after="0" w:line="240" w:lineRule="auto"/>
-        <w:rPr>
-          <w:rFonts w:ascii="Times New Roman" w:eastAsia="Times New Roman" w:hAnsi="Times New Roman" w:cs="Times New Roman"/>
-          <w:sz w:val="24"/>
-          <w:szCs w:val="24"/>
-        </w:rPr>
-      </w:pPr>
-    </w:p>
-    <w:p>
-      <w:pPr>
-        <w:spacing w:after="0" w:line="240" w:lineRule="auto"/>
-        <w:rPr>
-          <w:rFonts w:ascii="Times New Roman" w:eastAsia="Times New Roman" w:hAnsi="Times New Roman" w:cs="Times New Roman"/>
-          <w:b/>
-          <w:sz w:val="24"/>
-          <w:szCs w:val="24"/>
-        </w:rPr>
-      </w:pPr>
-      <w:r>
-        <w:rPr>
-          <w:rFonts w:ascii="Times New Roman" w:eastAsia="Times New Roman" w:hAnsi="Times New Roman" w:cs="Times New Roman"/>
-          <w:b/>
-          <w:sz w:val="24"/>
-          <w:szCs w:val="24"/>
-        </w:rPr>
-        <w:t>Background:</w:t>
-      </w:r>
-    </w:p>
-    <w:p>
-      <w:pPr>
-        <w:spacing w:after="0" w:line="240" w:lineRule="auto"/>
-        <w:rPr>
-          <w:rFonts w:ascii="Times New Roman" w:eastAsia="Times New Roman" w:hAnsi="Times New Roman" w:cs="Times New Roman"/>
-          <w:sz w:val="24"/>
-          <w:szCs w:val="24"/>
-        </w:rPr>
-      </w:pPr>
-      <w:r>
-        <w:rPr>
-          <w:rFonts w:ascii="Times New Roman" w:eastAsia="Times New Roman" w:hAnsi="Times New Roman" w:cs="Times New Roman"/>
-          <w:sz w:val="24"/>
-          <w:szCs w:val="24"/>
-        </w:rPr>
-        <w:t xml:space="preserve">In the last few years deep convolutional neural networks have been seeing an explosion in literature and on the internet. They differ from traditional networks by making the explicit assumption that the input data is an image. This allows convolutional or deep networks as they are more commonly called draw another inspiration from nature – receptive fields of vision. The deep network can focus on specific parts of the image using a convolution of the image to focus on specific features of the image. </w:t>
-      </w:r>
-    </w:p>
-    <w:p>
-      <w:pPr>
-        <w:spacing w:after="0" w:line="240" w:lineRule="auto"/>
-        <w:ind w:firstLine="720"/>
-        <w:jc w:val="center"/>
         <w:rPr>
           <w:rFonts w:ascii="Times New Roman" w:eastAsia="Times New Roman" w:hAnsi="Times New Roman" w:cs="Times New Roman"/>
           <w:noProof/>
@@ -395,7 +509,7 @@
         </w:rPr>
         <w:lastRenderedPageBreak/>
         <w:drawing>
-          <wp:anchor distT="0" distB="0" distL="114300" distR="114300" simplePos="0" relativeHeight="251659264" behindDoc="0" locked="0" layoutInCell="1" allowOverlap="1" wp14:anchorId="403A65AF" wp14:editId="1B5BB4D5">
+          <wp:anchor distT="0" distB="0" distL="114300" distR="114300" simplePos="0" relativeHeight="251659264" behindDoc="0" locked="0" layoutInCell="1" allowOverlap="1" wp14:anchorId="403A65AF" wp14:editId="11B97764">
             <wp:simplePos x="0" y="0"/>
             <wp:positionH relativeFrom="margin">
               <wp:align>left</wp:align>
@@ -420,7 +534,7 @@
                     </pic:cNvPicPr>
                   </pic:nvPicPr>
                   <pic:blipFill rotWithShape="1">
-                    <a:blip r:embed="rId9">
+                    <a:blip r:embed="rId8">
                       <a:extLst>
                         <a:ext uri="{28A0092B-C50C-407E-A947-70E740481C1C}">
                           <a14:useLocalDpi xmlns:a14="http://schemas.microsoft.com/office/drawing/2010/main" val="0"/>
@@ -481,9 +595,9 @@
           <w:szCs w:val="24"/>
         </w:rPr>
         <w:drawing>
-          <wp:inline distT="0" distB="0" distL="0" distR="0" wp14:anchorId="28350315" wp14:editId="14C3FCD8">
-            <wp:extent cx="2994660" cy="1521481"/>
-            <wp:effectExtent l="0" t="0" r="0" b="2540"/>
+          <wp:inline distT="0" distB="0" distL="0" distR="0" wp14:anchorId="28350315" wp14:editId="44FE5018">
+            <wp:extent cx="2705100" cy="1374366"/>
+            <wp:effectExtent l="0" t="0" r="0" b="0"/>
             <wp:docPr id="2" name="Picture 2" descr="D:\Dropbox\2-UPC\CI - Computational Intelligence\dev\github\whaleDetector\neuronScheme.png"/>
             <wp:cNvGraphicFramePr>
               <a:graphicFrameLocks xmlns:a="http://schemas.openxmlformats.org/drawingml/2006/main" noChangeAspect="1"/>
@@ -498,7 +612,7 @@
                     </pic:cNvPicPr>
                   </pic:nvPicPr>
                   <pic:blipFill rotWithShape="1">
-                    <a:blip r:embed="rId10">
+                    <a:blip r:embed="rId9">
                       <a:extLst>
                         <a:ext uri="{28A0092B-C50C-407E-A947-70E740481C1C}">
                           <a14:useLocalDpi xmlns:a14="http://schemas.microsoft.com/office/drawing/2010/main" val="0"/>
@@ -511,7 +625,7 @@
                   <pic:spPr bwMode="auto">
                     <a:xfrm>
                       <a:off x="0" y="0"/>
-                      <a:ext cx="3014146" cy="1531381"/>
+                      <a:ext cx="2730886" cy="1387467"/>
                     </a:xfrm>
                     <a:prstGeom prst="rect">
                       <a:avLst/>
@@ -532,17 +646,6 @@
           </wp:inline>
         </w:drawing>
       </w:r>
-      <w:r>
-        <w:rPr>
-          <w:rFonts w:ascii="Times New Roman" w:hAnsi="Times New Roman" w:cs="Times New Roman"/>
-          <w:noProof/>
-          <w:color w:val="222222"/>
-          <w:sz w:val="24"/>
-          <w:szCs w:val="24"/>
-          <w:shd w:val="clear" w:color="auto" w:fill="FFFFFF"/>
-        </w:rPr>
-        <w:br w:type="textWrapping" w:clear="all"/>
-      </w:r>
     </w:p>
     <w:p>
       <w:pPr>
@@ -557,12 +660,236 @@
       </w:pPr>
       <w:r>
         <w:rPr>
-          <w:rFonts w:ascii="Times New Roman" w:eastAsia="Times New Roman" w:hAnsi="Times New Roman" w:cs="Times New Roman"/>
-          <w:sz w:val="24"/>
-          <w:szCs w:val="24"/>
-        </w:rPr>
-        <w:br w:type="textWrapping" w:clear="all"/>
-        <w:t>Figure X: Receptive field of CNN vs receptive field of biological neuron</w:t>
+          <w:noProof/>
+        </w:rPr>
+        <mc:AlternateContent>
+          <mc:Choice Requires="wps">
+            <w:drawing>
+              <wp:anchor distT="0" distB="0" distL="114300" distR="114300" simplePos="0" relativeHeight="251661312" behindDoc="0" locked="0" layoutInCell="1" allowOverlap="1" wp14:anchorId="2A31F11D" wp14:editId="28D32658">
+                <wp:simplePos x="0" y="0"/>
+                <wp:positionH relativeFrom="margin">
+                  <wp:posOffset>1493520</wp:posOffset>
+                </wp:positionH>
+                <wp:positionV relativeFrom="paragraph">
+                  <wp:posOffset>20320</wp:posOffset>
+                </wp:positionV>
+                <wp:extent cx="3421380" cy="205740"/>
+                <wp:effectExtent l="0" t="0" r="7620" b="3810"/>
+                <wp:wrapSquare wrapText="bothSides"/>
+                <wp:docPr id="15" name="Text Box 15"/>
+                <wp:cNvGraphicFramePr/>
+                <a:graphic xmlns:a="http://schemas.openxmlformats.org/drawingml/2006/main">
+                  <a:graphicData uri="http://schemas.microsoft.com/office/word/2010/wordprocessingShape">
+                    <wps:wsp>
+                      <wps:cNvSpPr txBox="1"/>
+                      <wps:spPr>
+                        <a:xfrm>
+                          <a:off x="0" y="0"/>
+                          <a:ext cx="3421380" cy="205740"/>
+                        </a:xfrm>
+                        <a:prstGeom prst="rect">
+                          <a:avLst/>
+                        </a:prstGeom>
+                        <a:solidFill>
+                          <a:prstClr val="white"/>
+                        </a:solidFill>
+                        <a:ln>
+                          <a:noFill/>
+                        </a:ln>
+                        <a:effectLst/>
+                      </wps:spPr>
+                      <wps:txbx>
+                        <w:txbxContent>
+                          <w:p>
+                            <w:pPr>
+                              <w:pStyle w:val="Caption"/>
+                              <w:rPr>
+                                <w:rFonts w:ascii="Times New Roman" w:hAnsi="Times New Roman" w:cs="Times New Roman"/>
+                                <w:noProof/>
+                                <w:color w:val="222222"/>
+                                <w:sz w:val="24"/>
+                                <w:szCs w:val="24"/>
+                                <w:shd w:val="clear" w:color="auto" w:fill="FFFFFF"/>
+                              </w:rPr>
+                            </w:pPr>
+                            <w:r>
+                              <w:t xml:space="preserve">Figure </w:t>
+                            </w:r>
+                            <w:fldSimple w:instr=" SEQ Figure \* ARABIC ">
+                              <w:r>
+                                <w:rPr>
+                                  <w:noProof/>
+                                </w:rPr>
+                                <w:t>1</w:t>
+                              </w:r>
+                            </w:fldSimple>
+                            <w:r>
+                              <w:t>: Receptive field of CNN vs receptive field of biological neuron</w:t>
+                            </w:r>
+                            <w:r>
+                              <w:t xml:space="preserve"> [7]</w:t>
+                            </w:r>
+                          </w:p>
+                        </w:txbxContent>
+                      </wps:txbx>
+                      <wps:bodyPr rot="0" spcFirstLastPara="0" vertOverflow="overflow" horzOverflow="overflow" vert="horz" wrap="square" lIns="0" tIns="0" rIns="0" bIns="0" numCol="1" spcCol="0" rtlCol="0" fromWordArt="0" anchor="t" anchorCtr="0" forceAA="0" compatLnSpc="1">
+                        <a:prstTxWarp prst="textNoShape">
+                          <a:avLst/>
+                        </a:prstTxWarp>
+                        <a:noAutofit/>
+                      </wps:bodyPr>
+                    </wps:wsp>
+                  </a:graphicData>
+                </a:graphic>
+                <wp14:sizeRelH relativeFrom="margin">
+                  <wp14:pctWidth>0</wp14:pctWidth>
+                </wp14:sizeRelH>
+                <wp14:sizeRelV relativeFrom="margin">
+                  <wp14:pctHeight>0</wp14:pctHeight>
+                </wp14:sizeRelV>
+              </wp:anchor>
+            </w:drawing>
+          </mc:Choice>
+          <mc:Fallback>
+            <w:pict>
+              <v:shapetype w14:anchorId="2A31F11D" id="_x0000_t202" coordsize="21600,21600" o:spt="202" path="m,l,21600r21600,l21600,xe">
+                <v:stroke joinstyle="miter"/>
+                <v:path gradientshapeok="t" o:connecttype="rect"/>
+              </v:shapetype>
+              <v:shape id="Text Box 15" o:spid="_x0000_s1026" type="#_x0000_t202" style="position:absolute;left:0;text-align:left;margin-left:117.6pt;margin-top:1.6pt;width:269.4pt;height:16.2pt;z-index:251661312;visibility:visible;mso-wrap-style:square;mso-width-percent:0;mso-height-percent:0;mso-wrap-distance-left:9pt;mso-wrap-distance-top:0;mso-wrap-distance-right:9pt;mso-wrap-distance-bottom:0;mso-position-horizontal:absolute;mso-position-horizontal-relative:margin;mso-position-vertical:absolute;mso-position-vertical-relative:text;mso-width-percent:0;mso-height-percent:0;mso-width-relative:margin;mso-height-relative:margin;v-text-anchor:top" o:gfxdata="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" stroked="f">
+                <v:textbox inset="0,0,0,0">
+                  <w:txbxContent>
+                    <w:p>
+                      <w:pPr>
+                        <w:pStyle w:val="Caption"/>
+                        <w:rPr>
+                          <w:rFonts w:ascii="Times New Roman" w:hAnsi="Times New Roman" w:cs="Times New Roman"/>
+                          <w:noProof/>
+                          <w:color w:val="222222"/>
+                          <w:sz w:val="24"/>
+                          <w:szCs w:val="24"/>
+                          <w:shd w:val="clear" w:color="auto" w:fill="FFFFFF"/>
+                        </w:rPr>
+                      </w:pPr>
+                      <w:r>
+                        <w:t xml:space="preserve">Figure </w:t>
+                      </w:r>
+                      <w:r>
+                        <w:fldChar w:fldCharType="begin"/>
+                      </w:r>
+                      <w:r>
+                        <w:instrText xml:space="preserve"> SEQ Figure \* ARABIC </w:instrText>
+                      </w:r>
+                      <w:r>
+                        <w:fldChar w:fldCharType="separate"/>
+                      </w:r>
+                      <w:r>
+                        <w:rPr>
+                          <w:noProof/>
+                        </w:rPr>
+                        <w:t>1</w:t>
+                      </w:r>
+                      <w:r>
+                        <w:fldChar w:fldCharType="end"/>
+                      </w:r>
+                      <w:r>
+                        <w:t>: Receptive field of CNN vs receptive field of biological neuron</w:t>
+                      </w:r>
+                      <w:r>
+                        <w:t xml:space="preserve"> [7]</w:t>
+                      </w:r>
+                    </w:p>
+                  </w:txbxContent>
+                </v:textbox>
+                <w10:wrap type="square" anchorx="margin"/>
+              </v:shape>
+            </w:pict>
+          </mc:Fallback>
+        </mc:AlternateContent>
+      </w:r>
+    </w:p>
+    <w:p>
+      <w:pPr>
+        <w:spacing w:after="0" w:line="240" w:lineRule="auto"/>
+        <w:rPr>
+          <w:rFonts w:ascii="Times New Roman" w:eastAsia="Times New Roman" w:hAnsi="Times New Roman" w:cs="Times New Roman"/>
+          <w:sz w:val="24"/>
+          <w:szCs w:val="24"/>
+        </w:rPr>
+      </w:pPr>
+    </w:p>
+    <w:p>
+      <w:pPr>
+        <w:spacing w:after="0" w:line="240" w:lineRule="auto"/>
+        <w:rPr>
+          <w:rFonts w:ascii="Times New Roman" w:eastAsia="Times New Roman" w:hAnsi="Times New Roman" w:cs="Times New Roman"/>
+          <w:sz w:val="24"/>
+          <w:szCs w:val="24"/>
+        </w:rPr>
+      </w:pPr>
+      <w:r>
+        <w:rPr>
+          <w:rFonts w:ascii="Times New Roman" w:eastAsia="Times New Roman" w:hAnsi="Times New Roman" w:cs="Times New Roman"/>
+          <w:sz w:val="24"/>
+          <w:szCs w:val="24"/>
+        </w:rPr>
+        <w:t xml:space="preserve">CNNs </w:t>
+      </w:r>
+      <w:r>
+        <w:rPr>
+          <w:rFonts w:ascii="Times New Roman" w:eastAsia="Times New Roman" w:hAnsi="Times New Roman" w:cs="Times New Roman"/>
+          <w:sz w:val="24"/>
+          <w:szCs w:val="24"/>
+        </w:rPr>
+        <w:t xml:space="preserve">consist of convolutional layers – which act as receptive fields, followed by pooling layers – which decrease the amount of features and pixels the next convolutional and pooling layers can </w:t>
+      </w:r>
+      <w:r>
+        <w:rPr>
+          <w:rFonts w:ascii="Times New Roman" w:eastAsia="Times New Roman" w:hAnsi="Times New Roman" w:cs="Times New Roman"/>
+          <w:sz w:val="24"/>
+          <w:szCs w:val="24"/>
+        </w:rPr>
+        <w:t xml:space="preserve">focus on. These convolutional and </w:t>
+      </w:r>
+      <w:r>
+        <w:rPr>
+          <w:rFonts w:ascii="Times New Roman" w:eastAsia="Times New Roman" w:hAnsi="Times New Roman" w:cs="Times New Roman"/>
+          <w:sz w:val="24"/>
+          <w:szCs w:val="24"/>
+        </w:rPr>
+        <w:t xml:space="preserve">pooling layers are stacked many times until finally connected to </w:t>
+      </w:r>
+      <w:r>
+        <w:rPr>
+          <w:rFonts w:ascii="Times New Roman" w:eastAsia="Times New Roman" w:hAnsi="Times New Roman" w:cs="Times New Roman"/>
+          <w:sz w:val="24"/>
+          <w:szCs w:val="24"/>
+        </w:rPr>
+        <w:t>a</w:t>
+      </w:r>
+      <w:r>
+        <w:rPr>
+          <w:rFonts w:ascii="Times New Roman" w:eastAsia="Times New Roman" w:hAnsi="Times New Roman" w:cs="Times New Roman"/>
+          <w:sz w:val="24"/>
+          <w:szCs w:val="24"/>
+        </w:rPr>
+        <w:t xml:space="preserve"> classical neural network</w:t>
+      </w:r>
+      <w:r>
+        <w:rPr>
+          <w:rFonts w:ascii="Times New Roman" w:eastAsia="Times New Roman" w:hAnsi="Times New Roman" w:cs="Times New Roman"/>
+          <w:sz w:val="24"/>
+          <w:szCs w:val="24"/>
+        </w:rPr>
+        <w:t xml:space="preserve"> (named fully connected in deep learning literature)</w:t>
+      </w:r>
+      <w:r>
+        <w:rPr>
+          <w:rFonts w:ascii="Times New Roman" w:eastAsia="Times New Roman" w:hAnsi="Times New Roman" w:cs="Times New Roman"/>
+          <w:sz w:val="24"/>
+          <w:szCs w:val="24"/>
+        </w:rPr>
+        <w:t xml:space="preserve"> with some hidden layers and then finally the output layer as the classifier. </w:t>
       </w:r>
     </w:p>
     <w:p>
@@ -570,35 +897,6 @@
         <w:spacing w:after="0" w:line="240" w:lineRule="auto"/>
         <w:ind w:firstLine="720"/>
         <w:rPr>
-          <w:rFonts w:ascii="Times New Roman" w:eastAsia="Times New Roman" w:hAnsi="Times New Roman" w:cs="Times New Roman"/>
-          <w:sz w:val="24"/>
-          <w:szCs w:val="24"/>
-        </w:rPr>
-      </w:pPr>
-    </w:p>
-    <w:p>
-      <w:pPr>
-        <w:spacing w:after="0" w:line="240" w:lineRule="auto"/>
-        <w:rPr>
-          <w:rFonts w:ascii="Times New Roman" w:eastAsia="Times New Roman" w:hAnsi="Times New Roman" w:cs="Times New Roman"/>
-          <w:sz w:val="24"/>
-          <w:szCs w:val="24"/>
-        </w:rPr>
-      </w:pPr>
-      <w:r>
-        <w:rPr>
-          <w:rFonts w:ascii="Times New Roman" w:eastAsia="Times New Roman" w:hAnsi="Times New Roman" w:cs="Times New Roman"/>
-          <w:sz w:val="24"/>
-          <w:szCs w:val="24"/>
-        </w:rPr>
-        <w:t xml:space="preserve">Convolutional networks consist of convolutional layers – which act as receptive fields, followed by pooling layers – which decrease the amount of features and pixels the next convolutional and pooling layers can focus on. These convolutional + pooling layers are stacked many times until finally connected to some sort of classical neural network with some hidden layers and then finally the output layer as the classifier. </w:t>
-      </w:r>
-    </w:p>
-    <w:p>
-      <w:pPr>
-        <w:spacing w:after="0" w:line="240" w:lineRule="auto"/>
-        <w:ind w:firstLine="720"/>
-        <w:rPr>
           <w:rFonts w:ascii="Times New Roman" w:hAnsi="Times New Roman" w:cs="Times New Roman"/>
           <w:noProof/>
           <w:sz w:val="24"/>
@@ -608,14 +906,10 @@
     </w:p>
     <w:p>
       <w:pPr>
+        <w:keepNext/>
         <w:spacing w:after="0" w:line="240" w:lineRule="auto"/>
         <w:ind w:firstLine="720"/>
         <w:jc w:val="center"/>
-        <w:rPr>
-          <w:rFonts w:ascii="Times New Roman" w:eastAsia="Times New Roman" w:hAnsi="Times New Roman" w:cs="Times New Roman"/>
-          <w:sz w:val="24"/>
-          <w:szCs w:val="24"/>
-        </w:rPr>
       </w:pPr>
       <w:r>
         <w:rPr>
@@ -642,7 +936,7 @@
                     </pic:cNvPicPr>
                   </pic:nvPicPr>
                   <pic:blipFill rotWithShape="1">
-                    <a:blip r:embed="rId11">
+                    <a:blip r:embed="rId10">
                       <a:extLst>
                         <a:ext uri="{28A0092B-C50C-407E-A947-70E740481C1C}">
                           <a14:useLocalDpi xmlns:a14="http://schemas.microsoft.com/office/drawing/2010/main" val="0"/>
@@ -679,21 +973,118 @@
     </w:p>
     <w:p>
       <w:pPr>
+        <w:pStyle w:val="Caption"/>
+        <w:jc w:val="center"/>
+        <w:rPr>
+          <w:rFonts w:ascii="Times New Roman" w:eastAsia="Times New Roman" w:hAnsi="Times New Roman" w:cs="Times New Roman"/>
+          <w:sz w:val="24"/>
+          <w:szCs w:val="24"/>
+        </w:rPr>
+      </w:pPr>
+      <w:r>
+        <w:t xml:space="preserve">Figure </w:t>
+      </w:r>
+      <w:fldSimple w:instr=" SEQ Figure \* ARABIC ">
+        <w:r>
+          <w:rPr>
+            <w:noProof/>
+          </w:rPr>
+          <w:t>2</w:t>
+        </w:r>
+      </w:fldSimple>
+      <w:r>
+        <w:t>: CNNs</w:t>
+      </w:r>
+      <w:r>
+        <w:t xml:space="preserve"> arrange the neurons</w:t>
+      </w:r>
+      <w:r>
+        <w:t xml:space="preserve"> in 3 Dimensions (width, height</w:t>
+      </w:r>
+      <w:r>
+        <w:t xml:space="preserve"> and depth)</w:t>
+      </w:r>
+    </w:p>
+    <w:p>
+      <w:pPr>
         <w:spacing w:after="0" w:line="240" w:lineRule="auto"/>
-        <w:ind w:firstLine="720"/>
-        <w:rPr>
-          <w:rFonts w:ascii="Times New Roman" w:eastAsia="Times New Roman" w:hAnsi="Times New Roman" w:cs="Times New Roman"/>
-          <w:sz w:val="24"/>
-          <w:szCs w:val="24"/>
-        </w:rPr>
-      </w:pPr>
-      <w:r>
-        <w:rPr>
-          <w:rFonts w:ascii="Times New Roman" w:eastAsia="Times New Roman" w:hAnsi="Times New Roman" w:cs="Times New Roman"/>
-          <w:sz w:val="24"/>
-          <w:szCs w:val="24"/>
-        </w:rPr>
-        <w:t>Figure X: ConvNets arrange the neurons in 3 Dimensions (width, height, depth)</w:t>
+        <w:rPr>
+          <w:rFonts w:ascii="Times New Roman" w:eastAsia="Times New Roman" w:hAnsi="Times New Roman" w:cs="Times New Roman"/>
+          <w:sz w:val="24"/>
+          <w:szCs w:val="24"/>
+        </w:rPr>
+      </w:pPr>
+      <w:r>
+        <w:rPr>
+          <w:rFonts w:ascii="Times New Roman" w:eastAsia="Times New Roman" w:hAnsi="Times New Roman" w:cs="Times New Roman"/>
+          <w:sz w:val="24"/>
+          <w:szCs w:val="24"/>
+        </w:rPr>
+        <w:t>Theoretically</w:t>
+      </w:r>
+      <w:r>
+        <w:rPr>
+          <w:rFonts w:ascii="Times New Roman" w:eastAsia="Times New Roman" w:hAnsi="Times New Roman" w:cs="Times New Roman"/>
+          <w:sz w:val="24"/>
+          <w:szCs w:val="24"/>
+        </w:rPr>
+        <w:t xml:space="preserve"> recognizable features </w:t>
+      </w:r>
+      <w:r>
+        <w:rPr>
+          <w:rFonts w:ascii="Times New Roman" w:eastAsia="Times New Roman" w:hAnsi="Times New Roman" w:cs="Times New Roman"/>
+          <w:sz w:val="24"/>
+          <w:szCs w:val="24"/>
+        </w:rPr>
+        <w:t xml:space="preserve">should </w:t>
+      </w:r>
+      <w:r>
+        <w:rPr>
+          <w:rFonts w:ascii="Times New Roman" w:eastAsia="Times New Roman" w:hAnsi="Times New Roman" w:cs="Times New Roman"/>
+          <w:sz w:val="24"/>
+          <w:szCs w:val="24"/>
+        </w:rPr>
+        <w:t xml:space="preserve">be close to each other – this allows to create </w:t>
+      </w:r>
+      <w:r>
+        <w:rPr>
+          <w:rFonts w:ascii="Times New Roman" w:eastAsia="Times New Roman" w:hAnsi="Times New Roman" w:cs="Times New Roman"/>
+          <w:sz w:val="24"/>
+          <w:szCs w:val="24"/>
+        </w:rPr>
+        <w:t xml:space="preserve">CNN </w:t>
+      </w:r>
+      <w:r>
+        <w:rPr>
+          <w:rFonts w:ascii="Times New Roman" w:eastAsia="Times New Roman" w:hAnsi="Times New Roman" w:cs="Times New Roman"/>
+          <w:sz w:val="24"/>
+          <w:szCs w:val="24"/>
+        </w:rPr>
+        <w:t xml:space="preserve">receptive fields </w:t>
+      </w:r>
+      <w:r>
+        <w:rPr>
+          <w:rFonts w:ascii="Times New Roman" w:eastAsia="Times New Roman" w:hAnsi="Times New Roman" w:cs="Times New Roman"/>
+          <w:sz w:val="24"/>
+          <w:szCs w:val="24"/>
+        </w:rPr>
+        <w:t xml:space="preserve">using </w:t>
+      </w:r>
+      <w:r>
+        <w:rPr>
+          <w:rFonts w:ascii="Times New Roman" w:eastAsia="Times New Roman" w:hAnsi="Times New Roman" w:cs="Times New Roman"/>
+          <w:sz w:val="24"/>
+          <w:szCs w:val="24"/>
+        </w:rPr>
+        <w:t>convolutional layers. The other option is to create a conventional neural network in which the first neuron layer is connected to every single pixel of the image. This will potentially result in a higher descriptive ability of the network at the cost of greatly increased complexity. Also the neural network will not exploit the fact that pixels very far from each other are not likely to be part of the same feature.</w:t>
+      </w:r>
+      <w:r>
+        <w:rPr>
+          <w:rFonts w:ascii="Times New Roman" w:eastAsia="Times New Roman" w:hAnsi="Times New Roman" w:cs="Times New Roman"/>
+          <w:sz w:val="24"/>
+          <w:szCs w:val="24"/>
+        </w:rPr>
+        <w:t xml:space="preserve"> See Appendix A for more CNN theory.</w:t>
       </w:r>
     </w:p>
     <w:p>
@@ -708,6 +1099,38 @@
     </w:p>
     <w:p>
       <w:pPr>
+        <w:pStyle w:val="Heading2"/>
+        <w:rPr>
+          <w:rFonts w:ascii="Arial" w:eastAsia="Times New Roman" w:hAnsi="Arial" w:cs="Arial"/>
+          <w:i/>
+          <w:color w:val="auto"/>
+          <w:sz w:val="24"/>
+          <w:szCs w:val="24"/>
+        </w:rPr>
+      </w:pPr>
+      <w:r>
+        <w:rPr>
+          <w:rFonts w:ascii="Arial" w:eastAsia="Times New Roman" w:hAnsi="Arial" w:cs="Arial"/>
+          <w:i/>
+          <w:color w:val="auto"/>
+          <w:sz w:val="24"/>
+          <w:szCs w:val="24"/>
+        </w:rPr>
+        <w:t>Successfu</w:t>
+      </w:r>
+      <w:r>
+        <w:rPr>
+          <w:rFonts w:ascii="Arial" w:eastAsia="Times New Roman" w:hAnsi="Arial" w:cs="Arial"/>
+          <w:i/>
+          <w:color w:val="auto"/>
+          <w:sz w:val="24"/>
+          <w:szCs w:val="24"/>
+        </w:rPr>
+        <w:t>l Applications of Deep Networks</w:t>
+      </w:r>
+    </w:p>
+    <w:p>
+      <w:pPr>
         <w:spacing w:after="0" w:line="240" w:lineRule="auto"/>
         <w:rPr>
           <w:rFonts w:ascii="Times New Roman" w:eastAsia="Times New Roman" w:hAnsi="Times New Roman" w:cs="Times New Roman"/>
@@ -721,7 +1144,87 @@
           <w:sz w:val="24"/>
           <w:szCs w:val="24"/>
         </w:rPr>
-        <w:t>The theory is that recognizable features will be close to each other – this allows us to create these receptive fields by convolutional layers. The other option is to create a conventional neural network in which the first neuron layer is connected to every single pixel of the image. This will potentially result in a higher descriptive ability of the network at the cost of greatly increased complexity. Also the neural network will not exploit the fact that pixels very far from each other are not likely to be part of the same feature.</w:t>
+        <w:t xml:space="preserve">Deep networks have been very successful in classifying many different kinds of objects. Some of the best networks are able to classify as many as 22000 different categories learned from a set of 15 million images </w:t>
+      </w:r>
+      <w:r>
+        <w:rPr>
+          <w:rFonts w:ascii="Times New Roman" w:eastAsia="Times New Roman" w:hAnsi="Times New Roman" w:cs="Times New Roman"/>
+          <w:sz w:val="24"/>
+          <w:szCs w:val="24"/>
+        </w:rPr>
+        <w:t>(</w:t>
+      </w:r>
+      <w:r>
+        <w:rPr>
+          <w:rFonts w:ascii="Times New Roman" w:eastAsia="Times New Roman" w:hAnsi="Times New Roman" w:cs="Times New Roman"/>
+          <w:sz w:val="24"/>
+          <w:szCs w:val="24"/>
+        </w:rPr>
+        <w:t>Krizhevsky et al [1]</w:t>
+      </w:r>
+      <w:r>
+        <w:rPr>
+          <w:rFonts w:ascii="Times New Roman" w:eastAsia="Times New Roman" w:hAnsi="Times New Roman" w:cs="Times New Roman"/>
+          <w:sz w:val="24"/>
+          <w:szCs w:val="24"/>
+        </w:rPr>
+        <w:t xml:space="preserve"> and</w:t>
+      </w:r>
+      <w:r>
+        <w:rPr>
+          <w:rFonts w:ascii="Times New Roman" w:eastAsia="Times New Roman" w:hAnsi="Times New Roman" w:cs="Times New Roman"/>
+          <w:sz w:val="24"/>
+          <w:szCs w:val="24"/>
+        </w:rPr>
+        <w:t xml:space="preserve"> </w:t>
+      </w:r>
+      <w:r>
+        <w:rPr>
+          <w:rFonts w:ascii="Times New Roman" w:eastAsia="Times New Roman" w:hAnsi="Times New Roman" w:cs="Times New Roman"/>
+          <w:sz w:val="24"/>
+          <w:szCs w:val="24"/>
+        </w:rPr>
+        <w:t>Russakovsky et al [6</w:t>
+      </w:r>
+      <w:r>
+        <w:rPr>
+          <w:rFonts w:ascii="Times New Roman" w:eastAsia="Times New Roman" w:hAnsi="Times New Roman" w:cs="Times New Roman"/>
+          <w:sz w:val="24"/>
+          <w:szCs w:val="24"/>
+        </w:rPr>
+        <w:t>]</w:t>
+      </w:r>
+      <w:r>
+        <w:rPr>
+          <w:rFonts w:ascii="Times New Roman" w:eastAsia="Times New Roman" w:hAnsi="Times New Roman" w:cs="Times New Roman"/>
+          <w:sz w:val="24"/>
+          <w:szCs w:val="24"/>
+        </w:rPr>
+        <w:t>)</w:t>
+      </w:r>
+      <w:r>
+        <w:rPr>
+          <w:rFonts w:ascii="Times New Roman" w:eastAsia="Times New Roman" w:hAnsi="Times New Roman" w:cs="Times New Roman"/>
+          <w:sz w:val="24"/>
+          <w:szCs w:val="24"/>
+        </w:rPr>
+        <w:t>. Despite highly optimized code and 3 high performance video cards – the ImageNet network takes about 5 days to train according to the authors</w:t>
+      </w:r>
+      <w:r>
+        <w:rPr>
+          <w:rFonts w:ascii="Times New Roman" w:eastAsia="Times New Roman" w:hAnsi="Times New Roman" w:cs="Times New Roman"/>
+          <w:sz w:val="24"/>
+          <w:szCs w:val="24"/>
+        </w:rPr>
+        <w:t xml:space="preserve"> [1]</w:t>
+      </w:r>
+      <w:r>
+        <w:rPr>
+          <w:rFonts w:ascii="Times New Roman" w:eastAsia="Times New Roman" w:hAnsi="Times New Roman" w:cs="Times New Roman"/>
+          <w:sz w:val="24"/>
+          <w:szCs w:val="24"/>
+        </w:rPr>
+        <w:t>.</w:t>
       </w:r>
     </w:p>
     <w:p>
@@ -733,200 +1236,114 @@
           <w:szCs w:val="24"/>
         </w:rPr>
       </w:pPr>
+      <w:r>
+        <w:rPr>
+          <w:rFonts w:ascii="Times New Roman" w:eastAsia="Times New Roman" w:hAnsi="Times New Roman" w:cs="Times New Roman"/>
+          <w:sz w:val="24"/>
+          <w:szCs w:val="24"/>
+        </w:rPr>
+        <w:t>Another very successful network is outlined in a paper from Google – the GoogLeNet [</w:t>
+      </w:r>
+      <w:r>
+        <w:rPr>
+          <w:rFonts w:ascii="Times New Roman" w:eastAsia="Times New Roman" w:hAnsi="Times New Roman" w:cs="Times New Roman"/>
+          <w:sz w:val="24"/>
+          <w:szCs w:val="24"/>
+        </w:rPr>
+        <w:t>2</w:t>
+      </w:r>
+      <w:r>
+        <w:rPr>
+          <w:rFonts w:ascii="Times New Roman" w:eastAsia="Times New Roman" w:hAnsi="Times New Roman" w:cs="Times New Roman"/>
+          <w:sz w:val="24"/>
+          <w:szCs w:val="24"/>
+        </w:rPr>
+        <w:t xml:space="preserve">]. It employs many classical computer vision techniques along with the raw computational power of CNN (convolutional neural networks). Some of the novel techniques utilized in the architecture </w:t>
+      </w:r>
+      <w:r>
+        <w:rPr>
+          <w:rFonts w:ascii="Times New Roman" w:eastAsia="Times New Roman" w:hAnsi="Times New Roman" w:cs="Times New Roman"/>
+          <w:sz w:val="24"/>
+          <w:szCs w:val="24"/>
+        </w:rPr>
+        <w:t xml:space="preserve">from Google are using </w:t>
+      </w:r>
+      <w:r>
+        <w:rPr>
+          <w:rFonts w:ascii="Times New Roman" w:eastAsia="Times New Roman" w:hAnsi="Times New Roman" w:cs="Times New Roman"/>
+          <w:sz w:val="24"/>
+          <w:szCs w:val="24"/>
+        </w:rPr>
+        <w:t>stacks of very small c</w:t>
+      </w:r>
+      <w:r>
+        <w:rPr>
+          <w:rFonts w:ascii="Times New Roman" w:eastAsia="Times New Roman" w:hAnsi="Times New Roman" w:cs="Times New Roman"/>
+          <w:sz w:val="24"/>
+          <w:szCs w:val="24"/>
+        </w:rPr>
+        <w:t xml:space="preserve">onvolutional kernels instead of larger kernels. </w:t>
+      </w:r>
+      <w:r>
+        <w:rPr>
+          <w:rFonts w:ascii="Times New Roman" w:eastAsia="Times New Roman" w:hAnsi="Times New Roman" w:cs="Times New Roman"/>
+          <w:sz w:val="24"/>
+          <w:szCs w:val="24"/>
+        </w:rPr>
+        <w:lastRenderedPageBreak/>
+        <w:t>Smaller kernels are easier to train individually and when stacked they can provide the same discrimination of features as larger filter. These small kernels are further popularized by the work of Simonyan and Zisserman [4] and are in fact what the winners of this Kaggle challenge used [18] to classify the right whales.</w:t>
+      </w:r>
     </w:p>
     <w:p>
       <w:pPr>
         <w:spacing w:after="0" w:line="240" w:lineRule="auto"/>
         <w:rPr>
           <w:rFonts w:ascii="Times New Roman" w:eastAsia="Times New Roman" w:hAnsi="Times New Roman" w:cs="Times New Roman"/>
-          <w:b/>
+          <w:sz w:val="24"/>
+          <w:szCs w:val="24"/>
+        </w:rPr>
+      </w:pPr>
+    </w:p>
+    <w:p>
+      <w:pPr>
+        <w:pStyle w:val="Heading1"/>
+        <w:numPr>
+          <w:ilvl w:val="0"/>
+          <w:numId w:val="10"/>
+        </w:numPr>
+        <w:rPr>
+          <w:rFonts w:ascii="Arial" w:eastAsia="Times New Roman" w:hAnsi="Arial" w:cs="Arial"/>
+          <w:color w:val="auto"/>
+          <w:sz w:val="28"/>
+          <w:szCs w:val="28"/>
+        </w:rPr>
+      </w:pPr>
+      <w:r>
+        <w:rPr>
+          <w:rFonts w:ascii="Arial" w:eastAsia="Times New Roman" w:hAnsi="Arial" w:cs="Arial"/>
+          <w:color w:val="auto"/>
+          <w:sz w:val="28"/>
+          <w:szCs w:val="28"/>
+        </w:rPr>
+        <w:t>Preprocessing of imagery</w:t>
+      </w:r>
+    </w:p>
+    <w:p>
+      <w:pPr>
+        <w:pStyle w:val="Heading2"/>
+        <w:rPr>
+          <w:rFonts w:ascii="Arial" w:eastAsia="Times New Roman" w:hAnsi="Arial" w:cs="Arial"/>
           <w:i/>
-          <w:sz w:val="24"/>
-          <w:szCs w:val="24"/>
-        </w:rPr>
-      </w:pPr>
-      <w:commentRangeStart w:id="2"/>
-      <w:r>
-        <w:rPr>
-          <w:rFonts w:ascii="Times New Roman" w:eastAsia="Times New Roman" w:hAnsi="Times New Roman" w:cs="Times New Roman"/>
-          <w:b/>
+          <w:color w:val="auto"/>
+          <w:sz w:val="24"/>
+          <w:szCs w:val="24"/>
+        </w:rPr>
+      </w:pPr>
+      <w:r>
+        <w:rPr>
+          <w:rFonts w:ascii="Arial" w:eastAsia="Times New Roman" w:hAnsi="Arial" w:cs="Arial"/>
           <w:i/>
-          <w:sz w:val="24"/>
-          <w:szCs w:val="24"/>
-        </w:rPr>
-        <w:t>Successful Applications of Deep Networks:</w:t>
-      </w:r>
-      <w:commentRangeEnd w:id="2"/>
-      <w:r>
-        <w:rPr>
-          <w:rStyle w:val="CommentReference"/>
-        </w:rPr>
-        <w:commentReference w:id="2"/>
-      </w:r>
-    </w:p>
-    <w:p>
-      <w:pPr>
-        <w:spacing w:after="0" w:line="240" w:lineRule="auto"/>
-        <w:rPr>
-          <w:rFonts w:ascii="Times New Roman" w:eastAsia="Times New Roman" w:hAnsi="Times New Roman" w:cs="Times New Roman"/>
-          <w:sz w:val="24"/>
-          <w:szCs w:val="24"/>
-        </w:rPr>
-      </w:pPr>
-      <w:r>
-        <w:rPr>
-          <w:rFonts w:ascii="Times New Roman" w:eastAsia="Times New Roman" w:hAnsi="Times New Roman" w:cs="Times New Roman"/>
-          <w:sz w:val="24"/>
-          <w:szCs w:val="24"/>
-        </w:rPr>
-        <w:t>Deep networks have been very successful in classifying many different kinds of objects. Some of the best networks are able to classify as many as 22000 different categories learned from a set of 15 million images [ImageNet]. Despite highly optimized code and 3 high performance video cards – the ImageNet network takes about 5 days to train according to the authors.</w:t>
-      </w:r>
-    </w:p>
-    <w:p>
-      <w:pPr>
-        <w:spacing w:after="0" w:line="240" w:lineRule="auto"/>
-        <w:rPr>
-          <w:rFonts w:ascii="Times New Roman" w:eastAsia="Times New Roman" w:hAnsi="Times New Roman" w:cs="Times New Roman"/>
-          <w:sz w:val="24"/>
-          <w:szCs w:val="24"/>
-        </w:rPr>
-      </w:pPr>
-      <w:r>
-        <w:rPr>
-          <w:rFonts w:ascii="Times New Roman" w:eastAsia="Times New Roman" w:hAnsi="Times New Roman" w:cs="Times New Roman"/>
-          <w:sz w:val="24"/>
-          <w:szCs w:val="24"/>
-        </w:rPr>
-        <w:t xml:space="preserve">Another very successful network is outlined in a paper from Google – the GoogLeNet [Google]. It employs many classical computer vision techniques along with the raw computational power </w:t>
-      </w:r>
-      <w:r>
-        <w:rPr>
-          <w:rFonts w:ascii="Times New Roman" w:eastAsia="Times New Roman" w:hAnsi="Times New Roman" w:cs="Times New Roman"/>
-          <w:sz w:val="24"/>
-          <w:szCs w:val="24"/>
-        </w:rPr>
-        <w:lastRenderedPageBreak/>
-        <w:t>of CNN (convolutional neural networks). Some of the novel techniques utilized in the architecture from Google are using very stacks of very small convolutional layers in order to abstract features away from each other and using parallel streams of pooling data which causes some connections to be sparser.</w:t>
-      </w:r>
-    </w:p>
-    <w:p>
-      <w:pPr>
-        <w:spacing w:after="0" w:line="240" w:lineRule="auto"/>
-        <w:rPr>
-          <w:rFonts w:ascii="Times New Roman" w:eastAsia="Times New Roman" w:hAnsi="Times New Roman" w:cs="Times New Roman"/>
-          <w:sz w:val="24"/>
-          <w:szCs w:val="24"/>
-        </w:rPr>
-      </w:pPr>
-    </w:p>
-    <w:p>
-      <w:pPr>
-        <w:spacing w:after="0" w:line="240" w:lineRule="auto"/>
-        <w:rPr>
-          <w:rFonts w:ascii="Times New Roman" w:eastAsia="Times New Roman" w:hAnsi="Times New Roman" w:cs="Times New Roman"/>
-          <w:b/>
-          <w:i/>
-          <w:sz w:val="24"/>
-          <w:szCs w:val="24"/>
-        </w:rPr>
-      </w:pPr>
-      <w:r>
-        <w:rPr>
-          <w:rFonts w:ascii="Times New Roman" w:eastAsia="Times New Roman" w:hAnsi="Times New Roman" w:cs="Times New Roman"/>
-          <w:b/>
-          <w:i/>
-          <w:sz w:val="24"/>
-          <w:szCs w:val="24"/>
-        </w:rPr>
-        <w:t>Problems and possible future improvements of CNNs:</w:t>
-      </w:r>
-    </w:p>
-    <w:p>
-      <w:pPr>
-        <w:spacing w:after="0" w:line="240" w:lineRule="auto"/>
-        <w:rPr>
-          <w:rFonts w:ascii="Times New Roman" w:eastAsia="Times New Roman" w:hAnsi="Times New Roman" w:cs="Times New Roman"/>
-          <w:sz w:val="24"/>
-          <w:szCs w:val="24"/>
-        </w:rPr>
-      </w:pPr>
-      <w:commentRangeStart w:id="3"/>
-      <w:r>
-        <w:rPr>
-          <w:rFonts w:ascii="Times New Roman" w:eastAsia="Times New Roman" w:hAnsi="Times New Roman" w:cs="Times New Roman"/>
-          <w:sz w:val="24"/>
-          <w:szCs w:val="24"/>
-          <w:highlight w:val="yellow"/>
-        </w:rPr>
-        <w:t>Is this section relevant?</w:t>
-      </w:r>
-      <w:commentRangeEnd w:id="3"/>
-      <w:r>
-        <w:rPr>
-          <w:rStyle w:val="CommentReference"/>
-        </w:rPr>
-        <w:commentReference w:id="3"/>
-      </w:r>
-    </w:p>
-    <w:p>
-      <w:pPr>
-        <w:spacing w:after="0" w:line="240" w:lineRule="auto"/>
-        <w:rPr>
-          <w:rFonts w:ascii="Times New Roman" w:eastAsia="Times New Roman" w:hAnsi="Times New Roman" w:cs="Times New Roman"/>
-          <w:sz w:val="24"/>
-          <w:szCs w:val="24"/>
-        </w:rPr>
-      </w:pPr>
-      <w:r>
-        <w:rPr>
-          <w:rFonts w:ascii="Times New Roman" w:eastAsia="Times New Roman" w:hAnsi="Times New Roman" w:cs="Times New Roman"/>
-          <w:sz w:val="24"/>
-          <w:szCs w:val="24"/>
-        </w:rPr>
-        <w:t xml:space="preserve">The main way of increasing model complexity and computational potential is by adding more layers to the topology of the network. This can be problematic because signals have to be extremely strong in order to make it through all the layers. This can be solved by having some neurons skip several layers forward into the network – creating a sparse topology. This is in fact more akin to how neurons fire in biological systems. </w:t>
-      </w:r>
-    </w:p>
-    <w:p>
-      <w:pPr>
-        <w:spacing w:after="0" w:line="240" w:lineRule="auto"/>
-        <w:rPr>
-          <w:rFonts w:ascii="Times New Roman" w:eastAsia="Times New Roman" w:hAnsi="Times New Roman" w:cs="Times New Roman"/>
-          <w:sz w:val="24"/>
-          <w:szCs w:val="24"/>
-        </w:rPr>
-      </w:pPr>
-      <w:r>
-        <w:rPr>
-          <w:rFonts w:ascii="Times New Roman" w:eastAsia="Times New Roman" w:hAnsi="Times New Roman" w:cs="Times New Roman"/>
-          <w:sz w:val="24"/>
-          <w:szCs w:val="24"/>
-        </w:rPr>
-        <w:t>It is still not well understood in literature on what exactly creates a better topology for CNNs. A possible, yet very computationally costly solution is use genetic algorithms to rearrange the topology in an automatic way. The exciting potential of this strategy is that a good neural network can “evolve” to solve difficult problems. An unfortunate side effect of the above is the fact that power consumption and computation cost continues to increase with more complicated models and more hyperparameters. A way of speeding up computation and of controlling wasted electricity is using special built hardware such as FPGAs (field programmable logic arrays) for the task of searching through the evolutionary search space. This could potentially result in ground-breaking work only being accessible to large and established tech companies, because no one else can afford expensive FPGAs.</w:t>
-      </w:r>
-    </w:p>
-    <w:p>
-      <w:pPr>
-        <w:rPr>
-          <w:rFonts w:ascii="Times New Roman" w:hAnsi="Times New Roman" w:cs="Times New Roman"/>
-          <w:sz w:val="24"/>
-          <w:szCs w:val="24"/>
-        </w:rPr>
-      </w:pPr>
-    </w:p>
-    <w:p>
-      <w:pPr>
-        <w:spacing w:after="0" w:line="240" w:lineRule="auto"/>
-        <w:rPr>
-          <w:rFonts w:ascii="Times New Roman" w:eastAsia="Times New Roman" w:hAnsi="Times New Roman" w:cs="Times New Roman"/>
-          <w:color w:val="999999"/>
-          <w:sz w:val="24"/>
-          <w:szCs w:val="24"/>
-        </w:rPr>
-      </w:pPr>
-      <w:r>
-        <w:rPr>
-          <w:rFonts w:ascii="Times New Roman" w:eastAsia="Times New Roman" w:hAnsi="Times New Roman" w:cs="Times New Roman"/>
-          <w:b/>
+          <w:color w:val="auto"/>
           <w:sz w:val="24"/>
           <w:szCs w:val="24"/>
         </w:rPr>
@@ -935,62 +1352,9 @@
     </w:p>
     <w:p>
       <w:pPr>
-        <w:spacing w:after="0" w:line="240" w:lineRule="auto"/>
-        <w:rPr>
-          <w:rFonts w:ascii="Times New Roman" w:eastAsia="Times New Roman" w:hAnsi="Times New Roman" w:cs="Times New Roman"/>
-          <w:color w:val="999999"/>
-          <w:sz w:val="24"/>
-          <w:szCs w:val="24"/>
-        </w:rPr>
-      </w:pPr>
-      <w:r>
-        <w:rPr>
-          <w:rFonts w:ascii="Times New Roman" w:eastAsia="Times New Roman" w:hAnsi="Times New Roman" w:cs="Times New Roman"/>
-          <w:color w:val="999999"/>
-          <w:sz w:val="24"/>
-          <w:szCs w:val="24"/>
-          <w:highlight w:val="yellow"/>
-        </w:rPr>
-        <w:t>Citation</w:t>
-      </w:r>
-      <w:r>
-        <w:rPr>
-          <w:rFonts w:ascii="Times New Roman" w:eastAsia="Times New Roman" w:hAnsi="Times New Roman" w:cs="Times New Roman"/>
-          <w:color w:val="999999"/>
-          <w:sz w:val="24"/>
-          <w:szCs w:val="24"/>
-        </w:rPr>
-        <w:t>:</w:t>
-      </w:r>
-    </w:p>
-    <w:p>
-      <w:pPr>
-        <w:spacing w:after="0" w:line="240" w:lineRule="auto"/>
-        <w:rPr>
-          <w:rFonts w:ascii="Times New Roman" w:eastAsia="Times New Roman" w:hAnsi="Times New Roman" w:cs="Times New Roman"/>
-          <w:color w:val="999999"/>
-          <w:sz w:val="24"/>
-          <w:szCs w:val="24"/>
-        </w:rPr>
-      </w:pPr>
-      <w:r>
-        <w:rPr>
-          <w:rFonts w:ascii="Times New Roman" w:hAnsi="Times New Roman" w:cs="Times New Roman"/>
-          <w:sz w:val="24"/>
-          <w:szCs w:val="24"/>
-        </w:rPr>
-        <w:t>North Atlantic Right Whale Catalog. (1997). Retrieved December 27, 2015, from http://rwcatalog.neaq.org</w:t>
-      </w:r>
-    </w:p>
-    <w:p>
-      <w:pPr>
+        <w:keepNext/>
         <w:spacing w:after="0" w:line="240" w:lineRule="auto"/>
         <w:jc w:val="center"/>
-        <w:rPr>
-          <w:rFonts w:ascii="Times New Roman" w:eastAsia="Times New Roman" w:hAnsi="Times New Roman" w:cs="Times New Roman"/>
-          <w:sz w:val="24"/>
-          <w:szCs w:val="24"/>
-        </w:rPr>
       </w:pPr>
       <w:r>
         <w:rPr>
@@ -999,11 +1363,10 @@
           <w:sz w:val="24"/>
           <w:szCs w:val="24"/>
         </w:rPr>
-        <w:lastRenderedPageBreak/>
         <w:drawing>
-          <wp:inline distT="0" distB="0" distL="0" distR="0" wp14:anchorId="2C844699" wp14:editId="69953678">
-            <wp:extent cx="3609975" cy="3581400"/>
-            <wp:effectExtent l="0" t="0" r="9525" b="0"/>
+          <wp:inline distT="0" distB="0" distL="0" distR="0" wp14:anchorId="2C844699" wp14:editId="10F3343E">
+            <wp:extent cx="2529840" cy="2509815"/>
+            <wp:effectExtent l="0" t="0" r="3810" b="5080"/>
             <wp:docPr id="4" name="Picture 4"/>
             <wp:cNvGraphicFramePr>
               <a:graphicFrameLocks xmlns:a="http://schemas.openxmlformats.org/drawingml/2006/main" noChangeAspect="1"/>
@@ -1016,7 +1379,7 @@
                     <pic:cNvPicPr/>
                   </pic:nvPicPr>
                   <pic:blipFill>
-                    <a:blip r:embed="rId12"/>
+                    <a:blip r:embed="rId11"/>
                     <a:stretch>
                       <a:fillRect/>
                     </a:stretch>
@@ -1024,7 +1387,7 @@
                   <pic:spPr>
                     <a:xfrm>
                       <a:off x="0" y="0"/>
-                      <a:ext cx="3609975" cy="3581400"/>
+                      <a:ext cx="2536396" cy="2516319"/>
                     </a:xfrm>
                     <a:prstGeom prst="rect">
                       <a:avLst/>
@@ -1039,164 +1402,227 @@
     </w:p>
     <w:p>
       <w:pPr>
+        <w:pStyle w:val="Caption"/>
+        <w:jc w:val="center"/>
+        <w:rPr>
+          <w:rFonts w:ascii="Times New Roman" w:eastAsia="Times New Roman" w:hAnsi="Times New Roman" w:cs="Times New Roman"/>
+          <w:sz w:val="24"/>
+          <w:szCs w:val="24"/>
+        </w:rPr>
+      </w:pPr>
+      <w:r>
+        <w:t xml:space="preserve">Figure </w:t>
+      </w:r>
+      <w:fldSimple w:instr=" SEQ Figure \* ARABIC ">
+        <w:r>
+          <w:rPr>
+            <w:noProof/>
+          </w:rPr>
+          <w:t>3</w:t>
+        </w:r>
+      </w:fldSimple>
+      <w:r>
+        <w:t>: Unique callosity pattern of an individual whale specimen</w:t>
+      </w:r>
+      <w:r>
+        <w:t xml:space="preserve"> (NOAA Fisheries Whale Catalog, 1997 [8])</w:t>
+      </w:r>
+    </w:p>
+    <w:p>
+      <w:pPr>
+        <w:spacing w:after="0" w:line="240" w:lineRule="auto"/>
+        <w:rPr>
+          <w:rFonts w:ascii="Times New Roman" w:eastAsia="Times New Roman" w:hAnsi="Times New Roman" w:cs="Times New Roman"/>
+          <w:sz w:val="24"/>
+          <w:szCs w:val="24"/>
+        </w:rPr>
+      </w:pPr>
+      <w:r>
+        <w:rPr>
+          <w:rFonts w:ascii="Times New Roman" w:eastAsia="Times New Roman" w:hAnsi="Times New Roman" w:cs="Times New Roman"/>
+          <w:sz w:val="24"/>
+          <w:szCs w:val="24"/>
+        </w:rPr>
+        <w:t>The feature that we are most interested is called the callosity pattern which includes the facial markings on top of the head of the whale and the white markings above the blowholes. These features are unique to each whale. Some of the features that we decided to ignore were the shape of the tail, dorsal fins and side flippers which may also have been useful, but would have increased the complexity of the detection.</w:t>
+      </w:r>
+    </w:p>
+    <w:p>
+      <w:pPr>
+        <w:spacing w:after="0" w:line="240" w:lineRule="auto"/>
+        <w:rPr>
+          <w:rFonts w:ascii="Times New Roman" w:eastAsia="Times New Roman" w:hAnsi="Times New Roman" w:cs="Times New Roman"/>
+          <w:b/>
+          <w:sz w:val="24"/>
+          <w:szCs w:val="24"/>
+        </w:rPr>
+      </w:pPr>
+    </w:p>
+    <w:p>
+      <w:pPr>
+        <w:pStyle w:val="Heading1"/>
+        <w:rPr>
+          <w:rFonts w:ascii="Arial" w:eastAsia="Times New Roman" w:hAnsi="Arial" w:cs="Arial"/>
+          <w:color w:val="auto"/>
+          <w:sz w:val="28"/>
+          <w:szCs w:val="28"/>
+        </w:rPr>
+      </w:pPr>
+      <w:r>
+        <w:rPr>
+          <w:rFonts w:ascii="Arial" w:eastAsia="Times New Roman" w:hAnsi="Arial" w:cs="Arial"/>
+          <w:color w:val="auto"/>
+          <w:sz w:val="28"/>
+          <w:szCs w:val="28"/>
+        </w:rPr>
+        <w:t>The dataset</w:t>
+      </w:r>
+    </w:p>
+    <w:p>
+      <w:pPr>
+        <w:spacing w:after="0" w:line="240" w:lineRule="auto"/>
+        <w:rPr>
+          <w:rFonts w:ascii="Times New Roman" w:eastAsia="Times New Roman" w:hAnsi="Times New Roman" w:cs="Times New Roman"/>
+          <w:color w:val="999999"/>
+          <w:sz w:val="24"/>
+          <w:szCs w:val="24"/>
+        </w:rPr>
+      </w:pPr>
+      <w:r>
+        <w:rPr>
+          <w:rFonts w:ascii="Times New Roman" w:eastAsia="Times New Roman" w:hAnsi="Times New Roman" w:cs="Times New Roman"/>
+          <w:sz w:val="24"/>
+          <w:szCs w:val="24"/>
+        </w:rPr>
+        <w:t>From the original dataset [</w:t>
+      </w:r>
+      <w:r>
+        <w:rPr>
+          <w:rFonts w:ascii="Times New Roman" w:eastAsia="Times New Roman" w:hAnsi="Times New Roman" w:cs="Times New Roman"/>
+          <w:sz w:val="24"/>
+          <w:szCs w:val="24"/>
+        </w:rPr>
+        <w:t>8</w:t>
+      </w:r>
+      <w:r>
+        <w:rPr>
+          <w:rFonts w:ascii="Times New Roman" w:eastAsia="Times New Roman" w:hAnsi="Times New Roman" w:cs="Times New Roman"/>
+          <w:sz w:val="24"/>
+          <w:szCs w:val="24"/>
+        </w:rPr>
+        <w:t>] of 11469 images only 4542 images wer</w:t>
+      </w:r>
+      <w:r>
+        <w:rPr>
+          <w:rFonts w:ascii="Times New Roman" w:eastAsia="Times New Roman" w:hAnsi="Times New Roman" w:cs="Times New Roman"/>
+          <w:sz w:val="24"/>
+          <w:szCs w:val="24"/>
+        </w:rPr>
+        <w:t>e labeled;</w:t>
+      </w:r>
+      <w:r>
+        <w:rPr>
+          <w:rFonts w:ascii="Times New Roman" w:eastAsia="Times New Roman" w:hAnsi="Times New Roman" w:cs="Times New Roman"/>
+          <w:sz w:val="24"/>
+          <w:szCs w:val="24"/>
+        </w:rPr>
+        <w:t xml:space="preserve"> the labels included 427 unique individuals. Some of the labels only included a single image of the whale. </w:t>
+      </w:r>
+      <w:r>
+        <w:rPr>
+          <w:rFonts w:ascii="Times New Roman" w:eastAsia="Times New Roman" w:hAnsi="Times New Roman" w:cs="Times New Roman"/>
+          <w:sz w:val="24"/>
+          <w:szCs w:val="24"/>
+        </w:rPr>
+        <w:t xml:space="preserve">To limit training time we </w:t>
+      </w:r>
+      <w:r>
+        <w:rPr>
+          <w:rFonts w:ascii="Times New Roman" w:eastAsia="Times New Roman" w:hAnsi="Times New Roman" w:cs="Times New Roman"/>
+          <w:sz w:val="24"/>
+          <w:szCs w:val="24"/>
+        </w:rPr>
+        <w:t>extract</w:t>
+      </w:r>
+      <w:r>
+        <w:rPr>
+          <w:rFonts w:ascii="Times New Roman" w:eastAsia="Times New Roman" w:hAnsi="Times New Roman" w:cs="Times New Roman"/>
+          <w:sz w:val="24"/>
+          <w:szCs w:val="24"/>
+        </w:rPr>
+        <w:t>ed</w:t>
+      </w:r>
+      <w:r>
+        <w:rPr>
+          <w:rFonts w:ascii="Times New Roman" w:eastAsia="Times New Roman" w:hAnsi="Times New Roman" w:cs="Times New Roman"/>
+          <w:sz w:val="24"/>
+          <w:szCs w:val="24"/>
+        </w:rPr>
+        <w:t xml:space="preserve"> a new dataset – α-whales from the labeled data. Taking only </w:t>
+      </w:r>
+      <w:r>
+        <w:rPr>
+          <w:rFonts w:ascii="Times New Roman" w:eastAsia="Times New Roman" w:hAnsi="Times New Roman" w:cs="Times New Roman"/>
+          <w:sz w:val="24"/>
+          <w:szCs w:val="24"/>
+        </w:rPr>
+        <w:t>specimens</w:t>
+      </w:r>
+      <w:r>
+        <w:rPr>
+          <w:rFonts w:ascii="Times New Roman" w:eastAsia="Times New Roman" w:hAnsi="Times New Roman" w:cs="Times New Roman"/>
+          <w:sz w:val="24"/>
+          <w:szCs w:val="24"/>
+        </w:rPr>
+        <w:t xml:space="preserve"> which </w:t>
+      </w:r>
+      <w:r>
+        <w:rPr>
+          <w:rFonts w:ascii="Times New Roman" w:eastAsia="Times New Roman" w:hAnsi="Times New Roman" w:cs="Times New Roman"/>
+          <w:sz w:val="24"/>
+          <w:szCs w:val="24"/>
+        </w:rPr>
+        <w:t>have 20 or more labeled images,</w:t>
+      </w:r>
+      <w:r>
+        <w:rPr>
+          <w:rFonts w:ascii="Times New Roman" w:eastAsia="Times New Roman" w:hAnsi="Times New Roman" w:cs="Times New Roman"/>
+          <w:sz w:val="24"/>
+          <w:szCs w:val="24"/>
+        </w:rPr>
+        <w:t xml:space="preserve"> </w:t>
+      </w:r>
+      <w:r>
+        <w:rPr>
+          <w:rFonts w:ascii="Times New Roman" w:eastAsia="Times New Roman" w:hAnsi="Times New Roman" w:cs="Times New Roman"/>
+          <w:sz w:val="24"/>
+          <w:szCs w:val="24"/>
+        </w:rPr>
+        <w:t>t</w:t>
+      </w:r>
+      <w:r>
+        <w:rPr>
+          <w:rFonts w:ascii="Times New Roman" w:eastAsia="Times New Roman" w:hAnsi="Times New Roman" w:cs="Times New Roman"/>
+          <w:sz w:val="24"/>
+          <w:szCs w:val="24"/>
+        </w:rPr>
+        <w:t>his gave us a set of 924 images of 38 unique whales, which is what we based our classifier on.</w:t>
+      </w:r>
+    </w:p>
+    <w:p>
+      <w:pPr>
+        <w:spacing w:after="0" w:line="240" w:lineRule="auto"/>
+        <w:rPr>
+          <w:rFonts w:ascii="Times New Roman" w:eastAsia="Times New Roman" w:hAnsi="Times New Roman" w:cs="Times New Roman"/>
+          <w:sz w:val="24"/>
+          <w:szCs w:val="24"/>
+        </w:rPr>
+      </w:pPr>
+    </w:p>
+    <w:p>
+      <w:pPr>
+        <w:keepNext/>
         <w:spacing w:after="0" w:line="240" w:lineRule="auto"/>
         <w:jc w:val="center"/>
-        <w:rPr>
-          <w:rFonts w:ascii="Times New Roman" w:eastAsia="Times New Roman" w:hAnsi="Times New Roman" w:cs="Times New Roman"/>
-          <w:sz w:val="24"/>
-          <w:szCs w:val="24"/>
-        </w:rPr>
-      </w:pPr>
-      <w:r>
-        <w:rPr>
-          <w:rFonts w:ascii="Times New Roman" w:eastAsia="Times New Roman" w:hAnsi="Times New Roman" w:cs="Times New Roman"/>
-          <w:sz w:val="24"/>
-          <w:szCs w:val="24"/>
-        </w:rPr>
-        <w:t xml:space="preserve">Figure X: </w:t>
-      </w:r>
-      <w:r>
-        <w:rPr>
-          <w:rFonts w:ascii="Times New Roman" w:eastAsia="Times New Roman" w:hAnsi="Times New Roman" w:cs="Times New Roman"/>
-          <w:sz w:val="24"/>
-          <w:szCs w:val="24"/>
-        </w:rPr>
-        <w:t>Unique c</w:t>
-      </w:r>
-      <w:r>
-        <w:rPr>
-          <w:rFonts w:ascii="Times New Roman" w:eastAsia="Times New Roman" w:hAnsi="Times New Roman" w:cs="Times New Roman"/>
-          <w:sz w:val="24"/>
-          <w:szCs w:val="24"/>
-        </w:rPr>
-        <w:t>allosity pattern of an</w:t>
-      </w:r>
-      <w:r>
-        <w:rPr>
-          <w:rFonts w:ascii="Times New Roman" w:eastAsia="Times New Roman" w:hAnsi="Times New Roman" w:cs="Times New Roman"/>
-          <w:sz w:val="24"/>
-          <w:szCs w:val="24"/>
-        </w:rPr>
-        <w:t xml:space="preserve"> individual whale specimen</w:t>
-      </w:r>
-    </w:p>
-    <w:p>
-      <w:pPr>
-        <w:spacing w:after="0" w:line="240" w:lineRule="auto"/>
-        <w:jc w:val="center"/>
-        <w:rPr>
-          <w:rFonts w:ascii="Times New Roman" w:eastAsia="Times New Roman" w:hAnsi="Times New Roman" w:cs="Times New Roman"/>
-          <w:sz w:val="24"/>
-          <w:szCs w:val="24"/>
-        </w:rPr>
-      </w:pPr>
-    </w:p>
-    <w:p>
-      <w:pPr>
-        <w:spacing w:after="0" w:line="240" w:lineRule="auto"/>
-        <w:rPr>
-          <w:rFonts w:ascii="Times New Roman" w:eastAsia="Times New Roman" w:hAnsi="Times New Roman" w:cs="Times New Roman"/>
-          <w:sz w:val="24"/>
-          <w:szCs w:val="24"/>
-        </w:rPr>
-      </w:pPr>
-      <w:r>
-        <w:rPr>
-          <w:rFonts w:ascii="Times New Roman" w:eastAsia="Times New Roman" w:hAnsi="Times New Roman" w:cs="Times New Roman"/>
-          <w:sz w:val="24"/>
-          <w:szCs w:val="24"/>
-        </w:rPr>
-        <w:t xml:space="preserve">The feature that we are most interested is called the callosity pattern which includes the facial markings on top of the head of the whale and the white markings above the blowholes. These features are unique to each whale. </w:t>
-      </w:r>
-    </w:p>
-    <w:p>
-      <w:pPr>
-        <w:spacing w:after="0" w:line="240" w:lineRule="auto"/>
-        <w:rPr>
-          <w:rFonts w:ascii="Times New Roman" w:eastAsia="Times New Roman" w:hAnsi="Times New Roman" w:cs="Times New Roman"/>
-          <w:sz w:val="24"/>
-          <w:szCs w:val="24"/>
-        </w:rPr>
-      </w:pPr>
-      <w:r>
-        <w:rPr>
-          <w:rFonts w:ascii="Times New Roman" w:eastAsia="Times New Roman" w:hAnsi="Times New Roman" w:cs="Times New Roman"/>
-          <w:sz w:val="24"/>
-          <w:szCs w:val="24"/>
-        </w:rPr>
-        <w:t>Some of the features that we decided to ignore were the shape of the tail, dorsal fins and side flippers which may also have been useful, but would have increased the complexity of the detection.</w:t>
-      </w:r>
-    </w:p>
-    <w:p>
-      <w:pPr>
-        <w:spacing w:after="0" w:line="240" w:lineRule="auto"/>
-        <w:rPr>
-          <w:rFonts w:ascii="Times New Roman" w:eastAsia="Times New Roman" w:hAnsi="Times New Roman" w:cs="Times New Roman"/>
-          <w:b/>
-          <w:sz w:val="24"/>
-          <w:szCs w:val="24"/>
-        </w:rPr>
-      </w:pPr>
-    </w:p>
-    <w:p>
-      <w:pPr>
-        <w:spacing w:after="0" w:line="240" w:lineRule="auto"/>
-        <w:rPr>
-          <w:rFonts w:ascii="Times New Roman" w:eastAsia="Times New Roman" w:hAnsi="Times New Roman" w:cs="Times New Roman"/>
-          <w:b/>
-          <w:sz w:val="24"/>
-          <w:szCs w:val="24"/>
-        </w:rPr>
-      </w:pPr>
-      <w:r>
-        <w:rPr>
-          <w:rFonts w:ascii="Times New Roman" w:eastAsia="Times New Roman" w:hAnsi="Times New Roman" w:cs="Times New Roman"/>
-          <w:b/>
-          <w:sz w:val="24"/>
-          <w:szCs w:val="24"/>
-        </w:rPr>
-        <w:t>The dataset</w:t>
-      </w:r>
-    </w:p>
-    <w:p>
-      <w:pPr>
-        <w:spacing w:after="0" w:line="240" w:lineRule="auto"/>
-        <w:rPr>
-          <w:rFonts w:ascii="Times New Roman" w:eastAsia="Times New Roman" w:hAnsi="Times New Roman" w:cs="Times New Roman"/>
-          <w:color w:val="999999"/>
-          <w:sz w:val="24"/>
-          <w:szCs w:val="24"/>
-        </w:rPr>
-      </w:pPr>
-      <w:r>
-        <w:rPr>
-          <w:rFonts w:ascii="Times New Roman" w:eastAsia="Times New Roman" w:hAnsi="Times New Roman" w:cs="Times New Roman"/>
-          <w:sz w:val="24"/>
-          <w:szCs w:val="24"/>
-        </w:rPr>
-        <w:t>From the original dataset [cite dataset] of 11469 images only 4542 images were labeled, the labels included 427 unique individuals. Some of the labels only included a single image of the whale. We could not process a dataset this sparse and decided to extract a new dataset – α-whales from the labeled data. Taking only whales which have 20 or more labeled images. This gave us a set of 924 images of 38 unique whales, which is what we based our classifier on.</w:t>
-      </w:r>
-    </w:p>
-    <w:p>
-      <w:pPr>
-        <w:spacing w:after="0" w:line="240" w:lineRule="auto"/>
-        <w:rPr>
-          <w:rFonts w:ascii="Times New Roman" w:eastAsia="Times New Roman" w:hAnsi="Times New Roman" w:cs="Times New Roman"/>
-          <w:sz w:val="24"/>
-          <w:szCs w:val="24"/>
-        </w:rPr>
-      </w:pPr>
-    </w:p>
-    <w:p>
-      <w:pPr>
-        <w:spacing w:after="0" w:line="240" w:lineRule="auto"/>
-        <w:jc w:val="center"/>
-        <w:rPr>
-          <w:rFonts w:ascii="Times New Roman" w:eastAsia="Times New Roman" w:hAnsi="Times New Roman" w:cs="Times New Roman"/>
-          <w:color w:val="999999"/>
-          <w:sz w:val="24"/>
-          <w:szCs w:val="24"/>
-        </w:rPr>
       </w:pPr>
       <w:r>
         <w:rPr>
@@ -1208,9 +1634,9 @@
         </w:rPr>
         <w:lastRenderedPageBreak/>
         <w:drawing>
-          <wp:inline distT="0" distB="0" distL="0" distR="0" wp14:anchorId="1C578019" wp14:editId="63DA0523">
-            <wp:extent cx="3582260" cy="2034540"/>
-            <wp:effectExtent l="0" t="0" r="0" b="3810"/>
+          <wp:inline distT="0" distB="0" distL="0" distR="0" wp14:anchorId="1C578019" wp14:editId="79E0AE01">
+            <wp:extent cx="3573780" cy="2029724"/>
+            <wp:effectExtent l="0" t="0" r="7620" b="8890"/>
             <wp:docPr id="8" name="Picture 8"/>
             <wp:cNvGraphicFramePr>
               <a:graphicFrameLocks xmlns:a="http://schemas.openxmlformats.org/drawingml/2006/main" noChangeAspect="1"/>
@@ -1223,7 +1649,7 @@
                     <pic:cNvPicPr/>
                   </pic:nvPicPr>
                   <pic:blipFill>
-                    <a:blip r:embed="rId13">
+                    <a:blip r:embed="rId12">
                       <a:extLst>
                         <a:ext uri="{28A0092B-C50C-407E-A947-70E740481C1C}">
                           <a14:useLocalDpi xmlns:a14="http://schemas.microsoft.com/office/drawing/2010/main" val="0"/>
@@ -1237,7 +1663,7 @@
                   <pic:spPr>
                     <a:xfrm>
                       <a:off x="0" y="0"/>
-                      <a:ext cx="3585531" cy="2036398"/>
+                      <a:ext cx="3602654" cy="2046123"/>
                     </a:xfrm>
                     <a:prstGeom prst="rect">
                       <a:avLst/>
@@ -1252,148 +1678,84 @@
     </w:p>
     <w:p>
       <w:pPr>
+        <w:pStyle w:val="Caption"/>
+        <w:jc w:val="center"/>
+        <w:rPr>
+          <w:rFonts w:ascii="Times New Roman" w:eastAsia="Times New Roman" w:hAnsi="Times New Roman" w:cs="Times New Roman"/>
+          <w:color w:val="999999"/>
+          <w:sz w:val="24"/>
+          <w:szCs w:val="24"/>
+        </w:rPr>
+      </w:pPr>
+      <w:r>
+        <w:t xml:space="preserve">Figure </w:t>
+      </w:r>
+      <w:fldSimple w:instr=" SEQ Figure \* ARABIC ">
+        <w:r>
+          <w:rPr>
+            <w:noProof/>
+          </w:rPr>
+          <w:t>4</w:t>
+        </w:r>
+      </w:fldSimple>
+      <w:r>
+        <w:t>: Histogram of label distribution in original Kaggle data</w:t>
+      </w:r>
+    </w:p>
+    <w:p>
+      <w:pPr>
+        <w:pStyle w:val="Heading2"/>
+        <w:rPr>
+          <w:rFonts w:ascii="Arial" w:eastAsia="Times New Roman" w:hAnsi="Arial" w:cs="Arial"/>
+          <w:i/>
+          <w:color w:val="auto"/>
+          <w:sz w:val="24"/>
+          <w:szCs w:val="24"/>
+        </w:rPr>
+      </w:pPr>
+      <w:r>
+        <w:rPr>
+          <w:rFonts w:ascii="Arial" w:eastAsia="Times New Roman" w:hAnsi="Arial" w:cs="Arial"/>
+          <w:i/>
+          <w:color w:val="auto"/>
+          <w:sz w:val="24"/>
+          <w:szCs w:val="24"/>
+        </w:rPr>
+        <w:t>Dataset Preprocessing</w:t>
+      </w:r>
+    </w:p>
+    <w:p>
+      <w:pPr>
         <w:spacing w:after="0" w:line="240" w:lineRule="auto"/>
-        <w:jc w:val="center"/>
-        <w:rPr>
-          <w:rFonts w:ascii="Times New Roman" w:eastAsia="Times New Roman" w:hAnsi="Times New Roman" w:cs="Times New Roman"/>
-          <w:color w:val="999999"/>
-          <w:sz w:val="24"/>
-          <w:szCs w:val="24"/>
-        </w:rPr>
-      </w:pPr>
-      <w:r>
-        <w:rPr>
-          <w:rFonts w:ascii="Times New Roman" w:eastAsia="Times New Roman" w:hAnsi="Times New Roman" w:cs="Times New Roman"/>
-          <w:color w:val="999999"/>
-          <w:sz w:val="24"/>
-          <w:szCs w:val="24"/>
-        </w:rPr>
-        <w:t>Figure X: Histogram of label distribution in original Kaggle data</w:t>
-      </w:r>
-    </w:p>
-    <w:p>
-      <w:pPr>
-        <w:spacing w:after="0" w:line="240" w:lineRule="auto"/>
-        <w:rPr>
-          <w:rFonts w:ascii="Times New Roman" w:eastAsia="Times New Roman" w:hAnsi="Times New Roman" w:cs="Times New Roman"/>
-          <w:color w:val="999999"/>
-          <w:sz w:val="24"/>
-          <w:szCs w:val="24"/>
-        </w:rPr>
-      </w:pPr>
-    </w:p>
-    <w:p>
-      <w:pPr>
-        <w:spacing w:after="0" w:line="240" w:lineRule="auto"/>
-        <w:rPr>
-          <w:rFonts w:ascii="Times New Roman" w:eastAsia="Times New Roman" w:hAnsi="Times New Roman" w:cs="Times New Roman"/>
-          <w:color w:val="999999"/>
-          <w:sz w:val="24"/>
-          <w:szCs w:val="24"/>
-        </w:rPr>
-      </w:pPr>
-      <w:r>
-        <w:rPr>
-          <w:rFonts w:ascii="Times New Roman" w:eastAsia="Times New Roman" w:hAnsi="Times New Roman" w:cs="Times New Roman"/>
-          <w:sz w:val="24"/>
-          <w:szCs w:val="24"/>
-        </w:rPr>
-        <w:t xml:space="preserve">  </w:t>
-      </w:r>
-      <w:r>
-        <w:rPr>
-          <w:rFonts w:ascii="Times New Roman" w:eastAsia="Times New Roman" w:hAnsi="Times New Roman" w:cs="Times New Roman"/>
-          <w:b/>
-          <w:sz w:val="24"/>
-          <w:szCs w:val="24"/>
-        </w:rPr>
-        <w:t>Dataset Preprocessing</w:t>
-      </w:r>
-    </w:p>
-    <w:p>
-      <w:pPr>
-        <w:spacing w:after="0" w:line="240" w:lineRule="auto"/>
-        <w:rPr>
-          <w:rFonts w:ascii="Times New Roman" w:eastAsia="Times New Roman" w:hAnsi="Times New Roman" w:cs="Times New Roman"/>
-          <w:color w:val="999999"/>
-          <w:sz w:val="24"/>
-          <w:szCs w:val="24"/>
-        </w:rPr>
-      </w:pPr>
-      <w:r>
-        <w:rPr>
-          <w:rFonts w:ascii="Times New Roman" w:eastAsia="Times New Roman" w:hAnsi="Times New Roman" w:cs="Times New Roman"/>
-          <w:color w:val="999999"/>
-          <w:sz w:val="24"/>
-          <w:szCs w:val="24"/>
-          <w:highlight w:val="yellow"/>
-        </w:rPr>
-        <w:t>Citation:</w:t>
-      </w:r>
-    </w:p>
-    <w:p>
-      <w:pPr>
-        <w:spacing w:after="0" w:line="240" w:lineRule="auto"/>
-        <w:rPr>
-          <w:rFonts w:ascii="Times New Roman" w:eastAsia="Times New Roman" w:hAnsi="Times New Roman" w:cs="Times New Roman"/>
-          <w:sz w:val="24"/>
-          <w:szCs w:val="24"/>
-        </w:rPr>
-      </w:pPr>
-      <w:r>
-        <w:rPr>
-          <w:rFonts w:ascii="Times New Roman" w:eastAsia="Times New Roman" w:hAnsi="Times New Roman" w:cs="Times New Roman"/>
-          <w:sz w:val="24"/>
-          <w:szCs w:val="24"/>
-        </w:rPr>
-        <w:t xml:space="preserve">Piccardi, Massimo. "Background subtraction techniques: a review." </w:t>
-      </w:r>
-      <w:r>
-        <w:rPr>
-          <w:rFonts w:ascii="Times New Roman" w:eastAsia="Times New Roman" w:hAnsi="Times New Roman" w:cs="Times New Roman"/>
-          <w:i/>
-          <w:iCs/>
-          <w:sz w:val="24"/>
-          <w:szCs w:val="24"/>
-        </w:rPr>
-        <w:t>Systems, man and cybernetics, 2004 IEEE international conference on</w:t>
-      </w:r>
-      <w:r>
-        <w:rPr>
-          <w:rFonts w:ascii="Times New Roman" w:eastAsia="Times New Roman" w:hAnsi="Times New Roman" w:cs="Times New Roman"/>
-          <w:sz w:val="24"/>
-          <w:szCs w:val="24"/>
-        </w:rPr>
-        <w:t>. Vol. 4. IEEE, 2004.</w:t>
-      </w:r>
-    </w:p>
-    <w:p>
-      <w:pPr>
-        <w:spacing w:after="0" w:line="240" w:lineRule="auto"/>
-        <w:rPr>
-          <w:rFonts w:ascii="Times New Roman" w:eastAsia="Times New Roman" w:hAnsi="Times New Roman" w:cs="Times New Roman"/>
-          <w:color w:val="999999"/>
-          <w:sz w:val="24"/>
-          <w:szCs w:val="24"/>
-        </w:rPr>
-      </w:pPr>
-    </w:p>
-    <w:p>
-      <w:pPr>
-        <w:spacing w:after="0" w:line="240" w:lineRule="auto"/>
-        <w:rPr>
-          <w:rFonts w:ascii="Times New Roman" w:hAnsi="Times New Roman" w:cs="Times New Roman"/>
-          <w:sz w:val="24"/>
-          <w:szCs w:val="24"/>
-        </w:rPr>
-      </w:pPr>
-      <w:r>
-        <w:rPr>
-          <w:rFonts w:ascii="Times New Roman" w:hAnsi="Times New Roman" w:cs="Times New Roman"/>
-          <w:sz w:val="24"/>
-          <w:szCs w:val="24"/>
-        </w:rPr>
-        <w:t>The raw images from the dataset were a very large size and resolution. Operating on such images would require massive processing power. In addition much of the visible area of each image was taken up by the water. A large amount of noise with respect to the ROI (region of interest) was added by the waves and splashes around the whale.</w:t>
+        <w:rPr>
+          <w:rFonts w:ascii="Times New Roman" w:hAnsi="Times New Roman" w:cs="Times New Roman"/>
+          <w:sz w:val="24"/>
+          <w:szCs w:val="24"/>
+        </w:rPr>
+      </w:pPr>
+      <w:r>
+        <w:rPr>
+          <w:rFonts w:ascii="Times New Roman" w:hAnsi="Times New Roman" w:cs="Times New Roman"/>
+          <w:sz w:val="24"/>
+          <w:szCs w:val="24"/>
+        </w:rPr>
+        <w:t>The raw images from the dat</w:t>
+      </w:r>
+      <w:r>
+        <w:rPr>
+          <w:rFonts w:ascii="Times New Roman" w:hAnsi="Times New Roman" w:cs="Times New Roman"/>
+          <w:sz w:val="24"/>
+          <w:szCs w:val="24"/>
+        </w:rPr>
+        <w:t xml:space="preserve">aset were a very large </w:t>
+      </w:r>
+      <w:r>
+        <w:rPr>
+          <w:rFonts w:ascii="Times New Roman" w:hAnsi="Times New Roman" w:cs="Times New Roman"/>
+          <w:sz w:val="24"/>
+          <w:szCs w:val="24"/>
+        </w:rPr>
+        <w:t>resolution. Operating on such images would require massive processing power. In addition much of the visible area of each image was taken up by the water. A large amount of noise with respect to the ROI (region of interest) was added by the waves and splashes around the whale.</w:t>
       </w:r>
     </w:p>
     <w:p>
@@ -1409,14 +1771,10 @@
     </w:p>
     <w:p>
       <w:pPr>
+        <w:keepNext/>
         <w:spacing w:after="0" w:line="240" w:lineRule="auto"/>
         <w:ind w:firstLine="720"/>
         <w:jc w:val="center"/>
-        <w:rPr>
-          <w:rFonts w:ascii="Times New Roman" w:hAnsi="Times New Roman" w:cs="Times New Roman"/>
-          <w:sz w:val="24"/>
-          <w:szCs w:val="24"/>
-        </w:rPr>
       </w:pPr>
       <w:r>
         <w:rPr>
@@ -1441,7 +1799,7 @@
                     <pic:cNvPicPr/>
                   </pic:nvPicPr>
                   <pic:blipFill>
-                    <a:blip r:embed="rId14" cstate="print">
+                    <a:blip r:embed="rId13" cstate="print">
                       <a:extLst>
                         <a:ext uri="{28A0092B-C50C-407E-A947-70E740481C1C}">
                           <a14:useLocalDpi xmlns:a14="http://schemas.microsoft.com/office/drawing/2010/main" val="0"/>
@@ -1470,72 +1828,95 @@
     </w:p>
     <w:p>
       <w:pPr>
+        <w:pStyle w:val="Caption"/>
+        <w:jc w:val="center"/>
+        <w:rPr>
+          <w:rFonts w:ascii="Times New Roman" w:hAnsi="Times New Roman" w:cs="Times New Roman"/>
+          <w:sz w:val="24"/>
+          <w:szCs w:val="24"/>
+        </w:rPr>
+      </w:pPr>
+      <w:r>
+        <w:t xml:space="preserve">Figure </w:t>
+      </w:r>
+      <w:fldSimple w:instr=" SEQ Figure \* ARABIC ">
+        <w:r>
+          <w:rPr>
+            <w:noProof/>
+          </w:rPr>
+          <w:t>5</w:t>
+        </w:r>
+      </w:fldSimple>
+      <w:r>
+        <w:t xml:space="preserve">: </w:t>
+      </w:r>
+      <w:r>
+        <w:t>Example of noise from waves and splashes</w:t>
+      </w:r>
+    </w:p>
+    <w:p>
+      <w:pPr>
         <w:spacing w:after="0" w:line="240" w:lineRule="auto"/>
-        <w:ind w:firstLine="720"/>
-        <w:jc w:val="center"/>
-        <w:rPr>
-          <w:rFonts w:ascii="Times New Roman" w:hAnsi="Times New Roman" w:cs="Times New Roman"/>
-          <w:sz w:val="24"/>
-          <w:szCs w:val="24"/>
-        </w:rPr>
-      </w:pPr>
-      <w:r>
-        <w:rPr>
-          <w:rFonts w:ascii="Times New Roman" w:hAnsi="Times New Roman" w:cs="Times New Roman"/>
-          <w:sz w:val="24"/>
-          <w:szCs w:val="24"/>
-        </w:rPr>
-        <w:t>Figure X: Image of whale with noise from water</w:t>
-      </w:r>
-    </w:p>
-    <w:p>
-      <w:pPr>
+        <w:rPr>
+          <w:rFonts w:ascii="Times New Roman" w:hAnsi="Times New Roman" w:cs="Times New Roman"/>
+          <w:sz w:val="24"/>
+          <w:szCs w:val="24"/>
+        </w:rPr>
+      </w:pPr>
+      <w:r>
+        <w:rPr>
+          <w:rFonts w:ascii="Times New Roman" w:hAnsi="Times New Roman" w:cs="Times New Roman"/>
+          <w:sz w:val="24"/>
+          <w:szCs w:val="24"/>
+        </w:rPr>
+        <w:t xml:space="preserve">To preprocess the data we had tried to segment the ROI of the whale from the water. We managed to discard the majority of the water pixels by segmenting </w:t>
+      </w:r>
+      <w:r>
+        <w:rPr>
+          <w:rFonts w:ascii="Times New Roman" w:hAnsi="Times New Roman" w:cs="Times New Roman"/>
+          <w:sz w:val="24"/>
+          <w:szCs w:val="24"/>
+        </w:rPr>
+        <w:t xml:space="preserve">on </w:t>
+      </w:r>
+      <w:r>
+        <w:rPr>
+          <w:rFonts w:ascii="Times New Roman" w:hAnsi="Times New Roman" w:cs="Times New Roman"/>
+          <w:sz w:val="24"/>
+          <w:szCs w:val="24"/>
+        </w:rPr>
+        <w:t xml:space="preserve">the histogram of the saturation </w:t>
+      </w:r>
+      <w:r>
+        <w:rPr>
+          <w:rFonts w:ascii="Times New Roman" w:hAnsi="Times New Roman" w:cs="Times New Roman"/>
+          <w:sz w:val="24"/>
+          <w:szCs w:val="24"/>
+        </w:rPr>
+        <w:t xml:space="preserve">channel </w:t>
+      </w:r>
+      <w:r>
+        <w:rPr>
+          <w:rFonts w:ascii="Times New Roman" w:hAnsi="Times New Roman" w:cs="Times New Roman"/>
+          <w:sz w:val="24"/>
+          <w:szCs w:val="24"/>
+        </w:rPr>
+        <w:t>of the image.</w:t>
+      </w:r>
+    </w:p>
+    <w:p>
+      <w:pPr>
+        <w:keepNext/>
         <w:spacing w:after="0" w:line="240" w:lineRule="auto"/>
         <w:jc w:val="center"/>
-        <w:rPr>
-          <w:rFonts w:ascii="Times New Roman" w:hAnsi="Times New Roman" w:cs="Times New Roman"/>
-          <w:sz w:val="24"/>
-          <w:szCs w:val="24"/>
-        </w:rPr>
-      </w:pPr>
-    </w:p>
-    <w:p>
-      <w:pPr>
-        <w:spacing w:after="0" w:line="240" w:lineRule="auto"/>
-        <w:rPr>
-          <w:rFonts w:ascii="Times New Roman" w:hAnsi="Times New Roman" w:cs="Times New Roman"/>
-          <w:sz w:val="24"/>
-          <w:szCs w:val="24"/>
-        </w:rPr>
-      </w:pPr>
-      <w:r>
-        <w:rPr>
-          <w:rFonts w:ascii="Times New Roman" w:hAnsi="Times New Roman" w:cs="Times New Roman"/>
-          <w:sz w:val="24"/>
-          <w:szCs w:val="24"/>
-        </w:rPr>
-        <w:t>To preprocess the data we had tried to segment the ROI of the whale from the water. We managed to discard the majority of the water pixels by segmenting the histogram of the saturation of the image.</w:t>
-      </w:r>
-    </w:p>
-    <w:p>
-      <w:pPr>
-        <w:spacing w:after="0" w:line="240" w:lineRule="auto"/>
-        <w:jc w:val="center"/>
+      </w:pPr>
+      <w:r>
         <w:rPr>
           <w:rFonts w:ascii="Times New Roman" w:hAnsi="Times New Roman" w:cs="Times New Roman"/>
           <w:noProof/>
           <w:sz w:val="24"/>
           <w:szCs w:val="24"/>
         </w:rPr>
-      </w:pPr>
-      <w:r>
-        <w:rPr>
-          <w:rFonts w:ascii="Times New Roman" w:hAnsi="Times New Roman" w:cs="Times New Roman"/>
-          <w:noProof/>
-          <w:sz w:val="24"/>
-          <w:szCs w:val="24"/>
-        </w:rPr>
-        <w:lastRenderedPageBreak/>
         <w:drawing>
           <wp:inline distT="0" distB="0" distL="0" distR="0" wp14:anchorId="60B962AD" wp14:editId="430B81F4">
             <wp:extent cx="2637381" cy="1562100"/>
@@ -1552,7 +1933,7 @@
                     <pic:cNvPicPr/>
                   </pic:nvPicPr>
                   <pic:blipFill rotWithShape="1">
-                    <a:blip r:embed="rId15" cstate="print">
+                    <a:blip r:embed="rId14" cstate="print">
                       <a:extLst>
                         <a:ext uri="{28A0092B-C50C-407E-A947-70E740481C1C}">
                           <a14:useLocalDpi xmlns:a14="http://schemas.microsoft.com/office/drawing/2010/main" val="0"/>
@@ -1608,7 +1989,7 @@
                     <pic:cNvPicPr/>
                   </pic:nvPicPr>
                   <pic:blipFill rotWithShape="1">
-                    <a:blip r:embed="rId16" cstate="print">
+                    <a:blip r:embed="rId15" cstate="print">
                       <a:extLst>
                         <a:ext uri="{28A0092B-C50C-407E-A947-70E740481C1C}">
                           <a14:useLocalDpi xmlns:a14="http://schemas.microsoft.com/office/drawing/2010/main" val="0"/>
@@ -1644,82 +2025,98 @@
     </w:p>
     <w:p>
       <w:pPr>
+        <w:pStyle w:val="Caption"/>
+        <w:jc w:val="center"/>
+        <w:rPr>
+          <w:rFonts w:ascii="Times New Roman" w:hAnsi="Times New Roman" w:cs="Times New Roman"/>
+          <w:noProof/>
+          <w:sz w:val="24"/>
+          <w:szCs w:val="24"/>
+        </w:rPr>
+      </w:pPr>
+      <w:r>
+        <w:t xml:space="preserve">Figure </w:t>
+      </w:r>
+      <w:fldSimple w:instr=" SEQ Figure \* ARABIC ">
+        <w:r>
+          <w:rPr>
+            <w:noProof/>
+          </w:rPr>
+          <w:t>6</w:t>
+        </w:r>
+      </w:fldSimple>
+      <w:r>
+        <w:t xml:space="preserve">: Saturation from </w:t>
+      </w:r>
+      <w:r>
+        <w:t xml:space="preserve">HSV </w:t>
+      </w:r>
+      <w:r>
+        <w:t>and histogram of saturation channel</w:t>
+      </w:r>
+    </w:p>
+    <w:p>
+      <w:pPr>
+        <w:spacing w:after="0" w:line="240" w:lineRule="auto"/>
+        <w:rPr>
+          <w:rFonts w:ascii="Times New Roman" w:hAnsi="Times New Roman" w:cs="Times New Roman"/>
+          <w:sz w:val="24"/>
+          <w:szCs w:val="24"/>
+        </w:rPr>
+      </w:pPr>
+      <w:r>
+        <w:rPr>
+          <w:rFonts w:ascii="Times New Roman" w:hAnsi="Times New Roman" w:cs="Times New Roman"/>
+          <w:sz w:val="24"/>
+          <w:szCs w:val="24"/>
+        </w:rPr>
+        <w:lastRenderedPageBreak/>
+        <w:t>Ideally the saturation histogram should have two visible peaks (as above). The first and greater maxima is a marker for the water pixels which make up the majority of the image. The second and lesser maxima is therefore expected to be the whale or the foreground of the image. We can threshold the image using the minima that can be found between the two local maxima points – which leave</w:t>
+      </w:r>
+      <w:r>
+        <w:rPr>
+          <w:rFonts w:ascii="Times New Roman" w:hAnsi="Times New Roman" w:cs="Times New Roman"/>
+          <w:sz w:val="24"/>
+          <w:szCs w:val="24"/>
+        </w:rPr>
+        <w:t>s</w:t>
+      </w:r>
+      <w:r>
+        <w:rPr>
+          <w:rFonts w:ascii="Times New Roman" w:hAnsi="Times New Roman" w:cs="Times New Roman"/>
+          <w:sz w:val="24"/>
+          <w:szCs w:val="24"/>
+        </w:rPr>
+        <w:t xml:space="preserve"> us with the pixels corresponding to the whale and the surrounding noisy pixels of waves/splashes.</w:t>
+      </w:r>
+    </w:p>
+    <w:p>
+      <w:pPr>
+        <w:spacing w:after="0" w:line="240" w:lineRule="auto"/>
+        <w:rPr>
+          <w:rFonts w:ascii="Times New Roman" w:hAnsi="Times New Roman" w:cs="Times New Roman"/>
+          <w:sz w:val="24"/>
+          <w:szCs w:val="24"/>
+        </w:rPr>
+      </w:pPr>
+    </w:p>
+    <w:p>
+      <w:pPr>
+        <w:spacing w:after="0" w:line="240" w:lineRule="auto"/>
+        <w:jc w:val="right"/>
+        <w:rPr>
+          <w:rFonts w:ascii="Times New Roman" w:hAnsi="Times New Roman" w:cs="Times New Roman"/>
+          <w:noProof/>
+          <w:sz w:val="24"/>
+          <w:szCs w:val="24"/>
+        </w:rPr>
+      </w:pPr>
+    </w:p>
+    <w:p>
+      <w:pPr>
+        <w:keepNext/>
         <w:spacing w:after="0" w:line="240" w:lineRule="auto"/>
         <w:jc w:val="center"/>
-        <w:rPr>
-          <w:rFonts w:ascii="Times New Roman" w:hAnsi="Times New Roman" w:cs="Times New Roman"/>
-          <w:sz w:val="24"/>
-          <w:szCs w:val="24"/>
-        </w:rPr>
-      </w:pPr>
-      <w:r>
-        <w:rPr>
-          <w:rFonts w:ascii="Times New Roman" w:hAnsi="Times New Roman" w:cs="Times New Roman"/>
-          <w:sz w:val="24"/>
-          <w:szCs w:val="24"/>
-        </w:rPr>
-        <w:t>Figure X: Saturation from image and histogram of saturation channel</w:t>
-      </w:r>
-    </w:p>
-    <w:p>
-      <w:pPr>
-        <w:spacing w:after="0" w:line="240" w:lineRule="auto"/>
-        <w:rPr>
-          <w:rFonts w:ascii="Times New Roman" w:hAnsi="Times New Roman" w:cs="Times New Roman"/>
-          <w:sz w:val="24"/>
-          <w:szCs w:val="24"/>
-        </w:rPr>
-      </w:pPr>
-    </w:p>
-    <w:p>
-      <w:pPr>
-        <w:spacing w:after="0" w:line="240" w:lineRule="auto"/>
-        <w:rPr>
-          <w:rFonts w:ascii="Times New Roman" w:hAnsi="Times New Roman" w:cs="Times New Roman"/>
-          <w:sz w:val="24"/>
-          <w:szCs w:val="24"/>
-        </w:rPr>
-      </w:pPr>
-      <w:r>
-        <w:rPr>
-          <w:rFonts w:ascii="Times New Roman" w:hAnsi="Times New Roman" w:cs="Times New Roman"/>
-          <w:sz w:val="24"/>
-          <w:szCs w:val="24"/>
-        </w:rPr>
-        <w:t>Ideally the saturation histogram should have two visible peaks (as above). The first and greater maxima is a marker for the water pixels which make up the majority of the image. The second and lesser maxima is therefore expected to be the whale or the foreground of the image. We can threshold the image using the minima that can be found between the two local maxima points – which would leave us with the pixels corresponding to the whale and the surrounding noisy pixels of waves/splashes.</w:t>
-      </w:r>
-    </w:p>
-    <w:p>
-      <w:pPr>
-        <w:spacing w:after="0" w:line="240" w:lineRule="auto"/>
-        <w:rPr>
-          <w:rFonts w:ascii="Times New Roman" w:hAnsi="Times New Roman" w:cs="Times New Roman"/>
-          <w:sz w:val="24"/>
-          <w:szCs w:val="24"/>
-        </w:rPr>
-      </w:pPr>
-    </w:p>
-    <w:p>
-      <w:pPr>
-        <w:spacing w:after="0" w:line="240" w:lineRule="auto"/>
-        <w:jc w:val="right"/>
-        <w:rPr>
-          <w:rFonts w:ascii="Times New Roman" w:hAnsi="Times New Roman" w:cs="Times New Roman"/>
-          <w:noProof/>
-          <w:sz w:val="24"/>
-          <w:szCs w:val="24"/>
-        </w:rPr>
-      </w:pPr>
-    </w:p>
-    <w:p>
-      <w:pPr>
-        <w:spacing w:after="0" w:line="240" w:lineRule="auto"/>
-        <w:jc w:val="center"/>
-        <w:rPr>
-          <w:rFonts w:ascii="Times New Roman" w:hAnsi="Times New Roman" w:cs="Times New Roman"/>
-          <w:sz w:val="24"/>
-          <w:szCs w:val="24"/>
-        </w:rPr>
       </w:pPr>
       <w:r>
         <w:rPr>
@@ -1744,7 +2141,7 @@
                     <pic:cNvPicPr/>
                   </pic:nvPicPr>
                   <pic:blipFill rotWithShape="1">
-                    <a:blip r:embed="rId17">
+                    <a:blip r:embed="rId16">
                       <a:extLst>
                         <a:ext uri="{28A0092B-C50C-407E-A947-70E740481C1C}">
                           <a14:useLocalDpi xmlns:a14="http://schemas.microsoft.com/office/drawing/2010/main" val="0"/>
@@ -1780,50 +2177,61 @@
     </w:p>
     <w:p>
       <w:pPr>
+        <w:pStyle w:val="Caption"/>
+        <w:jc w:val="center"/>
+        <w:rPr>
+          <w:rFonts w:ascii="Times New Roman" w:hAnsi="Times New Roman" w:cs="Times New Roman"/>
+          <w:sz w:val="24"/>
+          <w:szCs w:val="24"/>
+        </w:rPr>
+      </w:pPr>
+      <w:r>
+        <w:t xml:space="preserve">Figure </w:t>
+      </w:r>
+      <w:fldSimple w:instr=" SEQ Figure \* ARABIC ">
+        <w:r>
+          <w:rPr>
+            <w:noProof/>
+          </w:rPr>
+          <w:t>7</w:t>
+        </w:r>
+      </w:fldSimple>
+      <w:r>
+        <w:t>: Extracted mask of ROI from thresholding the saturation channel</w:t>
+      </w:r>
+    </w:p>
+    <w:p>
+      <w:pPr>
         <w:spacing w:after="0" w:line="240" w:lineRule="auto"/>
-        <w:jc w:val="center"/>
-        <w:rPr>
-          <w:rFonts w:ascii="Times New Roman" w:hAnsi="Times New Roman" w:cs="Times New Roman"/>
-          <w:sz w:val="24"/>
-          <w:szCs w:val="24"/>
-        </w:rPr>
-      </w:pPr>
-      <w:r>
-        <w:rPr>
-          <w:rFonts w:ascii="Times New Roman" w:hAnsi="Times New Roman" w:cs="Times New Roman"/>
-          <w:sz w:val="24"/>
-          <w:szCs w:val="24"/>
-        </w:rPr>
-        <w:t>Figure X: Extracted mask of ROI from thresholding the saturation channel</w:t>
-      </w:r>
-    </w:p>
-    <w:p>
-      <w:pPr>
-        <w:spacing w:after="0" w:line="240" w:lineRule="auto"/>
-        <w:jc w:val="center"/>
-        <w:rPr>
-          <w:rFonts w:ascii="Times New Roman" w:hAnsi="Times New Roman" w:cs="Times New Roman"/>
-          <w:sz w:val="24"/>
-          <w:szCs w:val="24"/>
-        </w:rPr>
-      </w:pPr>
-    </w:p>
-    <w:p>
-      <w:pPr>
-        <w:spacing w:after="0" w:line="240" w:lineRule="auto"/>
-        <w:rPr>
-          <w:rFonts w:ascii="Times New Roman" w:hAnsi="Times New Roman" w:cs="Times New Roman"/>
-          <w:sz w:val="24"/>
-          <w:szCs w:val="24"/>
-        </w:rPr>
-      </w:pPr>
-      <w:r>
-        <w:rPr>
-          <w:rFonts w:ascii="Times New Roman" w:hAnsi="Times New Roman" w:cs="Times New Roman"/>
-          <w:sz w:val="24"/>
-          <w:szCs w:val="24"/>
-        </w:rPr>
-        <w:t xml:space="preserve">Using this ROI polygon we can fix yet another problem with the data – the fact that the whales all face random directions. A solution to this particular problem is to enscribe an ellipse into the ROI polygon. The major axis of this polygon will roughly coincide with the major axis (head to tail) of the whale. Knowing the angle of rotation we can use an affine transformation to rotate the image to our desired location. The whale will now be facing either up or down. </w:t>
+        <w:rPr>
+          <w:rFonts w:ascii="Times New Roman" w:hAnsi="Times New Roman" w:cs="Times New Roman"/>
+          <w:sz w:val="24"/>
+          <w:szCs w:val="24"/>
+        </w:rPr>
+      </w:pPr>
+      <w:r>
+        <w:rPr>
+          <w:rFonts w:ascii="Times New Roman" w:hAnsi="Times New Roman" w:cs="Times New Roman"/>
+          <w:sz w:val="24"/>
+          <w:szCs w:val="24"/>
+        </w:rPr>
+        <w:t xml:space="preserve">Using this ROI polygon we can fix yet another problem with the data – the fact that the whales all face random directions. A solution to this particular problem is to </w:t>
+      </w:r>
+      <w:r>
+        <w:rPr>
+          <w:rFonts w:ascii="Times New Roman" w:hAnsi="Times New Roman" w:cs="Times New Roman"/>
+          <w:sz w:val="24"/>
+          <w:szCs w:val="24"/>
+        </w:rPr>
+        <w:t>inscribe</w:t>
+      </w:r>
+      <w:r>
+        <w:rPr>
+          <w:rFonts w:ascii="Times New Roman" w:hAnsi="Times New Roman" w:cs="Times New Roman"/>
+          <w:sz w:val="24"/>
+          <w:szCs w:val="24"/>
+        </w:rPr>
+        <w:t xml:space="preserve"> an ellipse into the ROI polygon. The major axis of this polygon will roughly coincide with the major axis (head to tail) of the whale. Knowing the angle of rotation we can use an affine transformation to rotate the image to our desired location. The whale will now be facing either up or down. </w:t>
       </w:r>
     </w:p>
     <w:p>
@@ -2131,40 +2539,23 @@
           <w:sz w:val="24"/>
           <w:szCs w:val="24"/>
         </w:rPr>
-        <w:t xml:space="preserve">The entire process works well </w:t>
-      </w:r>
-      <w:commentRangeStart w:id="4"/>
-      <w:r>
-        <w:rPr>
-          <w:rFonts w:ascii="Times New Roman" w:hAnsi="Times New Roman" w:cs="Times New Roman"/>
-          <w:sz w:val="24"/>
-          <w:szCs w:val="24"/>
-        </w:rPr>
-        <w:t>about 4 out of 5 times</w:t>
-      </w:r>
-      <w:commentRangeEnd w:id="4"/>
-      <w:r>
-        <w:rPr>
-          <w:rStyle w:val="CommentReference"/>
-        </w:rPr>
-        <w:commentReference w:id="4"/>
-      </w:r>
-      <w:r>
-        <w:rPr>
-          <w:rFonts w:ascii="Times New Roman" w:hAnsi="Times New Roman" w:cs="Times New Roman"/>
-          <w:sz w:val="24"/>
-          <w:szCs w:val="24"/>
-        </w:rPr>
-        <w:t xml:space="preserve">. The other times the noise in the water will mess up the histogram which will create an incorrect ROI which in turn will result in a misleading rotation and crop of the image. Even in the successful runs of the preprocessor we were left with the problem of not knowing whether the whale was facing up or down – which </w:t>
-      </w:r>
-      <w:r>
-        <w:rPr>
-          <w:rFonts w:ascii="Times New Roman" w:hAnsi="Times New Roman" w:cs="Times New Roman"/>
-          <w:sz w:val="24"/>
-          <w:szCs w:val="24"/>
-        </w:rPr>
-        <w:lastRenderedPageBreak/>
-        <w:t xml:space="preserve">mean that we could not further crop out the remainder of the whales body since the face is the most interesting feature. </w:t>
+        <w:t xml:space="preserve">The entire process works well about </w:t>
+      </w:r>
+      <w:r>
+        <w:rPr>
+          <w:rFonts w:ascii="Times New Roman" w:hAnsi="Times New Roman" w:cs="Times New Roman"/>
+          <w:sz w:val="24"/>
+          <w:szCs w:val="24"/>
+        </w:rPr>
+        <w:t>80% of the time</w:t>
+      </w:r>
+      <w:r>
+        <w:rPr>
+          <w:rFonts w:ascii="Times New Roman" w:hAnsi="Times New Roman" w:cs="Times New Roman"/>
+          <w:sz w:val="24"/>
+          <w:szCs w:val="24"/>
+        </w:rPr>
+        <w:t xml:space="preserve">. The other times the noise in the water will mess up the histogram which will create an incorrect ROI which in turn will result in a misleading rotation and crop of the image. Even in the successful runs of the preprocessor we were left with the problem of not knowing whether the whale was facing up or down – which mean that we could not further crop out the remainder of the whales body since the face is the most interesting feature. </w:t>
       </w:r>
     </w:p>
     <w:p>
@@ -2182,7 +2573,23 @@
           <w:sz w:val="24"/>
           <w:szCs w:val="24"/>
         </w:rPr>
-        <w:t>Since we were not able to reliably preprocess the raw images using conventional Computer Vision techniques we turned to manual preprocessing of what we desired the output to be:</w:t>
+        <w:t xml:space="preserve">Since we were not able to reliably preprocess the raw images using conventional </w:t>
+      </w:r>
+      <w:r>
+        <w:rPr>
+          <w:rFonts w:ascii="Times New Roman" w:hAnsi="Times New Roman" w:cs="Times New Roman"/>
+          <w:sz w:val="24"/>
+          <w:szCs w:val="24"/>
+        </w:rPr>
+        <w:t>CV (computer vision)</w:t>
+      </w:r>
+      <w:r>
+        <w:rPr>
+          <w:rFonts w:ascii="Times New Roman" w:hAnsi="Times New Roman" w:cs="Times New Roman"/>
+          <w:sz w:val="24"/>
+          <w:szCs w:val="24"/>
+        </w:rPr>
+        <w:t xml:space="preserve"> techniques we turned to manual preprocessing of what we desired the output to be:</w:t>
       </w:r>
     </w:p>
     <w:p>
@@ -2274,67 +2681,93 @@
     </w:p>
     <w:p>
       <w:pPr>
-        <w:spacing w:after="0" w:line="240" w:lineRule="auto"/>
-        <w:ind w:firstLine="720"/>
-        <w:rPr>
-          <w:rFonts w:ascii="Times New Roman" w:hAnsi="Times New Roman" w:cs="Times New Roman"/>
-          <w:sz w:val="24"/>
-          <w:szCs w:val="24"/>
-        </w:rPr>
-      </w:pPr>
-    </w:p>
-    <w:p>
-      <w:pPr>
-        <w:rPr>
-          <w:rFonts w:ascii="Times New Roman" w:hAnsi="Times New Roman" w:cs="Times New Roman"/>
-          <w:b/>
-          <w:sz w:val="24"/>
-          <w:szCs w:val="24"/>
-        </w:rPr>
-      </w:pPr>
-      <w:r>
-        <w:rPr>
-          <w:rFonts w:ascii="Times New Roman" w:hAnsi="Times New Roman" w:cs="Times New Roman"/>
-          <w:b/>
-          <w:sz w:val="24"/>
-          <w:szCs w:val="24"/>
-        </w:rPr>
-        <w:t>Convolutional Neural Network models used in classification</w:t>
-      </w:r>
-    </w:p>
-    <w:p>
-      <w:pPr>
-        <w:rPr>
-          <w:rFonts w:ascii="Times New Roman" w:hAnsi="Times New Roman" w:cs="Times New Roman"/>
-          <w:sz w:val="24"/>
-          <w:szCs w:val="24"/>
-        </w:rPr>
-      </w:pPr>
-      <w:r>
-        <w:rPr>
-          <w:rFonts w:ascii="Times New Roman" w:hAnsi="Times New Roman" w:cs="Times New Roman"/>
-          <w:sz w:val="24"/>
-          <w:szCs w:val="24"/>
-        </w:rPr>
-        <w:t xml:space="preserve">As part of the project we have evaluated many different CNN models. The biggest constraint of trying new models and tuning the associated hyper-parameters were training time, processing power and lack of sufficient computer memory. Due to design of Google TensorFlow a large chunk of memory is pre-allocated to be used in its computation graph [Ref: tf api]. None of our models could fit into 2 GB GPU memory that was available, which could have provided a huge speedup over training on CPU. </w:t>
-      </w:r>
-    </w:p>
-    <w:p>
-      <w:pPr>
-        <w:rPr>
-          <w:rFonts w:ascii="Times New Roman" w:hAnsi="Times New Roman" w:cs="Times New Roman"/>
-          <w:sz w:val="24"/>
-          <w:szCs w:val="24"/>
-        </w:rPr>
-      </w:pPr>
-      <w:r>
-        <w:rPr>
-          <w:rFonts w:ascii="Times New Roman" w:hAnsi="Times New Roman" w:cs="Times New Roman"/>
-          <w:sz w:val="24"/>
-          <w:szCs w:val="24"/>
-        </w:rPr>
-        <w:tab/>
-        <w:t xml:space="preserve">All of the model topologies are outlined in Appendix X. </w:t>
+        <w:pStyle w:val="Heading1"/>
+        <w:numPr>
+          <w:ilvl w:val="0"/>
+          <w:numId w:val="10"/>
+        </w:numPr>
+        <w:rPr>
+          <w:rFonts w:ascii="Arial" w:hAnsi="Arial" w:cs="Arial"/>
+          <w:color w:val="auto"/>
+          <w:sz w:val="28"/>
+          <w:szCs w:val="28"/>
+        </w:rPr>
+      </w:pPr>
+      <w:r>
+        <w:rPr>
+          <w:rFonts w:ascii="Arial" w:hAnsi="Arial" w:cs="Arial"/>
+          <w:color w:val="auto"/>
+          <w:sz w:val="28"/>
+          <w:szCs w:val="28"/>
+        </w:rPr>
+        <w:lastRenderedPageBreak/>
+        <w:t>Experiments with CNN models</w:t>
+      </w:r>
+    </w:p>
+    <w:p>
+      <w:pPr>
+        <w:rPr>
+          <w:rFonts w:ascii="Times New Roman" w:hAnsi="Times New Roman" w:cs="Times New Roman"/>
+          <w:sz w:val="24"/>
+          <w:szCs w:val="24"/>
+        </w:rPr>
+      </w:pPr>
+      <w:r>
+        <w:rPr>
+          <w:rFonts w:ascii="Times New Roman" w:hAnsi="Times New Roman" w:cs="Times New Roman"/>
+          <w:sz w:val="24"/>
+          <w:szCs w:val="24"/>
+        </w:rPr>
+        <w:t>As part of the project we have evaluated many different CNN models. The biggest constraint of trying new models and tuning the associated hyper-parameters were training time, processing power and lack of sufficient computer memory. Due to design of Google TensorFlow a large chunk of memory is pre-allocated to be used in its computation graph [</w:t>
+      </w:r>
+      <w:r>
+        <w:rPr>
+          <w:rFonts w:ascii="Times New Roman" w:hAnsi="Times New Roman" w:cs="Times New Roman"/>
+          <w:sz w:val="24"/>
+          <w:szCs w:val="24"/>
+        </w:rPr>
+        <w:t>20</w:t>
+      </w:r>
+      <w:r>
+        <w:rPr>
+          <w:rFonts w:ascii="Times New Roman" w:hAnsi="Times New Roman" w:cs="Times New Roman"/>
+          <w:sz w:val="24"/>
+          <w:szCs w:val="24"/>
+        </w:rPr>
+        <w:t xml:space="preserve">]. None of our models could fit into 2 GB GPU memory that was available, which could have provided a huge speedup over training on CPU. </w:t>
+      </w:r>
+    </w:p>
+    <w:p>
+      <w:pPr>
+        <w:rPr>
+          <w:rFonts w:ascii="Times New Roman" w:hAnsi="Times New Roman" w:cs="Times New Roman"/>
+          <w:sz w:val="24"/>
+          <w:szCs w:val="24"/>
+        </w:rPr>
+      </w:pPr>
+      <w:r>
+        <w:rPr>
+          <w:rFonts w:ascii="Times New Roman" w:hAnsi="Times New Roman" w:cs="Times New Roman"/>
+          <w:sz w:val="24"/>
+          <w:szCs w:val="24"/>
+        </w:rPr>
+        <w:t xml:space="preserve">Model topology diagrams can be found </w:t>
+      </w:r>
+      <w:r>
+        <w:rPr>
+          <w:rFonts w:ascii="Times New Roman" w:hAnsi="Times New Roman" w:cs="Times New Roman"/>
+          <w:sz w:val="24"/>
+          <w:szCs w:val="24"/>
+        </w:rPr>
+        <w:t>in Appendix B</w:t>
+      </w:r>
+      <w:r>
+        <w:rPr>
+          <w:rFonts w:ascii="Times New Roman" w:hAnsi="Times New Roman" w:cs="Times New Roman"/>
+          <w:sz w:val="24"/>
+          <w:szCs w:val="24"/>
+        </w:rPr>
+        <w:t xml:space="preserve">. </w:t>
       </w:r>
     </w:p>
     <w:p>
@@ -2396,7 +2829,31 @@
           <w:sz w:val="24"/>
           <w:szCs w:val="24"/>
         </w:rPr>
-        <w:t xml:space="preserve"> [Ref Krizhevsky U of T] – this network was based on a successful network from literature which Alex Krizhevsky et al used to win the ImageNet ILSVRC2010 competition. The network was difficult to work with due to the non-standard convolution and pooling layers which changed the size of the output image in a way very different from other networks. This network did not converge either.</w:t>
+        <w:t xml:space="preserve"> (Krizhevsky et al [1])</w:t>
+      </w:r>
+      <w:r>
+        <w:rPr>
+          <w:rFonts w:ascii="Times New Roman" w:hAnsi="Times New Roman" w:cs="Times New Roman"/>
+          <w:sz w:val="24"/>
+          <w:szCs w:val="24"/>
+        </w:rPr>
+        <w:t xml:space="preserve"> – this network was based on a successful network from literature which Alex Krizhevsky </w:t>
+      </w:r>
+      <w:r>
+        <w:rPr>
+          <w:rFonts w:ascii="Times New Roman" w:hAnsi="Times New Roman" w:cs="Times New Roman"/>
+          <w:sz w:val="24"/>
+          <w:szCs w:val="24"/>
+        </w:rPr>
+        <w:t xml:space="preserve">and the University of Toronto team </w:t>
+      </w:r>
+      <w:r>
+        <w:rPr>
+          <w:rFonts w:ascii="Times New Roman" w:hAnsi="Times New Roman" w:cs="Times New Roman"/>
+          <w:sz w:val="24"/>
+          <w:szCs w:val="24"/>
+        </w:rPr>
+        <w:t>used to win the ImageNet ILSVRC2010 competition. The network was difficult to work with due to the non-standard convolution and pooling layers which changed the size of the output image in a way very different from other networks. This network did not converge either.</w:t>
       </w:r>
     </w:p>
     <w:p>
@@ -2427,7 +2884,39 @@
           <w:sz w:val="24"/>
           <w:szCs w:val="24"/>
         </w:rPr>
-        <w:t xml:space="preserve"> [Ref: very deep... oxford] – successful net from a team from Oxford University, it won first place in the ILSVRC2014 competition. The net operates on the use of small stacked convolutions with fewer pooling layers in between. The authors argue that a stack of three 3x3 convolutions activated by ReLU (rectified linear unit) [ref: relu] activations can be more discriminative than a single 7x7 convolution. The problem we experienced with our interpretation of the VGG network was of the massive computational cost of running it. The network consists of 13 convolutional layers, 5 pooling layers and 2 wide fully connected layers before finally coming to the classifier neuron layer. Our computers were not able to reasonably run the network. </w:t>
+        <w:t xml:space="preserve"> </w:t>
+      </w:r>
+      <w:r>
+        <w:rPr>
+          <w:rFonts w:ascii="Times New Roman" w:hAnsi="Times New Roman" w:cs="Times New Roman"/>
+          <w:sz w:val="24"/>
+          <w:szCs w:val="24"/>
+        </w:rPr>
+        <w:t>(Simonyan and Zisserman [4])</w:t>
+      </w:r>
+      <w:r>
+        <w:rPr>
+          <w:rFonts w:ascii="Times New Roman" w:hAnsi="Times New Roman" w:cs="Times New Roman"/>
+          <w:sz w:val="24"/>
+          <w:szCs w:val="24"/>
+        </w:rPr>
+        <w:t xml:space="preserve"> – successful net</w:t>
+      </w:r>
+      <w:r>
+        <w:rPr>
+          <w:rFonts w:ascii="Times New Roman" w:hAnsi="Times New Roman" w:cs="Times New Roman"/>
+          <w:sz w:val="24"/>
+          <w:szCs w:val="24"/>
+        </w:rPr>
+        <w:t>work</w:t>
+      </w:r>
+      <w:r>
+        <w:rPr>
+          <w:rFonts w:ascii="Times New Roman" w:hAnsi="Times New Roman" w:cs="Times New Roman"/>
+          <w:sz w:val="24"/>
+          <w:szCs w:val="24"/>
+        </w:rPr>
+        <w:t xml:space="preserve"> from a team from Oxford University, it won first place in the ILSVRC2014 competition. The net operates on the use of small stacked convolutions with fewer pooling layers in between. The authors argue that a stack of three 3x3 convolutions activated by ReLU (rectified linear unit) [ref: relu] activations can be more discriminative than a single 7x7 convolution. The problem we experienced with our interpretation of the VGG network was of the massive computational cost of running it. The network consists of 13 convolutional layers, 5 pooling layers and 2 wide fully connected layers before finally coming to the classifier neuron layer. Our computers were not able to reasonably run the network. </w:t>
       </w:r>
     </w:p>
     <w:p>
@@ -2458,92 +2947,299 @@
           <w:sz w:val="24"/>
           <w:szCs w:val="24"/>
         </w:rPr>
-        <w:t xml:space="preserve"> – this network was inspired by the winner of this Kaggle competition [ref: Deep Sense blog]. The authors must have themselves drawn inspiration from VGG as the network seems to be a simpler version of that one. We were able to obtain adequate results from this CNN after about 12 hours of training. We used an exponentially </w:t>
-      </w:r>
-      <w:r>
-        <w:rPr>
-          <w:rFonts w:ascii="Times New Roman" w:hAnsi="Times New Roman" w:cs="Times New Roman"/>
+        <w:t xml:space="preserve"> – this network was inspired by the winner of this Kaggle competition [</w:t>
+      </w:r>
+      <w:r>
+        <w:rPr>
+          <w:rFonts w:ascii="Times New Roman" w:hAnsi="Times New Roman" w:cs="Times New Roman"/>
+          <w:sz w:val="24"/>
+          <w:szCs w:val="24"/>
+        </w:rPr>
+        <w:t>19</w:t>
+      </w:r>
+      <w:r>
+        <w:rPr>
+          <w:rFonts w:ascii="Times New Roman" w:hAnsi="Times New Roman" w:cs="Times New Roman"/>
+          <w:sz w:val="24"/>
+          <w:szCs w:val="24"/>
+        </w:rPr>
+        <w:t xml:space="preserve">]. The authors must have themselves drawn inspiration from VGG as the network seems to be a simpler version of that one. We were able to obtain adequate results from </w:t>
+      </w:r>
+      <w:r>
+        <w:rPr>
+          <w:rFonts w:ascii="Times New Roman" w:hAnsi="Times New Roman" w:cs="Times New Roman"/>
+          <w:sz w:val="24"/>
+          <w:szCs w:val="24"/>
+        </w:rPr>
+        <w:t>our interpretation of this</w:t>
+      </w:r>
+      <w:r>
+        <w:rPr>
+          <w:rFonts w:ascii="Times New Roman" w:hAnsi="Times New Roman" w:cs="Times New Roman"/>
+          <w:sz w:val="24"/>
+          <w:szCs w:val="24"/>
+        </w:rPr>
+        <w:t xml:space="preserve"> </w:t>
+      </w:r>
+      <w:r>
+        <w:rPr>
+          <w:rFonts w:ascii="Times New Roman" w:hAnsi="Times New Roman" w:cs="Times New Roman"/>
+          <w:sz w:val="24"/>
+          <w:szCs w:val="24"/>
+        </w:rPr>
+        <w:t>topology</w:t>
+      </w:r>
+      <w:r>
+        <w:rPr>
+          <w:rFonts w:ascii="Times New Roman" w:hAnsi="Times New Roman" w:cs="Times New Roman"/>
+          <w:sz w:val="24"/>
+          <w:szCs w:val="24"/>
+        </w:rPr>
+        <w:t xml:space="preserve"> after about 12 hours of training. We used an exponentially decaying learning rate and </w:t>
+      </w:r>
+      <w:r>
+        <w:rPr>
+          <w:rFonts w:ascii="Times New Roman" w:hAnsi="Times New Roman" w:cs="Times New Roman"/>
+          <w:sz w:val="24"/>
+          <w:szCs w:val="24"/>
+        </w:rPr>
+        <w:t>L2-</w:t>
+      </w:r>
+      <w:r>
+        <w:rPr>
+          <w:rFonts w:ascii="Times New Roman" w:hAnsi="Times New Roman" w:cs="Times New Roman"/>
+          <w:sz w:val="24"/>
+          <w:szCs w:val="24"/>
+        </w:rPr>
+        <w:t xml:space="preserve">normalizations of the activation levels of every convolutional layer. The results were over-fit to the training data with about 80% classification accuracy on the training set and 15% on the validation set. However the result was enough to prove statistical significance of the classifier. </w:t>
+      </w:r>
+    </w:p>
+    <w:p>
+      <w:pPr>
+        <w:pStyle w:val="Heading1"/>
+        <w:numPr>
+          <w:ilvl w:val="0"/>
+          <w:numId w:val="10"/>
+        </w:numPr>
+        <w:rPr>
+          <w:rFonts w:ascii="Arial" w:eastAsia="Times New Roman" w:hAnsi="Arial" w:cs="Arial"/>
+          <w:color w:val="auto"/>
+          <w:sz w:val="28"/>
+          <w:szCs w:val="28"/>
+        </w:rPr>
+      </w:pPr>
+      <w:r>
+        <w:rPr>
+          <w:rFonts w:ascii="Arial" w:eastAsia="Times New Roman" w:hAnsi="Arial" w:cs="Arial"/>
+          <w:color w:val="auto"/>
+          <w:sz w:val="28"/>
+          <w:szCs w:val="28"/>
+        </w:rPr>
+        <w:t>Results</w:t>
+      </w:r>
+    </w:p>
+    <w:p>
+      <w:pPr>
+        <w:spacing w:after="0" w:line="240" w:lineRule="auto"/>
+        <w:rPr>
+          <w:rFonts w:ascii="Times New Roman" w:eastAsia="Times New Roman" w:hAnsi="Times New Roman" w:cs="Times New Roman"/>
+          <w:sz w:val="24"/>
+          <w:szCs w:val="24"/>
+        </w:rPr>
+      </w:pPr>
+      <w:r>
+        <w:rPr>
+          <w:rFonts w:ascii="Times New Roman" w:eastAsia="Times New Roman" w:hAnsi="Times New Roman" w:cs="Times New Roman"/>
+          <w:sz w:val="24"/>
+          <w:szCs w:val="24"/>
+        </w:rPr>
+        <w:t xml:space="preserve">To set the baseline for neural networks, </w:t>
+      </w:r>
+      <w:r>
+        <w:rPr>
+          <w:rFonts w:ascii="Times New Roman" w:eastAsia="Times New Roman" w:hAnsi="Times New Roman" w:cs="Times New Roman"/>
+          <w:sz w:val="24"/>
+          <w:szCs w:val="24"/>
+        </w:rPr>
+        <w:t>k – nearest neighbor (</w:t>
+      </w:r>
+      <w:r>
+        <w:rPr>
+          <w:rFonts w:ascii="Times New Roman" w:eastAsia="Times New Roman" w:hAnsi="Times New Roman" w:cs="Times New Roman"/>
+          <w:sz w:val="24"/>
+          <w:szCs w:val="24"/>
+        </w:rPr>
+        <w:t>kNN</w:t>
+      </w:r>
+      <w:r>
+        <w:rPr>
+          <w:rFonts w:ascii="Times New Roman" w:eastAsia="Times New Roman" w:hAnsi="Times New Roman" w:cs="Times New Roman"/>
+          <w:sz w:val="24"/>
+          <w:szCs w:val="24"/>
+        </w:rPr>
+        <w:t>) [12]</w:t>
+      </w:r>
+      <w:r>
+        <w:rPr>
+          <w:rFonts w:ascii="Times New Roman" w:eastAsia="Times New Roman" w:hAnsi="Times New Roman" w:cs="Times New Roman"/>
+          <w:sz w:val="24"/>
+          <w:szCs w:val="24"/>
+        </w:rPr>
+        <w:t xml:space="preserve"> classifier with cropped images has been used. The cropped and rotates containing only the nose of the whale were used (image size 256 x 256. See </w:t>
+      </w:r>
+      <w:r>
+        <w:rPr>
+          <w:rFonts w:ascii="Times New Roman" w:eastAsia="Times New Roman" w:hAnsi="Times New Roman" w:cs="Times New Roman"/>
+          <w:sz w:val="24"/>
+          <w:szCs w:val="24"/>
+        </w:rPr>
+        <w:t xml:space="preserve">dataset </w:t>
+      </w:r>
+      <w:r>
+        <w:rPr>
+          <w:rFonts w:ascii="Times New Roman" w:eastAsia="Times New Roman" w:hAnsi="Times New Roman" w:cs="Times New Roman"/>
+          <w:sz w:val="24"/>
+          <w:szCs w:val="24"/>
+        </w:rPr>
+        <w:t>preprocessing</w:t>
+      </w:r>
+      <w:r>
+        <w:rPr>
+          <w:rFonts w:ascii="Times New Roman" w:eastAsia="Times New Roman" w:hAnsi="Times New Roman" w:cs="Times New Roman"/>
+          <w:sz w:val="24"/>
+          <w:szCs w:val="24"/>
+        </w:rPr>
+        <w:t xml:space="preserve"> </w:t>
+      </w:r>
+      <w:r>
+        <w:rPr>
+          <w:rFonts w:ascii="Times New Roman" w:eastAsia="Times New Roman" w:hAnsi="Times New Roman" w:cs="Times New Roman"/>
+          <w:sz w:val="24"/>
+          <w:szCs w:val="24"/>
+        </w:rPr>
+        <w:t xml:space="preserve">section </w:t>
+      </w:r>
+      <w:r>
+        <w:rPr>
+          <w:rFonts w:ascii="Times New Roman" w:eastAsia="Times New Roman" w:hAnsi="Times New Roman" w:cs="Times New Roman"/>
+          <w:sz w:val="24"/>
+          <w:szCs w:val="24"/>
+        </w:rPr>
+        <w:t xml:space="preserve">for details). </w:t>
+      </w:r>
+    </w:p>
+    <w:p>
+      <w:pPr>
+        <w:spacing w:after="0" w:line="240" w:lineRule="auto"/>
+        <w:rPr>
+          <w:rFonts w:ascii="Times New Roman" w:eastAsia="Times New Roman" w:hAnsi="Times New Roman" w:cs="Times New Roman"/>
+          <w:sz w:val="24"/>
+          <w:szCs w:val="24"/>
+        </w:rPr>
+      </w:pPr>
+    </w:p>
+    <w:p>
+      <w:pPr>
+        <w:spacing w:after="0" w:line="240" w:lineRule="auto"/>
+        <w:rPr>
+          <w:rFonts w:ascii="Times New Roman" w:eastAsia="Times New Roman" w:hAnsi="Times New Roman" w:cs="Times New Roman"/>
+          <w:sz w:val="24"/>
+          <w:szCs w:val="24"/>
+        </w:rPr>
+      </w:pPr>
+      <w:r>
+        <w:rPr>
+          <w:rFonts w:ascii="Times New Roman" w:eastAsia="Times New Roman" w:hAnsi="Times New Roman" w:cs="Times New Roman"/>
           <w:sz w:val="24"/>
           <w:szCs w:val="24"/>
         </w:rPr>
         <w:lastRenderedPageBreak/>
-        <w:t xml:space="preserve">decaying learning rate and normalizations of the activation levels of every convolutional layer. The results were over-fit to the training data with about 80% classification accuracy on the training set and 15% on the validation set. However the result was enough to prove statistical significance of the classifier. </w:t>
+        <w:t>Firstly kNN classification was applied to raw feature vectors i.e. vector of unrolled image pixel values. A number of different k values have been used, namely k=1, 3</w:t>
+      </w:r>
+      <w:r>
+        <w:rPr>
+          <w:rFonts w:ascii="Times New Roman" w:eastAsia="Times New Roman" w:hAnsi="Times New Roman" w:cs="Times New Roman"/>
+          <w:sz w:val="24"/>
+          <w:szCs w:val="24"/>
+        </w:rPr>
+        <w:t xml:space="preserve"> </w:t>
+      </w:r>
+      <w:r>
+        <w:rPr>
+          <w:rFonts w:ascii="Times New Roman" w:eastAsia="Times New Roman" w:hAnsi="Times New Roman" w:cs="Times New Roman"/>
+          <w:sz w:val="24"/>
+          <w:szCs w:val="24"/>
+        </w:rPr>
+        <w:t xml:space="preserve">and </w:t>
+      </w:r>
+      <w:r>
+        <w:rPr>
+          <w:rFonts w:ascii="Times New Roman" w:eastAsia="Times New Roman" w:hAnsi="Times New Roman" w:cs="Times New Roman"/>
+          <w:sz w:val="24"/>
+          <w:szCs w:val="24"/>
+        </w:rPr>
+        <w:t>5</w:t>
+      </w:r>
+      <w:r>
+        <w:rPr>
+          <w:rFonts w:ascii="Times New Roman" w:eastAsia="Times New Roman" w:hAnsi="Times New Roman" w:cs="Times New Roman"/>
+          <w:sz w:val="24"/>
+          <w:szCs w:val="24"/>
+        </w:rPr>
+        <w:t xml:space="preserve">. Euclidean distance was used as a measure of similarity. The same train + validation data split as for </w:t>
+      </w:r>
+      <w:r>
+        <w:rPr>
+          <w:rFonts w:ascii="Times New Roman" w:eastAsia="Times New Roman" w:hAnsi="Times New Roman" w:cs="Times New Roman"/>
+          <w:sz w:val="24"/>
+          <w:szCs w:val="24"/>
+        </w:rPr>
+        <w:t>CNN</w:t>
+      </w:r>
+      <w:r>
+        <w:rPr>
+          <w:rFonts w:ascii="Times New Roman" w:eastAsia="Times New Roman" w:hAnsi="Times New Roman" w:cs="Times New Roman"/>
+          <w:sz w:val="24"/>
+          <w:szCs w:val="24"/>
+        </w:rPr>
+        <w:t xml:space="preserve"> has been </w:t>
+      </w:r>
+      <w:r>
+        <w:rPr>
+          <w:rFonts w:ascii="Times New Roman" w:eastAsia="Times New Roman" w:hAnsi="Times New Roman" w:cs="Times New Roman"/>
+          <w:sz w:val="24"/>
+          <w:szCs w:val="24"/>
+        </w:rPr>
+        <w:t>used with the kNN classifier</w:t>
+      </w:r>
+      <w:r>
+        <w:rPr>
+          <w:rFonts w:ascii="Times New Roman" w:eastAsia="Times New Roman" w:hAnsi="Times New Roman" w:cs="Times New Roman"/>
+          <w:sz w:val="24"/>
+          <w:szCs w:val="24"/>
+        </w:rPr>
+        <w:t xml:space="preserve"> </w:t>
+      </w:r>
+      <w:r>
+        <w:rPr>
+          <w:rFonts w:ascii="Times New Roman" w:eastAsia="Times New Roman" w:hAnsi="Times New Roman" w:cs="Times New Roman"/>
+          <w:sz w:val="24"/>
+          <w:szCs w:val="24"/>
+        </w:rPr>
+        <w:t>to ensure that the</w:t>
+      </w:r>
+      <w:r>
+        <w:rPr>
+          <w:rFonts w:ascii="Times New Roman" w:eastAsia="Times New Roman" w:hAnsi="Times New Roman" w:cs="Times New Roman"/>
+          <w:sz w:val="24"/>
+          <w:szCs w:val="24"/>
+        </w:rPr>
+        <w:t xml:space="preserve"> results would be comparable. </w:t>
       </w:r>
     </w:p>
     <w:p>
       <w:pPr>
         <w:spacing w:after="0" w:line="240" w:lineRule="auto"/>
-        <w:ind w:left="360"/>
-        <w:rPr>
-          <w:rFonts w:ascii="Times New Roman" w:eastAsia="Times New Roman" w:hAnsi="Times New Roman" w:cs="Times New Roman"/>
-          <w:b/>
-          <w:sz w:val="24"/>
-          <w:szCs w:val="24"/>
-        </w:rPr>
-      </w:pPr>
-      <w:r>
-        <w:rPr>
-          <w:rFonts w:ascii="Times New Roman" w:eastAsia="Times New Roman" w:hAnsi="Times New Roman" w:cs="Times New Roman"/>
-          <w:b/>
-          <w:sz w:val="24"/>
-          <w:szCs w:val="24"/>
-        </w:rPr>
-        <w:t>Results</w:t>
-      </w:r>
-    </w:p>
-    <w:p>
-      <w:pPr>
-        <w:spacing w:after="0" w:line="240" w:lineRule="auto"/>
-        <w:ind w:left="360"/>
-        <w:rPr>
-          <w:rFonts w:ascii="Times New Roman" w:eastAsia="Times New Roman" w:hAnsi="Times New Roman" w:cs="Times New Roman"/>
-          <w:sz w:val="24"/>
-          <w:szCs w:val="24"/>
-        </w:rPr>
-      </w:pPr>
-      <w:r>
-        <w:rPr>
-          <w:rFonts w:ascii="Times New Roman" w:eastAsia="Times New Roman" w:hAnsi="Times New Roman" w:cs="Times New Roman"/>
-          <w:sz w:val="24"/>
-          <w:szCs w:val="24"/>
-        </w:rPr>
-        <w:t xml:space="preserve">To set the baseline for neural networks, kNN classifier with cropped images has been used. The cropped and rotates containing only the nose of the whale were used (image size 256 x 256. See above for details). </w:t>
-      </w:r>
-    </w:p>
-    <w:p>
-      <w:pPr>
-        <w:spacing w:after="0" w:line="240" w:lineRule="auto"/>
-        <w:ind w:left="360"/>
-        <w:rPr>
-          <w:rFonts w:ascii="Times New Roman" w:eastAsia="Times New Roman" w:hAnsi="Times New Roman" w:cs="Times New Roman"/>
-          <w:sz w:val="24"/>
-          <w:szCs w:val="24"/>
-        </w:rPr>
-      </w:pPr>
-    </w:p>
-    <w:p>
-      <w:pPr>
-        <w:spacing w:after="0" w:line="240" w:lineRule="auto"/>
-        <w:ind w:left="360"/>
-        <w:rPr>
-          <w:rFonts w:ascii="Times New Roman" w:eastAsia="Times New Roman" w:hAnsi="Times New Roman" w:cs="Times New Roman"/>
-          <w:sz w:val="24"/>
-          <w:szCs w:val="24"/>
-        </w:rPr>
-      </w:pPr>
-      <w:r>
-        <w:rPr>
-          <w:rFonts w:ascii="Times New Roman" w:eastAsia="Times New Roman" w:hAnsi="Times New Roman" w:cs="Times New Roman"/>
-          <w:sz w:val="24"/>
-          <w:szCs w:val="24"/>
-        </w:rPr>
-        <w:t xml:space="preserve">Firstly kNN classification was applied to raw feature vectors i.e. vector of unrolled image pixel values. A number of different k values have been used, namely k=1, 3, 5, 7 and 9. Euclidean distance was used as a measure of similarity. The same train + validation data split as for ANN has been applied to test the kNN classifier, so this way results would be comparable. </w:t>
-      </w:r>
-    </w:p>
-    <w:p>
-      <w:pPr>
-        <w:spacing w:after="0" w:line="240" w:lineRule="auto"/>
-        <w:ind w:left="360"/>
         <w:rPr>
           <w:rFonts w:ascii="Times New Roman" w:eastAsia="Times New Roman" w:hAnsi="Times New Roman" w:cs="Times New Roman"/>
           <w:sz w:val="24"/>
@@ -2568,67 +3264,19 @@
             <w:sz w:val="24"/>
             <w:szCs w:val="24"/>
           </w:rPr>
-          <m:t>0.2097(σ = 0 from 20 runs)</m:t>
+          <m:t>0.2097</m:t>
         </m:r>
-      </m:oMath>
-      <w:r>
-        <w:rPr>
-          <w:rFonts w:ascii="Times New Roman" w:eastAsia="Times New Roman" w:hAnsi="Times New Roman" w:cs="Times New Roman"/>
-          <w:sz w:val="24"/>
-          <w:szCs w:val="24"/>
-        </w:rPr>
-        <w:t xml:space="preserve"> for k=1. Full table below.</w:t>
-      </w:r>
-    </w:p>
-    <w:p>
-      <w:pPr>
-        <w:spacing w:after="0" w:line="240" w:lineRule="auto"/>
-        <w:ind w:left="360"/>
-        <w:rPr>
-          <w:rFonts w:ascii="Times New Roman" w:eastAsia="Times New Roman" w:hAnsi="Times New Roman" w:cs="Times New Roman"/>
-          <w:sz w:val="24"/>
-          <w:szCs w:val="24"/>
-        </w:rPr>
-      </w:pPr>
-    </w:p>
-    <w:p>
-      <w:pPr>
-        <w:spacing w:after="0" w:line="240" w:lineRule="auto"/>
-        <w:ind w:left="360"/>
-        <w:rPr>
-          <w:rFonts w:ascii="Times New Roman" w:eastAsia="Times New Roman" w:hAnsi="Times New Roman" w:cs="Times New Roman"/>
-          <w:sz w:val="24"/>
-          <w:szCs w:val="24"/>
-        </w:rPr>
-      </w:pPr>
-      <w:r>
-        <w:rPr>
-          <w:rFonts w:ascii="Times New Roman" w:eastAsia="Times New Roman" w:hAnsi="Times New Roman" w:cs="Times New Roman"/>
-          <w:sz w:val="24"/>
-          <w:szCs w:val="24"/>
-        </w:rPr>
-        <w:t>In order to improve accuracy, a couple of different dimensionality reduction and feature extraction techniques have been performed. The first one was PCA. After applying PCA, the size of the feature vector in the PCA feature space has been reduced nearly 80 times (from 65536 to 831 features). The number of principal components has been further reduced to only account for around 92% of variance in the data. The resulting FV for an image was [1 200].</w:t>
-      </w:r>
-    </w:p>
-    <w:p>
-      <w:pPr>
-        <w:spacing w:after="0" w:line="240" w:lineRule="auto"/>
-        <w:ind w:left="360"/>
-        <w:rPr>
-          <w:rFonts w:ascii="Times New Roman" w:eastAsia="Times New Roman" w:hAnsi="Times New Roman" w:cs="Times New Roman"/>
-          <w:sz w:val="24"/>
-          <w:szCs w:val="24"/>
-        </w:rPr>
-      </w:pPr>
-      <w:r>
-        <w:rPr>
-          <w:rFonts w:ascii="Times New Roman" w:eastAsia="Times New Roman" w:hAnsi="Times New Roman" w:cs="Times New Roman"/>
-          <w:sz w:val="24"/>
-          <w:szCs w:val="24"/>
-        </w:rPr>
-        <w:t xml:space="preserve">Results indicate there was a slight increase in accuracy after PCA analysis. The accuracy has increased to </w:t>
-      </w:r>
-      <m:oMath>
+        <m:r>
+          <m:rPr>
+            <m:nor/>
+          </m:rPr>
+          <w:rPr>
+            <w:rFonts w:ascii="Cambria Math" w:eastAsia="Times New Roman" w:hAnsi="Times New Roman" w:cs="Times New Roman"/>
+            <w:sz w:val="24"/>
+            <w:szCs w:val="24"/>
+          </w:rPr>
+          <m:t xml:space="preserve"> </m:t>
+        </m:r>
         <m:r>
           <m:rPr>
             <m:nor/>
@@ -2638,7 +3286,7 @@
             <w:sz w:val="24"/>
             <w:szCs w:val="24"/>
           </w:rPr>
-          <m:t>0.2419 (σ = 0 from 20 runs)</m:t>
+          <m:t>(σ = 0 from 20 runs)</m:t>
         </m:r>
       </m:oMath>
       <w:r>
@@ -2647,13 +3295,12 @@
           <w:sz w:val="24"/>
           <w:szCs w:val="24"/>
         </w:rPr>
-        <w:t xml:space="preserve"> for k=1. Nevertheless, the performance of such classifier is far for satisfactory. </w:t>
+        <w:t xml:space="preserve"> for k=1. Full table below.</w:t>
       </w:r>
     </w:p>
     <w:p>
       <w:pPr>
         <w:spacing w:after="0" w:line="240" w:lineRule="auto"/>
-        <w:ind w:left="360"/>
         <w:rPr>
           <w:rFonts w:ascii="Times New Roman" w:eastAsia="Times New Roman" w:hAnsi="Times New Roman" w:cs="Times New Roman"/>
           <w:sz w:val="24"/>
@@ -2664,68 +3311,96 @@
     <w:p>
       <w:pPr>
         <w:spacing w:after="0" w:line="240" w:lineRule="auto"/>
-        <w:ind w:left="360"/>
-        <w:rPr>
-          <w:rFonts w:ascii="Times New Roman" w:eastAsia="Times New Roman" w:hAnsi="Times New Roman" w:cs="Times New Roman"/>
-          <w:sz w:val="24"/>
-          <w:szCs w:val="24"/>
-        </w:rPr>
-      </w:pPr>
-      <w:r>
-        <w:rPr>
-          <w:rFonts w:ascii="Times New Roman" w:eastAsia="Times New Roman" w:hAnsi="Times New Roman" w:cs="Times New Roman"/>
-          <w:sz w:val="24"/>
-          <w:szCs w:val="24"/>
-        </w:rPr>
-        <w:t xml:space="preserve">Further feature extraction has been performed using Linear Discriminant Analysis (LDA). Using the combination of PCA and LDA has shown significant improvement in the results. The accuracy has increased to </w:t>
-      </w:r>
-      <m:oMath>
-        <m:r>
-          <m:rPr>
-            <m:nor/>
-          </m:rPr>
-          <w:rPr>
-            <w:rFonts w:ascii="Times New Roman" w:eastAsia="Times New Roman" w:hAnsi="Times New Roman" w:cs="Times New Roman"/>
-            <w:sz w:val="24"/>
-            <w:szCs w:val="24"/>
-          </w:rPr>
-          <m:t>0.5726 (σ = 0 from 20 runs)</m:t>
-        </m:r>
-      </m:oMath>
-      <w:r>
-        <w:rPr>
-          <w:rFonts w:ascii="Times New Roman" w:eastAsia="Times New Roman" w:hAnsi="Times New Roman" w:cs="Times New Roman"/>
-          <w:sz w:val="24"/>
-          <w:szCs w:val="24"/>
-        </w:rPr>
-        <w:t xml:space="preserve"> for k=1. Through experimental trials the accuracy has been further increased by changing similarity measure to ‘Chebychev distance’. It is hypothesized, that in LDA feature space Chebychev distance gives advantage over Euclidean, as it only takes into account the most significant feature. With the latter setting, the accuracy was </w:t>
-      </w:r>
-      <m:oMath>
-        <m:r>
-          <m:rPr>
-            <m:nor/>
-          </m:rPr>
-          <w:rPr>
-            <w:rFonts w:ascii="Times New Roman" w:eastAsia="Times New Roman" w:hAnsi="Times New Roman" w:cs="Times New Roman"/>
-            <w:sz w:val="24"/>
-            <w:szCs w:val="24"/>
-          </w:rPr>
-          <m:t>0.6210 (σ = 0 from 20 runs)</m:t>
-        </m:r>
-      </m:oMath>
-      <w:r>
-        <w:rPr>
-          <w:rFonts w:ascii="Times New Roman" w:eastAsia="Times New Roman" w:hAnsi="Times New Roman" w:cs="Times New Roman"/>
-          <w:sz w:val="24"/>
-          <w:szCs w:val="24"/>
-        </w:rPr>
-        <w:t xml:space="preserve"> for k=9</w:t>
+        <w:rPr>
+          <w:rFonts w:ascii="Times New Roman" w:eastAsia="Times New Roman" w:hAnsi="Times New Roman" w:cs="Times New Roman"/>
+          <w:sz w:val="24"/>
+          <w:szCs w:val="24"/>
+        </w:rPr>
+      </w:pPr>
+      <w:r>
+        <w:rPr>
+          <w:rFonts w:ascii="Times New Roman" w:eastAsia="Times New Roman" w:hAnsi="Times New Roman" w:cs="Times New Roman"/>
+          <w:sz w:val="24"/>
+          <w:szCs w:val="24"/>
+        </w:rPr>
+        <w:t xml:space="preserve">In order to improve accuracy of the naïve kNN classifier we have also </w:t>
+      </w:r>
+      <w:r>
+        <w:rPr>
+          <w:rFonts w:ascii="Times New Roman" w:eastAsia="Times New Roman" w:hAnsi="Times New Roman" w:cs="Times New Roman"/>
+          <w:sz w:val="24"/>
+          <w:szCs w:val="24"/>
+        </w:rPr>
+        <w:t>implemented PCA (principal component analysis) (</w:t>
+      </w:r>
+      <w:r>
+        <w:rPr>
+          <w:rFonts w:ascii="Times New Roman" w:eastAsia="Times New Roman" w:hAnsi="Times New Roman" w:cs="Times New Roman"/>
+          <w:sz w:val="24"/>
+          <w:szCs w:val="24"/>
+        </w:rPr>
+        <w:t>Jolliffe</w:t>
+      </w:r>
+      <w:r>
+        <w:rPr>
+          <w:rFonts w:ascii="Times New Roman" w:eastAsia="Times New Roman" w:hAnsi="Times New Roman" w:cs="Times New Roman"/>
+          <w:sz w:val="24"/>
+          <w:szCs w:val="24"/>
+        </w:rPr>
+        <w:t xml:space="preserve"> [13]) and LDA (linear discriminant analysis) algorithms </w:t>
+      </w:r>
+      <w:r>
+        <w:rPr>
+          <w:rFonts w:ascii="Times New Roman" w:eastAsia="Times New Roman" w:hAnsi="Times New Roman" w:cs="Times New Roman"/>
+          <w:sz w:val="24"/>
+          <w:szCs w:val="24"/>
+        </w:rPr>
+        <w:t xml:space="preserve">[14, 15] </w:t>
+      </w:r>
+      <w:r>
+        <w:rPr>
+          <w:rFonts w:ascii="Times New Roman" w:eastAsia="Times New Roman" w:hAnsi="Times New Roman" w:cs="Times New Roman"/>
+          <w:sz w:val="24"/>
+          <w:szCs w:val="24"/>
+        </w:rPr>
+        <w:t xml:space="preserve">to reduce feature size before comparison. </w:t>
+      </w:r>
+      <w:r>
+        <w:rPr>
+          <w:rFonts w:ascii="Times New Roman" w:eastAsia="Times New Roman" w:hAnsi="Times New Roman" w:cs="Times New Roman"/>
+          <w:sz w:val="24"/>
+          <w:szCs w:val="24"/>
+        </w:rPr>
+        <w:t xml:space="preserve">Lastly we changed the distance metric from Euclidean to Chebyshev distance to obtain better </w:t>
+      </w:r>
+      <w:r>
+        <w:rPr>
+          <w:rFonts w:ascii="Times New Roman" w:eastAsia="Times New Roman" w:hAnsi="Times New Roman" w:cs="Times New Roman"/>
+          <w:sz w:val="24"/>
+          <w:szCs w:val="24"/>
+        </w:rPr>
+        <w:t xml:space="preserve">kNN </w:t>
+      </w:r>
+      <w:r>
+        <w:rPr>
+          <w:rFonts w:ascii="Times New Roman" w:eastAsia="Times New Roman" w:hAnsi="Times New Roman" w:cs="Times New Roman"/>
+          <w:sz w:val="24"/>
+          <w:szCs w:val="24"/>
+        </w:rPr>
+        <w:t>results.</w:t>
+      </w:r>
+      <w:r>
+        <w:rPr>
+          <w:rFonts w:ascii="Times New Roman" w:eastAsia="Times New Roman" w:hAnsi="Times New Roman" w:cs="Times New Roman"/>
+          <w:sz w:val="24"/>
+          <w:szCs w:val="24"/>
+        </w:rPr>
+        <w:t xml:space="preserve"> See Appendix A for in depth analysis of PCA, LDA and kNN.</w:t>
       </w:r>
     </w:p>
     <w:p>
       <w:pPr>
         <w:spacing w:after="0" w:line="240" w:lineRule="auto"/>
-        <w:ind w:left="360"/>
         <w:rPr>
           <w:rFonts w:ascii="Times New Roman" w:eastAsia="Times New Roman" w:hAnsi="Times New Roman" w:cs="Times New Roman"/>
           <w:sz w:val="24"/>
@@ -2736,28 +3411,27 @@
     <w:p>
       <w:pPr>
         <w:spacing w:after="0" w:line="240" w:lineRule="auto"/>
-        <w:ind w:left="360"/>
-        <w:rPr>
-          <w:rFonts w:ascii="Times New Roman" w:eastAsia="Times New Roman" w:hAnsi="Times New Roman" w:cs="Times New Roman"/>
-          <w:sz w:val="24"/>
-          <w:szCs w:val="24"/>
-        </w:rPr>
-      </w:pPr>
-      <w:r>
-        <w:rPr>
-          <w:rFonts w:ascii="Times New Roman" w:eastAsia="Times New Roman" w:hAnsi="Times New Roman" w:cs="Times New Roman"/>
-          <w:sz w:val="24"/>
-          <w:szCs w:val="24"/>
-        </w:rPr>
-        <w:t>Below is the full table of kNN classification results:</w:t>
-      </w:r>
-      <w:r>
-        <w:rPr>
-          <w:rFonts w:ascii="Times New Roman" w:eastAsia="Times New Roman" w:hAnsi="Times New Roman" w:cs="Times New Roman"/>
-          <w:sz w:val="24"/>
-          <w:szCs w:val="24"/>
-        </w:rPr>
-        <w:br/>
+        <w:rPr>
+          <w:rFonts w:ascii="Times New Roman" w:eastAsia="Times New Roman" w:hAnsi="Times New Roman" w:cs="Times New Roman"/>
+          <w:sz w:val="24"/>
+          <w:szCs w:val="24"/>
+        </w:rPr>
+      </w:pPr>
+      <w:r>
+        <w:rPr>
+          <w:rFonts w:ascii="Times New Roman" w:eastAsia="Times New Roman" w:hAnsi="Times New Roman" w:cs="Times New Roman"/>
+          <w:sz w:val="24"/>
+          <w:szCs w:val="24"/>
+        </w:rPr>
+        <w:t>Below is the full table</w:t>
+      </w:r>
+      <w:r>
+        <w:rPr>
+          <w:rFonts w:ascii="Times New Roman" w:eastAsia="Times New Roman" w:hAnsi="Times New Roman" w:cs="Times New Roman"/>
+          <w:sz w:val="24"/>
+          <w:szCs w:val="24"/>
+        </w:rPr>
+        <w:t xml:space="preserve"> of kNN classification results:</w:t>
       </w:r>
     </w:p>
     <w:tbl>
@@ -2767,11 +3441,11 @@
         <w:tblLook w:val="04A0" w:firstRow="1" w:lastRow="0" w:firstColumn="1" w:lastColumn="0" w:noHBand="0" w:noVBand="1"/>
       </w:tblPr>
       <w:tblGrid>
-        <w:gridCol w:w="1400"/>
-        <w:gridCol w:w="1597"/>
+        <w:gridCol w:w="1396"/>
+        <w:gridCol w:w="1595"/>
         <w:gridCol w:w="1236"/>
         <w:gridCol w:w="1713"/>
-        <w:gridCol w:w="3420"/>
+        <w:gridCol w:w="3416"/>
       </w:tblGrid>
       <w:tr>
         <w:trPr>
@@ -2788,22 +3462,13 @@
           </w:tcPr>
           <w:p>
             <w:pPr>
-              <w:ind w:left="360"/>
-              <w:jc w:val="center"/>
+              <w:jc w:val="left"/>
               <w:rPr>
                 <w:rFonts w:ascii="Times New Roman" w:eastAsia="Times New Roman" w:hAnsi="Times New Roman" w:cs="Times New Roman"/>
                 <w:sz w:val="24"/>
                 <w:szCs w:val="24"/>
               </w:rPr>
             </w:pPr>
-            <w:r>
-              <w:rPr>
-                <w:rFonts w:ascii="Times New Roman" w:eastAsia="Times New Roman" w:hAnsi="Times New Roman" w:cs="Times New Roman"/>
-                <w:sz w:val="24"/>
-                <w:szCs w:val="24"/>
-              </w:rPr>
-              <w:t>kNN classification results.. #Runs = 20 per k</w:t>
-            </w:r>
           </w:p>
         </w:tc>
       </w:tr>
@@ -2815,7 +3480,7 @@
         <w:tc>
           <w:tcPr>
             <w:cnfStyle w:val="001000000000" w:firstRow="0" w:lastRow="0" w:firstColumn="1" w:lastColumn="0" w:oddVBand="0" w:evenVBand="0" w:oddHBand="0" w:evenHBand="0" w:firstRowFirstColumn="0" w:firstRowLastColumn="0" w:lastRowFirstColumn="0" w:lastRowLastColumn="0"/>
-            <w:tcW w:w="781" w:type="pct"/>
+            <w:tcW w:w="747" w:type="pct"/>
             <w:noWrap/>
             <w:hideMark/>
           </w:tcPr>
@@ -2844,7 +3509,7 @@
         </w:tc>
         <w:tc>
           <w:tcPr>
-            <w:tcW w:w="886" w:type="pct"/>
+            <w:tcW w:w="853" w:type="pct"/>
             <w:noWrap/>
             <w:hideMark/>
           </w:tcPr>
@@ -2877,7 +3542,7 @@
         </w:tc>
         <w:tc>
           <w:tcPr>
-            <w:tcW w:w="668" w:type="pct"/>
+            <w:tcW w:w="660" w:type="pct"/>
             <w:noWrap/>
             <w:hideMark/>
           </w:tcPr>
@@ -2910,7 +3575,7 @@
         </w:tc>
         <w:tc>
           <w:tcPr>
-            <w:tcW w:w="780" w:type="pct"/>
+            <w:tcW w:w="914" w:type="pct"/>
             <w:noWrap/>
             <w:hideMark/>
           </w:tcPr>
@@ -2943,7 +3608,7 @@
         </w:tc>
         <w:tc>
           <w:tcPr>
-            <w:tcW w:w="1885" w:type="pct"/>
+            <w:tcW w:w="1826" w:type="pct"/>
             <w:noWrap/>
             <w:hideMark/>
           </w:tcPr>
@@ -2970,7 +3635,27 @@
                 <w:sz w:val="24"/>
                 <w:szCs w:val="24"/>
               </w:rPr>
-              <w:t>PCA+LDA (chebychev)</w:t>
+              <w:t>PCA+LDA (</w:t>
+            </w:r>
+            <w:r>
+              <w:rPr>
+                <w:rFonts w:ascii="Times New Roman" w:eastAsia="Times New Roman" w:hAnsi="Times New Roman" w:cs="Times New Roman"/>
+                <w:b/>
+                <w:sz w:val="24"/>
+                <w:szCs w:val="24"/>
+              </w:rPr>
+              <w:t>Chebyshev</w:t>
+            </w:r>
+            <w:r>
+              <w:rPr>
+                <w:rFonts w:ascii="Times New Roman" w:eastAsia="Times New Roman" w:hAnsi="Times New Roman" w:cs="Times New Roman"/>
+                <w:b/>
+                <w:bCs/>
+                <w:color w:val="000000"/>
+                <w:sz w:val="24"/>
+                <w:szCs w:val="24"/>
+              </w:rPr>
+              <w:t>)</w:t>
             </w:r>
           </w:p>
         </w:tc>
@@ -2982,7 +3667,7 @@
         <w:tc>
           <w:tcPr>
             <w:cnfStyle w:val="001000000000" w:firstRow="0" w:lastRow="0" w:firstColumn="1" w:lastColumn="0" w:oddVBand="0" w:evenVBand="0" w:oddHBand="0" w:evenHBand="0" w:firstRowFirstColumn="0" w:firstRowLastColumn="0" w:lastRowFirstColumn="0" w:lastRowLastColumn="0"/>
-            <w:tcW w:w="781" w:type="pct"/>
+            <w:tcW w:w="747" w:type="pct"/>
             <w:noWrap/>
             <w:hideMark/>
           </w:tcPr>
@@ -3010,7 +3695,7 @@
         </w:tc>
         <w:tc>
           <w:tcPr>
-            <w:tcW w:w="886" w:type="pct"/>
+            <w:tcW w:w="853" w:type="pct"/>
             <w:noWrap/>
             <w:hideMark/>
           </w:tcPr>
@@ -3037,7 +3722,7 @@
         </w:tc>
         <w:tc>
           <w:tcPr>
-            <w:tcW w:w="668" w:type="pct"/>
+            <w:tcW w:w="660" w:type="pct"/>
             <w:noWrap/>
             <w:hideMark/>
           </w:tcPr>
@@ -3064,7 +3749,7 @@
         </w:tc>
         <w:tc>
           <w:tcPr>
-            <w:tcW w:w="780" w:type="pct"/>
+            <w:tcW w:w="914" w:type="pct"/>
             <w:noWrap/>
             <w:hideMark/>
           </w:tcPr>
@@ -3091,7 +3776,7 @@
         </w:tc>
         <w:tc>
           <w:tcPr>
-            <w:tcW w:w="1885" w:type="pct"/>
+            <w:tcW w:w="1826" w:type="pct"/>
             <w:noWrap/>
             <w:hideMark/>
           </w:tcPr>
@@ -3125,7 +3810,7 @@
         <w:tc>
           <w:tcPr>
             <w:cnfStyle w:val="001000000000" w:firstRow="0" w:lastRow="0" w:firstColumn="1" w:lastColumn="0" w:oddVBand="0" w:evenVBand="0" w:oddHBand="0" w:evenHBand="0" w:firstRowFirstColumn="0" w:firstRowLastColumn="0" w:lastRowFirstColumn="0" w:lastRowLastColumn="0"/>
-            <w:tcW w:w="781" w:type="pct"/>
+            <w:tcW w:w="747" w:type="pct"/>
             <w:noWrap/>
             <w:hideMark/>
           </w:tcPr>
@@ -3153,7 +3838,7 @@
         </w:tc>
         <w:tc>
           <w:tcPr>
-            <w:tcW w:w="886" w:type="pct"/>
+            <w:tcW w:w="853" w:type="pct"/>
             <w:noWrap/>
             <w:hideMark/>
           </w:tcPr>
@@ -3180,7 +3865,7 @@
         </w:tc>
         <w:tc>
           <w:tcPr>
-            <w:tcW w:w="668" w:type="pct"/>
+            <w:tcW w:w="660" w:type="pct"/>
             <w:noWrap/>
             <w:hideMark/>
           </w:tcPr>
@@ -3207,7 +3892,7 @@
         </w:tc>
         <w:tc>
           <w:tcPr>
-            <w:tcW w:w="780" w:type="pct"/>
+            <w:tcW w:w="914" w:type="pct"/>
             <w:noWrap/>
             <w:hideMark/>
           </w:tcPr>
@@ -3234,7 +3919,7 @@
         </w:tc>
         <w:tc>
           <w:tcPr>
-            <w:tcW w:w="1885" w:type="pct"/>
+            <w:tcW w:w="1826" w:type="pct"/>
             <w:noWrap/>
             <w:hideMark/>
           </w:tcPr>
@@ -3267,7 +3952,7 @@
         <w:tc>
           <w:tcPr>
             <w:cnfStyle w:val="001000000000" w:firstRow="0" w:lastRow="0" w:firstColumn="1" w:lastColumn="0" w:oddVBand="0" w:evenVBand="0" w:oddHBand="0" w:evenHBand="0" w:firstRowFirstColumn="0" w:firstRowLastColumn="0" w:lastRowFirstColumn="0" w:lastRowLastColumn="0"/>
-            <w:tcW w:w="781" w:type="pct"/>
+            <w:tcW w:w="747" w:type="pct"/>
             <w:noWrap/>
             <w:hideMark/>
           </w:tcPr>
@@ -3295,7 +3980,7 @@
         </w:tc>
         <w:tc>
           <w:tcPr>
-            <w:tcW w:w="886" w:type="pct"/>
+            <w:tcW w:w="853" w:type="pct"/>
             <w:noWrap/>
             <w:hideMark/>
           </w:tcPr>
@@ -3322,7 +4007,7 @@
         </w:tc>
         <w:tc>
           <w:tcPr>
-            <w:tcW w:w="668" w:type="pct"/>
+            <w:tcW w:w="660" w:type="pct"/>
             <w:noWrap/>
             <w:hideMark/>
           </w:tcPr>
@@ -3349,7 +4034,7 @@
         </w:tc>
         <w:tc>
           <w:tcPr>
-            <w:tcW w:w="780" w:type="pct"/>
+            <w:tcW w:w="914" w:type="pct"/>
             <w:noWrap/>
             <w:hideMark/>
           </w:tcPr>
@@ -3376,7 +4061,7 @@
         </w:tc>
         <w:tc>
           <w:tcPr>
-            <w:tcW w:w="1885" w:type="pct"/>
+            <w:tcW w:w="1826" w:type="pct"/>
             <w:noWrap/>
             <w:hideMark/>
           </w:tcPr>
@@ -3402,301 +4087,41 @@
           </w:p>
         </w:tc>
       </w:tr>
-      <w:tr>
-        <w:trPr>
-          <w:cnfStyle w:val="000000100000" w:firstRow="0" w:lastRow="0" w:firstColumn="0" w:lastColumn="0" w:oddVBand="0" w:evenVBand="0" w:oddHBand="1" w:evenHBand="0" w:firstRowFirstColumn="0" w:firstRowLastColumn="0" w:lastRowFirstColumn="0" w:lastRowLastColumn="0"/>
-          <w:trHeight w:val="300"/>
-        </w:trPr>
-        <w:tc>
-          <w:tcPr>
-            <w:cnfStyle w:val="001000000000" w:firstRow="0" w:lastRow="0" w:firstColumn="1" w:lastColumn="0" w:oddVBand="0" w:evenVBand="0" w:oddHBand="0" w:evenHBand="0" w:firstRowFirstColumn="0" w:firstRowLastColumn="0" w:lastRowFirstColumn="0" w:lastRowLastColumn="0"/>
-            <w:tcW w:w="781" w:type="pct"/>
-            <w:noWrap/>
-            <w:hideMark/>
-          </w:tcPr>
-          <w:p>
-            <w:pPr>
-              <w:ind w:left="360"/>
-              <w:jc w:val="center"/>
-              <w:rPr>
-                <w:rFonts w:ascii="Times New Roman" w:eastAsia="Times New Roman" w:hAnsi="Times New Roman" w:cs="Times New Roman"/>
-                <w:color w:val="000000"/>
-                <w:sz w:val="24"/>
-                <w:szCs w:val="24"/>
-              </w:rPr>
-            </w:pPr>
-            <w:r>
-              <w:rPr>
-                <w:rFonts w:ascii="Times New Roman" w:eastAsia="Times New Roman" w:hAnsi="Times New Roman" w:cs="Times New Roman"/>
-                <w:color w:val="000000"/>
-                <w:sz w:val="24"/>
-                <w:szCs w:val="24"/>
-              </w:rPr>
-              <w:t>k=7</w:t>
-            </w:r>
-          </w:p>
-        </w:tc>
-        <w:tc>
-          <w:tcPr>
-            <w:tcW w:w="886" w:type="pct"/>
-            <w:noWrap/>
-            <w:hideMark/>
-          </w:tcPr>
-          <w:p>
-            <w:pPr>
-              <w:ind w:left="360"/>
-              <w:jc w:val="center"/>
-              <w:cnfStyle w:val="000000100000" w:firstRow="0" w:lastRow="0" w:firstColumn="0" w:lastColumn="0" w:oddVBand="0" w:evenVBand="0" w:oddHBand="1" w:evenHBand="0" w:firstRowFirstColumn="0" w:firstRowLastColumn="0" w:lastRowFirstColumn="0" w:lastRowLastColumn="0"/>
-              <w:rPr>
-                <w:rFonts w:ascii="Times New Roman" w:hAnsi="Times New Roman" w:cs="Times New Roman"/>
-                <w:sz w:val="24"/>
-                <w:szCs w:val="24"/>
-              </w:rPr>
-            </w:pPr>
-            <w:r>
-              <w:rPr>
-                <w:rFonts w:ascii="Times New Roman" w:hAnsi="Times New Roman" w:cs="Times New Roman"/>
-                <w:sz w:val="24"/>
-                <w:szCs w:val="24"/>
-              </w:rPr>
-              <w:t>0.1290</w:t>
-            </w:r>
-          </w:p>
-        </w:tc>
-        <w:tc>
-          <w:tcPr>
-            <w:tcW w:w="668" w:type="pct"/>
-            <w:noWrap/>
-            <w:hideMark/>
-          </w:tcPr>
-          <w:p>
-            <w:pPr>
-              <w:ind w:left="360"/>
-              <w:jc w:val="center"/>
-              <w:cnfStyle w:val="000000100000" w:firstRow="0" w:lastRow="0" w:firstColumn="0" w:lastColumn="0" w:oddVBand="0" w:evenVBand="0" w:oddHBand="1" w:evenHBand="0" w:firstRowFirstColumn="0" w:firstRowLastColumn="0" w:lastRowFirstColumn="0" w:lastRowLastColumn="0"/>
-              <w:rPr>
-                <w:rFonts w:ascii="Times New Roman" w:hAnsi="Times New Roman" w:cs="Times New Roman"/>
-                <w:sz w:val="24"/>
-                <w:szCs w:val="24"/>
-              </w:rPr>
-            </w:pPr>
-            <w:r>
-              <w:rPr>
-                <w:rFonts w:ascii="Times New Roman" w:hAnsi="Times New Roman" w:cs="Times New Roman"/>
-                <w:sz w:val="24"/>
-                <w:szCs w:val="24"/>
-              </w:rPr>
-              <w:t>0.1210</w:t>
-            </w:r>
-          </w:p>
-        </w:tc>
-        <w:tc>
-          <w:tcPr>
-            <w:tcW w:w="780" w:type="pct"/>
-            <w:noWrap/>
-            <w:hideMark/>
-          </w:tcPr>
-          <w:p>
-            <w:pPr>
-              <w:ind w:left="360"/>
-              <w:jc w:val="center"/>
-              <w:cnfStyle w:val="000000100000" w:firstRow="0" w:lastRow="0" w:firstColumn="0" w:lastColumn="0" w:oddVBand="0" w:evenVBand="0" w:oddHBand="1" w:evenHBand="0" w:firstRowFirstColumn="0" w:firstRowLastColumn="0" w:lastRowFirstColumn="0" w:lastRowLastColumn="0"/>
-              <w:rPr>
-                <w:rFonts w:ascii="Times New Roman" w:hAnsi="Times New Roman" w:cs="Times New Roman"/>
-                <w:sz w:val="24"/>
-                <w:szCs w:val="24"/>
-              </w:rPr>
-            </w:pPr>
-            <w:r>
-              <w:rPr>
-                <w:rFonts w:ascii="Times New Roman" w:hAnsi="Times New Roman" w:cs="Times New Roman"/>
-                <w:sz w:val="24"/>
-                <w:szCs w:val="24"/>
-              </w:rPr>
-              <w:t>0.4677</w:t>
-            </w:r>
-          </w:p>
-        </w:tc>
-        <w:tc>
-          <w:tcPr>
-            <w:tcW w:w="1885" w:type="pct"/>
-            <w:noWrap/>
-            <w:hideMark/>
-          </w:tcPr>
-          <w:p>
-            <w:pPr>
-              <w:ind w:left="360"/>
-              <w:jc w:val="center"/>
-              <w:cnfStyle w:val="000000100000" w:firstRow="0" w:lastRow="0" w:firstColumn="0" w:lastColumn="0" w:oddVBand="0" w:evenVBand="0" w:oddHBand="1" w:evenHBand="0" w:firstRowFirstColumn="0" w:firstRowLastColumn="0" w:lastRowFirstColumn="0" w:lastRowLastColumn="0"/>
-              <w:rPr>
-                <w:rFonts w:ascii="Times New Roman" w:hAnsi="Times New Roman" w:cs="Times New Roman"/>
-                <w:sz w:val="24"/>
-                <w:szCs w:val="24"/>
-              </w:rPr>
-            </w:pPr>
-            <w:r>
-              <w:rPr>
-                <w:rFonts w:ascii="Times New Roman" w:hAnsi="Times New Roman" w:cs="Times New Roman"/>
-                <w:sz w:val="24"/>
-                <w:szCs w:val="24"/>
-              </w:rPr>
-              <w:t>0.5806</w:t>
-            </w:r>
-          </w:p>
-        </w:tc>
-      </w:tr>
-      <w:tr>
-        <w:trPr>
-          <w:trHeight w:val="300"/>
-        </w:trPr>
-        <w:tc>
-          <w:tcPr>
-            <w:cnfStyle w:val="001000000000" w:firstRow="0" w:lastRow="0" w:firstColumn="1" w:lastColumn="0" w:oddVBand="0" w:evenVBand="0" w:oddHBand="0" w:evenHBand="0" w:firstRowFirstColumn="0" w:firstRowLastColumn="0" w:lastRowFirstColumn="0" w:lastRowLastColumn="0"/>
-            <w:tcW w:w="781" w:type="pct"/>
-            <w:noWrap/>
-            <w:hideMark/>
-          </w:tcPr>
-          <w:p>
-            <w:pPr>
-              <w:ind w:left="360"/>
-              <w:jc w:val="center"/>
-              <w:rPr>
-                <w:rFonts w:ascii="Times New Roman" w:eastAsia="Times New Roman" w:hAnsi="Times New Roman" w:cs="Times New Roman"/>
-                <w:color w:val="000000"/>
-                <w:sz w:val="24"/>
-                <w:szCs w:val="24"/>
-              </w:rPr>
-            </w:pPr>
-            <w:r>
-              <w:rPr>
-                <w:rFonts w:ascii="Times New Roman" w:eastAsia="Times New Roman" w:hAnsi="Times New Roman" w:cs="Times New Roman"/>
-                <w:color w:val="000000"/>
-                <w:sz w:val="24"/>
-                <w:szCs w:val="24"/>
-              </w:rPr>
-              <w:t>k=9</w:t>
-            </w:r>
-          </w:p>
-        </w:tc>
-        <w:tc>
-          <w:tcPr>
-            <w:tcW w:w="886" w:type="pct"/>
-            <w:noWrap/>
-            <w:hideMark/>
-          </w:tcPr>
-          <w:p>
-            <w:pPr>
-              <w:ind w:left="360"/>
-              <w:jc w:val="center"/>
-              <w:cnfStyle w:val="000000000000" w:firstRow="0" w:lastRow="0" w:firstColumn="0" w:lastColumn="0" w:oddVBand="0" w:evenVBand="0" w:oddHBand="0" w:evenHBand="0" w:firstRowFirstColumn="0" w:firstRowLastColumn="0" w:lastRowFirstColumn="0" w:lastRowLastColumn="0"/>
-              <w:rPr>
-                <w:rFonts w:ascii="Times New Roman" w:hAnsi="Times New Roman" w:cs="Times New Roman"/>
-                <w:sz w:val="24"/>
-                <w:szCs w:val="24"/>
-              </w:rPr>
-            </w:pPr>
-            <w:r>
-              <w:rPr>
-                <w:rFonts w:ascii="Times New Roman" w:hAnsi="Times New Roman" w:cs="Times New Roman"/>
-                <w:sz w:val="24"/>
-                <w:szCs w:val="24"/>
-              </w:rPr>
-              <w:t>0.0968</w:t>
-            </w:r>
-          </w:p>
-        </w:tc>
-        <w:tc>
-          <w:tcPr>
-            <w:tcW w:w="668" w:type="pct"/>
-            <w:noWrap/>
-            <w:hideMark/>
-          </w:tcPr>
-          <w:p>
-            <w:pPr>
-              <w:ind w:left="360"/>
-              <w:jc w:val="center"/>
-              <w:cnfStyle w:val="000000000000" w:firstRow="0" w:lastRow="0" w:firstColumn="0" w:lastColumn="0" w:oddVBand="0" w:evenVBand="0" w:oddHBand="0" w:evenHBand="0" w:firstRowFirstColumn="0" w:firstRowLastColumn="0" w:lastRowFirstColumn="0" w:lastRowLastColumn="0"/>
-              <w:rPr>
-                <w:rFonts w:ascii="Times New Roman" w:hAnsi="Times New Roman" w:cs="Times New Roman"/>
-                <w:sz w:val="24"/>
-                <w:szCs w:val="24"/>
-              </w:rPr>
-            </w:pPr>
-            <w:r>
-              <w:rPr>
-                <w:rFonts w:ascii="Times New Roman" w:hAnsi="Times New Roman" w:cs="Times New Roman"/>
-                <w:sz w:val="24"/>
-                <w:szCs w:val="24"/>
-              </w:rPr>
-              <w:t>0.1129</w:t>
-            </w:r>
-          </w:p>
-        </w:tc>
-        <w:tc>
-          <w:tcPr>
-            <w:tcW w:w="780" w:type="pct"/>
-            <w:noWrap/>
-            <w:hideMark/>
-          </w:tcPr>
-          <w:p>
-            <w:pPr>
-              <w:ind w:left="360"/>
-              <w:jc w:val="center"/>
-              <w:cnfStyle w:val="000000000000" w:firstRow="0" w:lastRow="0" w:firstColumn="0" w:lastColumn="0" w:oddVBand="0" w:evenVBand="0" w:oddHBand="0" w:evenHBand="0" w:firstRowFirstColumn="0" w:firstRowLastColumn="0" w:lastRowFirstColumn="0" w:lastRowLastColumn="0"/>
-              <w:rPr>
-                <w:rFonts w:ascii="Times New Roman" w:hAnsi="Times New Roman" w:cs="Times New Roman"/>
-                <w:sz w:val="24"/>
-                <w:szCs w:val="24"/>
-              </w:rPr>
-            </w:pPr>
-            <w:r>
-              <w:rPr>
-                <w:rFonts w:ascii="Times New Roman" w:hAnsi="Times New Roman" w:cs="Times New Roman"/>
-                <w:sz w:val="24"/>
-                <w:szCs w:val="24"/>
-              </w:rPr>
-              <w:t>0.4919</w:t>
-            </w:r>
-          </w:p>
-        </w:tc>
-        <w:tc>
-          <w:tcPr>
-            <w:tcW w:w="1885" w:type="pct"/>
-            <w:noWrap/>
-            <w:hideMark/>
-          </w:tcPr>
-          <w:p>
-            <w:pPr>
-              <w:ind w:left="360"/>
-              <w:jc w:val="center"/>
-              <w:cnfStyle w:val="000000000000" w:firstRow="0" w:lastRow="0" w:firstColumn="0" w:lastColumn="0" w:oddVBand="0" w:evenVBand="0" w:oddHBand="0" w:evenHBand="0" w:firstRowFirstColumn="0" w:firstRowLastColumn="0" w:lastRowFirstColumn="0" w:lastRowLastColumn="0"/>
-              <w:rPr>
-                <w:rFonts w:ascii="Times New Roman" w:hAnsi="Times New Roman" w:cs="Times New Roman"/>
-                <w:sz w:val="24"/>
-                <w:szCs w:val="24"/>
-              </w:rPr>
-            </w:pPr>
-            <w:r>
-              <w:rPr>
-                <w:rFonts w:ascii="Times New Roman" w:hAnsi="Times New Roman" w:cs="Times New Roman"/>
-                <w:sz w:val="24"/>
-                <w:szCs w:val="24"/>
-              </w:rPr>
-              <w:t>0.6210</w:t>
-            </w:r>
-          </w:p>
-        </w:tc>
-      </w:tr>
     </w:tbl>
     <w:p>
       <w:pPr>
-        <w:ind w:left="360"/>
-        <w:rPr>
-          <w:rFonts w:ascii="Times New Roman" w:hAnsi="Times New Roman" w:cs="Times New Roman"/>
-          <w:sz w:val="24"/>
-          <w:szCs w:val="24"/>
-        </w:rPr>
-      </w:pPr>
+        <w:pStyle w:val="Caption"/>
+        <w:jc w:val="center"/>
+        <w:rPr>
+          <w:rFonts w:cs="Times New Roman"/>
+        </w:rPr>
+      </w:pPr>
+      <w:r>
+        <w:t xml:space="preserve">Figure </w:t>
+      </w:r>
+      <w:fldSimple w:instr=" SEQ Figure \* ARABIC ">
+        <w:r>
+          <w:rPr>
+            <w:noProof/>
+          </w:rPr>
+          <w:t>8</w:t>
+        </w:r>
+      </w:fldSimple>
+      <w:r>
+        <w:t xml:space="preserve">: </w:t>
+      </w:r>
+      <w:r>
+        <w:rPr>
+          <w:rFonts w:eastAsia="Times New Roman" w:cs="Times New Roman"/>
+        </w:rPr>
+        <w:t>kNN classification results.</w:t>
+      </w:r>
+      <w:r>
+        <w:rPr>
+          <w:rFonts w:eastAsia="Times New Roman" w:cs="Times New Roman"/>
+        </w:rPr>
+        <w:t xml:space="preserve"> #Runs = 20 per k</w:t>
+      </w:r>
     </w:p>
     <w:p>
       <w:pPr>
@@ -3728,17 +4153,44 @@
     </w:p>
     <w:p>
       <w:pPr>
-        <w:rPr>
-          <w:rFonts w:ascii="Times New Roman" w:hAnsi="Times New Roman" w:cs="Times New Roman"/>
-          <w:b/>
-          <w:sz w:val="24"/>
-          <w:szCs w:val="24"/>
-        </w:rPr>
-      </w:pPr>
-      <w:r>
-        <w:rPr>
-          <w:rFonts w:ascii="Times New Roman" w:hAnsi="Times New Roman" w:cs="Times New Roman"/>
-          <w:b/>
+        <w:pStyle w:val="Heading1"/>
+        <w:numPr>
+          <w:ilvl w:val="0"/>
+          <w:numId w:val="10"/>
+        </w:numPr>
+        <w:rPr>
+          <w:rFonts w:ascii="Arial" w:hAnsi="Arial" w:cs="Arial"/>
+          <w:color w:val="auto"/>
+          <w:sz w:val="28"/>
+          <w:szCs w:val="28"/>
+        </w:rPr>
+      </w:pPr>
+      <w:r>
+        <w:rPr>
+          <w:rFonts w:ascii="Arial" w:hAnsi="Arial" w:cs="Arial"/>
+          <w:color w:val="auto"/>
+          <w:sz w:val="28"/>
+          <w:szCs w:val="28"/>
+        </w:rPr>
+        <w:t>Analysis</w:t>
+      </w:r>
+    </w:p>
+    <w:p>
+      <w:pPr>
+        <w:pStyle w:val="Heading2"/>
+        <w:rPr>
+          <w:rFonts w:ascii="Arial" w:hAnsi="Arial" w:cs="Arial"/>
+          <w:i/>
+          <w:color w:val="auto"/>
+          <w:sz w:val="24"/>
+          <w:szCs w:val="24"/>
+        </w:rPr>
+      </w:pPr>
+      <w:r>
+        <w:rPr>
+          <w:rFonts w:ascii="Arial" w:hAnsi="Arial" w:cs="Arial"/>
+          <w:i/>
+          <w:color w:val="auto"/>
           <w:sz w:val="24"/>
           <w:szCs w:val="24"/>
         </w:rPr>
@@ -3759,67 +4211,87 @@
           <w:sz w:val="24"/>
           <w:szCs w:val="24"/>
         </w:rPr>
-        <w:t>We can demonstrate that for simple problems such as the MNIST handwritten digit recognition (</w:t>
-      </w:r>
-      <w:r>
-        <w:rPr>
-          <w:rFonts w:ascii="Times New Roman" w:hAnsi="Times New Roman" w:cs="Times New Roman"/>
-          <w:sz w:val="24"/>
-          <w:szCs w:val="24"/>
-          <w:highlight w:val="yellow"/>
-        </w:rPr>
-        <w:t>see Appendix X</w:t>
-      </w:r>
-      <w:r>
-        <w:rPr>
-          <w:rFonts w:ascii="Times New Roman" w:hAnsi="Times New Roman" w:cs="Times New Roman"/>
-          <w:sz w:val="24"/>
-          <w:szCs w:val="24"/>
-        </w:rPr>
-        <w:t xml:space="preserve">), we can easily outperform the baseline kNN approach using a CNN. Even though we have failed to demonstrate better performance classifying our α-whales dataset using a CNN vs the kNN we can still produce statistically significant results of about </w:t>
-      </w:r>
-      <w:r>
-        <w:rPr>
-          <w:rFonts w:ascii="Times New Roman" w:hAnsi="Times New Roman" w:cs="Times New Roman"/>
-          <w:sz w:val="24"/>
-          <w:szCs w:val="24"/>
-          <w:highlight w:val="yellow"/>
-        </w:rPr>
-        <w:t>14%</w:t>
-      </w:r>
-      <w:r>
-        <w:rPr>
-          <w:rFonts w:ascii="Times New Roman" w:hAnsi="Times New Roman" w:cs="Times New Roman"/>
-          <w:sz w:val="24"/>
-          <w:szCs w:val="24"/>
-        </w:rPr>
-        <w:t xml:space="preserve"> </w:t>
-      </w:r>
-      <w:r>
-        <w:rPr>
-          <w:rFonts w:ascii="Times New Roman" w:hAnsi="Times New Roman" w:cs="Times New Roman"/>
-          <w:sz w:val="24"/>
-          <w:szCs w:val="24"/>
-          <w:highlight w:val="yellow"/>
-        </w:rPr>
-        <w:t>(look into proving statistical significance)</w:t>
-      </w:r>
-      <w:r>
-        <w:rPr>
-          <w:rFonts w:ascii="Times New Roman" w:hAnsi="Times New Roman" w:cs="Times New Roman"/>
-          <w:sz w:val="24"/>
-          <w:szCs w:val="24"/>
-        </w:rPr>
-        <w:t xml:space="preserve"> classification accuracy on the validation set. This is much greater than a random guess of 1/38 = 0.0263, but not as high as the </w:t>
-      </w:r>
-      <w:r>
-        <w:rPr>
-          <w:rFonts w:ascii="Times New Roman" w:hAnsi="Times New Roman" w:cs="Times New Roman"/>
-          <w:sz w:val="24"/>
-          <w:szCs w:val="24"/>
-          <w:highlight w:val="yellow"/>
-        </w:rPr>
-        <w:t>20%</w:t>
+        <w:t>We can demonstrate that for simple problems such as the MNIST handwritten digit recognition</w:t>
+      </w:r>
+      <w:r>
+        <w:rPr>
+          <w:rFonts w:ascii="Times New Roman" w:hAnsi="Times New Roman" w:cs="Times New Roman"/>
+          <w:sz w:val="24"/>
+          <w:szCs w:val="24"/>
+        </w:rPr>
+        <w:t xml:space="preserve"> (Le Cun et al [5])</w:t>
+      </w:r>
+      <w:r>
+        <w:rPr>
+          <w:rFonts w:ascii="Times New Roman" w:hAnsi="Times New Roman" w:cs="Times New Roman"/>
+          <w:sz w:val="24"/>
+          <w:szCs w:val="24"/>
+        </w:rPr>
+        <w:t xml:space="preserve"> (</w:t>
+      </w:r>
+      <w:r>
+        <w:rPr>
+          <w:rFonts w:ascii="Times New Roman" w:hAnsi="Times New Roman" w:cs="Times New Roman"/>
+          <w:sz w:val="24"/>
+          <w:szCs w:val="24"/>
+        </w:rPr>
+        <w:t>see Appendix E f</w:t>
+      </w:r>
+      <w:r>
+        <w:rPr>
+          <w:rFonts w:ascii="Times New Roman" w:hAnsi="Times New Roman" w:cs="Times New Roman"/>
+          <w:sz w:val="24"/>
+          <w:szCs w:val="24"/>
+        </w:rPr>
+        <w:t>or our results applied to the MNIST problem</w:t>
+      </w:r>
+      <w:r>
+        <w:rPr>
+          <w:rFonts w:ascii="Times New Roman" w:hAnsi="Times New Roman" w:cs="Times New Roman"/>
+          <w:sz w:val="24"/>
+          <w:szCs w:val="24"/>
+        </w:rPr>
+        <w:t xml:space="preserve">), we can easily outperform the </w:t>
+      </w:r>
+      <w:r>
+        <w:rPr>
+          <w:rFonts w:ascii="Times New Roman" w:hAnsi="Times New Roman" w:cs="Times New Roman"/>
+          <w:sz w:val="24"/>
+          <w:szCs w:val="24"/>
+        </w:rPr>
+        <w:t>naive</w:t>
+      </w:r>
+      <w:r>
+        <w:rPr>
+          <w:rFonts w:ascii="Times New Roman" w:hAnsi="Times New Roman" w:cs="Times New Roman"/>
+          <w:sz w:val="24"/>
+          <w:szCs w:val="24"/>
+        </w:rPr>
+        <w:t xml:space="preserve"> kNN approach using a CNN. Even though we have failed to demonstrate better performance classifying our α-whales dataset using a CNN vs the kNN we can still produce statistically significant results of about </w:t>
+      </w:r>
+      <w:r>
+        <w:rPr>
+          <w:rFonts w:ascii="Times New Roman" w:hAnsi="Times New Roman" w:cs="Times New Roman"/>
+          <w:sz w:val="24"/>
+          <w:szCs w:val="24"/>
+        </w:rPr>
+        <w:t xml:space="preserve">0.15 </w:t>
+      </w:r>
+      <w:r>
+        <w:rPr>
+          <w:rFonts w:ascii="Times New Roman" w:hAnsi="Times New Roman" w:cs="Times New Roman"/>
+          <w:sz w:val="24"/>
+          <w:szCs w:val="24"/>
+        </w:rPr>
+        <w:t xml:space="preserve">classification accuracy on the validation set. This is much greater than a random guess of 1/38 = 0.0263, but not as high as the </w:t>
+      </w:r>
+      <w:r>
+        <w:rPr>
+          <w:rFonts w:ascii="Times New Roman" w:hAnsi="Times New Roman" w:cs="Times New Roman"/>
+          <w:sz w:val="24"/>
+          <w:szCs w:val="24"/>
+        </w:rPr>
+        <w:t>0.2</w:t>
       </w:r>
       <w:r>
         <w:rPr>
@@ -3852,21 +4324,29 @@
         <w:jc w:val="center"/>
         <w:rPr>
           <w:rFonts w:ascii="Times New Roman" w:hAnsi="Times New Roman" w:cs="Times New Roman"/>
-          <w:sz w:val="24"/>
-          <w:szCs w:val="24"/>
-        </w:rPr>
-      </w:pPr>
-      <w:r>
-        <w:rPr>
-          <w:rFonts w:ascii="Times New Roman" w:hAnsi="Times New Roman" w:cs="Times New Roman"/>
           <w:noProof/>
           <w:sz w:val="24"/>
           <w:szCs w:val="24"/>
         </w:rPr>
+      </w:pPr>
+    </w:p>
+    <w:p>
+      <w:pPr>
+        <w:keepNext/>
+        <w:jc w:val="center"/>
+      </w:pPr>
+      <w:r>
+        <w:rPr>
+          <w:rFonts w:ascii="Times New Roman" w:hAnsi="Times New Roman" w:cs="Times New Roman"/>
+          <w:noProof/>
+          <w:sz w:val="24"/>
+          <w:szCs w:val="24"/>
+        </w:rPr>
+        <w:lastRenderedPageBreak/>
         <w:drawing>
-          <wp:inline distT="0" distB="0" distL="0" distR="0" wp14:anchorId="42E1C267" wp14:editId="69EBBE03">
-            <wp:extent cx="5471160" cy="2008430"/>
-            <wp:effectExtent l="0" t="0" r="0" b="0"/>
+          <wp:inline distT="0" distB="0" distL="0" distR="0" wp14:anchorId="42E1C267" wp14:editId="3AB97CE4">
+            <wp:extent cx="4686299" cy="1607820"/>
+            <wp:effectExtent l="0" t="0" r="635" b="0"/>
             <wp:docPr id="10" name="Picture 10"/>
             <wp:cNvGraphicFramePr>
               <a:graphicFrameLocks xmlns:a="http://schemas.openxmlformats.org/drawingml/2006/main" noChangeAspect="1"/>
@@ -3878,26 +4358,33 @@
                     <pic:cNvPr id="1" name="untitled.png"/>
                     <pic:cNvPicPr/>
                   </pic:nvPicPr>
-                  <pic:blipFill>
-                    <a:blip r:embed="rId18">
+                  <pic:blipFill rotWithShape="1">
+                    <a:blip r:embed="rId17">
                       <a:extLst>
                         <a:ext uri="{28A0092B-C50C-407E-A947-70E740481C1C}">
                           <a14:useLocalDpi xmlns:a14="http://schemas.microsoft.com/office/drawing/2010/main" val="0"/>
                         </a:ext>
                       </a:extLst>
                     </a:blip>
-                    <a:stretch>
-                      <a:fillRect/>
-                    </a:stretch>
+                    <a:srcRect l="7383" t="5692" r="6938" b="14232"/>
+                    <a:stretch/>
                   </pic:blipFill>
-                  <pic:spPr>
+                  <pic:spPr bwMode="auto">
                     <a:xfrm>
                       <a:off x="0" y="0"/>
-                      <a:ext cx="5487357" cy="2014376"/>
+                      <a:ext cx="4701485" cy="1613030"/>
                     </a:xfrm>
                     <a:prstGeom prst="rect">
                       <a:avLst/>
                     </a:prstGeom>
+                    <a:ln>
+                      <a:noFill/>
+                    </a:ln>
+                    <a:extLst>
+                      <a:ext uri="{53640926-AAD7-44D8-BBD7-CCE9431645EC}">
+                        <a14:shadowObscured xmlns:a14="http://schemas.microsoft.com/office/drawing/2010/main"/>
+                      </a:ext>
+                    </a:extLst>
                   </pic:spPr>
                 </pic:pic>
               </a:graphicData>
@@ -3908,6 +4395,7 @@
     </w:p>
     <w:p>
       <w:pPr>
+        <w:pStyle w:val="Caption"/>
         <w:jc w:val="center"/>
         <w:rPr>
           <w:rFonts w:ascii="Times New Roman" w:hAnsi="Times New Roman" w:cs="Times New Roman"/>
@@ -3916,12 +4404,18 @@
         </w:rPr>
       </w:pPr>
       <w:r>
-        <w:rPr>
-          <w:rFonts w:ascii="Times New Roman" w:hAnsi="Times New Roman" w:cs="Times New Roman"/>
-          <w:sz w:val="24"/>
-          <w:szCs w:val="24"/>
-        </w:rPr>
-        <w:t>Figure X: Output of a sample neuron layer.</w:t>
+        <w:t xml:space="preserve">Figure </w:t>
+      </w:r>
+      <w:fldSimple w:instr=" SEQ Figure \* ARABIC ">
+        <w:r>
+          <w:rPr>
+            <w:noProof/>
+          </w:rPr>
+          <w:t>9</w:t>
+        </w:r>
+      </w:fldSimple>
+      <w:r>
+        <w:t>: Output of a sample neuron layer.</w:t>
       </w:r>
     </w:p>
     <w:p>
@@ -3992,86 +4486,196 @@
     </w:p>
     <w:p>
       <w:pPr>
-        <w:ind w:firstLine="720"/>
-        <w:rPr>
-          <w:rFonts w:ascii="Times New Roman" w:hAnsi="Times New Roman" w:cs="Times New Roman"/>
-          <w:sz w:val="24"/>
-          <w:szCs w:val="24"/>
-        </w:rPr>
-      </w:pPr>
-    </w:p>
-    <w:p>
-      <w:pPr>
-        <w:rPr>
-          <w:rFonts w:ascii="Times New Roman" w:hAnsi="Times New Roman" w:cs="Times New Roman"/>
-          <w:sz w:val="24"/>
-          <w:szCs w:val="24"/>
-        </w:rPr>
-      </w:pPr>
-      <w:r>
-        <w:rPr>
-          <w:rFonts w:ascii="Times New Roman" w:hAnsi="Times New Roman" w:cs="Times New Roman"/>
-          <w:sz w:val="24"/>
-          <w:szCs w:val="24"/>
-        </w:rPr>
-        <w:t xml:space="preserve">Another success of the project is to note that we have qualitatively verified that stacks of small convolutions such as the ones proposed by [ref: Oxford VGG] are easier to work with and converge much faster than networks with large convolution kernels. We suspect that many </w:t>
-      </w:r>
-      <w:r>
-        <w:rPr>
-          <w:rFonts w:ascii="Times New Roman" w:hAnsi="Times New Roman" w:cs="Times New Roman"/>
-          <w:sz w:val="24"/>
-          <w:szCs w:val="24"/>
-        </w:rPr>
-        <w:lastRenderedPageBreak/>
-        <w:t>successful projects in the short term will adopt a similar approach, in fact the winner of the Kaggle competition – Deep Sense used a simplified VGG net.</w:t>
-      </w:r>
-    </w:p>
-    <w:p>
-      <w:pPr>
-        <w:ind w:firstLine="720"/>
-        <w:rPr>
-          <w:rFonts w:ascii="Times New Roman" w:hAnsi="Times New Roman" w:cs="Times New Roman"/>
-          <w:sz w:val="24"/>
-          <w:szCs w:val="24"/>
-        </w:rPr>
-      </w:pPr>
+        <w:rPr>
+          <w:rFonts w:ascii="Times New Roman" w:hAnsi="Times New Roman" w:cs="Times New Roman"/>
+          <w:sz w:val="24"/>
+          <w:szCs w:val="24"/>
+        </w:rPr>
+      </w:pPr>
+      <w:r>
+        <w:rPr>
+          <w:rFonts w:ascii="Times New Roman" w:hAnsi="Times New Roman" w:cs="Times New Roman"/>
+          <w:sz w:val="24"/>
+          <w:szCs w:val="24"/>
+        </w:rPr>
+        <w:t xml:space="preserve">Another success of the project is to note that we have qualitatively verified that stacks of small convolutions such as the ones proposed by </w:t>
+      </w:r>
+      <w:r>
+        <w:rPr>
+          <w:rFonts w:ascii="Times New Roman" w:hAnsi="Times New Roman" w:cs="Times New Roman"/>
+          <w:sz w:val="24"/>
+          <w:szCs w:val="24"/>
+        </w:rPr>
+        <w:t>(</w:t>
+      </w:r>
+      <w:r>
+        <w:rPr>
+          <w:rFonts w:ascii="Times New Roman" w:hAnsi="Times New Roman" w:cs="Times New Roman"/>
+          <w:sz w:val="24"/>
+          <w:szCs w:val="24"/>
+        </w:rPr>
+        <w:t>Szegedy</w:t>
+      </w:r>
+      <w:r>
+        <w:rPr>
+          <w:rFonts w:ascii="Times New Roman" w:hAnsi="Times New Roman" w:cs="Times New Roman"/>
+          <w:sz w:val="24"/>
+          <w:szCs w:val="24"/>
+        </w:rPr>
+        <w:t xml:space="preserve"> et al [2]</w:t>
+      </w:r>
+      <w:r>
+        <w:rPr>
+          <w:rFonts w:ascii="Times New Roman" w:hAnsi="Times New Roman" w:cs="Times New Roman"/>
+          <w:sz w:val="24"/>
+          <w:szCs w:val="24"/>
+        </w:rPr>
+        <w:t>, Simonyan and Zisserman [4]</w:t>
+      </w:r>
+      <w:r>
+        <w:rPr>
+          <w:rFonts w:ascii="Times New Roman" w:hAnsi="Times New Roman" w:cs="Times New Roman"/>
+          <w:sz w:val="24"/>
+          <w:szCs w:val="24"/>
+        </w:rPr>
+        <w:t>)</w:t>
+      </w:r>
+      <w:r>
+        <w:rPr>
+          <w:rFonts w:ascii="Times New Roman" w:hAnsi="Times New Roman" w:cs="Times New Roman"/>
+          <w:sz w:val="24"/>
+          <w:szCs w:val="24"/>
+        </w:rPr>
+        <w:t xml:space="preserve"> are easier to work with and converge much faster than networks with large convolution kernels. We suspect that many successful projects in the short term will adopt a similar approach, in fact the winner of the Kaggle competition – Deep Sense used a simplified VGG net</w:t>
+      </w:r>
+      <w:r>
+        <w:rPr>
+          <w:rFonts w:ascii="Times New Roman" w:hAnsi="Times New Roman" w:cs="Times New Roman"/>
+          <w:sz w:val="24"/>
+          <w:szCs w:val="24"/>
+        </w:rPr>
+        <w:t xml:space="preserve"> [19]</w:t>
+      </w:r>
+      <w:r>
+        <w:rPr>
+          <w:rFonts w:ascii="Times New Roman" w:hAnsi="Times New Roman" w:cs="Times New Roman"/>
+          <w:sz w:val="24"/>
+          <w:szCs w:val="24"/>
+        </w:rPr>
+        <w:t>.</w:t>
+      </w:r>
+    </w:p>
+    <w:p>
+      <w:pPr>
+        <w:rPr>
+          <w:rFonts w:ascii="Times New Roman" w:hAnsi="Times New Roman" w:cs="Times New Roman"/>
+          <w:sz w:val="24"/>
+          <w:szCs w:val="24"/>
+        </w:rPr>
+      </w:pPr>
+    </w:p>
+    <w:p>
+      <w:pPr>
+        <w:pStyle w:val="Heading2"/>
+        <w:rPr>
+          <w:rFonts w:ascii="Arial" w:eastAsia="Times New Roman" w:hAnsi="Arial" w:cs="Arial"/>
+          <w:i/>
+          <w:color w:val="auto"/>
+          <w:sz w:val="24"/>
+          <w:szCs w:val="24"/>
+        </w:rPr>
+      </w:pPr>
+      <w:r>
+        <w:rPr>
+          <w:rFonts w:ascii="Arial" w:eastAsia="Times New Roman" w:hAnsi="Arial" w:cs="Arial"/>
+          <w:i/>
+          <w:color w:val="auto"/>
+          <w:sz w:val="24"/>
+          <w:szCs w:val="24"/>
+        </w:rPr>
+        <w:t>Shortcomings</w:t>
+      </w:r>
     </w:p>
     <w:p>
       <w:pPr>
         <w:spacing w:after="0" w:line="240" w:lineRule="auto"/>
         <w:rPr>
           <w:rFonts w:ascii="Times New Roman" w:eastAsia="Times New Roman" w:hAnsi="Times New Roman" w:cs="Times New Roman"/>
-          <w:b/>
-          <w:sz w:val="24"/>
-          <w:szCs w:val="24"/>
-        </w:rPr>
-      </w:pPr>
-      <w:r>
-        <w:rPr>
-          <w:rFonts w:ascii="Times New Roman" w:eastAsia="Times New Roman" w:hAnsi="Times New Roman" w:cs="Times New Roman"/>
-          <w:b/>
-          <w:sz w:val="24"/>
-          <w:szCs w:val="24"/>
-        </w:rPr>
-        <w:t>Shortcomings</w:t>
-      </w:r>
-    </w:p>
-    <w:p>
-      <w:pPr>
-        <w:spacing w:after="0" w:line="240" w:lineRule="auto"/>
-        <w:rPr>
-          <w:rFonts w:ascii="Times New Roman" w:eastAsia="Times New Roman" w:hAnsi="Times New Roman" w:cs="Times New Roman"/>
-          <w:sz w:val="24"/>
-          <w:szCs w:val="24"/>
-        </w:rPr>
-      </w:pPr>
-      <w:r>
-        <w:rPr>
-          <w:rFonts w:ascii="Times New Roman" w:eastAsia="Times New Roman" w:hAnsi="Times New Roman" w:cs="Times New Roman"/>
-          <w:sz w:val="24"/>
-          <w:szCs w:val="24"/>
-        </w:rPr>
-        <w:t>Our DeepSenseNet was overfit to the training data, this can be easily interpreted from the high classification accuracy on the training set and low accuracy on validation data. Another major problem is the arbitrary validation set, we did not use k fold cross-validation as it would require multiplying training time by the multiplier k. Additionally we have observed saturation in some of the convolutional layers even after normalizing each one of them.</w:t>
+          <w:sz w:val="24"/>
+          <w:szCs w:val="24"/>
+        </w:rPr>
+      </w:pPr>
+      <w:r>
+        <w:rPr>
+          <w:rFonts w:ascii="Times New Roman" w:eastAsia="Times New Roman" w:hAnsi="Times New Roman" w:cs="Times New Roman"/>
+          <w:sz w:val="24"/>
+          <w:szCs w:val="24"/>
+        </w:rPr>
+        <w:t xml:space="preserve">Our DeepSenseNet was overfit to the training data, this can be easily interpreted from the high classification accuracy on the training set and low accuracy on validation data. Another major problem is the arbitrary validation set, we did not use k fold cross-validation as it would </w:t>
+      </w:r>
+      <w:r>
+        <w:rPr>
+          <w:rFonts w:ascii="Times New Roman" w:eastAsia="Times New Roman" w:hAnsi="Times New Roman" w:cs="Times New Roman"/>
+          <w:sz w:val="24"/>
+          <w:szCs w:val="24"/>
+        </w:rPr>
+        <w:t>have required</w:t>
+      </w:r>
+      <w:r>
+        <w:rPr>
+          <w:rFonts w:ascii="Times New Roman" w:eastAsia="Times New Roman" w:hAnsi="Times New Roman" w:cs="Times New Roman"/>
+          <w:sz w:val="24"/>
+          <w:szCs w:val="24"/>
+        </w:rPr>
+        <w:t xml:space="preserve"> multiplying </w:t>
+      </w:r>
+      <w:r>
+        <w:rPr>
+          <w:rFonts w:ascii="Times New Roman" w:eastAsia="Times New Roman" w:hAnsi="Times New Roman" w:cs="Times New Roman"/>
+          <w:sz w:val="24"/>
+          <w:szCs w:val="24"/>
+        </w:rPr>
+        <w:t xml:space="preserve">the already long </w:t>
+      </w:r>
+      <w:r>
+        <w:rPr>
+          <w:rFonts w:ascii="Times New Roman" w:eastAsia="Times New Roman" w:hAnsi="Times New Roman" w:cs="Times New Roman"/>
+          <w:sz w:val="24"/>
+          <w:szCs w:val="24"/>
+        </w:rPr>
+        <w:t xml:space="preserve">training time by </w:t>
+      </w:r>
+      <w:r>
+        <w:rPr>
+          <w:rFonts w:ascii="Times New Roman" w:eastAsia="Times New Roman" w:hAnsi="Times New Roman" w:cs="Times New Roman"/>
+          <w:sz w:val="24"/>
+          <w:szCs w:val="24"/>
+        </w:rPr>
+        <w:t xml:space="preserve">a factor of </w:t>
+      </w:r>
+      <w:r>
+        <w:rPr>
+          <w:rFonts w:ascii="Times New Roman" w:eastAsia="Times New Roman" w:hAnsi="Times New Roman" w:cs="Times New Roman"/>
+          <w:sz w:val="24"/>
+          <w:szCs w:val="24"/>
+        </w:rPr>
+        <w:t xml:space="preserve">k. </w:t>
+      </w:r>
+      <w:r>
+        <w:rPr>
+          <w:rFonts w:ascii="Times New Roman" w:eastAsia="Times New Roman" w:hAnsi="Times New Roman" w:cs="Times New Roman"/>
+          <w:sz w:val="24"/>
+          <w:szCs w:val="24"/>
+        </w:rPr>
+        <w:t>Furthermore, w</w:t>
+      </w:r>
+      <w:r>
+        <w:rPr>
+          <w:rFonts w:ascii="Times New Roman" w:eastAsia="Times New Roman" w:hAnsi="Times New Roman" w:cs="Times New Roman"/>
+          <w:sz w:val="24"/>
+          <w:szCs w:val="24"/>
+        </w:rPr>
+        <w:t>e have observed saturation in some of the convolutional layers even after normalizing each one of them.</w:t>
       </w:r>
     </w:p>
     <w:p>
@@ -4087,14 +4691,10 @@
     </w:p>
     <w:p>
       <w:pPr>
+        <w:keepNext/>
         <w:spacing w:after="0" w:line="240" w:lineRule="auto"/>
         <w:ind w:firstLine="720"/>
         <w:jc w:val="center"/>
-        <w:rPr>
-          <w:rFonts w:ascii="Times New Roman" w:eastAsia="Times New Roman" w:hAnsi="Times New Roman" w:cs="Times New Roman"/>
-          <w:sz w:val="24"/>
-          <w:szCs w:val="24"/>
-        </w:rPr>
       </w:pPr>
       <w:r>
         <w:rPr>
@@ -4103,6 +4703,7 @@
           <w:sz w:val="24"/>
           <w:szCs w:val="24"/>
         </w:rPr>
+        <w:lastRenderedPageBreak/>
         <w:drawing>
           <wp:inline distT="0" distB="0" distL="0" distR="0" wp14:anchorId="13E555B4" wp14:editId="6015A159">
             <wp:extent cx="3619500" cy="3619500"/>
@@ -4121,7 +4722,7 @@
                     </pic:cNvPicPr>
                   </pic:nvPicPr>
                   <pic:blipFill>
-                    <a:blip r:embed="rId19">
+                    <a:blip r:embed="rId18">
                       <a:extLst>
                         <a:ext uri="{28A0092B-C50C-407E-A947-70E740481C1C}">
                           <a14:useLocalDpi xmlns:a14="http://schemas.microsoft.com/office/drawing/2010/main" val="0"/>
@@ -4155,74 +4756,126 @@
     </w:p>
     <w:p>
       <w:pPr>
+        <w:pStyle w:val="Caption"/>
+        <w:jc w:val="center"/>
+        <w:rPr>
+          <w:rFonts w:ascii="Times New Roman" w:eastAsia="Times New Roman" w:hAnsi="Times New Roman" w:cs="Times New Roman"/>
+          <w:sz w:val="24"/>
+          <w:szCs w:val="24"/>
+        </w:rPr>
+      </w:pPr>
+      <w:r>
+        <w:t xml:space="preserve">Figure </w:t>
+      </w:r>
+      <w:fldSimple w:instr=" SEQ Figure \* ARABIC ">
+        <w:r>
+          <w:rPr>
+            <w:noProof/>
+          </w:rPr>
+          <w:t>10</w:t>
+        </w:r>
+      </w:fldSimple>
+      <w:r>
+        <w:t xml:space="preserve">: </w:t>
+      </w:r>
+      <w:r>
+        <w:t>Filtered images shown as o</w:t>
+      </w:r>
+      <w:r>
+        <w:t>utput of a convolutional layer</w:t>
+      </w:r>
+    </w:p>
+    <w:p>
+      <w:pPr>
+        <w:spacing w:after="0" w:line="240" w:lineRule="auto"/>
+        <w:rPr>
+          <w:rFonts w:ascii="Times New Roman" w:eastAsia="Times New Roman" w:hAnsi="Times New Roman" w:cs="Times New Roman"/>
+          <w:sz w:val="24"/>
+          <w:szCs w:val="24"/>
+        </w:rPr>
+      </w:pPr>
+      <w:r>
+        <w:rPr>
+          <w:rFonts w:ascii="Times New Roman" w:eastAsia="Times New Roman" w:hAnsi="Times New Roman" w:cs="Times New Roman"/>
+          <w:sz w:val="24"/>
+          <w:szCs w:val="24"/>
+        </w:rPr>
+        <w:t xml:space="preserve">Each one of the squares in the above image corresponds to a feature detected by a feature in the conv net. Many of the squares are completely black meaning the neurons are dead and cannot be brought back even with very strong multipliers. This is because of a known property of the ReLU activation function of multiplying negative result by zero </w:t>
+      </w:r>
+      <w:r>
+        <w:rPr>
+          <w:rFonts w:ascii="Times New Roman" w:eastAsia="Times New Roman" w:hAnsi="Times New Roman" w:cs="Times New Roman"/>
+          <w:sz w:val="24"/>
+          <w:szCs w:val="24"/>
+        </w:rPr>
+        <w:t>(Nair and Hinton [11])</w:t>
+      </w:r>
+      <w:r>
+        <w:rPr>
+          <w:rFonts w:ascii="Times New Roman" w:eastAsia="Times New Roman" w:hAnsi="Times New Roman" w:cs="Times New Roman"/>
+          <w:sz w:val="24"/>
+          <w:szCs w:val="24"/>
+        </w:rPr>
+        <w:t>. Other activation functions have other downsides</w:t>
+      </w:r>
+      <w:r>
+        <w:rPr>
+          <w:rFonts w:ascii="Times New Roman" w:eastAsia="Times New Roman" w:hAnsi="Times New Roman" w:cs="Times New Roman"/>
+          <w:sz w:val="24"/>
+          <w:szCs w:val="24"/>
+        </w:rPr>
+        <w:t xml:space="preserve"> that were</w:t>
+      </w:r>
+      <w:r>
+        <w:rPr>
+          <w:rFonts w:ascii="Times New Roman" w:eastAsia="Times New Roman" w:hAnsi="Times New Roman" w:cs="Times New Roman"/>
+          <w:sz w:val="24"/>
+          <w:szCs w:val="24"/>
+        </w:rPr>
+        <w:t xml:space="preserve"> also considered during the design phase of this project.</w:t>
+      </w:r>
+      <w:r>
+        <w:rPr>
+          <w:rFonts w:ascii="Times New Roman" w:eastAsia="Times New Roman" w:hAnsi="Times New Roman" w:cs="Times New Roman"/>
+          <w:sz w:val="24"/>
+          <w:szCs w:val="24"/>
+        </w:rPr>
+        <w:t xml:space="preserve"> For further discussion of training convolutional filters see</w:t>
+      </w:r>
+      <w:r>
+        <w:rPr>
+          <w:rFonts w:ascii="Times New Roman" w:eastAsia="Times New Roman" w:hAnsi="Times New Roman" w:cs="Times New Roman"/>
+          <w:sz w:val="24"/>
+          <w:szCs w:val="24"/>
+        </w:rPr>
+        <w:t xml:space="preserve"> Appendix C</w:t>
+      </w:r>
+      <w:r>
+        <w:rPr>
+          <w:rFonts w:ascii="Times New Roman" w:eastAsia="Times New Roman" w:hAnsi="Times New Roman" w:cs="Times New Roman"/>
+          <w:sz w:val="24"/>
+          <w:szCs w:val="24"/>
+        </w:rPr>
+        <w:t>.</w:t>
+      </w:r>
+    </w:p>
+    <w:p>
+      <w:pPr>
+        <w:spacing w:after="0" w:line="240" w:lineRule="auto"/>
+        <w:ind w:firstLine="720"/>
+        <w:rPr>
+          <w:rFonts w:ascii="Times New Roman" w:eastAsia="Times New Roman" w:hAnsi="Times New Roman" w:cs="Times New Roman"/>
+          <w:sz w:val="24"/>
+          <w:szCs w:val="24"/>
+        </w:rPr>
+      </w:pPr>
+    </w:p>
+    <w:p>
+      <w:pPr>
+        <w:keepNext/>
         <w:spacing w:after="0" w:line="240" w:lineRule="auto"/>
         <w:ind w:firstLine="720"/>
         <w:jc w:val="center"/>
-        <w:rPr>
-          <w:rFonts w:ascii="Times New Roman" w:eastAsia="Times New Roman" w:hAnsi="Times New Roman" w:cs="Times New Roman"/>
-          <w:sz w:val="24"/>
-          <w:szCs w:val="24"/>
-        </w:rPr>
-      </w:pPr>
-      <w:r>
-        <w:rPr>
-          <w:rFonts w:ascii="Times New Roman" w:eastAsia="Times New Roman" w:hAnsi="Times New Roman" w:cs="Times New Roman"/>
-          <w:sz w:val="24"/>
-          <w:szCs w:val="24"/>
-        </w:rPr>
-        <w:t>Figure X: Output of a convolutional layer</w:t>
-      </w:r>
-    </w:p>
-    <w:p>
-      <w:pPr>
-        <w:spacing w:after="0" w:line="240" w:lineRule="auto"/>
-        <w:ind w:firstLine="720"/>
-        <w:rPr>
-          <w:rFonts w:ascii="Times New Roman" w:eastAsia="Times New Roman" w:hAnsi="Times New Roman" w:cs="Times New Roman"/>
-          <w:sz w:val="24"/>
-          <w:szCs w:val="24"/>
-        </w:rPr>
-      </w:pPr>
-    </w:p>
-    <w:p>
-      <w:pPr>
-        <w:spacing w:after="0" w:line="240" w:lineRule="auto"/>
-        <w:rPr>
-          <w:rFonts w:ascii="Times New Roman" w:eastAsia="Times New Roman" w:hAnsi="Times New Roman" w:cs="Times New Roman"/>
-          <w:sz w:val="24"/>
-          <w:szCs w:val="24"/>
-        </w:rPr>
-      </w:pPr>
-      <w:r>
-        <w:rPr>
-          <w:rFonts w:ascii="Times New Roman" w:eastAsia="Times New Roman" w:hAnsi="Times New Roman" w:cs="Times New Roman"/>
-          <w:sz w:val="24"/>
-          <w:szCs w:val="24"/>
-        </w:rPr>
-        <w:t>Each one of the squares in the above image corresponds to a feature detected by a feature in the conv net. Many of the squares are completely black meaning the neurons are dead and cannot be brought back even with very strong multipliers. This is because of a known property of the ReLU activation function of multiplying negative result by zero [ref to some paper]. Other activation functions have other downsides also considered during the design phase of this project.</w:t>
-      </w:r>
-    </w:p>
-    <w:p>
-      <w:pPr>
-        <w:spacing w:after="0" w:line="240" w:lineRule="auto"/>
-        <w:ind w:firstLine="720"/>
-        <w:rPr>
-          <w:rFonts w:ascii="Times New Roman" w:eastAsia="Times New Roman" w:hAnsi="Times New Roman" w:cs="Times New Roman"/>
-          <w:sz w:val="24"/>
-          <w:szCs w:val="24"/>
-        </w:rPr>
-      </w:pPr>
-    </w:p>
-    <w:p>
-      <w:pPr>
-        <w:spacing w:after="0" w:line="240" w:lineRule="auto"/>
-        <w:ind w:firstLine="720"/>
-        <w:jc w:val="center"/>
-        <w:rPr>
-          <w:rFonts w:ascii="Times New Roman" w:eastAsia="Times New Roman" w:hAnsi="Times New Roman" w:cs="Times New Roman"/>
-          <w:sz w:val="24"/>
-          <w:szCs w:val="24"/>
-        </w:rPr>
       </w:pPr>
       <w:r>
         <w:rPr>
@@ -4231,7 +4884,6 @@
           <w:sz w:val="24"/>
           <w:szCs w:val="24"/>
         </w:rPr>
-        <w:lastRenderedPageBreak/>
         <w:drawing>
           <wp:inline distT="0" distB="0" distL="0" distR="0" wp14:anchorId="38DBADB2" wp14:editId="5EA361C0">
             <wp:extent cx="3657563" cy="1882140"/>
@@ -4250,7 +4902,7 @@
                     </pic:cNvPicPr>
                   </pic:nvPicPr>
                   <pic:blipFill rotWithShape="1">
-                    <a:blip r:embed="rId20">
+                    <a:blip r:embed="rId19">
                       <a:extLst>
                         <a:ext uri="{28A0092B-C50C-407E-A947-70E740481C1C}">
                           <a14:useLocalDpi xmlns:a14="http://schemas.microsoft.com/office/drawing/2010/main" val="0"/>
@@ -4287,6 +4939,31 @@
     </w:p>
     <w:p>
       <w:pPr>
+        <w:pStyle w:val="Caption"/>
+        <w:jc w:val="center"/>
+        <w:rPr>
+          <w:rFonts w:ascii="Times New Roman" w:eastAsia="Times New Roman" w:hAnsi="Times New Roman" w:cs="Times New Roman"/>
+          <w:sz w:val="24"/>
+          <w:szCs w:val="24"/>
+        </w:rPr>
+      </w:pPr>
+      <w:r>
+        <w:t xml:space="preserve">Figure </w:t>
+      </w:r>
+      <w:fldSimple w:instr=" SEQ Figure \* ARABIC ">
+        <w:r>
+          <w:rPr>
+            <w:noProof/>
+          </w:rPr>
+          <w:t>11</w:t>
+        </w:r>
+      </w:fldSimple>
+      <w:r>
+        <w:t>: Saliency maps of two distinct images</w:t>
+      </w:r>
+    </w:p>
+    <w:p>
+      <w:pPr>
         <w:spacing w:after="0" w:line="240" w:lineRule="auto"/>
         <w:ind w:firstLine="720"/>
         <w:jc w:val="center"/>
@@ -4296,99 +4973,128 @@
           <w:szCs w:val="24"/>
         </w:rPr>
       </w:pPr>
-      <w:r>
-        <w:rPr>
-          <w:rFonts w:ascii="Times New Roman" w:eastAsia="Times New Roman" w:hAnsi="Times New Roman" w:cs="Times New Roman"/>
-          <w:sz w:val="24"/>
-          <w:szCs w:val="24"/>
-        </w:rPr>
-        <w:t xml:space="preserve">Figure X: Saliency maps of two distinct images </w:t>
-      </w:r>
     </w:p>
     <w:p>
       <w:pPr>
         <w:spacing w:after="0" w:line="240" w:lineRule="auto"/>
-        <w:ind w:firstLine="720"/>
-        <w:jc w:val="center"/>
-        <w:rPr>
-          <w:rFonts w:ascii="Times New Roman" w:eastAsia="Times New Roman" w:hAnsi="Times New Roman" w:cs="Times New Roman"/>
-          <w:sz w:val="24"/>
-          <w:szCs w:val="24"/>
-        </w:rPr>
-      </w:pPr>
-      <w:r>
-        <w:rPr>
-          <w:rFonts w:ascii="Times New Roman" w:eastAsia="Times New Roman" w:hAnsi="Times New Roman" w:cs="Times New Roman"/>
-          <w:sz w:val="24"/>
-          <w:szCs w:val="24"/>
-        </w:rPr>
-        <w:t>(drawn as heat map with red contributing more to classification than blue)</w:t>
-      </w:r>
-    </w:p>
-    <w:p>
-      <w:pPr>
-        <w:spacing w:after="0" w:line="240" w:lineRule="auto"/>
-        <w:rPr>
-          <w:rFonts w:ascii="Times New Roman" w:eastAsia="Times New Roman" w:hAnsi="Times New Roman" w:cs="Times New Roman"/>
-          <w:sz w:val="24"/>
-          <w:szCs w:val="24"/>
-        </w:rPr>
-      </w:pPr>
-      <w:r>
-        <w:rPr>
-          <w:rFonts w:ascii="Times New Roman" w:eastAsia="Times New Roman" w:hAnsi="Times New Roman" w:cs="Times New Roman"/>
-          <w:sz w:val="24"/>
-          <w:szCs w:val="24"/>
-        </w:rPr>
-        <w:t>To analyze the features that our network was learning from we drew a saliency map of a sample image. The results were disappointing as the hot areas of the saliency maps were showing that noisy areas were contributing more to classification than the desired features.</w:t>
-      </w:r>
-    </w:p>
-    <w:p>
-      <w:pPr>
-        <w:spacing w:after="0" w:line="240" w:lineRule="auto"/>
-        <w:ind w:firstLine="720"/>
-        <w:jc w:val="center"/>
-        <w:rPr>
-          <w:rFonts w:ascii="Times New Roman" w:eastAsia="Times New Roman" w:hAnsi="Times New Roman" w:cs="Times New Roman"/>
-          <w:sz w:val="24"/>
-          <w:szCs w:val="24"/>
-        </w:rPr>
-      </w:pPr>
-    </w:p>
-    <w:p>
-      <w:pPr>
-        <w:rPr>
-          <w:rFonts w:ascii="Times New Roman" w:hAnsi="Times New Roman" w:cs="Times New Roman"/>
-          <w:b/>
-          <w:sz w:val="24"/>
-          <w:szCs w:val="24"/>
-        </w:rPr>
-      </w:pPr>
-      <w:r>
-        <w:rPr>
-          <w:rFonts w:ascii="Times New Roman" w:hAnsi="Times New Roman" w:cs="Times New Roman"/>
-          <w:b/>
-          <w:sz w:val="24"/>
-          <w:szCs w:val="24"/>
+        <w:rPr>
+          <w:rFonts w:ascii="Times New Roman" w:eastAsia="Times New Roman" w:hAnsi="Times New Roman" w:cs="Times New Roman"/>
+          <w:sz w:val="24"/>
+          <w:szCs w:val="24"/>
+        </w:rPr>
+      </w:pPr>
+      <w:r>
+        <w:rPr>
+          <w:rFonts w:ascii="Times New Roman" w:eastAsia="Times New Roman" w:hAnsi="Times New Roman" w:cs="Times New Roman"/>
+          <w:sz w:val="24"/>
+          <w:szCs w:val="24"/>
+        </w:rPr>
+        <w:t>To analyze the features that our network was learning from</w:t>
+      </w:r>
+      <w:r>
+        <w:rPr>
+          <w:rFonts w:ascii="Times New Roman" w:eastAsia="Times New Roman" w:hAnsi="Times New Roman" w:cs="Times New Roman"/>
+          <w:sz w:val="24"/>
+          <w:szCs w:val="24"/>
+        </w:rPr>
+        <w:t>,</w:t>
+      </w:r>
+      <w:r>
+        <w:rPr>
+          <w:rFonts w:ascii="Times New Roman" w:eastAsia="Times New Roman" w:hAnsi="Times New Roman" w:cs="Times New Roman"/>
+          <w:sz w:val="24"/>
+          <w:szCs w:val="24"/>
+        </w:rPr>
+        <w:t xml:space="preserve"> we drew a saliency map of a sample image. </w:t>
+      </w:r>
+      <w:r>
+        <w:rPr>
+          <w:rFonts w:ascii="Times New Roman" w:eastAsia="Times New Roman" w:hAnsi="Times New Roman" w:cs="Times New Roman"/>
+          <w:sz w:val="24"/>
+          <w:szCs w:val="24"/>
+        </w:rPr>
+        <w:t xml:space="preserve">The map can be interpreted as a heat map with cold (blue) pixels contributing less to feature classification than the hot (red) pixels. </w:t>
+      </w:r>
+      <w:r>
+        <w:rPr>
+          <w:rFonts w:ascii="Times New Roman" w:eastAsia="Times New Roman" w:hAnsi="Times New Roman" w:cs="Times New Roman"/>
+          <w:sz w:val="24"/>
+          <w:szCs w:val="24"/>
+        </w:rPr>
+        <w:t xml:space="preserve">The results were disappointing as the hot areas of </w:t>
+      </w:r>
+      <w:r>
+        <w:rPr>
+          <w:rFonts w:ascii="Times New Roman" w:eastAsia="Times New Roman" w:hAnsi="Times New Roman" w:cs="Times New Roman"/>
+          <w:sz w:val="24"/>
+          <w:szCs w:val="24"/>
+        </w:rPr>
+        <w:lastRenderedPageBreak/>
+        <w:t>the saliency maps were showing that noisy areas were contributing more to classification than the desired features.</w:t>
+      </w:r>
+      <w:r>
+        <w:rPr>
+          <w:rFonts w:ascii="Times New Roman" w:eastAsia="Times New Roman" w:hAnsi="Times New Roman" w:cs="Times New Roman"/>
+          <w:sz w:val="24"/>
+          <w:szCs w:val="24"/>
+        </w:rPr>
+        <w:t xml:space="preserve"> For a further discussion on saliency maps see</w:t>
+      </w:r>
+      <w:r>
+        <w:rPr>
+          <w:rFonts w:ascii="Times New Roman" w:eastAsia="Times New Roman" w:hAnsi="Times New Roman" w:cs="Times New Roman"/>
+          <w:sz w:val="24"/>
+          <w:szCs w:val="24"/>
+        </w:rPr>
+        <w:t xml:space="preserve"> Appendix C</w:t>
+      </w:r>
+      <w:bookmarkStart w:id="0" w:name="_GoBack"/>
+      <w:bookmarkEnd w:id="0"/>
+      <w:r>
+        <w:rPr>
+          <w:rFonts w:ascii="Times New Roman" w:eastAsia="Times New Roman" w:hAnsi="Times New Roman" w:cs="Times New Roman"/>
+          <w:sz w:val="24"/>
+          <w:szCs w:val="24"/>
+        </w:rPr>
+        <w:t>.</w:t>
+      </w:r>
+    </w:p>
+    <w:p>
+      <w:pPr>
+        <w:pStyle w:val="Heading1"/>
+        <w:rPr>
+          <w:rFonts w:ascii="Arial" w:hAnsi="Arial" w:cs="Arial"/>
+          <w:color w:val="auto"/>
+          <w:sz w:val="28"/>
+          <w:szCs w:val="28"/>
+        </w:rPr>
+      </w:pPr>
+      <w:r>
+        <w:rPr>
+          <w:rFonts w:ascii="Arial" w:hAnsi="Arial" w:cs="Arial"/>
+          <w:color w:val="auto"/>
+          <w:sz w:val="28"/>
+          <w:szCs w:val="28"/>
         </w:rPr>
         <w:t>Possible Improvements</w:t>
       </w:r>
     </w:p>
     <w:p>
       <w:pPr>
-        <w:rPr>
-          <w:rFonts w:ascii="Times New Roman" w:hAnsi="Times New Roman" w:cs="Times New Roman"/>
-          <w:b/>
+        <w:pStyle w:val="Heading2"/>
+        <w:rPr>
+          <w:rFonts w:ascii="Arial" w:hAnsi="Arial" w:cs="Arial"/>
           <w:i/>
-          <w:sz w:val="24"/>
-          <w:szCs w:val="24"/>
-        </w:rPr>
-      </w:pPr>
-      <w:r>
-        <w:rPr>
-          <w:rFonts w:ascii="Times New Roman" w:hAnsi="Times New Roman" w:cs="Times New Roman"/>
-          <w:b/>
+          <w:color w:val="auto"/>
+          <w:sz w:val="24"/>
+          <w:szCs w:val="24"/>
+        </w:rPr>
+      </w:pPr>
+      <w:r>
+        <w:rPr>
+          <w:rFonts w:ascii="Arial" w:hAnsi="Arial" w:cs="Arial"/>
           <w:i/>
+          <w:color w:val="auto"/>
           <w:sz w:val="24"/>
           <w:szCs w:val="24"/>
         </w:rPr>
@@ -4409,12 +5115,75 @@
           <w:sz w:val="24"/>
           <w:szCs w:val="24"/>
         </w:rPr>
-        <w:t xml:space="preserve">We were unable to perfect our preprocessing algorithms using conventional computer vision techniques. A solution to utilize computational intelligence to the whale detector. We could take the full set of 11000 images and manually tag the location of the whales head on some of them. Using this supervised data we can train a “whale-head-detector” This algorithm combined with our working rotation algorithm will give us a whale that is roughly aligned to the horizontal axis.  At this point the whale will be facing either left or right and we can train another classifier to flip the images to the correct orientation. </w:t>
-      </w:r>
-    </w:p>
-    <w:p>
-      <w:pPr>
-        <w:jc w:val="center"/>
+        <w:t>We were unable to perfect our preprocessing algorithms using conventional computer vision techniques. A solution to utilize computational intelligence to the whale detector. We could take the full set of 11000 images and manually tag the location of the whales head on some of them. Using this supervised data a “whale-head-detector”</w:t>
+      </w:r>
+      <w:r>
+        <w:rPr>
+          <w:rFonts w:ascii="Times New Roman" w:hAnsi="Times New Roman" w:cs="Times New Roman"/>
+          <w:sz w:val="24"/>
+          <w:szCs w:val="24"/>
+        </w:rPr>
+        <w:t xml:space="preserve"> can be trained.</w:t>
+      </w:r>
+      <w:r>
+        <w:rPr>
+          <w:rFonts w:ascii="Times New Roman" w:hAnsi="Times New Roman" w:cs="Times New Roman"/>
+          <w:sz w:val="24"/>
+          <w:szCs w:val="24"/>
+        </w:rPr>
+        <w:t xml:space="preserve"> This algorithm combined with our working rotation algorithm will </w:t>
+      </w:r>
+      <w:r>
+        <w:rPr>
+          <w:rFonts w:ascii="Times New Roman" w:hAnsi="Times New Roman" w:cs="Times New Roman"/>
+          <w:sz w:val="24"/>
+          <w:szCs w:val="24"/>
+        </w:rPr>
+        <w:t xml:space="preserve">result in </w:t>
+      </w:r>
+      <w:r>
+        <w:rPr>
+          <w:rFonts w:ascii="Times New Roman" w:hAnsi="Times New Roman" w:cs="Times New Roman"/>
+          <w:sz w:val="24"/>
+          <w:szCs w:val="24"/>
+        </w:rPr>
+        <w:t xml:space="preserve">a whale that is roughly aligned to the horizontal axis.  At this point the whale will be facing either left or right and another classifier </w:t>
+      </w:r>
+      <w:r>
+        <w:rPr>
+          <w:rFonts w:ascii="Times New Roman" w:hAnsi="Times New Roman" w:cs="Times New Roman"/>
+          <w:sz w:val="24"/>
+          <w:szCs w:val="24"/>
+        </w:rPr>
+        <w:t xml:space="preserve">can be trained </w:t>
+      </w:r>
+      <w:r>
+        <w:rPr>
+          <w:rFonts w:ascii="Times New Roman" w:hAnsi="Times New Roman" w:cs="Times New Roman"/>
+          <w:sz w:val="24"/>
+          <w:szCs w:val="24"/>
+        </w:rPr>
+        <w:t>to flip the images to the</w:t>
+      </w:r>
+      <w:r>
+        <w:rPr>
+          <w:rFonts w:ascii="Times New Roman" w:hAnsi="Times New Roman" w:cs="Times New Roman"/>
+          <w:sz w:val="24"/>
+          <w:szCs w:val="24"/>
+        </w:rPr>
+        <w:t>ir</w:t>
+      </w:r>
+      <w:r>
+        <w:rPr>
+          <w:rFonts w:ascii="Times New Roman" w:hAnsi="Times New Roman" w:cs="Times New Roman"/>
+          <w:sz w:val="24"/>
+          <w:szCs w:val="24"/>
+        </w:rPr>
+        <w:t xml:space="preserve"> correct orientation. </w:t>
+      </w:r>
+    </w:p>
+    <w:p>
+      <w:pPr>
         <w:rPr>
           <w:rFonts w:ascii="Times New Roman" w:hAnsi="Times New Roman" w:cs="Times New Roman"/>
           <w:sz w:val="24"/>
@@ -4429,10 +5198,10 @@
           <w:szCs w:val="24"/>
         </w:rPr>
         <w:drawing>
-          <wp:inline distT="0" distB="0" distL="0" distR="0" wp14:anchorId="3CE9E5A8" wp14:editId="741C2EE0">
-            <wp:extent cx="5943600" cy="1569720"/>
-            <wp:effectExtent l="0" t="0" r="0" b="0"/>
-            <wp:docPr id="14" name="Picture 14"/>
+          <wp:inline distT="0" distB="0" distL="0" distR="0" wp14:anchorId="31A9368A" wp14:editId="51AC986B">
+            <wp:extent cx="1478280" cy="1307260"/>
+            <wp:effectExtent l="0" t="0" r="7620" b="7620"/>
+            <wp:docPr id="18" name="Picture 18"/>
             <wp:cNvGraphicFramePr>
               <a:graphicFrameLocks xmlns:a="http://schemas.openxmlformats.org/drawingml/2006/main" noChangeAspect="1"/>
             </wp:cNvGraphicFramePr>
@@ -4440,11 +5209,11 @@
               <a:graphicData uri="http://schemas.openxmlformats.org/drawingml/2006/picture">
                 <pic:pic xmlns:pic="http://schemas.openxmlformats.org/drawingml/2006/picture">
                   <pic:nvPicPr>
-                    <pic:cNvPr id="4" name="index.jpg"/>
+                    <pic:cNvPr id="18" name="crop.jpg"/>
                     <pic:cNvPicPr/>
                   </pic:nvPicPr>
                   <pic:blipFill>
-                    <a:blip r:embed="rId21">
+                    <a:blip r:embed="rId20" cstate="print">
                       <a:extLst>
                         <a:ext uri="{28A0092B-C50C-407E-A947-70E740481C1C}">
                           <a14:useLocalDpi xmlns:a14="http://schemas.microsoft.com/office/drawing/2010/main" val="0"/>
@@ -4458,7 +5227,7 @@
                   <pic:spPr>
                     <a:xfrm>
                       <a:off x="0" y="0"/>
-                      <a:ext cx="5943600" cy="1569720"/>
+                      <a:ext cx="1480115" cy="1308883"/>
                     </a:xfrm>
                     <a:prstGeom prst="rect">
                       <a:avLst/>
@@ -4477,96 +5246,165 @@
           <w:sz w:val="24"/>
           <w:szCs w:val="24"/>
         </w:rPr>
-        <mc:AlternateContent>
-          <mc:Choice Requires="wps">
-            <w:drawing>
-              <wp:inline distT="0" distB="0" distL="0" distR="0" wp14:anchorId="783F4733" wp14:editId="2E9B6B3C">
-                <wp:extent cx="304800" cy="304800"/>
-                <wp:effectExtent l="0" t="0" r="0" b="0"/>
-                <wp:docPr id="13" name="Rectangle 13" descr="blob:https://web.telegram.org/93736357-f390-4780-812a-2ea293217a32"/>
-                <wp:cNvGraphicFramePr>
-                  <a:graphicFrameLocks xmlns:a="http://schemas.openxmlformats.org/drawingml/2006/main" noChangeAspect="1"/>
-                </wp:cNvGraphicFramePr>
-                <a:graphic xmlns:a="http://schemas.openxmlformats.org/drawingml/2006/main">
-                  <a:graphicData uri="http://schemas.microsoft.com/office/word/2010/wordprocessingShape">
-                    <wps:wsp>
-                      <wps:cNvSpPr>
-                        <a:spLocks noChangeAspect="1" noChangeArrowheads="1"/>
-                      </wps:cNvSpPr>
-                      <wps:spPr bwMode="auto">
-                        <a:xfrm>
-                          <a:off x="0" y="0"/>
-                          <a:ext cx="304800" cy="304800"/>
-                        </a:xfrm>
-                        <a:prstGeom prst="rect">
-                          <a:avLst/>
-                        </a:prstGeom>
-                        <a:noFill/>
-                        <a:ln>
-                          <a:noFill/>
-                        </a:ln>
-                        <a:extLst>
-                          <a:ext uri="{909E8E84-426E-40DD-AFC4-6F175D3DCCD1}">
-                            <a14:hiddenFill xmlns:a14="http://schemas.microsoft.com/office/drawing/2010/main">
-                              <a:solidFill>
-                                <a:srgbClr val="FFFFFF"/>
-                              </a:solidFill>
-                            </a14:hiddenFill>
-                          </a:ext>
-                          <a:ext uri="{91240B29-F687-4F45-9708-019B960494DF}">
-                            <a14:hiddenLine xmlns:a14="http://schemas.microsoft.com/office/drawing/2010/main" w="9525">
-                              <a:solidFill>
-                                <a:srgbClr val="000000"/>
-                              </a:solidFill>
-                              <a:miter lim="800000"/>
-                              <a:headEnd/>
-                              <a:tailEnd/>
-                            </a14:hiddenLine>
-                          </a:ext>
-                        </a:extLst>
-                      </wps:spPr>
-                      <wps:bodyPr rot="0" vert="horz" wrap="square" lIns="91440" tIns="45720" rIns="91440" bIns="45720" anchor="t" anchorCtr="0" upright="1">
-                        <a:noAutofit/>
-                      </wps:bodyPr>
-                    </wps:wsp>
-                  </a:graphicData>
-                </a:graphic>
-              </wp:inline>
-            </w:drawing>
-          </mc:Choice>
-          <mc:Fallback>
-            <w:pict>
-              <v:rect w14:anchorId="6D5F9C4A" id="Rectangle 13" o:spid="_x0000_s1026" alt="blob:https://web.telegram.org/93736357-f390-4780-812a-2ea293217a32" style="width:24pt;height:24pt;visibility:visible;mso-wrap-style:square;mso-left-percent:-10001;mso-top-percent:-10001;mso-position-horizontal:absolute;mso-position-horizontal-relative:char;mso-position-vertical:absolute;mso-position-vertical-relative:line;mso-left-percent:-10001;mso-top-percent:-10001;v-text-anchor:top" o:gfxdata="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" filled="f" stroked="f">
-                <o:lock v:ext="edit" aspectratio="t"/>
-                <w10:anchorlock/>
-              </v:rect>
-            </w:pict>
-          </mc:Fallback>
-        </mc:AlternateContent>
-      </w:r>
-      <w:r>
-        <w:rPr>
-          <w:rFonts w:ascii="Times New Roman" w:hAnsi="Times New Roman" w:cs="Times New Roman"/>
-          <w:sz w:val="24"/>
-          <w:szCs w:val="24"/>
-        </w:rPr>
-        <w:t xml:space="preserve">Figure X: Proposed whale image preprocessing </w:t>
-      </w:r>
-      <w:commentRangeStart w:id="5"/>
-      <w:r>
-        <w:rPr>
-          <w:rFonts w:ascii="Times New Roman" w:hAnsi="Times New Roman" w:cs="Times New Roman"/>
-          <w:sz w:val="24"/>
-          <w:szCs w:val="24"/>
-        </w:rPr>
-        <w:t>system</w:t>
-      </w:r>
-      <w:commentRangeEnd w:id="5"/>
-      <w:r>
-        <w:rPr>
-          <w:rStyle w:val="CommentReference"/>
-        </w:rPr>
-        <w:commentReference w:id="5"/>
+        <w:drawing>
+          <wp:inline distT="0" distB="0" distL="0" distR="0" wp14:anchorId="0E9BC798" wp14:editId="44004A7C">
+            <wp:extent cx="1298448" cy="1298448"/>
+            <wp:effectExtent l="0" t="0" r="0" b="0"/>
+            <wp:docPr id="19" name="Picture 19"/>
+            <wp:cNvGraphicFramePr>
+              <a:graphicFrameLocks xmlns:a="http://schemas.openxmlformats.org/drawingml/2006/main" noChangeAspect="1"/>
+            </wp:cNvGraphicFramePr>
+            <a:graphic xmlns:a="http://schemas.openxmlformats.org/drawingml/2006/main">
+              <a:graphicData uri="http://schemas.openxmlformats.org/drawingml/2006/picture">
+                <pic:pic xmlns:pic="http://schemas.openxmlformats.org/drawingml/2006/picture">
+                  <pic:nvPicPr>
+                    <pic:cNvPr id="19" name="sqr crop.jpg"/>
+                    <pic:cNvPicPr/>
+                  </pic:nvPicPr>
+                  <pic:blipFill>
+                    <a:blip r:embed="rId21" cstate="print">
+                      <a:extLst>
+                        <a:ext uri="{28A0092B-C50C-407E-A947-70E740481C1C}">
+                          <a14:useLocalDpi xmlns:a14="http://schemas.microsoft.com/office/drawing/2010/main" val="0"/>
+                        </a:ext>
+                      </a:extLst>
+                    </a:blip>
+                    <a:stretch>
+                      <a:fillRect/>
+                    </a:stretch>
+                  </pic:blipFill>
+                  <pic:spPr>
+                    <a:xfrm>
+                      <a:off x="0" y="0"/>
+                      <a:ext cx="1298448" cy="1298448"/>
+                    </a:xfrm>
+                    <a:prstGeom prst="rect">
+                      <a:avLst/>
+                    </a:prstGeom>
+                  </pic:spPr>
+                </pic:pic>
+              </a:graphicData>
+            </a:graphic>
+          </wp:inline>
+        </w:drawing>
+      </w:r>
+      <w:r>
+        <w:rPr>
+          <w:rFonts w:ascii="Times New Roman" w:hAnsi="Times New Roman" w:cs="Times New Roman"/>
+          <w:noProof/>
+          <w:sz w:val="24"/>
+          <w:szCs w:val="24"/>
+        </w:rPr>
+        <w:drawing>
+          <wp:inline distT="0" distB="0" distL="0" distR="0" wp14:anchorId="7CC3F542" wp14:editId="5A3651EF">
+            <wp:extent cx="1298448" cy="1298448"/>
+            <wp:effectExtent l="0" t="0" r="0" b="0"/>
+            <wp:docPr id="20" name="Picture 20"/>
+            <wp:cNvGraphicFramePr>
+              <a:graphicFrameLocks xmlns:a="http://schemas.openxmlformats.org/drawingml/2006/main" noChangeAspect="1"/>
+            </wp:cNvGraphicFramePr>
+            <a:graphic xmlns:a="http://schemas.openxmlformats.org/drawingml/2006/main">
+              <a:graphicData uri="http://schemas.openxmlformats.org/drawingml/2006/picture">
+                <pic:pic xmlns:pic="http://schemas.openxmlformats.org/drawingml/2006/picture">
+                  <pic:nvPicPr>
+                    <pic:cNvPr id="20" name="sqr rotated and flipped.jpg"/>
+                    <pic:cNvPicPr/>
+                  </pic:nvPicPr>
+                  <pic:blipFill>
+                    <a:blip r:embed="rId22" cstate="print">
+                      <a:extLst>
+                        <a:ext uri="{28A0092B-C50C-407E-A947-70E740481C1C}">
+                          <a14:useLocalDpi xmlns:a14="http://schemas.microsoft.com/office/drawing/2010/main" val="0"/>
+                        </a:ext>
+                      </a:extLst>
+                    </a:blip>
+                    <a:stretch>
+                      <a:fillRect/>
+                    </a:stretch>
+                  </pic:blipFill>
+                  <pic:spPr>
+                    <a:xfrm>
+                      <a:off x="0" y="0"/>
+                      <a:ext cx="1298448" cy="1298448"/>
+                    </a:xfrm>
+                    <a:prstGeom prst="rect">
+                      <a:avLst/>
+                    </a:prstGeom>
+                  </pic:spPr>
+                </pic:pic>
+              </a:graphicData>
+            </a:graphic>
+          </wp:inline>
+        </w:drawing>
+      </w:r>
+      <w:r>
+        <w:rPr>
+          <w:rFonts w:ascii="Times New Roman" w:hAnsi="Times New Roman" w:cs="Times New Roman"/>
+          <w:noProof/>
+          <w:sz w:val="24"/>
+          <w:szCs w:val="24"/>
+        </w:rPr>
+        <w:drawing>
+          <wp:inline distT="0" distB="0" distL="0" distR="0" wp14:anchorId="553D85E5" wp14:editId="70F22453">
+            <wp:extent cx="1298448" cy="1298448"/>
+            <wp:effectExtent l="0" t="0" r="0" b="0"/>
+            <wp:docPr id="21" name="Picture 21"/>
+            <wp:cNvGraphicFramePr>
+              <a:graphicFrameLocks xmlns:a="http://schemas.openxmlformats.org/drawingml/2006/main" noChangeAspect="1"/>
+            </wp:cNvGraphicFramePr>
+            <a:graphic xmlns:a="http://schemas.openxmlformats.org/drawingml/2006/main">
+              <a:graphicData uri="http://schemas.openxmlformats.org/drawingml/2006/picture">
+                <pic:pic xmlns:pic="http://schemas.openxmlformats.org/drawingml/2006/picture">
+                  <pic:nvPicPr>
+                    <pic:cNvPr id="21" name="sqr rotated.jpg"/>
+                    <pic:cNvPicPr/>
+                  </pic:nvPicPr>
+                  <pic:blipFill>
+                    <a:blip r:embed="rId23" cstate="print">
+                      <a:extLst>
+                        <a:ext uri="{28A0092B-C50C-407E-A947-70E740481C1C}">
+                          <a14:useLocalDpi xmlns:a14="http://schemas.microsoft.com/office/drawing/2010/main" val="0"/>
+                        </a:ext>
+                      </a:extLst>
+                    </a:blip>
+                    <a:stretch>
+                      <a:fillRect/>
+                    </a:stretch>
+                  </pic:blipFill>
+                  <pic:spPr>
+                    <a:xfrm>
+                      <a:off x="0" y="0"/>
+                      <a:ext cx="1298448" cy="1298448"/>
+                    </a:xfrm>
+                    <a:prstGeom prst="rect">
+                      <a:avLst/>
+                    </a:prstGeom>
+                  </pic:spPr>
+                </pic:pic>
+              </a:graphicData>
+            </a:graphic>
+          </wp:inline>
+        </w:drawing>
+      </w:r>
+    </w:p>
+    <w:p>
+      <w:pPr>
+        <w:pStyle w:val="Caption"/>
+        <w:jc w:val="center"/>
+      </w:pPr>
+      <w:r>
+        <w:t xml:space="preserve">Figure </w:t>
+      </w:r>
+      <w:fldSimple w:instr=" SEQ Figure \* ARABIC ">
+        <w:r>
+          <w:rPr>
+            <w:noProof/>
+          </w:rPr>
+          <w:t>12</w:t>
+        </w:r>
+      </w:fldSimple>
+      <w:r>
+        <w:t>: Proposed whale image preprocessing system</w:t>
       </w:r>
     </w:p>
     <w:p>
@@ -4588,19 +5426,17 @@
     </w:p>
     <w:p>
       <w:pPr>
-        <w:rPr>
-          <w:rFonts w:ascii="Times New Roman" w:hAnsi="Times New Roman" w:cs="Times New Roman"/>
-          <w:b/>
-          <w:i/>
-          <w:sz w:val="24"/>
-          <w:szCs w:val="24"/>
-        </w:rPr>
-      </w:pPr>
-      <w:r>
-        <w:rPr>
-          <w:rFonts w:ascii="Times New Roman" w:hAnsi="Times New Roman" w:cs="Times New Roman"/>
-          <w:b/>
-          <w:i/>
+        <w:pStyle w:val="Heading2"/>
+        <w:rPr>
+          <w:rFonts w:ascii="Arial" w:hAnsi="Arial" w:cs="Arial"/>
+          <w:sz w:val="24"/>
+          <w:szCs w:val="24"/>
+        </w:rPr>
+      </w:pPr>
+      <w:r>
+        <w:rPr>
+          <w:rFonts w:ascii="Arial" w:hAnsi="Arial" w:cs="Arial"/>
+          <w:color w:val="auto"/>
           <w:sz w:val="24"/>
           <w:szCs w:val="24"/>
         </w:rPr>
@@ -4621,25 +5457,23 @@
           <w:sz w:val="24"/>
           <w:szCs w:val="24"/>
         </w:rPr>
-        <w:lastRenderedPageBreak/>
         <w:t>After obtaining the full training data we would be left with 4500 labeled images of 427 whales – still not enough data to detect some of the whales. We can expand the labeled images set using some augmentation techniques. For every image we would run it through some filters which are meant to signify the variance between the images of the set and then use filter outputs as additional training data. Some of the filters we would use: low pass filter (smoothing), high pass filter (edge detection or sharpening) and various affine transforms such as rotation about the horizontal axis, scaling and pixel-wise shift.</w:t>
       </w:r>
     </w:p>
     <w:p>
       <w:pPr>
-        <w:rPr>
-          <w:rFonts w:ascii="Times New Roman" w:hAnsi="Times New Roman" w:cs="Times New Roman"/>
-          <w:b/>
-          <w:i/>
-          <w:sz w:val="24"/>
-          <w:szCs w:val="24"/>
-        </w:rPr>
-      </w:pPr>
-      <w:r>
-        <w:rPr>
-          <w:rFonts w:ascii="Times New Roman" w:hAnsi="Times New Roman" w:cs="Times New Roman"/>
-          <w:b/>
-          <w:i/>
+        <w:pStyle w:val="Heading2"/>
+        <w:rPr>
+          <w:rFonts w:ascii="Arial" w:hAnsi="Arial" w:cs="Arial"/>
+          <w:color w:val="auto"/>
+          <w:sz w:val="24"/>
+          <w:szCs w:val="24"/>
+        </w:rPr>
+      </w:pPr>
+      <w:r>
+        <w:rPr>
+          <w:rFonts w:ascii="Arial" w:hAnsi="Arial" w:cs="Arial"/>
+          <w:color w:val="auto"/>
           <w:sz w:val="24"/>
           <w:szCs w:val="24"/>
         </w:rPr>
@@ -4661,6 +5495,30 @@
           <w:szCs w:val="24"/>
         </w:rPr>
         <w:t>A huge weakness of our project was the lack of cross validation and the constraints imposed on us not being able to train more complex networks in a reasonable amount of time. Training on a video card with a large amount of memory or on the cloud would enable us to iterate through hypothesis much faster.</w:t>
+      </w:r>
+    </w:p>
+    <w:p>
+      <w:pPr>
+        <w:pStyle w:val="Heading1"/>
+        <w:numPr>
+          <w:ilvl w:val="0"/>
+          <w:numId w:val="10"/>
+        </w:numPr>
+        <w:rPr>
+          <w:rFonts w:ascii="Arial" w:hAnsi="Arial" w:cs="Arial"/>
+          <w:color w:val="auto"/>
+          <w:sz w:val="28"/>
+          <w:szCs w:val="28"/>
+        </w:rPr>
+      </w:pPr>
+      <w:r>
+        <w:rPr>
+          <w:rFonts w:ascii="Arial" w:hAnsi="Arial" w:cs="Arial"/>
+          <w:color w:val="auto"/>
+          <w:sz w:val="28"/>
+          <w:szCs w:val="28"/>
+        </w:rPr>
+        <w:t>Conclusion</w:t>
       </w:r>
     </w:p>
     <w:p>
@@ -4670,39 +5528,1123 @@
         </w:tabs>
         <w:rPr>
           <w:rFonts w:ascii="Times New Roman" w:hAnsi="Times New Roman" w:cs="Times New Roman"/>
-          <w:b/>
-          <w:sz w:val="24"/>
-          <w:szCs w:val="24"/>
-        </w:rPr>
-      </w:pPr>
-      <w:r>
-        <w:rPr>
-          <w:rFonts w:ascii="Times New Roman" w:hAnsi="Times New Roman" w:cs="Times New Roman"/>
-          <w:b/>
-          <w:sz w:val="24"/>
-          <w:szCs w:val="24"/>
-        </w:rPr>
-        <w:t>Conclusion</w:t>
-      </w:r>
-    </w:p>
-    <w:p>
-      <w:pPr>
-        <w:tabs>
-          <w:tab w:val="left" w:pos="4200"/>
-        </w:tabs>
-        <w:rPr>
-          <w:rFonts w:ascii="Times New Roman" w:hAnsi="Times New Roman" w:cs="Times New Roman"/>
-          <w:sz w:val="24"/>
-          <w:szCs w:val="24"/>
-        </w:rPr>
-      </w:pPr>
-      <w:r>
-        <w:rPr>
-          <w:rFonts w:ascii="Times New Roman" w:hAnsi="Times New Roman" w:cs="Times New Roman"/>
-          <w:sz w:val="24"/>
-          <w:szCs w:val="24"/>
-        </w:rPr>
-        <w:t>We have confirmed that CNNs classify images that pose significant difficulty to untrained humans. While the results were less than ideal they were sufficient to show the feasibility of the solution. We conclude that the problem is too computationally intensive to solve using unprocessed imagery. Therefore we propose a way of chaining machine learning driven preprocessing system. We have compared many different neural topologies and we concur with the trend in literature of using small kerneled stacked convolutions. Ultimately we must note that the heavy computational requirements remain a limiting factor for the usefulness of deep learning techniques in image recognition.</w:t>
+          <w:sz w:val="24"/>
+          <w:szCs w:val="24"/>
+        </w:rPr>
+      </w:pPr>
+      <w:r>
+        <w:rPr>
+          <w:rFonts w:ascii="Times New Roman" w:hAnsi="Times New Roman" w:cs="Times New Roman"/>
+          <w:sz w:val="24"/>
+          <w:szCs w:val="24"/>
+        </w:rPr>
+        <w:t xml:space="preserve">We have confirmed that CNNs classify images that pose significant difficulty to untrained humans. While the results were less than ideal they were sufficient to show the feasibility of the solution. We conclude that the problem is too computationally intensive to solve using </w:t>
+      </w:r>
+      <w:r>
+        <w:rPr>
+          <w:rFonts w:ascii="Times New Roman" w:hAnsi="Times New Roman" w:cs="Times New Roman"/>
+          <w:sz w:val="24"/>
+          <w:szCs w:val="24"/>
+        </w:rPr>
+        <w:lastRenderedPageBreak/>
+        <w:t>unprocessed imagery. Therefore we propose a way of chaining machine learning driven preprocessing system. We have compared many different neural topologies and we concur with the trend in literature of using small kerneled stacked convolutions. Ultimately we must note that the heavy computational requirements remain a limiting factor for the usefulness of deep learning techniques in image recognition.</w:t>
+      </w:r>
+    </w:p>
+    <w:p>
+      <w:pPr>
+        <w:rPr>
+          <w:rFonts w:ascii="Times New Roman" w:hAnsi="Times New Roman" w:cs="Times New Roman"/>
+          <w:sz w:val="24"/>
+          <w:szCs w:val="24"/>
+        </w:rPr>
+      </w:pPr>
+    </w:p>
+    <w:p>
+      <w:pPr>
+        <w:rPr>
+          <w:rFonts w:ascii="Times New Roman" w:hAnsi="Times New Roman" w:cs="Times New Roman"/>
+          <w:sz w:val="24"/>
+          <w:szCs w:val="24"/>
+        </w:rPr>
+      </w:pPr>
+    </w:p>
+    <w:p>
+      <w:pPr>
+        <w:rPr>
+          <w:rFonts w:ascii="Times New Roman" w:hAnsi="Times New Roman" w:cs="Times New Roman"/>
+          <w:sz w:val="24"/>
+          <w:szCs w:val="24"/>
+        </w:rPr>
+      </w:pPr>
+    </w:p>
+    <w:p>
+      <w:pPr>
+        <w:rPr>
+          <w:rFonts w:ascii="Times New Roman" w:hAnsi="Times New Roman" w:cs="Times New Roman"/>
+          <w:sz w:val="24"/>
+          <w:szCs w:val="24"/>
+        </w:rPr>
+      </w:pPr>
+    </w:p>
+    <w:p>
+      <w:pPr>
+        <w:rPr>
+          <w:rFonts w:ascii="Times New Roman" w:hAnsi="Times New Roman" w:cs="Times New Roman"/>
+          <w:sz w:val="24"/>
+          <w:szCs w:val="24"/>
+        </w:rPr>
+      </w:pPr>
+    </w:p>
+    <w:p>
+      <w:pPr>
+        <w:rPr>
+          <w:rFonts w:ascii="Times New Roman" w:hAnsi="Times New Roman" w:cs="Times New Roman"/>
+          <w:sz w:val="24"/>
+          <w:szCs w:val="24"/>
+        </w:rPr>
+      </w:pPr>
+    </w:p>
+    <w:p>
+      <w:pPr>
+        <w:rPr>
+          <w:rFonts w:ascii="Times New Roman" w:hAnsi="Times New Roman" w:cs="Times New Roman"/>
+          <w:sz w:val="24"/>
+          <w:szCs w:val="24"/>
+        </w:rPr>
+      </w:pPr>
+    </w:p>
+    <w:p>
+      <w:pPr>
+        <w:rPr>
+          <w:rFonts w:ascii="Times New Roman" w:hAnsi="Times New Roman" w:cs="Times New Roman"/>
+          <w:sz w:val="24"/>
+          <w:szCs w:val="24"/>
+        </w:rPr>
+      </w:pPr>
+    </w:p>
+    <w:p>
+      <w:pPr>
+        <w:rPr>
+          <w:rFonts w:ascii="Times New Roman" w:hAnsi="Times New Roman" w:cs="Times New Roman"/>
+          <w:sz w:val="24"/>
+          <w:szCs w:val="24"/>
+        </w:rPr>
+      </w:pPr>
+    </w:p>
+    <w:p>
+      <w:pPr>
+        <w:rPr>
+          <w:rFonts w:ascii="Times New Roman" w:hAnsi="Times New Roman" w:cs="Times New Roman"/>
+          <w:sz w:val="24"/>
+          <w:szCs w:val="24"/>
+        </w:rPr>
+      </w:pPr>
+    </w:p>
+    <w:p>
+      <w:pPr>
+        <w:rPr>
+          <w:rFonts w:ascii="Times New Roman" w:hAnsi="Times New Roman" w:cs="Times New Roman"/>
+          <w:sz w:val="24"/>
+          <w:szCs w:val="24"/>
+        </w:rPr>
+      </w:pPr>
+    </w:p>
+    <w:p>
+      <w:pPr>
+        <w:rPr>
+          <w:rFonts w:ascii="Times New Roman" w:hAnsi="Times New Roman" w:cs="Times New Roman"/>
+          <w:sz w:val="24"/>
+          <w:szCs w:val="24"/>
+        </w:rPr>
+      </w:pPr>
+    </w:p>
+    <w:p>
+      <w:pPr>
+        <w:rPr>
+          <w:rFonts w:ascii="Times New Roman" w:hAnsi="Times New Roman" w:cs="Times New Roman"/>
+          <w:sz w:val="24"/>
+          <w:szCs w:val="24"/>
+        </w:rPr>
+      </w:pPr>
+    </w:p>
+    <w:p>
+      <w:pPr>
+        <w:rPr>
+          <w:rFonts w:ascii="Times New Roman" w:hAnsi="Times New Roman" w:cs="Times New Roman"/>
+          <w:sz w:val="24"/>
+          <w:szCs w:val="24"/>
+        </w:rPr>
+      </w:pPr>
+    </w:p>
+    <w:p>
+      <w:pPr>
+        <w:rPr>
+          <w:rFonts w:ascii="Times New Roman" w:hAnsi="Times New Roman" w:cs="Times New Roman"/>
+          <w:sz w:val="24"/>
+          <w:szCs w:val="24"/>
+        </w:rPr>
+      </w:pPr>
+    </w:p>
+    <w:p>
+      <w:pPr>
+        <w:rPr>
+          <w:rFonts w:ascii="Times New Roman" w:hAnsi="Times New Roman" w:cs="Times New Roman"/>
+          <w:sz w:val="24"/>
+          <w:szCs w:val="24"/>
+        </w:rPr>
+      </w:pPr>
+    </w:p>
+    <w:p>
+      <w:pPr>
+        <w:rPr>
+          <w:rFonts w:ascii="Times New Roman" w:hAnsi="Times New Roman" w:cs="Times New Roman"/>
+          <w:sz w:val="24"/>
+          <w:szCs w:val="24"/>
+        </w:rPr>
+      </w:pPr>
+    </w:p>
+    <w:p>
+      <w:pPr>
+        <w:rPr>
+          <w:rFonts w:ascii="Times New Roman" w:hAnsi="Times New Roman" w:cs="Times New Roman"/>
+          <w:sz w:val="24"/>
+          <w:szCs w:val="24"/>
+        </w:rPr>
+      </w:pPr>
+    </w:p>
+    <w:p>
+      <w:pPr>
+        <w:rPr>
+          <w:rFonts w:ascii="Times New Roman" w:hAnsi="Times New Roman" w:cs="Times New Roman"/>
+          <w:sz w:val="24"/>
+          <w:szCs w:val="24"/>
+        </w:rPr>
+      </w:pPr>
+    </w:p>
+    <w:p>
+      <w:pPr>
+        <w:rPr>
+          <w:rFonts w:ascii="Times New Roman" w:hAnsi="Times New Roman" w:cs="Times New Roman"/>
+          <w:sz w:val="24"/>
+          <w:szCs w:val="24"/>
+        </w:rPr>
+      </w:pPr>
+    </w:p>
+    <w:p>
+      <w:pPr>
+        <w:rPr>
+          <w:rFonts w:ascii="Times New Roman" w:hAnsi="Times New Roman" w:cs="Times New Roman"/>
+          <w:sz w:val="24"/>
+          <w:szCs w:val="24"/>
+        </w:rPr>
+      </w:pPr>
+    </w:p>
+    <w:p>
+      <w:pPr>
+        <w:rPr>
+          <w:rFonts w:ascii="Times New Roman" w:hAnsi="Times New Roman" w:cs="Times New Roman"/>
+          <w:sz w:val="24"/>
+          <w:szCs w:val="24"/>
+        </w:rPr>
+      </w:pPr>
+    </w:p>
+    <w:p>
+      <w:pPr>
+        <w:rPr>
+          <w:rFonts w:ascii="Times New Roman" w:hAnsi="Times New Roman" w:cs="Times New Roman"/>
+          <w:sz w:val="24"/>
+          <w:szCs w:val="24"/>
+        </w:rPr>
+      </w:pPr>
+    </w:p>
+    <w:p>
+      <w:pPr>
+        <w:rPr>
+          <w:rFonts w:ascii="Times New Roman" w:hAnsi="Times New Roman" w:cs="Times New Roman"/>
+          <w:sz w:val="24"/>
+          <w:szCs w:val="24"/>
+        </w:rPr>
+      </w:pPr>
+    </w:p>
+    <w:p>
+      <w:pPr>
+        <w:pStyle w:val="Heading1"/>
+        <w:rPr>
+          <w:rFonts w:ascii="Arial" w:hAnsi="Arial" w:cs="Arial"/>
+          <w:color w:val="auto"/>
+          <w:sz w:val="28"/>
+          <w:szCs w:val="28"/>
+        </w:rPr>
+      </w:pPr>
+      <w:r>
+        <w:rPr>
+          <w:rFonts w:ascii="Arial" w:hAnsi="Arial" w:cs="Arial"/>
+          <w:color w:val="auto"/>
+          <w:sz w:val="28"/>
+          <w:szCs w:val="28"/>
+        </w:rPr>
+        <w:lastRenderedPageBreak/>
+        <w:t>References</w:t>
+      </w:r>
+    </w:p>
+    <w:p/>
+    <w:p>
+      <w:pPr>
+        <w:pStyle w:val="ListParagraph"/>
+        <w:numPr>
+          <w:ilvl w:val="0"/>
+          <w:numId w:val="9"/>
+        </w:numPr>
+        <w:ind w:left="360"/>
+        <w:rPr>
+          <w:rFonts w:ascii="Times New Roman" w:eastAsia="Times New Roman" w:hAnsi="Times New Roman" w:cs="Times New Roman"/>
+          <w:sz w:val="20"/>
+          <w:szCs w:val="20"/>
+        </w:rPr>
+      </w:pPr>
+      <w:r>
+        <w:rPr>
+          <w:rFonts w:ascii="Times New Roman" w:eastAsia="Times New Roman" w:hAnsi="Times New Roman" w:cs="Times New Roman"/>
+          <w:sz w:val="20"/>
+          <w:szCs w:val="20"/>
+        </w:rPr>
+        <w:t xml:space="preserve">Krizhevsky, A., Sutskever, I., &amp; Hinton, G. E. (2012). Imagenet classification with deep convolutional neural networks. In </w:t>
+      </w:r>
+      <w:r>
+        <w:rPr>
+          <w:rFonts w:ascii="Times New Roman" w:eastAsia="Times New Roman" w:hAnsi="Times New Roman" w:cs="Times New Roman"/>
+          <w:i/>
+          <w:iCs/>
+          <w:sz w:val="20"/>
+          <w:szCs w:val="20"/>
+        </w:rPr>
+        <w:t>Advances in neural information processing systems</w:t>
+      </w:r>
+      <w:r>
+        <w:rPr>
+          <w:rFonts w:ascii="Times New Roman" w:eastAsia="Times New Roman" w:hAnsi="Times New Roman" w:cs="Times New Roman"/>
+          <w:sz w:val="20"/>
+          <w:szCs w:val="20"/>
+        </w:rPr>
+        <w:t xml:space="preserve"> (pp. 1097-1105).</w:t>
+      </w:r>
+    </w:p>
+    <w:p>
+      <w:pPr>
+        <w:pStyle w:val="ListParagraph"/>
+        <w:numPr>
+          <w:ilvl w:val="0"/>
+          <w:numId w:val="9"/>
+        </w:numPr>
+        <w:ind w:left="360"/>
+        <w:rPr>
+          <w:rFonts w:ascii="Times New Roman" w:eastAsia="Times New Roman" w:hAnsi="Times New Roman" w:cs="Times New Roman"/>
+          <w:sz w:val="20"/>
+          <w:szCs w:val="20"/>
+        </w:rPr>
+      </w:pPr>
+      <w:r>
+        <w:rPr>
+          <w:rFonts w:ascii="Times New Roman" w:eastAsia="Times New Roman" w:hAnsi="Times New Roman" w:cs="Times New Roman"/>
+          <w:sz w:val="20"/>
+          <w:szCs w:val="20"/>
+        </w:rPr>
+        <w:t xml:space="preserve">Szegedy, C., Liu, W., Jia, Y., Sermanet, P., Reed, S., Anguelov, D., &amp; Rabinovich, A. (2014). Going deeper with convolutions. </w:t>
+      </w:r>
+      <w:r>
+        <w:rPr>
+          <w:rFonts w:ascii="Times New Roman" w:eastAsia="Times New Roman" w:hAnsi="Times New Roman" w:cs="Times New Roman"/>
+          <w:i/>
+          <w:iCs/>
+          <w:sz w:val="20"/>
+          <w:szCs w:val="20"/>
+        </w:rPr>
+        <w:t>arXiv preprint arXiv:1409.4842</w:t>
+      </w:r>
+      <w:r>
+        <w:rPr>
+          <w:rFonts w:ascii="Times New Roman" w:eastAsia="Times New Roman" w:hAnsi="Times New Roman" w:cs="Times New Roman"/>
+          <w:sz w:val="20"/>
+          <w:szCs w:val="20"/>
+        </w:rPr>
+        <w:t>.</w:t>
+      </w:r>
+    </w:p>
+    <w:p>
+      <w:pPr>
+        <w:pStyle w:val="ListParagraph"/>
+        <w:numPr>
+          <w:ilvl w:val="0"/>
+          <w:numId w:val="9"/>
+        </w:numPr>
+        <w:spacing w:after="0" w:line="240" w:lineRule="auto"/>
+        <w:ind w:left="360"/>
+        <w:rPr>
+          <w:rFonts w:ascii="Times New Roman" w:eastAsia="Times New Roman" w:hAnsi="Times New Roman" w:cs="Times New Roman"/>
+          <w:sz w:val="20"/>
+          <w:szCs w:val="20"/>
+        </w:rPr>
+      </w:pPr>
+      <w:r>
+        <w:rPr>
+          <w:rFonts w:ascii="Times New Roman" w:eastAsia="Times New Roman" w:hAnsi="Times New Roman" w:cs="Times New Roman"/>
+          <w:sz w:val="20"/>
+          <w:szCs w:val="20"/>
+        </w:rPr>
+        <w:t xml:space="preserve">Mahendran, A., &amp; Vedaldi, A. (2014). Understanding deep image representations by inverting them. </w:t>
+      </w:r>
+      <w:r>
+        <w:rPr>
+          <w:rFonts w:ascii="Times New Roman" w:eastAsia="Times New Roman" w:hAnsi="Times New Roman" w:cs="Times New Roman"/>
+          <w:i/>
+          <w:iCs/>
+          <w:sz w:val="20"/>
+          <w:szCs w:val="20"/>
+        </w:rPr>
+        <w:t>arXiv preprint arXiv:1412.0035</w:t>
+      </w:r>
+      <w:r>
+        <w:rPr>
+          <w:rFonts w:ascii="Times New Roman" w:eastAsia="Times New Roman" w:hAnsi="Times New Roman" w:cs="Times New Roman"/>
+          <w:sz w:val="20"/>
+          <w:szCs w:val="20"/>
+        </w:rPr>
+        <w:t>.</w:t>
+      </w:r>
+    </w:p>
+    <w:p>
+      <w:pPr>
+        <w:spacing w:after="0" w:line="240" w:lineRule="auto"/>
+        <w:rPr>
+          <w:rFonts w:ascii="Times New Roman" w:eastAsia="Times New Roman" w:hAnsi="Times New Roman" w:cs="Times New Roman"/>
+          <w:sz w:val="20"/>
+          <w:szCs w:val="20"/>
+        </w:rPr>
+      </w:pPr>
+    </w:p>
+    <w:p>
+      <w:pPr>
+        <w:pStyle w:val="ListParagraph"/>
+        <w:numPr>
+          <w:ilvl w:val="0"/>
+          <w:numId w:val="9"/>
+        </w:numPr>
+        <w:spacing w:after="0" w:line="240" w:lineRule="auto"/>
+        <w:ind w:left="360"/>
+        <w:rPr>
+          <w:rFonts w:ascii="Times New Roman" w:eastAsia="Times New Roman" w:hAnsi="Times New Roman" w:cs="Times New Roman"/>
+          <w:sz w:val="20"/>
+          <w:szCs w:val="20"/>
+        </w:rPr>
+      </w:pPr>
+      <w:r>
+        <w:rPr>
+          <w:rFonts w:ascii="Times New Roman" w:eastAsia="Times New Roman" w:hAnsi="Times New Roman" w:cs="Times New Roman"/>
+          <w:sz w:val="20"/>
+          <w:szCs w:val="20"/>
+        </w:rPr>
+        <w:t xml:space="preserve">Simonyan, K., &amp; Zisserman, A. (2014). Very deep convolutional networks for large-scale image recognition. </w:t>
+      </w:r>
+      <w:r>
+        <w:rPr>
+          <w:rFonts w:ascii="Times New Roman" w:eastAsia="Times New Roman" w:hAnsi="Times New Roman" w:cs="Times New Roman"/>
+          <w:i/>
+          <w:iCs/>
+          <w:sz w:val="20"/>
+          <w:szCs w:val="20"/>
+        </w:rPr>
+        <w:t>arXiv preprint arXiv:1409.1556</w:t>
+      </w:r>
+      <w:r>
+        <w:rPr>
+          <w:rFonts w:ascii="Times New Roman" w:eastAsia="Times New Roman" w:hAnsi="Times New Roman" w:cs="Times New Roman"/>
+          <w:sz w:val="20"/>
+          <w:szCs w:val="20"/>
+        </w:rPr>
+        <w:t>.</w:t>
+      </w:r>
+    </w:p>
+    <w:p>
+      <w:pPr>
+        <w:pStyle w:val="ListParagraph"/>
+        <w:ind w:left="360"/>
+        <w:rPr>
+          <w:rFonts w:ascii="Times New Roman" w:eastAsia="Times New Roman" w:hAnsi="Times New Roman" w:cs="Times New Roman"/>
+          <w:sz w:val="20"/>
+          <w:szCs w:val="20"/>
+        </w:rPr>
+      </w:pPr>
+    </w:p>
+    <w:p>
+      <w:pPr>
+        <w:pStyle w:val="ListParagraph"/>
+        <w:numPr>
+          <w:ilvl w:val="0"/>
+          <w:numId w:val="9"/>
+        </w:numPr>
+        <w:spacing w:after="0" w:line="240" w:lineRule="auto"/>
+        <w:ind w:left="360"/>
+        <w:rPr>
+          <w:rFonts w:ascii="Times New Roman" w:eastAsia="Times New Roman" w:hAnsi="Times New Roman" w:cs="Times New Roman"/>
+          <w:sz w:val="20"/>
+          <w:szCs w:val="20"/>
+        </w:rPr>
+      </w:pPr>
+      <w:r>
+        <w:rPr>
+          <w:rFonts w:ascii="Times New Roman" w:eastAsia="Times New Roman" w:hAnsi="Times New Roman" w:cs="Times New Roman"/>
+          <w:sz w:val="20"/>
+          <w:szCs w:val="20"/>
+        </w:rPr>
+        <w:t xml:space="preserve">Le Cun, B. B., Denker, J. S., Henderson, D., Howard, R. E., Hubbard, W., &amp; Jackel, L. D. (1990). Handwritten digit recognition with a back-propagation network. In </w:t>
+      </w:r>
+      <w:r>
+        <w:rPr>
+          <w:rFonts w:ascii="Times New Roman" w:eastAsia="Times New Roman" w:hAnsi="Times New Roman" w:cs="Times New Roman"/>
+          <w:i/>
+          <w:iCs/>
+          <w:sz w:val="20"/>
+          <w:szCs w:val="20"/>
+        </w:rPr>
+        <w:t>Advances in neural information processing systems</w:t>
+      </w:r>
+      <w:r>
+        <w:rPr>
+          <w:rFonts w:ascii="Times New Roman" w:eastAsia="Times New Roman" w:hAnsi="Times New Roman" w:cs="Times New Roman"/>
+          <w:sz w:val="20"/>
+          <w:szCs w:val="20"/>
+        </w:rPr>
+        <w:t>.</w:t>
+      </w:r>
+    </w:p>
+    <w:p>
+      <w:pPr>
+        <w:pStyle w:val="ListParagraph"/>
+        <w:ind w:left="360"/>
+        <w:rPr>
+          <w:rFonts w:ascii="Times New Roman" w:eastAsia="Times New Roman" w:hAnsi="Times New Roman" w:cs="Times New Roman"/>
+          <w:sz w:val="20"/>
+          <w:szCs w:val="20"/>
+        </w:rPr>
+      </w:pPr>
+    </w:p>
+    <w:p>
+      <w:pPr>
+        <w:pStyle w:val="ListParagraph"/>
+        <w:numPr>
+          <w:ilvl w:val="0"/>
+          <w:numId w:val="9"/>
+        </w:numPr>
+        <w:spacing w:after="0" w:line="240" w:lineRule="auto"/>
+        <w:ind w:left="360"/>
+        <w:rPr>
+          <w:rFonts w:ascii="Times New Roman" w:eastAsia="Times New Roman" w:hAnsi="Times New Roman" w:cs="Times New Roman"/>
+          <w:sz w:val="20"/>
+          <w:szCs w:val="20"/>
+        </w:rPr>
+      </w:pPr>
+      <w:r>
+        <w:rPr>
+          <w:rFonts w:ascii="Times New Roman" w:eastAsia="Times New Roman" w:hAnsi="Times New Roman" w:cs="Times New Roman"/>
+          <w:sz w:val="20"/>
+          <w:szCs w:val="20"/>
+        </w:rPr>
+        <w:t xml:space="preserve">Russakovsky, O., Deng, J., Su, H., Krause, J., Satheesh, S., Ma, S., ... &amp; Berg, A. C. (2014). Imagenet large scale visual recognition challenge. </w:t>
+      </w:r>
+      <w:r>
+        <w:rPr>
+          <w:rFonts w:ascii="Times New Roman" w:eastAsia="Times New Roman" w:hAnsi="Times New Roman" w:cs="Times New Roman"/>
+          <w:i/>
+          <w:iCs/>
+          <w:sz w:val="20"/>
+          <w:szCs w:val="20"/>
+        </w:rPr>
+        <w:t>International Journal of Computer Vision</w:t>
+      </w:r>
+      <w:r>
+        <w:rPr>
+          <w:rFonts w:ascii="Times New Roman" w:eastAsia="Times New Roman" w:hAnsi="Times New Roman" w:cs="Times New Roman"/>
+          <w:sz w:val="20"/>
+          <w:szCs w:val="20"/>
+        </w:rPr>
+        <w:t>, 1-42.</w:t>
+      </w:r>
+    </w:p>
+    <w:p>
+      <w:pPr>
+        <w:pStyle w:val="ListParagraph"/>
+        <w:ind w:left="360"/>
+        <w:rPr>
+          <w:rFonts w:ascii="Times New Roman" w:eastAsia="Times New Roman" w:hAnsi="Times New Roman" w:cs="Times New Roman"/>
+          <w:sz w:val="20"/>
+          <w:szCs w:val="20"/>
+        </w:rPr>
+      </w:pPr>
+    </w:p>
+    <w:p>
+      <w:pPr>
+        <w:pStyle w:val="ListParagraph"/>
+        <w:numPr>
+          <w:ilvl w:val="0"/>
+          <w:numId w:val="9"/>
+        </w:numPr>
+        <w:spacing w:after="0" w:line="240" w:lineRule="auto"/>
+        <w:ind w:left="360"/>
+        <w:rPr>
+          <w:rFonts w:ascii="Times New Roman" w:eastAsia="Times New Roman" w:hAnsi="Times New Roman" w:cs="Times New Roman"/>
+          <w:sz w:val="20"/>
+          <w:szCs w:val="20"/>
+        </w:rPr>
+      </w:pPr>
+      <w:r>
+        <w:rPr>
+          <w:rFonts w:ascii="Times New Roman" w:eastAsia="Times New Roman" w:hAnsi="Times New Roman" w:cs="Times New Roman"/>
+          <w:sz w:val="20"/>
+          <w:szCs w:val="20"/>
+        </w:rPr>
+        <w:t xml:space="preserve">Lindeberg, T. (2013). A computational theory of visual receptive fields. </w:t>
+      </w:r>
+      <w:r>
+        <w:rPr>
+          <w:rFonts w:ascii="Times New Roman" w:eastAsia="Times New Roman" w:hAnsi="Times New Roman" w:cs="Times New Roman"/>
+          <w:i/>
+          <w:iCs/>
+          <w:sz w:val="20"/>
+          <w:szCs w:val="20"/>
+        </w:rPr>
+        <w:t>Biological cybernetics</w:t>
+      </w:r>
+      <w:r>
+        <w:rPr>
+          <w:rFonts w:ascii="Times New Roman" w:eastAsia="Times New Roman" w:hAnsi="Times New Roman" w:cs="Times New Roman"/>
+          <w:sz w:val="20"/>
+          <w:szCs w:val="20"/>
+        </w:rPr>
+        <w:t xml:space="preserve">, </w:t>
+      </w:r>
+      <w:r>
+        <w:rPr>
+          <w:rFonts w:ascii="Times New Roman" w:eastAsia="Times New Roman" w:hAnsi="Times New Roman" w:cs="Times New Roman"/>
+          <w:i/>
+          <w:iCs/>
+          <w:sz w:val="20"/>
+          <w:szCs w:val="20"/>
+        </w:rPr>
+        <w:t>107</w:t>
+      </w:r>
+      <w:r>
+        <w:rPr>
+          <w:rFonts w:ascii="Times New Roman" w:eastAsia="Times New Roman" w:hAnsi="Times New Roman" w:cs="Times New Roman"/>
+          <w:sz w:val="20"/>
+          <w:szCs w:val="20"/>
+        </w:rPr>
+        <w:t>(6), 589-635.</w:t>
+      </w:r>
+    </w:p>
+    <w:p>
+      <w:pPr>
+        <w:spacing w:after="0" w:line="240" w:lineRule="auto"/>
+        <w:rPr>
+          <w:rFonts w:ascii="Times New Roman" w:hAnsi="Times New Roman" w:cs="Times New Roman"/>
+          <w:sz w:val="20"/>
+          <w:szCs w:val="20"/>
+        </w:rPr>
+      </w:pPr>
+    </w:p>
+    <w:p>
+      <w:pPr>
+        <w:pStyle w:val="ListParagraph"/>
+        <w:numPr>
+          <w:ilvl w:val="0"/>
+          <w:numId w:val="9"/>
+        </w:numPr>
+        <w:spacing w:after="0" w:line="240" w:lineRule="auto"/>
+        <w:ind w:left="360"/>
+        <w:rPr>
+          <w:rFonts w:ascii="Times New Roman" w:eastAsia="Times New Roman" w:hAnsi="Times New Roman" w:cs="Times New Roman"/>
+          <w:sz w:val="20"/>
+          <w:szCs w:val="20"/>
+        </w:rPr>
+      </w:pPr>
+      <w:r>
+        <w:rPr>
+          <w:rFonts w:ascii="Times New Roman" w:hAnsi="Times New Roman" w:cs="Times New Roman"/>
+          <w:sz w:val="20"/>
+          <w:szCs w:val="20"/>
+        </w:rPr>
+        <w:t>North Atlantic Right Whale Catalog. (1997). Retrieved December 27, 2015, from http://rwcatalog.neaq.org</w:t>
+      </w:r>
+    </w:p>
+    <w:p>
+      <w:pPr>
+        <w:pStyle w:val="ListParagraph"/>
+        <w:spacing w:after="0" w:line="240" w:lineRule="auto"/>
+        <w:ind w:left="360"/>
+        <w:rPr>
+          <w:rFonts w:ascii="Times New Roman" w:eastAsia="Times New Roman" w:hAnsi="Times New Roman" w:cs="Times New Roman"/>
+          <w:sz w:val="20"/>
+          <w:szCs w:val="20"/>
+        </w:rPr>
+      </w:pPr>
+      <w:r>
+        <w:rPr>
+          <w:rFonts w:ascii="Times New Roman" w:eastAsia="Times New Roman" w:hAnsi="Times New Roman" w:cs="Times New Roman"/>
+          <w:sz w:val="20"/>
+          <w:szCs w:val="20"/>
+        </w:rPr>
+        <w:t xml:space="preserve">Piccardi, Massimo. "Background subtraction techniques: a review." </w:t>
+      </w:r>
+      <w:r>
+        <w:rPr>
+          <w:rFonts w:ascii="Times New Roman" w:eastAsia="Times New Roman" w:hAnsi="Times New Roman" w:cs="Times New Roman"/>
+          <w:i/>
+          <w:iCs/>
+          <w:sz w:val="20"/>
+          <w:szCs w:val="20"/>
+        </w:rPr>
+        <w:t>Systems, man and cybernetics, 2004 IEEE international conference on</w:t>
+      </w:r>
+      <w:r>
+        <w:rPr>
+          <w:rFonts w:ascii="Times New Roman" w:eastAsia="Times New Roman" w:hAnsi="Times New Roman" w:cs="Times New Roman"/>
+          <w:sz w:val="20"/>
+          <w:szCs w:val="20"/>
+        </w:rPr>
+        <w:t>. Vol. 4. IEEE, 2004.</w:t>
+      </w:r>
+    </w:p>
+    <w:p>
+      <w:pPr>
+        <w:pStyle w:val="ListParagraph"/>
+        <w:spacing w:after="0" w:line="240" w:lineRule="auto"/>
+        <w:ind w:left="0"/>
+        <w:rPr>
+          <w:rFonts w:ascii="Times New Roman" w:eastAsia="Times New Roman" w:hAnsi="Times New Roman" w:cs="Times New Roman"/>
+          <w:sz w:val="20"/>
+          <w:szCs w:val="20"/>
+        </w:rPr>
+      </w:pPr>
+    </w:p>
+    <w:p>
+      <w:pPr>
+        <w:pStyle w:val="ListParagraph"/>
+        <w:numPr>
+          <w:ilvl w:val="0"/>
+          <w:numId w:val="9"/>
+        </w:numPr>
+        <w:spacing w:after="0" w:line="240" w:lineRule="auto"/>
+        <w:ind w:left="360"/>
+        <w:rPr>
+          <w:rFonts w:ascii="Times New Roman" w:eastAsia="Times New Roman" w:hAnsi="Times New Roman" w:cs="Times New Roman"/>
+          <w:sz w:val="20"/>
+          <w:szCs w:val="20"/>
+        </w:rPr>
+      </w:pPr>
+      <w:r>
+        <w:rPr>
+          <w:rFonts w:ascii="Times New Roman" w:eastAsia="Times New Roman" w:hAnsi="Times New Roman" w:cs="Times New Roman"/>
+          <w:sz w:val="20"/>
+          <w:szCs w:val="20"/>
+        </w:rPr>
+        <w:t xml:space="preserve">Fujiwara, M., &amp; Caswell, H. (2001). Demography of the endangered North Atlantic right whale. </w:t>
+      </w:r>
+      <w:r>
+        <w:rPr>
+          <w:rFonts w:ascii="Times New Roman" w:eastAsia="Times New Roman" w:hAnsi="Times New Roman" w:cs="Times New Roman"/>
+          <w:i/>
+          <w:iCs/>
+          <w:sz w:val="20"/>
+          <w:szCs w:val="20"/>
+        </w:rPr>
+        <w:t>Nature</w:t>
+      </w:r>
+      <w:r>
+        <w:rPr>
+          <w:rFonts w:ascii="Times New Roman" w:eastAsia="Times New Roman" w:hAnsi="Times New Roman" w:cs="Times New Roman"/>
+          <w:sz w:val="20"/>
+          <w:szCs w:val="20"/>
+        </w:rPr>
+        <w:t xml:space="preserve">, </w:t>
+      </w:r>
+      <w:r>
+        <w:rPr>
+          <w:rFonts w:ascii="Times New Roman" w:eastAsia="Times New Roman" w:hAnsi="Times New Roman" w:cs="Times New Roman"/>
+          <w:i/>
+          <w:iCs/>
+          <w:sz w:val="20"/>
+          <w:szCs w:val="20"/>
+        </w:rPr>
+        <w:t>414</w:t>
+      </w:r>
+      <w:r>
+        <w:rPr>
+          <w:rFonts w:ascii="Times New Roman" w:eastAsia="Times New Roman" w:hAnsi="Times New Roman" w:cs="Times New Roman"/>
+          <w:sz w:val="20"/>
+          <w:szCs w:val="20"/>
+        </w:rPr>
+        <w:t>(6863), 537-541.</w:t>
+      </w:r>
+    </w:p>
+    <w:p>
+      <w:pPr>
+        <w:pStyle w:val="ListParagraph"/>
+        <w:numPr>
+          <w:ilvl w:val="0"/>
+          <w:numId w:val="9"/>
+        </w:numPr>
+        <w:spacing w:after="0" w:line="240" w:lineRule="auto"/>
+        <w:ind w:left="360"/>
+        <w:rPr>
+          <w:rFonts w:ascii="Times New Roman" w:eastAsia="Times New Roman" w:hAnsi="Times New Roman" w:cs="Times New Roman"/>
+          <w:sz w:val="20"/>
+          <w:szCs w:val="20"/>
+        </w:rPr>
+      </w:pPr>
+      <w:r>
+        <w:rPr>
+          <w:rFonts w:ascii="Times New Roman" w:eastAsia="Times New Roman" w:hAnsi="Times New Roman" w:cs="Times New Roman"/>
+          <w:sz w:val="20"/>
+          <w:szCs w:val="20"/>
+        </w:rPr>
+        <w:t xml:space="preserve">Srivastava, N., Hinton, G., Krizhevsky, A., Sutskever, I., &amp; Salakhutdinov, R. (2014). Dropout: A simple way to prevent neural networks from overfitting. </w:t>
+      </w:r>
+      <w:r>
+        <w:rPr>
+          <w:rFonts w:ascii="Times New Roman" w:eastAsia="Times New Roman" w:hAnsi="Times New Roman" w:cs="Times New Roman"/>
+          <w:i/>
+          <w:iCs/>
+          <w:sz w:val="20"/>
+          <w:szCs w:val="20"/>
+        </w:rPr>
+        <w:t>The Journal of Machine Learning Research</w:t>
+      </w:r>
+      <w:r>
+        <w:rPr>
+          <w:rFonts w:ascii="Times New Roman" w:eastAsia="Times New Roman" w:hAnsi="Times New Roman" w:cs="Times New Roman"/>
+          <w:sz w:val="20"/>
+          <w:szCs w:val="20"/>
+        </w:rPr>
+        <w:t xml:space="preserve">, </w:t>
+      </w:r>
+      <w:r>
+        <w:rPr>
+          <w:rFonts w:ascii="Times New Roman" w:eastAsia="Times New Roman" w:hAnsi="Times New Roman" w:cs="Times New Roman"/>
+          <w:i/>
+          <w:iCs/>
+          <w:sz w:val="20"/>
+          <w:szCs w:val="20"/>
+        </w:rPr>
+        <w:t>15</w:t>
+      </w:r>
+      <w:r>
+        <w:rPr>
+          <w:rFonts w:ascii="Times New Roman" w:eastAsia="Times New Roman" w:hAnsi="Times New Roman" w:cs="Times New Roman"/>
+          <w:sz w:val="20"/>
+          <w:szCs w:val="20"/>
+        </w:rPr>
+        <w:t>(1), 1929-1958.</w:t>
+      </w:r>
+    </w:p>
+    <w:p>
+      <w:pPr>
+        <w:spacing w:after="0" w:line="240" w:lineRule="auto"/>
+        <w:rPr>
+          <w:rFonts w:ascii="Times New Roman" w:eastAsia="Times New Roman" w:hAnsi="Times New Roman" w:cs="Times New Roman"/>
+          <w:sz w:val="20"/>
+          <w:szCs w:val="20"/>
+        </w:rPr>
+      </w:pPr>
+    </w:p>
+    <w:p>
+      <w:pPr>
+        <w:pStyle w:val="ListParagraph"/>
+        <w:numPr>
+          <w:ilvl w:val="0"/>
+          <w:numId w:val="9"/>
+        </w:numPr>
+        <w:spacing w:after="0" w:line="240" w:lineRule="auto"/>
+        <w:ind w:left="360"/>
+        <w:rPr>
+          <w:rFonts w:ascii="Times New Roman" w:eastAsia="Times New Roman" w:hAnsi="Times New Roman" w:cs="Times New Roman"/>
+          <w:sz w:val="20"/>
+          <w:szCs w:val="20"/>
+        </w:rPr>
+      </w:pPr>
+      <w:r>
+        <w:rPr>
+          <w:rFonts w:ascii="Times New Roman" w:eastAsia="Times New Roman" w:hAnsi="Times New Roman" w:cs="Times New Roman"/>
+          <w:sz w:val="20"/>
+          <w:szCs w:val="20"/>
+        </w:rPr>
+        <w:t>Nair, V., &amp; Hinton, G. E. (2010). Rectified linear units improve restricted boltzmann machines. In Proceedings of the 27th International Conference on Machine Learning (ICML-10) (pp. 807-814).</w:t>
+      </w:r>
+    </w:p>
+    <w:p>
+      <w:pPr>
+        <w:pStyle w:val="ListParagraph"/>
+        <w:numPr>
+          <w:ilvl w:val="0"/>
+          <w:numId w:val="9"/>
+        </w:numPr>
+        <w:spacing w:after="0" w:line="240" w:lineRule="auto"/>
+        <w:ind w:left="360"/>
+        <w:rPr>
+          <w:rFonts w:ascii="Times New Roman" w:eastAsia="Times New Roman" w:hAnsi="Times New Roman" w:cs="Times New Roman"/>
+          <w:sz w:val="20"/>
+          <w:szCs w:val="20"/>
+        </w:rPr>
+      </w:pPr>
+      <w:r>
+        <w:rPr>
+          <w:rFonts w:ascii="Times New Roman" w:eastAsia="Times New Roman" w:hAnsi="Times New Roman" w:cs="Times New Roman"/>
+          <w:sz w:val="20"/>
+          <w:szCs w:val="20"/>
+        </w:rPr>
+        <w:t>Coomans, D., &amp; Massart, D. L. (1982). Alternative k-nearest neighbour rules in supervised pattern recognition: Part 1. k-Nearest neighbour classification by using alternative voting rules. Analytica Chimica Acta, 136, 15-27.</w:t>
+      </w:r>
+    </w:p>
+    <w:p>
+      <w:pPr>
+        <w:pStyle w:val="ListParagraph"/>
+        <w:numPr>
+          <w:ilvl w:val="0"/>
+          <w:numId w:val="9"/>
+        </w:numPr>
+        <w:spacing w:after="0" w:line="240" w:lineRule="auto"/>
+        <w:ind w:left="360"/>
+        <w:rPr>
+          <w:rFonts w:ascii="Times New Roman" w:eastAsia="Times New Roman" w:hAnsi="Times New Roman" w:cs="Times New Roman"/>
+          <w:sz w:val="20"/>
+          <w:szCs w:val="20"/>
+        </w:rPr>
+      </w:pPr>
+      <w:r>
+        <w:rPr>
+          <w:rFonts w:ascii="Times New Roman" w:eastAsia="Times New Roman" w:hAnsi="Times New Roman" w:cs="Times New Roman"/>
+          <w:sz w:val="20"/>
+          <w:szCs w:val="20"/>
+        </w:rPr>
+        <w:t>Jolliffe, I. (2002). Principal component analysis. John Wiley &amp; Sons, Ltd.</w:t>
+      </w:r>
+    </w:p>
+    <w:p>
+      <w:pPr>
+        <w:pStyle w:val="ListParagraph"/>
+        <w:numPr>
+          <w:ilvl w:val="0"/>
+          <w:numId w:val="9"/>
+        </w:numPr>
+        <w:spacing w:after="0" w:line="240" w:lineRule="auto"/>
+        <w:ind w:left="360"/>
+        <w:rPr>
+          <w:rFonts w:ascii="Times New Roman" w:eastAsia="Times New Roman" w:hAnsi="Times New Roman" w:cs="Times New Roman"/>
+          <w:sz w:val="20"/>
+          <w:szCs w:val="20"/>
+        </w:rPr>
+      </w:pPr>
+      <w:r>
+        <w:rPr>
+          <w:rFonts w:ascii="Times New Roman" w:eastAsia="Times New Roman" w:hAnsi="Times New Roman" w:cs="Times New Roman"/>
+          <w:sz w:val="20"/>
+          <w:szCs w:val="20"/>
+        </w:rPr>
+        <w:t>Ji, S., &amp; Ye, J. (2008). Generalized linear discriminant analysis: a unified framework and efficient model selection. Neural Networks, IEEE Transactions on, 19(10), 1768-1782.</w:t>
+      </w:r>
+    </w:p>
+    <w:p>
+      <w:pPr>
+        <w:pStyle w:val="ListParagraph"/>
+        <w:numPr>
+          <w:ilvl w:val="0"/>
+          <w:numId w:val="9"/>
+        </w:numPr>
+        <w:spacing w:after="0" w:line="240" w:lineRule="auto"/>
+        <w:ind w:left="360"/>
+        <w:rPr>
+          <w:rFonts w:ascii="Times New Roman" w:eastAsia="Times New Roman" w:hAnsi="Times New Roman" w:cs="Times New Roman"/>
+          <w:sz w:val="20"/>
+          <w:szCs w:val="20"/>
+        </w:rPr>
+      </w:pPr>
+      <w:r>
+        <w:rPr>
+          <w:rFonts w:ascii="Times New Roman" w:eastAsia="Times New Roman" w:hAnsi="Times New Roman" w:cs="Times New Roman"/>
+          <w:sz w:val="20"/>
+          <w:szCs w:val="20"/>
+          <w:lang w:val="es-ES"/>
+        </w:rPr>
+        <w:t xml:space="preserve">Martínez, A. M., &amp; Kak, A. C. (2001). </w:t>
+      </w:r>
+      <w:r>
+        <w:rPr>
+          <w:rFonts w:ascii="Times New Roman" w:eastAsia="Times New Roman" w:hAnsi="Times New Roman" w:cs="Times New Roman"/>
+          <w:sz w:val="20"/>
+          <w:szCs w:val="20"/>
+        </w:rPr>
+        <w:t>Pca versus lda. Pattern Analysis and Machine Intelligence, IEEE Transactions on, 23(2), 228-233.</w:t>
+      </w:r>
+    </w:p>
+    <w:p>
+      <w:pPr>
+        <w:pStyle w:val="ListParagraph"/>
+        <w:numPr>
+          <w:ilvl w:val="0"/>
+          <w:numId w:val="9"/>
+        </w:numPr>
+        <w:ind w:left="360"/>
+        <w:rPr>
+          <w:rFonts w:ascii="Times New Roman" w:hAnsi="Times New Roman" w:cs="Times New Roman"/>
+          <w:sz w:val="20"/>
+          <w:szCs w:val="20"/>
+        </w:rPr>
+      </w:pPr>
+      <w:r>
+        <w:rPr>
+          <w:rFonts w:ascii="Times New Roman" w:hAnsi="Times New Roman" w:cs="Times New Roman"/>
+          <w:sz w:val="20"/>
+          <w:szCs w:val="20"/>
+        </w:rPr>
+        <w:t xml:space="preserve">Mitchell, T. (1997). </w:t>
+      </w:r>
+      <w:r>
+        <w:rPr>
+          <w:rFonts w:ascii="Times New Roman" w:hAnsi="Times New Roman" w:cs="Times New Roman"/>
+          <w:i/>
+          <w:iCs/>
+          <w:sz w:val="20"/>
+          <w:szCs w:val="20"/>
+        </w:rPr>
+        <w:t>Machine Learning</w:t>
+      </w:r>
+      <w:r>
+        <w:rPr>
+          <w:rFonts w:ascii="Times New Roman" w:hAnsi="Times New Roman" w:cs="Times New Roman"/>
+          <w:sz w:val="20"/>
+          <w:szCs w:val="20"/>
+        </w:rPr>
+        <w:t>. New York: McGraw-Hill.</w:t>
+      </w:r>
+    </w:p>
+    <w:p>
+      <w:pPr>
+        <w:pStyle w:val="ListParagraph"/>
+        <w:numPr>
+          <w:ilvl w:val="0"/>
+          <w:numId w:val="9"/>
+        </w:numPr>
+        <w:spacing w:after="0" w:line="240" w:lineRule="auto"/>
+        <w:ind w:left="360"/>
+        <w:rPr>
+          <w:rFonts w:ascii="Times New Roman" w:eastAsia="Times New Roman" w:hAnsi="Times New Roman" w:cs="Times New Roman"/>
+          <w:sz w:val="20"/>
+          <w:szCs w:val="20"/>
+        </w:rPr>
+      </w:pPr>
+      <w:r>
+        <w:rPr>
+          <w:rFonts w:ascii="Times New Roman" w:hAnsi="Times New Roman" w:cs="Times New Roman"/>
+          <w:sz w:val="20"/>
+          <w:szCs w:val="20"/>
+        </w:rPr>
+        <w:t xml:space="preserve">Kingma, D., &amp; Ba, J. (2014). Adam: A method for stochastic optimization. </w:t>
+      </w:r>
+      <w:r>
+        <w:rPr>
+          <w:rFonts w:ascii="Times New Roman" w:hAnsi="Times New Roman" w:cs="Times New Roman"/>
+          <w:i/>
+          <w:iCs/>
+          <w:sz w:val="20"/>
+          <w:szCs w:val="20"/>
+        </w:rPr>
+        <w:t>arXiv preprint arXiv:1412.6980</w:t>
+      </w:r>
+      <w:r>
+        <w:rPr>
+          <w:rFonts w:ascii="Times New Roman" w:hAnsi="Times New Roman" w:cs="Times New Roman"/>
+          <w:sz w:val="20"/>
+          <w:szCs w:val="20"/>
+        </w:rPr>
+        <w:t>.</w:t>
+      </w:r>
+    </w:p>
+    <w:p>
+      <w:pPr>
+        <w:pStyle w:val="ListParagraph"/>
+        <w:numPr>
+          <w:ilvl w:val="0"/>
+          <w:numId w:val="9"/>
+        </w:numPr>
+        <w:spacing w:after="0" w:line="240" w:lineRule="auto"/>
+        <w:ind w:left="360"/>
+        <w:rPr>
+          <w:rFonts w:ascii="Times New Roman" w:eastAsia="Times New Roman" w:hAnsi="Times New Roman" w:cs="Times New Roman"/>
+          <w:sz w:val="20"/>
+          <w:szCs w:val="20"/>
+        </w:rPr>
+      </w:pPr>
+      <w:r>
+        <w:rPr>
+          <w:rFonts w:ascii="Times New Roman" w:hAnsi="Times New Roman" w:cs="Times New Roman"/>
+          <w:sz w:val="20"/>
+          <w:szCs w:val="20"/>
+        </w:rPr>
+        <w:t>Bogucki, R. (</w:t>
+      </w:r>
+      <w:r>
+        <w:rPr>
+          <w:rFonts w:ascii="Times New Roman" w:eastAsia="Times New Roman" w:hAnsi="Times New Roman" w:cs="Times New Roman"/>
+          <w:sz w:val="20"/>
+          <w:szCs w:val="20"/>
+        </w:rPr>
+        <w:t>2016, January 16). Which whale is it, anyway? Face recognition for right whales using deep learning | deepsense.io. Retrieved January 18, 2016, from http://deepsense.io/deep-learning-right-whale-recognition-kaggle/</w:t>
+      </w:r>
+    </w:p>
+    <w:p>
+      <w:pPr>
+        <w:pStyle w:val="ListParagraph"/>
+        <w:numPr>
+          <w:ilvl w:val="0"/>
+          <w:numId w:val="9"/>
+        </w:numPr>
+        <w:spacing w:after="0" w:line="240" w:lineRule="auto"/>
+        <w:ind w:left="360"/>
+        <w:rPr>
+          <w:rFonts w:ascii="Times New Roman" w:eastAsia="Times New Roman" w:hAnsi="Times New Roman" w:cs="Times New Roman"/>
+          <w:sz w:val="20"/>
+          <w:szCs w:val="20"/>
+        </w:rPr>
+      </w:pPr>
+      <w:r>
+        <w:rPr>
+          <w:rFonts w:ascii="Times New Roman" w:eastAsia="Times New Roman" w:hAnsi="Times New Roman" w:cs="Times New Roman"/>
+          <w:sz w:val="20"/>
+          <w:szCs w:val="20"/>
+        </w:rPr>
+        <w:t>Lau, F. (2016, January 6). Recognizing and Localizing Endangered Right Whales with Extremely Deep Neural Networks. Retrieved January 18, 2016, from http://felixlaumon.github.io/2015/01/08/kaggle-right-whale.html</w:t>
+      </w:r>
+    </w:p>
+    <w:p>
+      <w:pPr>
+        <w:pStyle w:val="ListParagraph"/>
+        <w:numPr>
+          <w:ilvl w:val="0"/>
+          <w:numId w:val="9"/>
+        </w:numPr>
+        <w:spacing w:after="0" w:line="240" w:lineRule="auto"/>
+        <w:ind w:left="360"/>
+        <w:rPr>
+          <w:rFonts w:ascii="Times New Roman" w:eastAsia="Times New Roman" w:hAnsi="Times New Roman" w:cs="Times New Roman"/>
+          <w:sz w:val="20"/>
+          <w:szCs w:val="20"/>
+        </w:rPr>
+      </w:pPr>
+      <w:r>
+        <w:rPr>
+          <w:rFonts w:ascii="Times New Roman" w:eastAsia="Times New Roman" w:hAnsi="Times New Roman" w:cs="Times New Roman"/>
+          <w:sz w:val="20"/>
+          <w:szCs w:val="20"/>
+        </w:rPr>
+        <w:t>Google. (n.d.). TensorFlow API Documentation. Retrieved January 21, 2016, from https://www.tensorflow.org/versions/master/api_docs/index.html</w:t>
       </w:r>
     </w:p>
     <w:p>
@@ -4722,101 +6664,6 @@
     </w:sectPr>
   </w:body>
 </w:document>
-</file>
-
-<file path=word/comments.xml><?xml version="1.0" encoding="utf-8"?>
-<w:comments xmlns:wpc="http://schemas.microsoft.com/office/word/2010/wordprocessingCanvas" xmlns:mc="http://schemas.openxmlformats.org/markup-compatibility/2006" xmlns:o="urn:schemas-microsoft-com:office:office" xmlns:r="http://schemas.openxmlformats.org/officeDocument/2006/relationships" xmlns:m="http://schemas.openxmlformats.org/officeDocument/2006/math" xmlns:v="urn:schemas-microsoft-com:vml" xmlns:wp14="http://schemas.microsoft.com/office/word/2010/wordprocessingDrawing" xmlns:wp="http://schemas.openxmlformats.org/drawingml/2006/wordprocessingDrawing" xmlns:w10="urn:schemas-microsoft-com:office:word" xmlns:w="http://schemas.openxmlformats.org/wordprocessingml/2006/main" xmlns:w14="http://schemas.microsoft.com/office/word/2010/wordml" xmlns:w15="http://schemas.microsoft.com/office/word/2012/wordml" xmlns:wpg="http://schemas.microsoft.com/office/word/2010/wordprocessingGroup" xmlns:wpi="http://schemas.microsoft.com/office/word/2010/wordprocessingInk" xmlns:wne="http://schemas.microsoft.com/office/word/2006/wordml" xmlns:wps="http://schemas.microsoft.com/office/word/2010/wordprocessingShape" mc:Ignorable="w14 w15 wp14">
-  <w:comment w:id="0" w:author="Andrei Polzounov" w:date="2016-01-21T12:11:00Z" w:initials="AP">
-    <w:p>
-      <w:pPr>
-        <w:pStyle w:val="CommentText"/>
-      </w:pPr>
-      <w:r>
-        <w:rPr>
-          <w:rStyle w:val="CommentReference"/>
-        </w:rPr>
-        <w:annotationRef/>
-      </w:r>
-      <w:r>
-        <w:t>This need to be changed :D</w:t>
-      </w:r>
-    </w:p>
-  </w:comment>
-  <w:comment w:id="2" w:author="Andrei Polzounov" w:date="2016-01-21T12:37:00Z" w:initials="AP">
-    <w:p>
-      <w:pPr>
-        <w:pStyle w:val="CommentText"/>
-      </w:pPr>
-      <w:r>
-        <w:rPr>
-          <w:rStyle w:val="CommentReference"/>
-        </w:rPr>
-        <w:annotationRef/>
-      </w:r>
-      <w:r>
-        <w:t>Is this really necessary for the report?</w:t>
-      </w:r>
-    </w:p>
-  </w:comment>
-  <w:comment w:id="3" w:author="Andrei Polzounov" w:date="2016-01-21T12:37:00Z" w:initials="AP">
-    <w:p>
-      <w:pPr>
-        <w:pStyle w:val="CommentText"/>
-      </w:pPr>
-      <w:r>
-        <w:rPr>
-          <w:rStyle w:val="CommentReference"/>
-        </w:rPr>
-        <w:annotationRef/>
-      </w:r>
-      <w:r>
-        <w:t xml:space="preserve">I don’t think so… </w:t>
-      </w:r>
-    </w:p>
-  </w:comment>
-  <w:comment w:id="4" w:author="Andrei Polzounov" w:date="2016-01-21T12:25:00Z" w:initials="AP">
-    <w:p>
-      <w:pPr>
-        <w:pStyle w:val="CommentText"/>
-      </w:pPr>
-      <w:r>
-        <w:rPr>
-          <w:rStyle w:val="CommentReference"/>
-        </w:rPr>
-        <w:annotationRef/>
-      </w:r>
-      <w:r>
-        <w:t>Is that a valid number for a scientific paper?</w:t>
-      </w:r>
-    </w:p>
-  </w:comment>
-  <w:comment w:id="5" w:author="Andrei Polzounov" w:date="2016-01-21T12:36:00Z" w:initials="AP">
-    <w:p>
-      <w:pPr>
-        <w:pStyle w:val="CommentText"/>
-      </w:pPr>
-      <w:r>
-        <w:rPr>
-          <w:rStyle w:val="CommentReference"/>
-        </w:rPr>
-        <w:annotationRef/>
-      </w:r>
-      <w:r>
-        <w:t xml:space="preserve">Need a better image than this </w:t>
-      </w:r>
-    </w:p>
-  </w:comment>
-</w:comments>
-</file>
-
-<file path=word/commentsExtended.xml><?xml version="1.0" encoding="utf-8"?>
-<w15:commentsEx xmlns:wpc="http://schemas.microsoft.com/office/word/2010/wordprocessingCanvas" xmlns:mc="http://schemas.openxmlformats.org/markup-compatibility/2006" xmlns:o="urn:schemas-microsoft-com:office:office" xmlns:r="http://schemas.openxmlformats.org/officeDocument/2006/relationships" xmlns:m="http://schemas.openxmlformats.org/officeDocument/2006/math" xmlns:v="urn:schemas-microsoft-com:vml" xmlns:wp14="http://schemas.microsoft.com/office/word/2010/wordprocessingDrawing" xmlns:wp="http://schemas.openxmlformats.org/drawingml/2006/wordprocessingDrawing" xmlns:w10="urn:schemas-microsoft-com:office:word" xmlns:w="http://schemas.openxmlformats.org/wordprocessingml/2006/main" xmlns:w14="http://schemas.microsoft.com/office/word/2010/wordml" xmlns:w15="http://schemas.microsoft.com/office/word/2012/wordml" xmlns:wpg="http://schemas.microsoft.com/office/word/2010/wordprocessingGroup" xmlns:wpi="http://schemas.microsoft.com/office/word/2010/wordprocessingInk" xmlns:wne="http://schemas.microsoft.com/office/word/2006/wordml" xmlns:wps="http://schemas.microsoft.com/office/word/2010/wordprocessingShape" mc:Ignorable="w14 w15 wp14">
-  <w15:commentEx w15:paraId="09A8996F" w15:done="0"/>
-  <w15:commentEx w15:paraId="2412E21C" w15:done="0"/>
-  <w15:commentEx w15:paraId="03791B26" w15:done="0"/>
-  <w15:commentEx w15:paraId="58134583" w15:done="0"/>
-  <w15:commentEx w15:paraId="765EA215" w15:done="0"/>
-</w15:commentsEx>
 </file>
 
 <file path=word/endnotes.xml><?xml version="1.0" encoding="utf-8"?>
@@ -5071,6 +6918,95 @@
     </w:lvl>
   </w:abstractNum>
   <w:abstractNum w:abstractNumId="2" w15:restartNumberingAfterBreak="0">
+    <w:nsid w:val="323D0870"/>
+    <w:multiLevelType w:val="hybridMultilevel"/>
+    <w:tmpl w:val="C3E25B7E"/>
+    <w:lvl w:ilvl="0" w:tplc="EC1818E4">
+      <w:start w:val="1"/>
+      <w:numFmt w:val="decimal"/>
+      <w:lvlText w:val="[%1]"/>
+      <w:lvlJc w:val="left"/>
+      <w:pPr>
+        <w:ind w:left="720" w:hanging="360"/>
+      </w:pPr>
+      <w:rPr>
+        <w:rFonts w:hint="default"/>
+      </w:rPr>
+    </w:lvl>
+    <w:lvl w:ilvl="1" w:tplc="04090019">
+      <w:start w:val="1"/>
+      <w:numFmt w:val="lowerLetter"/>
+      <w:lvlText w:val="%2."/>
+      <w:lvlJc w:val="left"/>
+      <w:pPr>
+        <w:ind w:left="1440" w:hanging="360"/>
+      </w:pPr>
+    </w:lvl>
+    <w:lvl w:ilvl="2" w:tplc="0409001B" w:tentative="1">
+      <w:start w:val="1"/>
+      <w:numFmt w:val="lowerRoman"/>
+      <w:lvlText w:val="%3."/>
+      <w:lvlJc w:val="right"/>
+      <w:pPr>
+        <w:ind w:left="2160" w:hanging="180"/>
+      </w:pPr>
+    </w:lvl>
+    <w:lvl w:ilvl="3" w:tplc="0409000F" w:tentative="1">
+      <w:start w:val="1"/>
+      <w:numFmt w:val="decimal"/>
+      <w:lvlText w:val="%4."/>
+      <w:lvlJc w:val="left"/>
+      <w:pPr>
+        <w:ind w:left="2880" w:hanging="360"/>
+      </w:pPr>
+    </w:lvl>
+    <w:lvl w:ilvl="4" w:tplc="04090019" w:tentative="1">
+      <w:start w:val="1"/>
+      <w:numFmt w:val="lowerLetter"/>
+      <w:lvlText w:val="%5."/>
+      <w:lvlJc w:val="left"/>
+      <w:pPr>
+        <w:ind w:left="3600" w:hanging="360"/>
+      </w:pPr>
+    </w:lvl>
+    <w:lvl w:ilvl="5" w:tplc="0409001B" w:tentative="1">
+      <w:start w:val="1"/>
+      <w:numFmt w:val="lowerRoman"/>
+      <w:lvlText w:val="%6."/>
+      <w:lvlJc w:val="right"/>
+      <w:pPr>
+        <w:ind w:left="4320" w:hanging="180"/>
+      </w:pPr>
+    </w:lvl>
+    <w:lvl w:ilvl="6" w:tplc="0409000F" w:tentative="1">
+      <w:start w:val="1"/>
+      <w:numFmt w:val="decimal"/>
+      <w:lvlText w:val="%7."/>
+      <w:lvlJc w:val="left"/>
+      <w:pPr>
+        <w:ind w:left="5040" w:hanging="360"/>
+      </w:pPr>
+    </w:lvl>
+    <w:lvl w:ilvl="7" w:tplc="04090019" w:tentative="1">
+      <w:start w:val="1"/>
+      <w:numFmt w:val="lowerLetter"/>
+      <w:lvlText w:val="%8."/>
+      <w:lvlJc w:val="left"/>
+      <w:pPr>
+        <w:ind w:left="5760" w:hanging="360"/>
+      </w:pPr>
+    </w:lvl>
+    <w:lvl w:ilvl="8" w:tplc="0409001B" w:tentative="1">
+      <w:start w:val="1"/>
+      <w:numFmt w:val="lowerRoman"/>
+      <w:lvlText w:val="%9."/>
+      <w:lvlJc w:val="right"/>
+      <w:pPr>
+        <w:ind w:left="6480" w:hanging="180"/>
+      </w:pPr>
+    </w:lvl>
+  </w:abstractNum>
+  <w:abstractNum w:abstractNumId="3" w15:restartNumberingAfterBreak="0">
     <w:nsid w:val="377D763B"/>
     <w:multiLevelType w:val="hybridMultilevel"/>
     <w:tmpl w:val="FE00CE4E"/>
@@ -5080,7 +7016,7 @@
       <w:lvlText w:val="%1)"/>
       <w:lvlJc w:val="left"/>
       <w:pPr>
-        <w:ind w:left="720" w:hanging="360"/>
+        <w:ind w:left="360" w:hanging="360"/>
       </w:pPr>
       <w:rPr>
         <w:rFonts w:hint="default"/>
@@ -5092,7 +7028,7 @@
       <w:lvlText w:val="%2."/>
       <w:lvlJc w:val="left"/>
       <w:pPr>
-        <w:ind w:left="1440" w:hanging="360"/>
+        <w:ind w:left="1080" w:hanging="360"/>
       </w:pPr>
     </w:lvl>
     <w:lvl w:ilvl="2" w:tplc="0409001B" w:tentative="1">
@@ -5101,7 +7037,7 @@
       <w:lvlText w:val="%3."/>
       <w:lvlJc w:val="right"/>
       <w:pPr>
-        <w:ind w:left="2160" w:hanging="180"/>
+        <w:ind w:left="1800" w:hanging="180"/>
       </w:pPr>
     </w:lvl>
     <w:lvl w:ilvl="3" w:tplc="0409000F" w:tentative="1">
@@ -5110,7 +7046,7 @@
       <w:lvlText w:val="%4."/>
       <w:lvlJc w:val="left"/>
       <w:pPr>
-        <w:ind w:left="2880" w:hanging="360"/>
+        <w:ind w:left="2520" w:hanging="360"/>
       </w:pPr>
     </w:lvl>
     <w:lvl w:ilvl="4" w:tplc="04090019" w:tentative="1">
@@ -5119,7 +7055,7 @@
       <w:lvlText w:val="%5."/>
       <w:lvlJc w:val="left"/>
       <w:pPr>
-        <w:ind w:left="3600" w:hanging="360"/>
+        <w:ind w:left="3240" w:hanging="360"/>
       </w:pPr>
     </w:lvl>
     <w:lvl w:ilvl="5" w:tplc="0409001B" w:tentative="1">
@@ -5128,7 +7064,7 @@
       <w:lvlText w:val="%6."/>
       <w:lvlJc w:val="right"/>
       <w:pPr>
-        <w:ind w:left="4320" w:hanging="180"/>
+        <w:ind w:left="3960" w:hanging="180"/>
       </w:pPr>
     </w:lvl>
     <w:lvl w:ilvl="6" w:tplc="0409000F" w:tentative="1">
@@ -5137,7 +7073,7 @@
       <w:lvlText w:val="%7."/>
       <w:lvlJc w:val="left"/>
       <w:pPr>
-        <w:ind w:left="5040" w:hanging="360"/>
+        <w:ind w:left="4680" w:hanging="360"/>
       </w:pPr>
     </w:lvl>
     <w:lvl w:ilvl="7" w:tplc="04090019" w:tentative="1">
@@ -5146,7 +7082,7 @@
       <w:lvlText w:val="%8."/>
       <w:lvlJc w:val="left"/>
       <w:pPr>
-        <w:ind w:left="5760" w:hanging="360"/>
+        <w:ind w:left="5400" w:hanging="360"/>
       </w:pPr>
     </w:lvl>
     <w:lvl w:ilvl="8" w:tplc="0409001B" w:tentative="1">
@@ -5155,11 +7091,11 @@
       <w:lvlText w:val="%9."/>
       <w:lvlJc w:val="right"/>
       <w:pPr>
-        <w:ind w:left="6480" w:hanging="180"/>
+        <w:ind w:left="6120" w:hanging="180"/>
       </w:pPr>
     </w:lvl>
   </w:abstractNum>
-  <w:abstractNum w:abstractNumId="3" w15:restartNumberingAfterBreak="0">
+  <w:abstractNum w:abstractNumId="4" w15:restartNumberingAfterBreak="0">
     <w:nsid w:val="3E3F283B"/>
     <w:multiLevelType w:val="hybridMultilevel"/>
     <w:tmpl w:val="A246002E"/>
@@ -5248,7 +7184,7 @@
       </w:pPr>
     </w:lvl>
   </w:abstractNum>
-  <w:abstractNum w:abstractNumId="4" w15:restartNumberingAfterBreak="0">
+  <w:abstractNum w:abstractNumId="5" w15:restartNumberingAfterBreak="0">
     <w:nsid w:val="3ECB21BE"/>
     <w:multiLevelType w:val="hybridMultilevel"/>
     <w:tmpl w:val="CA407230"/>
@@ -5337,7 +7273,96 @@
       </w:pPr>
     </w:lvl>
   </w:abstractNum>
-  <w:abstractNum w:abstractNumId="5" w15:restartNumberingAfterBreak="0">
+  <w:abstractNum w:abstractNumId="6" w15:restartNumberingAfterBreak="0">
+    <w:nsid w:val="46D6447F"/>
+    <w:multiLevelType w:val="hybridMultilevel"/>
+    <w:tmpl w:val="9F40E564"/>
+    <w:lvl w:ilvl="0" w:tplc="0409000F">
+      <w:start w:val="1"/>
+      <w:numFmt w:val="decimal"/>
+      <w:lvlText w:val="%1."/>
+      <w:lvlJc w:val="left"/>
+      <w:pPr>
+        <w:ind w:left="360" w:hanging="360"/>
+      </w:pPr>
+      <w:rPr>
+        <w:rFonts w:hint="default"/>
+      </w:rPr>
+    </w:lvl>
+    <w:lvl w:ilvl="1" w:tplc="04090019" w:tentative="1">
+      <w:start w:val="1"/>
+      <w:numFmt w:val="lowerLetter"/>
+      <w:lvlText w:val="%2."/>
+      <w:lvlJc w:val="left"/>
+      <w:pPr>
+        <w:ind w:left="1080" w:hanging="360"/>
+      </w:pPr>
+    </w:lvl>
+    <w:lvl w:ilvl="2" w:tplc="0409001B" w:tentative="1">
+      <w:start w:val="1"/>
+      <w:numFmt w:val="lowerRoman"/>
+      <w:lvlText w:val="%3."/>
+      <w:lvlJc w:val="right"/>
+      <w:pPr>
+        <w:ind w:left="1800" w:hanging="180"/>
+      </w:pPr>
+    </w:lvl>
+    <w:lvl w:ilvl="3" w:tplc="0409000F" w:tentative="1">
+      <w:start w:val="1"/>
+      <w:numFmt w:val="decimal"/>
+      <w:lvlText w:val="%4."/>
+      <w:lvlJc w:val="left"/>
+      <w:pPr>
+        <w:ind w:left="2520" w:hanging="360"/>
+      </w:pPr>
+    </w:lvl>
+    <w:lvl w:ilvl="4" w:tplc="04090019" w:tentative="1">
+      <w:start w:val="1"/>
+      <w:numFmt w:val="lowerLetter"/>
+      <w:lvlText w:val="%5."/>
+      <w:lvlJc w:val="left"/>
+      <w:pPr>
+        <w:ind w:left="3240" w:hanging="360"/>
+      </w:pPr>
+    </w:lvl>
+    <w:lvl w:ilvl="5" w:tplc="0409001B" w:tentative="1">
+      <w:start w:val="1"/>
+      <w:numFmt w:val="lowerRoman"/>
+      <w:lvlText w:val="%6."/>
+      <w:lvlJc w:val="right"/>
+      <w:pPr>
+        <w:ind w:left="3960" w:hanging="180"/>
+      </w:pPr>
+    </w:lvl>
+    <w:lvl w:ilvl="6" w:tplc="0409000F" w:tentative="1">
+      <w:start w:val="1"/>
+      <w:numFmt w:val="decimal"/>
+      <w:lvlText w:val="%7."/>
+      <w:lvlJc w:val="left"/>
+      <w:pPr>
+        <w:ind w:left="4680" w:hanging="360"/>
+      </w:pPr>
+    </w:lvl>
+    <w:lvl w:ilvl="7" w:tplc="04090019" w:tentative="1">
+      <w:start w:val="1"/>
+      <w:numFmt w:val="lowerLetter"/>
+      <w:lvlText w:val="%8."/>
+      <w:lvlJc w:val="left"/>
+      <w:pPr>
+        <w:ind w:left="5400" w:hanging="360"/>
+      </w:pPr>
+    </w:lvl>
+    <w:lvl w:ilvl="8" w:tplc="0409001B" w:tentative="1">
+      <w:start w:val="1"/>
+      <w:numFmt w:val="lowerRoman"/>
+      <w:lvlText w:val="%9."/>
+      <w:lvlJc w:val="right"/>
+      <w:pPr>
+        <w:ind w:left="6120" w:hanging="180"/>
+      </w:pPr>
+    </w:lvl>
+  </w:abstractNum>
+  <w:abstractNum w:abstractNumId="7" w15:restartNumberingAfterBreak="0">
     <w:nsid w:val="573C6497"/>
     <w:multiLevelType w:val="hybridMultilevel"/>
     <w:tmpl w:val="E12CF1F8"/>
@@ -5426,7 +7451,7 @@
       </w:pPr>
     </w:lvl>
   </w:abstractNum>
-  <w:abstractNum w:abstractNumId="6" w15:restartNumberingAfterBreak="0">
+  <w:abstractNum w:abstractNumId="8" w15:restartNumberingAfterBreak="0">
     <w:nsid w:val="5857586E"/>
     <w:multiLevelType w:val="hybridMultilevel"/>
     <w:tmpl w:val="4F5E54E2"/>
@@ -5515,7 +7540,7 @@
       </w:pPr>
     </w:lvl>
   </w:abstractNum>
-  <w:abstractNum w:abstractNumId="7" w15:restartNumberingAfterBreak="0">
+  <w:abstractNum w:abstractNumId="9" w15:restartNumberingAfterBreak="0">
     <w:nsid w:val="7F327F63"/>
     <w:multiLevelType w:val="hybridMultilevel"/>
     <w:tmpl w:val="9D1EF0F4"/>
@@ -5602,13 +7627,13 @@
     </w:lvl>
   </w:abstractNum>
   <w:num w:numId="1">
-    <w:abstractNumId w:val="3"/>
+    <w:abstractNumId w:val="4"/>
   </w:num>
   <w:num w:numId="2">
-    <w:abstractNumId w:val="4"/>
+    <w:abstractNumId w:val="5"/>
   </w:num>
   <w:num w:numId="3">
-    <w:abstractNumId w:val="6"/>
+    <w:abstractNumId w:val="8"/>
   </w:num>
   <w:num w:numId="4">
     <w:abstractNumId w:val="1"/>
@@ -5617,23 +7642,21 @@
     <w:abstractNumId w:val="0"/>
   </w:num>
   <w:num w:numId="6">
+    <w:abstractNumId w:val="3"/>
+  </w:num>
+  <w:num w:numId="7">
+    <w:abstractNumId w:val="9"/>
+  </w:num>
+  <w:num w:numId="8">
+    <w:abstractNumId w:val="7"/>
+  </w:num>
+  <w:num w:numId="9">
     <w:abstractNumId w:val="2"/>
   </w:num>
-  <w:num w:numId="7">
-    <w:abstractNumId w:val="7"/>
-  </w:num>
-  <w:num w:numId="8">
-    <w:abstractNumId w:val="5"/>
+  <w:num w:numId="10">
+    <w:abstractNumId w:val="6"/>
   </w:num>
 </w:numbering>
-</file>
-
-<file path=word/people.xml><?xml version="1.0" encoding="utf-8"?>
-<w15:people xmlns:wpc="http://schemas.microsoft.com/office/word/2010/wordprocessingCanvas" xmlns:mc="http://schemas.openxmlformats.org/markup-compatibility/2006" xmlns:o="urn:schemas-microsoft-com:office:office" xmlns:r="http://schemas.openxmlformats.org/officeDocument/2006/relationships" xmlns:m="http://schemas.openxmlformats.org/officeDocument/2006/math" xmlns:v="urn:schemas-microsoft-com:vml" xmlns:wp14="http://schemas.microsoft.com/office/word/2010/wordprocessingDrawing" xmlns:wp="http://schemas.openxmlformats.org/drawingml/2006/wordprocessingDrawing" xmlns:w10="urn:schemas-microsoft-com:office:word" xmlns:w="http://schemas.openxmlformats.org/wordprocessingml/2006/main" xmlns:w14="http://schemas.microsoft.com/office/word/2010/wordml" xmlns:w15="http://schemas.microsoft.com/office/word/2012/wordml" xmlns:wpg="http://schemas.microsoft.com/office/word/2010/wordprocessingGroup" xmlns:wpi="http://schemas.microsoft.com/office/word/2010/wordprocessingInk" xmlns:wne="http://schemas.microsoft.com/office/word/2006/wordml" xmlns:wps="http://schemas.microsoft.com/office/word/2010/wordprocessingShape" mc:Ignorable="w14 w15 wp14">
-  <w15:person w15:author="Andrei Polzounov">
-    <w15:presenceInfo w15:providerId="None" w15:userId="Andrei Polzounov"/>
-  </w15:person>
-</w15:people>
 </file>
 
 <file path=word/styles.xml><?xml version="1.0" encoding="utf-8"?>
@@ -6031,6 +8054,49 @@
     <w:qFormat/>
     <w:rsid w:val="002A3314"/>
   </w:style>
+  <w:style w:type="paragraph" w:styleId="Heading1">
+    <w:name w:val="heading 1"/>
+    <w:basedOn w:val="Normal"/>
+    <w:next w:val="Normal"/>
+    <w:link w:val="Heading1Char"/>
+    <w:uiPriority w:val="9"/>
+    <w:qFormat/>
+    <w:rsid w:val="00D9234C"/>
+    <w:pPr>
+      <w:keepNext/>
+      <w:keepLines/>
+      <w:spacing w:before="240" w:after="0"/>
+      <w:outlineLvl w:val="0"/>
+    </w:pPr>
+    <w:rPr>
+      <w:rFonts w:asciiTheme="majorHAnsi" w:eastAsiaTheme="majorEastAsia" w:hAnsiTheme="majorHAnsi" w:cstheme="majorBidi"/>
+      <w:color w:val="2E74B5" w:themeColor="accent1" w:themeShade="BF"/>
+      <w:sz w:val="32"/>
+      <w:szCs w:val="32"/>
+    </w:rPr>
+  </w:style>
+  <w:style w:type="paragraph" w:styleId="Heading2">
+    <w:name w:val="heading 2"/>
+    <w:basedOn w:val="Normal"/>
+    <w:next w:val="Normal"/>
+    <w:link w:val="Heading2Char"/>
+    <w:uiPriority w:val="9"/>
+    <w:unhideWhenUsed/>
+    <w:qFormat/>
+    <w:rsid w:val="00D9234C"/>
+    <w:pPr>
+      <w:keepNext/>
+      <w:keepLines/>
+      <w:spacing w:before="40" w:after="0"/>
+      <w:outlineLvl w:val="1"/>
+    </w:pPr>
+    <w:rPr>
+      <w:rFonts w:asciiTheme="majorHAnsi" w:eastAsiaTheme="majorEastAsia" w:hAnsiTheme="majorHAnsi" w:cstheme="majorBidi"/>
+      <w:color w:val="2E74B5" w:themeColor="accent1" w:themeShade="BF"/>
+      <w:sz w:val="26"/>
+      <w:szCs w:val="26"/>
+    </w:rPr>
+  </w:style>
   <w:style w:type="character" w:default="1" w:styleId="DefaultParagraphFont">
     <w:name w:val="Default Paragraph Font"/>
     <w:uiPriority w:val="1"/>
@@ -6380,6 +8446,85 @@
     <w:rsid w:val="007D2CC2"/>
     <w:rPr>
       <w:rFonts w:ascii="Segoe UI" w:hAnsi="Segoe UI" w:cs="Segoe UI"/>
+      <w:sz w:val="18"/>
+      <w:szCs w:val="18"/>
+    </w:rPr>
+  </w:style>
+  <w:style w:type="paragraph" w:styleId="Title">
+    <w:name w:val="Title"/>
+    <w:basedOn w:val="Normal"/>
+    <w:next w:val="Normal"/>
+    <w:link w:val="TitleChar"/>
+    <w:uiPriority w:val="10"/>
+    <w:qFormat/>
+    <w:rsid w:val="00D9234C"/>
+    <w:pPr>
+      <w:spacing w:after="0" w:line="240" w:lineRule="auto"/>
+      <w:contextualSpacing/>
+    </w:pPr>
+    <w:rPr>
+      <w:rFonts w:asciiTheme="majorHAnsi" w:eastAsiaTheme="majorEastAsia" w:hAnsiTheme="majorHAnsi" w:cstheme="majorBidi"/>
+      <w:spacing w:val="-10"/>
+      <w:kern w:val="28"/>
+      <w:sz w:val="56"/>
+      <w:szCs w:val="56"/>
+    </w:rPr>
+  </w:style>
+  <w:style w:type="character" w:customStyle="1" w:styleId="TitleChar">
+    <w:name w:val="Title Char"/>
+    <w:basedOn w:val="DefaultParagraphFont"/>
+    <w:link w:val="Title"/>
+    <w:uiPriority w:val="10"/>
+    <w:rsid w:val="00D9234C"/>
+    <w:rPr>
+      <w:rFonts w:asciiTheme="majorHAnsi" w:eastAsiaTheme="majorEastAsia" w:hAnsiTheme="majorHAnsi" w:cstheme="majorBidi"/>
+      <w:spacing w:val="-10"/>
+      <w:kern w:val="28"/>
+      <w:sz w:val="56"/>
+      <w:szCs w:val="56"/>
+    </w:rPr>
+  </w:style>
+  <w:style w:type="character" w:customStyle="1" w:styleId="Heading1Char">
+    <w:name w:val="Heading 1 Char"/>
+    <w:basedOn w:val="DefaultParagraphFont"/>
+    <w:link w:val="Heading1"/>
+    <w:uiPriority w:val="9"/>
+    <w:rsid w:val="00D9234C"/>
+    <w:rPr>
+      <w:rFonts w:asciiTheme="majorHAnsi" w:eastAsiaTheme="majorEastAsia" w:hAnsiTheme="majorHAnsi" w:cstheme="majorBidi"/>
+      <w:color w:val="2E74B5" w:themeColor="accent1" w:themeShade="BF"/>
+      <w:sz w:val="32"/>
+      <w:szCs w:val="32"/>
+    </w:rPr>
+  </w:style>
+  <w:style w:type="character" w:customStyle="1" w:styleId="Heading2Char">
+    <w:name w:val="Heading 2 Char"/>
+    <w:basedOn w:val="DefaultParagraphFont"/>
+    <w:link w:val="Heading2"/>
+    <w:uiPriority w:val="9"/>
+    <w:rsid w:val="00D9234C"/>
+    <w:rPr>
+      <w:rFonts w:asciiTheme="majorHAnsi" w:eastAsiaTheme="majorEastAsia" w:hAnsiTheme="majorHAnsi" w:cstheme="majorBidi"/>
+      <w:color w:val="2E74B5" w:themeColor="accent1" w:themeShade="BF"/>
+      <w:sz w:val="26"/>
+      <w:szCs w:val="26"/>
+    </w:rPr>
+  </w:style>
+  <w:style w:type="paragraph" w:styleId="Caption">
+    <w:name w:val="caption"/>
+    <w:basedOn w:val="Normal"/>
+    <w:next w:val="Normal"/>
+    <w:uiPriority w:val="35"/>
+    <w:unhideWhenUsed/>
+    <w:qFormat/>
+    <w:rsid w:val="002849A4"/>
+    <w:pPr>
+      <w:spacing w:after="200" w:line="240" w:lineRule="auto"/>
+    </w:pPr>
+    <w:rPr>
+      <w:i/>
+      <w:iCs/>
+      <w:color w:val="44546A" w:themeColor="text2"/>
       <w:sz w:val="18"/>
       <w:szCs w:val="18"/>
     </w:rPr>
@@ -6646,4 +8791,16 @@
     </a:ext>
   </a:extLst>
 </a:theme>
+</file>
+
+<file path=customXml/item1.xml><?xml version="1.0" encoding="utf-8"?>
+<b:Sources xmlns:b="http://schemas.openxmlformats.org/officeDocument/2006/bibliography" xmlns="http://schemas.openxmlformats.org/officeDocument/2006/bibliography" SelectedStyle="\APASixthEditionOfficeOnline.xsl" StyleName="APA" Version="6"/>
+</file>
+
+<file path=customXml/itemProps1.xml><?xml version="1.0" encoding="utf-8"?>
+<ds:datastoreItem xmlns:ds="http://schemas.openxmlformats.org/officeDocument/2006/customXml" ds:itemID="{2DFEFADE-131C-4ABF-97B6-C94F95CFFFF0}">
+  <ds:schemaRefs>
+    <ds:schemaRef ds:uri="http://schemas.openxmlformats.org/officeDocument/2006/bibliography"/>
+  </ds:schemaRefs>
+</ds:datastoreItem>
 </file>
--- a/Report/20 - Final final report.docx
+++ b/Report/20 - Final final report.docx
@@ -425,6 +425,30 @@
           <w:szCs w:val="24"/>
         </w:rPr>
         <w:t>To the best of our knowledge automated “face” recognition techniques have not previously been proposed for recognizing right whales. In this report we summarize our analysis of using convolutional neural networks to recognize individual North Atlantic right whales.</w:t>
+      </w:r>
+      <w:r>
+        <w:rPr>
+          <w:rFonts w:ascii="Times New Roman" w:eastAsia="Times New Roman" w:hAnsi="Times New Roman" w:cs="Times New Roman"/>
+          <w:sz w:val="24"/>
+          <w:szCs w:val="24"/>
+        </w:rPr>
+        <w:t xml:space="preserve"> The dataset has been put together by NOAA Fisheries (National Oceanic and Atmospheric Administration)</w:t>
+      </w:r>
+      <w:r>
+        <w:rPr>
+          <w:rFonts w:ascii="Times New Roman" w:eastAsia="Times New Roman" w:hAnsi="Times New Roman" w:cs="Times New Roman"/>
+          <w:sz w:val="24"/>
+          <w:szCs w:val="24"/>
+        </w:rPr>
+        <w:t xml:space="preserve"> [8]</w:t>
+      </w:r>
+      <w:r>
+        <w:rPr>
+          <w:rFonts w:ascii="Times New Roman" w:eastAsia="Times New Roman" w:hAnsi="Times New Roman" w:cs="Times New Roman"/>
+          <w:sz w:val="24"/>
+          <w:szCs w:val="24"/>
+        </w:rPr>
+        <w:t xml:space="preserve"> and distributed as a Kaggle challenge.</w:t>
       </w:r>
     </w:p>
     <w:p>
@@ -665,16 +689,16 @@
         <mc:AlternateContent>
           <mc:Choice Requires="wps">
             <w:drawing>
-              <wp:anchor distT="0" distB="0" distL="114300" distR="114300" simplePos="0" relativeHeight="251661312" behindDoc="0" locked="0" layoutInCell="1" allowOverlap="1" wp14:anchorId="2A31F11D" wp14:editId="28D32658">
+              <wp:anchor distT="0" distB="0" distL="114300" distR="114300" simplePos="0" relativeHeight="251661312" behindDoc="0" locked="0" layoutInCell="1" allowOverlap="1" wp14:anchorId="2A31F11D" wp14:editId="07DDBFD4">
                 <wp:simplePos x="0" y="0"/>
                 <wp:positionH relativeFrom="margin">
-                  <wp:posOffset>1493520</wp:posOffset>
+                  <wp:posOffset>342900</wp:posOffset>
                 </wp:positionH>
                 <wp:positionV relativeFrom="paragraph">
                   <wp:posOffset>20320</wp:posOffset>
                 </wp:positionV>
-                <wp:extent cx="3421380" cy="205740"/>
-                <wp:effectExtent l="0" t="0" r="7620" b="3810"/>
+                <wp:extent cx="4937760" cy="266700"/>
+                <wp:effectExtent l="0" t="0" r="0" b="0"/>
                 <wp:wrapSquare wrapText="bothSides"/>
                 <wp:docPr id="15" name="Text Box 15"/>
                 <wp:cNvGraphicFramePr/>
@@ -685,7 +709,7 @@
                       <wps:spPr>
                         <a:xfrm>
                           <a:off x="0" y="0"/>
-                          <a:ext cx="3421380" cy="205740"/>
+                          <a:ext cx="4937760" cy="266700"/>
                         </a:xfrm>
                         <a:prstGeom prst="rect">
                           <a:avLst/>
@@ -724,10 +748,10 @@
                               </w:r>
                             </w:fldSimple>
                             <w:r>
-                              <w:t>: Receptive field of CNN vs receptive field of biological neuron</w:t>
+                              <w:t xml:space="preserve">: </w:t>
                             </w:r>
                             <w:r>
-                              <w:t xml:space="preserve"> [7]</w:t>
+                              <w:t>Receptive field of the neurons in CNN (left) combined with the traditional neuron activation mechanism (right).</w:t>
                             </w:r>
                           </w:p>
                         </w:txbxContent>
@@ -756,7 +780,7 @@
                 <v:stroke joinstyle="miter"/>
                 <v:path gradientshapeok="t" o:connecttype="rect"/>
               </v:shapetype>
-              <v:shape id="Text Box 15" o:spid="_x0000_s1026" type="#_x0000_t202" style="position:absolute;left:0;text-align:left;margin-left:117.6pt;margin-top:1.6pt;width:269.4pt;height:16.2pt;z-index:251661312;visibility:visible;mso-wrap-style:square;mso-width-percent:0;mso-height-percent:0;mso-wrap-distance-left:9pt;mso-wrap-distance-top:0;mso-wrap-distance-right:9pt;mso-wrap-distance-bottom:0;mso-position-horizontal:absolute;mso-position-horizontal-relative:margin;mso-position-vertical:absolute;mso-position-vertical-relative:text;mso-width-percent:0;mso-height-percent:0;mso-width-relative:margin;mso-height-relative:margin;v-text-anchor:top" o:gfxdata="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" stroked="f">
+              <v:shape id="Text Box 15" o:spid="_x0000_s1026" type="#_x0000_t202" style="position:absolute;left:0;text-align:left;margin-left:27pt;margin-top:1.6pt;width:388.8pt;height:21pt;z-index:251661312;visibility:visible;mso-wrap-style:square;mso-width-percent:0;mso-height-percent:0;mso-wrap-distance-left:9pt;mso-wrap-distance-top:0;mso-wrap-distance-right:9pt;mso-wrap-distance-bottom:0;mso-position-horizontal:absolute;mso-position-horizontal-relative:margin;mso-position-vertical:absolute;mso-position-vertical-relative:text;mso-width-percent:0;mso-height-percent:0;mso-width-relative:margin;mso-height-relative:margin;v-text-anchor:top" o:gfxdata="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" stroked="f">
                 <v:textbox inset="0,0,0,0">
                   <w:txbxContent>
                     <w:p>
@@ -790,13 +814,16 @@
                         <w:t>1</w:t>
                       </w:r>
                       <w:r>
+                        <w:rPr>
+                          <w:noProof/>
+                        </w:rPr>
                         <w:fldChar w:fldCharType="end"/>
                       </w:r>
                       <w:r>
-                        <w:t>: Receptive field of CNN vs receptive field of biological neuron</w:t>
+                        <w:t xml:space="preserve">: </w:t>
                       </w:r>
                       <w:r>
-                        <w:t xml:space="preserve"> [7]</w:t>
+                        <w:t>Receptive field of the neurons in CNN (left) combined with the traditional neuron activation mechanism (right).</w:t>
                       </w:r>
                     </w:p>
                   </w:txbxContent>
@@ -849,7 +876,23 @@
           <w:sz w:val="24"/>
           <w:szCs w:val="24"/>
         </w:rPr>
-        <w:t xml:space="preserve">focus on. These convolutional and </w:t>
+        <w:t xml:space="preserve">focus on. </w:t>
+      </w:r>
+      <w:r>
+        <w:rPr>
+          <w:rFonts w:ascii="Times New Roman" w:eastAsia="Times New Roman" w:hAnsi="Times New Roman" w:cs="Times New Roman"/>
+          <w:sz w:val="24"/>
+          <w:szCs w:val="24"/>
+        </w:rPr>
+        <w:t>C</w:t>
+      </w:r>
+      <w:r>
+        <w:rPr>
+          <w:rFonts w:ascii="Times New Roman" w:eastAsia="Times New Roman" w:hAnsi="Times New Roman" w:cs="Times New Roman"/>
+          <w:sz w:val="24"/>
+          <w:szCs w:val="24"/>
+        </w:rPr>
+        <w:t xml:space="preserve">onvolutional and </w:t>
       </w:r>
       <w:r>
         <w:rPr>
@@ -1126,7 +1169,17 @@
           <w:sz w:val="24"/>
           <w:szCs w:val="24"/>
         </w:rPr>
-        <w:t>l Applications of Deep Networks</w:t>
+        <w:t xml:space="preserve">l Applications of </w:t>
+      </w:r>
+      <w:r>
+        <w:rPr>
+          <w:rFonts w:ascii="Arial" w:eastAsia="Times New Roman" w:hAnsi="Arial" w:cs="Arial"/>
+          <w:i/>
+          <w:color w:val="auto"/>
+          <w:sz w:val="24"/>
+          <w:szCs w:val="24"/>
+        </w:rPr>
+        <w:t>Conv Nets</w:t>
       </w:r>
     </w:p>
     <w:p>
@@ -4848,7 +4901,15 @@
           <w:sz w:val="24"/>
           <w:szCs w:val="24"/>
         </w:rPr>
-        <w:t xml:space="preserve"> Appendix C</w:t>
+        <w:t xml:space="preserve"> Vis</w:t>
+      </w:r>
+      <w:r>
+        <w:rPr>
+          <w:rFonts w:ascii="Times New Roman" w:eastAsia="Times New Roman" w:hAnsi="Times New Roman" w:cs="Times New Roman"/>
+          <w:sz w:val="24"/>
+          <w:szCs w:val="24"/>
+        </w:rPr>
+        <w:t>ualizing Conv Nets in Appendix D</w:t>
       </w:r>
       <w:r>
         <w:rPr>
@@ -4872,63 +4933,44 @@
     </w:p>
     <w:p>
       <w:pPr>
-        <w:keepNext/>
-        <w:spacing w:after="0" w:line="240" w:lineRule="auto"/>
-        <w:ind w:firstLine="720"/>
-        <w:jc w:val="center"/>
-      </w:pPr>
-      <w:r>
-        <w:rPr>
-          <w:rFonts w:ascii="Times New Roman" w:eastAsia="Times New Roman" w:hAnsi="Times New Roman" w:cs="Times New Roman"/>
+        <w:pStyle w:val="Heading2"/>
+      </w:pPr>
+      <w:r>
+        <w:rPr>
+          <w:rFonts w:ascii="Times New Roman" w:hAnsi="Times New Roman" w:cs="Times New Roman"/>
           <w:noProof/>
           <w:sz w:val="24"/>
           <w:szCs w:val="24"/>
         </w:rPr>
         <w:drawing>
-          <wp:inline distT="0" distB="0" distL="0" distR="0" wp14:anchorId="38DBADB2" wp14:editId="5EA361C0">
-            <wp:extent cx="3657563" cy="1882140"/>
+          <wp:inline distT="114300" distB="114300" distL="114300" distR="114300" wp14:anchorId="225ECC81" wp14:editId="29D84310">
+            <wp:extent cx="1862138" cy="1862138"/>
             <wp:effectExtent l="0" t="0" r="0" b="0"/>
-            <wp:docPr id="12" name="Picture 12"/>
-            <wp:cNvGraphicFramePr>
-              <a:graphicFrameLocks xmlns:a="http://schemas.openxmlformats.org/drawingml/2006/main" noChangeAspect="1"/>
-            </wp:cNvGraphicFramePr>
+            <wp:docPr id="13" name="image09.jpg" descr="w_3.jpg"/>
+            <wp:cNvGraphicFramePr/>
             <a:graphic xmlns:a="http://schemas.openxmlformats.org/drawingml/2006/main">
               <a:graphicData uri="http://schemas.openxmlformats.org/drawingml/2006/picture">
                 <pic:pic xmlns:pic="http://schemas.openxmlformats.org/drawingml/2006/picture">
                   <pic:nvPicPr>
-                    <pic:cNvPr id="0" name="Picture 1"/>
-                    <pic:cNvPicPr>
-                      <a:picLocks noChangeAspect="1" noChangeArrowheads="1"/>
-                    </pic:cNvPicPr>
+                    <pic:cNvPr id="0" name="image09.jpg" descr="w_3.jpg"/>
+                    <pic:cNvPicPr preferRelativeResize="0"/>
                   </pic:nvPicPr>
-                  <pic:blipFill rotWithShape="1">
-                    <a:blip r:embed="rId19">
-                      <a:extLst>
-                        <a:ext uri="{28A0092B-C50C-407E-A947-70E740481C1C}">
-                          <a14:useLocalDpi xmlns:a14="http://schemas.microsoft.com/office/drawing/2010/main" val="0"/>
-                        </a:ext>
-                      </a:extLst>
-                    </a:blip>
-                    <a:srcRect l="9233" t="4762" r="29226" b="33347"/>
-                    <a:stretch/>
+                  <pic:blipFill>
+                    <a:blip r:embed="rId19"/>
+                    <a:srcRect/>
+                    <a:stretch>
+                      <a:fillRect/>
+                    </a:stretch>
                   </pic:blipFill>
-                  <pic:spPr bwMode="auto">
+                  <pic:spPr>
                     <a:xfrm>
                       <a:off x="0" y="0"/>
-                      <a:ext cx="3790783" cy="1950693"/>
+                      <a:ext cx="1862138" cy="1862138"/>
                     </a:xfrm>
                     <a:prstGeom prst="rect">
                       <a:avLst/>
                     </a:prstGeom>
-                    <a:noFill/>
-                    <a:ln>
-                      <a:noFill/>
-                    </a:ln>
-                    <a:extLst>
-                      <a:ext uri="{53640926-AAD7-44D8-BBD7-CCE9431645EC}">
-                        <a14:shadowObscured xmlns:a14="http://schemas.microsoft.com/office/drawing/2010/main"/>
-                      </a:ext>
-                    </a:extLst>
+                    <a:ln/>
                   </pic:spPr>
                 </pic:pic>
               </a:graphicData>
@@ -4936,30 +4978,105 @@
           </wp:inline>
         </w:drawing>
       </w:r>
+      <w:r>
+        <w:rPr>
+          <w:rFonts w:ascii="Times New Roman" w:hAnsi="Times New Roman" w:cs="Times New Roman"/>
+          <w:noProof/>
+          <w:sz w:val="24"/>
+          <w:szCs w:val="24"/>
+        </w:rPr>
+        <w:drawing>
+          <wp:inline distT="114300" distB="114300" distL="114300" distR="114300" wp14:anchorId="68917A40" wp14:editId="300BE75B">
+            <wp:extent cx="1862138" cy="1862138"/>
+            <wp:effectExtent l="0" t="0" r="0" b="0"/>
+            <wp:docPr id="14" name="image12.jpg" descr="salence_map_heat.jpg"/>
+            <wp:cNvGraphicFramePr/>
+            <a:graphic xmlns:a="http://schemas.openxmlformats.org/drawingml/2006/main">
+              <a:graphicData uri="http://schemas.openxmlformats.org/drawingml/2006/picture">
+                <pic:pic xmlns:pic="http://schemas.openxmlformats.org/drawingml/2006/picture">
+                  <pic:nvPicPr>
+                    <pic:cNvPr id="0" name="image12.jpg" descr="salence_map_heat.jpg"/>
+                    <pic:cNvPicPr preferRelativeResize="0"/>
+                  </pic:nvPicPr>
+                  <pic:blipFill>
+                    <a:blip r:embed="rId20"/>
+                    <a:srcRect/>
+                    <a:stretch>
+                      <a:fillRect/>
+                    </a:stretch>
+                  </pic:blipFill>
+                  <pic:spPr>
+                    <a:xfrm>
+                      <a:off x="0" y="0"/>
+                      <a:ext cx="1862138" cy="1862138"/>
+                    </a:xfrm>
+                    <a:prstGeom prst="rect">
+                      <a:avLst/>
+                    </a:prstGeom>
+                    <a:ln/>
+                  </pic:spPr>
+                </pic:pic>
+              </a:graphicData>
+            </a:graphic>
+          </wp:inline>
+        </w:drawing>
+      </w:r>
+      <w:r>
+        <w:rPr>
+          <w:rFonts w:ascii="Times New Roman" w:hAnsi="Times New Roman" w:cs="Times New Roman"/>
+          <w:noProof/>
+          <w:sz w:val="24"/>
+          <w:szCs w:val="24"/>
+        </w:rPr>
+        <w:drawing>
+          <wp:inline distT="114300" distB="114300" distL="114300" distR="114300" wp14:anchorId="53B75C6F" wp14:editId="3C61E804">
+            <wp:extent cx="1862138" cy="1862138"/>
+            <wp:effectExtent l="0" t="0" r="0" b="0"/>
+            <wp:docPr id="16" name="image13.jpg" descr="merged.jpg"/>
+            <wp:cNvGraphicFramePr/>
+            <a:graphic xmlns:a="http://schemas.openxmlformats.org/drawingml/2006/main">
+              <a:graphicData uri="http://schemas.openxmlformats.org/drawingml/2006/picture">
+                <pic:pic xmlns:pic="http://schemas.openxmlformats.org/drawingml/2006/picture">
+                  <pic:nvPicPr>
+                    <pic:cNvPr id="0" name="image13.jpg" descr="merged.jpg"/>
+                    <pic:cNvPicPr preferRelativeResize="0"/>
+                  </pic:nvPicPr>
+                  <pic:blipFill>
+                    <a:blip r:embed="rId21"/>
+                    <a:srcRect/>
+                    <a:stretch>
+                      <a:fillRect/>
+                    </a:stretch>
+                  </pic:blipFill>
+                  <pic:spPr>
+                    <a:xfrm>
+                      <a:off x="0" y="0"/>
+                      <a:ext cx="1862138" cy="1862138"/>
+                    </a:xfrm>
+                    <a:prstGeom prst="rect">
+                      <a:avLst/>
+                    </a:prstGeom>
+                    <a:ln/>
+                  </pic:spPr>
+                </pic:pic>
+              </a:graphicData>
+            </a:graphic>
+          </wp:inline>
+        </w:drawing>
+      </w:r>
     </w:p>
     <w:p>
       <w:pPr>
         <w:pStyle w:val="Caption"/>
         <w:jc w:val="center"/>
         <w:rPr>
-          <w:rFonts w:ascii="Times New Roman" w:eastAsia="Times New Roman" w:hAnsi="Times New Roman" w:cs="Times New Roman"/>
-          <w:sz w:val="24"/>
-          <w:szCs w:val="24"/>
-        </w:rPr>
-      </w:pPr>
-      <w:r>
-        <w:t xml:space="preserve">Figure </w:t>
-      </w:r>
-      <w:fldSimple w:instr=" SEQ Figure \* ARABIC ">
-        <w:r>
-          <w:rPr>
-            <w:noProof/>
-          </w:rPr>
-          <w:t>11</w:t>
-        </w:r>
-      </w:fldSimple>
-      <w:r>
-        <w:t>: Saliency maps of two distinct images</w:t>
+          <w:rFonts w:ascii="Times New Roman" w:hAnsi="Times New Roman" w:cs="Times New Roman"/>
+          <w:sz w:val="24"/>
+          <w:szCs w:val="24"/>
+        </w:rPr>
+      </w:pPr>
+      <w:r>
+        <w:t>Figure 11: Saliency map of a whale displaying the most important features</w:t>
       </w:r>
     </w:p>
     <w:p>
@@ -5005,7 +5122,23 @@
           <w:sz w:val="24"/>
           <w:szCs w:val="24"/>
         </w:rPr>
-        <w:t xml:space="preserve"> we drew a saliency map of a sample image. </w:t>
+        <w:t xml:space="preserve"> we drew a saliency map of a sample image</w:t>
+      </w:r>
+      <w:r>
+        <w:rPr>
+          <w:rFonts w:ascii="Times New Roman" w:eastAsia="Times New Roman" w:hAnsi="Times New Roman" w:cs="Times New Roman"/>
+          <w:sz w:val="24"/>
+          <w:szCs w:val="24"/>
+        </w:rPr>
+        <w:t xml:space="preserve"> as described by Zeiler and Fergus [21]</w:t>
+      </w:r>
+      <w:r>
+        <w:rPr>
+          <w:rFonts w:ascii="Times New Roman" w:eastAsia="Times New Roman" w:hAnsi="Times New Roman" w:cs="Times New Roman"/>
+          <w:sz w:val="24"/>
+          <w:szCs w:val="24"/>
+        </w:rPr>
+        <w:t xml:space="preserve">. </w:t>
       </w:r>
       <w:r>
         <w:rPr>
@@ -5021,7 +5154,7 @@
           <w:sz w:val="24"/>
           <w:szCs w:val="24"/>
         </w:rPr>
-        <w:t xml:space="preserve">The results were disappointing as the hot areas of </w:t>
+        <w:t xml:space="preserve">The results </w:t>
       </w:r>
       <w:r>
         <w:rPr>
@@ -5030,7 +5163,15 @@
           <w:szCs w:val="24"/>
         </w:rPr>
         <w:lastRenderedPageBreak/>
-        <w:t>the saliency maps were showing that noisy areas were contributing more to classification than the desired features.</w:t>
+        <w:t>were disappointing as the hot areas of the saliency maps were showing that noisy areas were contributing more to classification than the desired features.</w:t>
+      </w:r>
+      <w:r>
+        <w:rPr>
+          <w:rFonts w:ascii="Times New Roman" w:eastAsia="Times New Roman" w:hAnsi="Times New Roman" w:cs="Times New Roman"/>
+          <w:sz w:val="24"/>
+          <w:szCs w:val="24"/>
+        </w:rPr>
+        <w:t xml:space="preserve"> Ideally the saliency heat map should only display the callosity pattern of the whale.</w:t>
       </w:r>
       <w:r>
         <w:rPr>
@@ -5046,7 +5187,15 @@
           <w:sz w:val="24"/>
           <w:szCs w:val="24"/>
         </w:rPr>
-        <w:t xml:space="preserve"> Appendix C</w:t>
+        <w:t xml:space="preserve"> </w:t>
+      </w:r>
+      <w:r>
+        <w:rPr>
+          <w:rFonts w:ascii="Times New Roman" w:eastAsia="Times New Roman" w:hAnsi="Times New Roman" w:cs="Times New Roman"/>
+          <w:sz w:val="24"/>
+          <w:szCs w:val="24"/>
+        </w:rPr>
+        <w:t>Appendix D</w:t>
       </w:r>
       <w:bookmarkStart w:id="0" w:name="_GoBack"/>
       <w:bookmarkEnd w:id="0"/>
@@ -5213,7 +5362,7 @@
                     <pic:cNvPicPr/>
                   </pic:nvPicPr>
                   <pic:blipFill>
-                    <a:blip r:embed="rId20" cstate="print">
+                    <a:blip r:embed="rId22" cstate="print">
                       <a:extLst>
                         <a:ext uri="{28A0092B-C50C-407E-A947-70E740481C1C}">
                           <a14:useLocalDpi xmlns:a14="http://schemas.microsoft.com/office/drawing/2010/main" val="0"/>
@@ -5259,104 +5408,6 @@
                 <pic:pic xmlns:pic="http://schemas.openxmlformats.org/drawingml/2006/picture">
                   <pic:nvPicPr>
                     <pic:cNvPr id="19" name="sqr crop.jpg"/>
-                    <pic:cNvPicPr/>
-                  </pic:nvPicPr>
-                  <pic:blipFill>
-                    <a:blip r:embed="rId21" cstate="print">
-                      <a:extLst>
-                        <a:ext uri="{28A0092B-C50C-407E-A947-70E740481C1C}">
-                          <a14:useLocalDpi xmlns:a14="http://schemas.microsoft.com/office/drawing/2010/main" val="0"/>
-                        </a:ext>
-                      </a:extLst>
-                    </a:blip>
-                    <a:stretch>
-                      <a:fillRect/>
-                    </a:stretch>
-                  </pic:blipFill>
-                  <pic:spPr>
-                    <a:xfrm>
-                      <a:off x="0" y="0"/>
-                      <a:ext cx="1298448" cy="1298448"/>
-                    </a:xfrm>
-                    <a:prstGeom prst="rect">
-                      <a:avLst/>
-                    </a:prstGeom>
-                  </pic:spPr>
-                </pic:pic>
-              </a:graphicData>
-            </a:graphic>
-          </wp:inline>
-        </w:drawing>
-      </w:r>
-      <w:r>
-        <w:rPr>
-          <w:rFonts w:ascii="Times New Roman" w:hAnsi="Times New Roman" w:cs="Times New Roman"/>
-          <w:noProof/>
-          <w:sz w:val="24"/>
-          <w:szCs w:val="24"/>
-        </w:rPr>
-        <w:drawing>
-          <wp:inline distT="0" distB="0" distL="0" distR="0" wp14:anchorId="7CC3F542" wp14:editId="5A3651EF">
-            <wp:extent cx="1298448" cy="1298448"/>
-            <wp:effectExtent l="0" t="0" r="0" b="0"/>
-            <wp:docPr id="20" name="Picture 20"/>
-            <wp:cNvGraphicFramePr>
-              <a:graphicFrameLocks xmlns:a="http://schemas.openxmlformats.org/drawingml/2006/main" noChangeAspect="1"/>
-            </wp:cNvGraphicFramePr>
-            <a:graphic xmlns:a="http://schemas.openxmlformats.org/drawingml/2006/main">
-              <a:graphicData uri="http://schemas.openxmlformats.org/drawingml/2006/picture">
-                <pic:pic xmlns:pic="http://schemas.openxmlformats.org/drawingml/2006/picture">
-                  <pic:nvPicPr>
-                    <pic:cNvPr id="20" name="sqr rotated and flipped.jpg"/>
-                    <pic:cNvPicPr/>
-                  </pic:nvPicPr>
-                  <pic:blipFill>
-                    <a:blip r:embed="rId22" cstate="print">
-                      <a:extLst>
-                        <a:ext uri="{28A0092B-C50C-407E-A947-70E740481C1C}">
-                          <a14:useLocalDpi xmlns:a14="http://schemas.microsoft.com/office/drawing/2010/main" val="0"/>
-                        </a:ext>
-                      </a:extLst>
-                    </a:blip>
-                    <a:stretch>
-                      <a:fillRect/>
-                    </a:stretch>
-                  </pic:blipFill>
-                  <pic:spPr>
-                    <a:xfrm>
-                      <a:off x="0" y="0"/>
-                      <a:ext cx="1298448" cy="1298448"/>
-                    </a:xfrm>
-                    <a:prstGeom prst="rect">
-                      <a:avLst/>
-                    </a:prstGeom>
-                  </pic:spPr>
-                </pic:pic>
-              </a:graphicData>
-            </a:graphic>
-          </wp:inline>
-        </w:drawing>
-      </w:r>
-      <w:r>
-        <w:rPr>
-          <w:rFonts w:ascii="Times New Roman" w:hAnsi="Times New Roman" w:cs="Times New Roman"/>
-          <w:noProof/>
-          <w:sz w:val="24"/>
-          <w:szCs w:val="24"/>
-        </w:rPr>
-        <w:drawing>
-          <wp:inline distT="0" distB="0" distL="0" distR="0" wp14:anchorId="553D85E5" wp14:editId="70F22453">
-            <wp:extent cx="1298448" cy="1298448"/>
-            <wp:effectExtent l="0" t="0" r="0" b="0"/>
-            <wp:docPr id="21" name="Picture 21"/>
-            <wp:cNvGraphicFramePr>
-              <a:graphicFrameLocks xmlns:a="http://schemas.openxmlformats.org/drawingml/2006/main" noChangeAspect="1"/>
-            </wp:cNvGraphicFramePr>
-            <a:graphic xmlns:a="http://schemas.openxmlformats.org/drawingml/2006/main">
-              <a:graphicData uri="http://schemas.openxmlformats.org/drawingml/2006/picture">
-                <pic:pic xmlns:pic="http://schemas.openxmlformats.org/drawingml/2006/picture">
-                  <pic:nvPicPr>
-                    <pic:cNvPr id="21" name="sqr rotated.jpg"/>
                     <pic:cNvPicPr/>
                   </pic:nvPicPr>
                   <pic:blipFill>
@@ -5386,6 +5437,104 @@
           </wp:inline>
         </w:drawing>
       </w:r>
+      <w:r>
+        <w:rPr>
+          <w:rFonts w:ascii="Times New Roman" w:hAnsi="Times New Roman" w:cs="Times New Roman"/>
+          <w:noProof/>
+          <w:sz w:val="24"/>
+          <w:szCs w:val="24"/>
+        </w:rPr>
+        <w:drawing>
+          <wp:inline distT="0" distB="0" distL="0" distR="0" wp14:anchorId="4D1AEAA0" wp14:editId="1CA7DAEA">
+            <wp:extent cx="1298448" cy="1298448"/>
+            <wp:effectExtent l="0" t="0" r="0" b="0"/>
+            <wp:docPr id="21" name="Picture 21"/>
+            <wp:cNvGraphicFramePr>
+              <a:graphicFrameLocks xmlns:a="http://schemas.openxmlformats.org/drawingml/2006/main" noChangeAspect="1"/>
+            </wp:cNvGraphicFramePr>
+            <a:graphic xmlns:a="http://schemas.openxmlformats.org/drawingml/2006/main">
+              <a:graphicData uri="http://schemas.openxmlformats.org/drawingml/2006/picture">
+                <pic:pic xmlns:pic="http://schemas.openxmlformats.org/drawingml/2006/picture">
+                  <pic:nvPicPr>
+                    <pic:cNvPr id="21" name="sqr rotated.jpg"/>
+                    <pic:cNvPicPr/>
+                  </pic:nvPicPr>
+                  <pic:blipFill>
+                    <a:blip r:embed="rId24" cstate="print">
+                      <a:extLst>
+                        <a:ext uri="{28A0092B-C50C-407E-A947-70E740481C1C}">
+                          <a14:useLocalDpi xmlns:a14="http://schemas.microsoft.com/office/drawing/2010/main" val="0"/>
+                        </a:ext>
+                      </a:extLst>
+                    </a:blip>
+                    <a:stretch>
+                      <a:fillRect/>
+                    </a:stretch>
+                  </pic:blipFill>
+                  <pic:spPr>
+                    <a:xfrm>
+                      <a:off x="0" y="0"/>
+                      <a:ext cx="1298448" cy="1298448"/>
+                    </a:xfrm>
+                    <a:prstGeom prst="rect">
+                      <a:avLst/>
+                    </a:prstGeom>
+                  </pic:spPr>
+                </pic:pic>
+              </a:graphicData>
+            </a:graphic>
+          </wp:inline>
+        </w:drawing>
+      </w:r>
+      <w:r>
+        <w:rPr>
+          <w:rFonts w:ascii="Times New Roman" w:hAnsi="Times New Roman" w:cs="Times New Roman"/>
+          <w:noProof/>
+          <w:sz w:val="24"/>
+          <w:szCs w:val="24"/>
+        </w:rPr>
+        <w:drawing>
+          <wp:inline distT="0" distB="0" distL="0" distR="0" wp14:anchorId="7CC3F542" wp14:editId="5A3651EF">
+            <wp:extent cx="1298448" cy="1298448"/>
+            <wp:effectExtent l="0" t="0" r="0" b="0"/>
+            <wp:docPr id="20" name="Picture 20"/>
+            <wp:cNvGraphicFramePr>
+              <a:graphicFrameLocks xmlns:a="http://schemas.openxmlformats.org/drawingml/2006/main" noChangeAspect="1"/>
+            </wp:cNvGraphicFramePr>
+            <a:graphic xmlns:a="http://schemas.openxmlformats.org/drawingml/2006/main">
+              <a:graphicData uri="http://schemas.openxmlformats.org/drawingml/2006/picture">
+                <pic:pic xmlns:pic="http://schemas.openxmlformats.org/drawingml/2006/picture">
+                  <pic:nvPicPr>
+                    <pic:cNvPr id="20" name="sqr rotated and flipped.jpg"/>
+                    <pic:cNvPicPr/>
+                  </pic:nvPicPr>
+                  <pic:blipFill>
+                    <a:blip r:embed="rId25" cstate="print">
+                      <a:extLst>
+                        <a:ext uri="{28A0092B-C50C-407E-A947-70E740481C1C}">
+                          <a14:useLocalDpi xmlns:a14="http://schemas.microsoft.com/office/drawing/2010/main" val="0"/>
+                        </a:ext>
+                      </a:extLst>
+                    </a:blip>
+                    <a:stretch>
+                      <a:fillRect/>
+                    </a:stretch>
+                  </pic:blipFill>
+                  <pic:spPr>
+                    <a:xfrm>
+                      <a:off x="0" y="0"/>
+                      <a:ext cx="1298448" cy="1298448"/>
+                    </a:xfrm>
+                    <a:prstGeom prst="rect">
+                      <a:avLst/>
+                    </a:prstGeom>
+                  </pic:spPr>
+                </pic:pic>
+              </a:graphicData>
+            </a:graphic>
+          </wp:inline>
+        </w:drawing>
+      </w:r>
     </w:p>
     <w:p>
       <w:pPr>
@@ -5477,6 +5626,52 @@
           <w:sz w:val="24"/>
           <w:szCs w:val="24"/>
         </w:rPr>
+        <w:t>Other promising techniques</w:t>
+      </w:r>
+    </w:p>
+    <w:p>
+      <w:pPr>
+        <w:rPr>
+          <w:rFonts w:ascii="Times New Roman" w:hAnsi="Times New Roman" w:cs="Times New Roman"/>
+          <w:sz w:val="24"/>
+          <w:szCs w:val="24"/>
+        </w:rPr>
+      </w:pPr>
+      <w:r>
+        <w:rPr>
+          <w:rFonts w:ascii="Times New Roman" w:hAnsi="Times New Roman" w:cs="Times New Roman"/>
+          <w:sz w:val="24"/>
+          <w:szCs w:val="24"/>
+        </w:rPr>
+        <w:t xml:space="preserve">It has been shown that a Support Vector Machine (SVM) can often perform better than a fully connected neural network. The SVM can potentially replace the fully connected layer that follows convolutional layers (Huang and Le Cun [21]). </w:t>
+      </w:r>
+      <w:r>
+        <w:rPr>
+          <w:rFonts w:ascii="Times New Roman" w:hAnsi="Times New Roman" w:cs="Times New Roman"/>
+          <w:sz w:val="24"/>
+          <w:szCs w:val="24"/>
+        </w:rPr>
+        <w:t>Another idea is to perform ZCA (zero component analysis) on the imagery as preprocessing. The ZCA transform should minimize cross-correlation of features.</w:t>
+      </w:r>
+    </w:p>
+    <w:p>
+      <w:pPr>
+        <w:pStyle w:val="Heading2"/>
+        <w:rPr>
+          <w:rFonts w:ascii="Arial" w:hAnsi="Arial" w:cs="Arial"/>
+          <w:color w:val="auto"/>
+          <w:sz w:val="24"/>
+          <w:szCs w:val="24"/>
+        </w:rPr>
+      </w:pPr>
+      <w:r>
+        <w:rPr>
+          <w:rFonts w:ascii="Arial" w:hAnsi="Arial" w:cs="Arial"/>
+          <w:color w:val="auto"/>
+          <w:sz w:val="24"/>
+          <w:szCs w:val="24"/>
+        </w:rPr>
+        <w:lastRenderedPageBreak/>
         <w:t>Improved hardware</w:t>
       </w:r>
     </w:p>
@@ -5538,71 +5733,8 @@
           <w:sz w:val="24"/>
           <w:szCs w:val="24"/>
         </w:rPr>
-        <w:t xml:space="preserve">We have confirmed that CNNs classify images that pose significant difficulty to untrained humans. While the results were less than ideal they were sufficient to show the feasibility of the solution. We conclude that the problem is too computationally intensive to solve using </w:t>
-      </w:r>
-      <w:r>
-        <w:rPr>
-          <w:rFonts w:ascii="Times New Roman" w:hAnsi="Times New Roman" w:cs="Times New Roman"/>
-          <w:sz w:val="24"/>
-          <w:szCs w:val="24"/>
-        </w:rPr>
-        <w:lastRenderedPageBreak/>
-        <w:t>unprocessed imagery. Therefore we propose a way of chaining machine learning driven preprocessing system. We have compared many different neural topologies and we concur with the trend in literature of using small kerneled stacked convolutions. Ultimately we must note that the heavy computational requirements remain a limiting factor for the usefulness of deep learning techniques in image recognition.</w:t>
-      </w:r>
-    </w:p>
-    <w:p>
-      <w:pPr>
-        <w:rPr>
-          <w:rFonts w:ascii="Times New Roman" w:hAnsi="Times New Roman" w:cs="Times New Roman"/>
-          <w:sz w:val="24"/>
-          <w:szCs w:val="24"/>
-        </w:rPr>
-      </w:pPr>
-    </w:p>
-    <w:p>
-      <w:pPr>
-        <w:rPr>
-          <w:rFonts w:ascii="Times New Roman" w:hAnsi="Times New Roman" w:cs="Times New Roman"/>
-          <w:sz w:val="24"/>
-          <w:szCs w:val="24"/>
-        </w:rPr>
-      </w:pPr>
-    </w:p>
-    <w:p>
-      <w:pPr>
-        <w:rPr>
-          <w:rFonts w:ascii="Times New Roman" w:hAnsi="Times New Roman" w:cs="Times New Roman"/>
-          <w:sz w:val="24"/>
-          <w:szCs w:val="24"/>
-        </w:rPr>
-      </w:pPr>
-    </w:p>
-    <w:p>
-      <w:pPr>
-        <w:rPr>
-          <w:rFonts w:ascii="Times New Roman" w:hAnsi="Times New Roman" w:cs="Times New Roman"/>
-          <w:sz w:val="24"/>
-          <w:szCs w:val="24"/>
-        </w:rPr>
-      </w:pPr>
-    </w:p>
-    <w:p>
-      <w:pPr>
-        <w:rPr>
-          <w:rFonts w:ascii="Times New Roman" w:hAnsi="Times New Roman" w:cs="Times New Roman"/>
-          <w:sz w:val="24"/>
-          <w:szCs w:val="24"/>
-        </w:rPr>
-      </w:pPr>
-    </w:p>
-    <w:p>
-      <w:pPr>
-        <w:rPr>
-          <w:rFonts w:ascii="Times New Roman" w:hAnsi="Times New Roman" w:cs="Times New Roman"/>
-          <w:sz w:val="24"/>
-          <w:szCs w:val="24"/>
-        </w:rPr>
-      </w:pPr>
+        <w:t>We have confirmed that CNNs classify images that pose significant difficulty to untrained humans. While the results were less than ideal they were sufficient to show the feasibility of the solution. We conclude that the problem is too computationally intensive to solve using unprocessed imagery. Therefore we propose a way of chaining machine learning driven preprocessing system. We have compared many different neural topologies and we concur with the trend in literature of using small kerneled stacked convolutions. Ultimately we must note that the heavy computational requirements remain a limiting factor for the usefulness of deep learning techniques in image recognition.</w:t>
+      </w:r>
     </w:p>
     <w:p>
       <w:pPr>
@@ -5914,16 +6046,6 @@
     </w:p>
     <w:p>
       <w:pPr>
-        <w:spacing w:after="0" w:line="240" w:lineRule="auto"/>
-        <w:rPr>
-          <w:rFonts w:ascii="Times New Roman" w:eastAsia="Times New Roman" w:hAnsi="Times New Roman" w:cs="Times New Roman"/>
-          <w:sz w:val="20"/>
-          <w:szCs w:val="20"/>
-        </w:rPr>
-      </w:pPr>
-    </w:p>
-    <w:p>
-      <w:pPr>
         <w:pStyle w:val="ListParagraph"/>
         <w:numPr>
           <w:ilvl w:val="0"/>
@@ -5967,6 +6089,11 @@
     <w:p>
       <w:pPr>
         <w:pStyle w:val="ListParagraph"/>
+        <w:numPr>
+          <w:ilvl w:val="0"/>
+          <w:numId w:val="9"/>
+        </w:numPr>
+        <w:spacing w:after="0" w:line="240" w:lineRule="auto"/>
         <w:ind w:left="360"/>
         <w:rPr>
           <w:rFonts w:ascii="Times New Roman" w:eastAsia="Times New Roman" w:hAnsi="Times New Roman" w:cs="Times New Roman"/>
@@ -5974,6 +6101,32 @@
           <w:szCs w:val="20"/>
         </w:rPr>
       </w:pPr>
+      <w:r>
+        <w:rPr>
+          <w:rFonts w:ascii="Times New Roman" w:eastAsia="Times New Roman" w:hAnsi="Times New Roman" w:cs="Times New Roman"/>
+          <w:sz w:val="20"/>
+          <w:szCs w:val="20"/>
+        </w:rPr>
+        <w:t xml:space="preserve">Le Cun, B. B., Denker, J. S., Henderson, D., Howard, R. E., Hubbard, W., &amp; Jackel, L. D. (1990). Handwritten digit recognition with a back-propagation network. In </w:t>
+      </w:r>
+      <w:r>
+        <w:rPr>
+          <w:rFonts w:ascii="Times New Roman" w:eastAsia="Times New Roman" w:hAnsi="Times New Roman" w:cs="Times New Roman"/>
+          <w:i/>
+          <w:iCs/>
+          <w:sz w:val="20"/>
+          <w:szCs w:val="20"/>
+        </w:rPr>
+        <w:t>Advances in neural information processing systems</w:t>
+      </w:r>
+      <w:r>
+        <w:rPr>
+          <w:rFonts w:ascii="Times New Roman" w:eastAsia="Times New Roman" w:hAnsi="Times New Roman" w:cs="Times New Roman"/>
+          <w:sz w:val="20"/>
+          <w:szCs w:val="20"/>
+        </w:rPr>
+        <w:t>.</w:t>
+      </w:r>
     </w:p>
     <w:p>
       <w:pPr>
@@ -5996,7 +6149,7 @@
           <w:sz w:val="20"/>
           <w:szCs w:val="20"/>
         </w:rPr>
-        <w:t xml:space="preserve">Le Cun, B. B., Denker, J. S., Henderson, D., Howard, R. E., Hubbard, W., &amp; Jackel, L. D. (1990). Handwritten digit recognition with a back-propagation network. In </w:t>
+        <w:t xml:space="preserve">Russakovsky, O., Deng, J., Su, H., Krause, J., Satheesh, S., Ma, S., ... &amp; Berg, A. C. (2014). Imagenet large scale visual recognition challenge. </w:t>
       </w:r>
       <w:r>
         <w:rPr>
@@ -6006,27 +6159,16 @@
           <w:sz w:val="20"/>
           <w:szCs w:val="20"/>
         </w:rPr>
-        <w:t>Advances in neural information processing systems</w:t>
-      </w:r>
-      <w:r>
-        <w:rPr>
-          <w:rFonts w:ascii="Times New Roman" w:eastAsia="Times New Roman" w:hAnsi="Times New Roman" w:cs="Times New Roman"/>
-          <w:sz w:val="20"/>
-          <w:szCs w:val="20"/>
-        </w:rPr>
-        <w:t>.</w:t>
-      </w:r>
-    </w:p>
-    <w:p>
-      <w:pPr>
-        <w:pStyle w:val="ListParagraph"/>
-        <w:ind w:left="360"/>
-        <w:rPr>
-          <w:rFonts w:ascii="Times New Roman" w:eastAsia="Times New Roman" w:hAnsi="Times New Roman" w:cs="Times New Roman"/>
-          <w:sz w:val="20"/>
-          <w:szCs w:val="20"/>
-        </w:rPr>
-      </w:pPr>
+        <w:t>International Journal of Computer Vision</w:t>
+      </w:r>
+      <w:r>
+        <w:rPr>
+          <w:rFonts w:ascii="Times New Roman" w:eastAsia="Times New Roman" w:hAnsi="Times New Roman" w:cs="Times New Roman"/>
+          <w:sz w:val="20"/>
+          <w:szCs w:val="20"/>
+        </w:rPr>
+        <w:t>, 1-42.</w:t>
+      </w:r>
     </w:p>
     <w:p>
       <w:pPr>
@@ -6049,7 +6191,7 @@
           <w:sz w:val="20"/>
           <w:szCs w:val="20"/>
         </w:rPr>
-        <w:t xml:space="preserve">Russakovsky, O., Deng, J., Su, H., Krause, J., Satheesh, S., Ma, S., ... &amp; Berg, A. C. (2014). Imagenet large scale visual recognition challenge. </w:t>
+        <w:t xml:space="preserve">Lindeberg, T. (2013). A computational theory of visual receptive fields. </w:t>
       </w:r>
       <w:r>
         <w:rPr>
@@ -6059,27 +6201,34 @@
           <w:sz w:val="20"/>
           <w:szCs w:val="20"/>
         </w:rPr>
-        <w:t>International Journal of Computer Vision</w:t>
-      </w:r>
-      <w:r>
-        <w:rPr>
-          <w:rFonts w:ascii="Times New Roman" w:eastAsia="Times New Roman" w:hAnsi="Times New Roman" w:cs="Times New Roman"/>
-          <w:sz w:val="20"/>
-          <w:szCs w:val="20"/>
-        </w:rPr>
-        <w:t>, 1-42.</w:t>
-      </w:r>
-    </w:p>
-    <w:p>
-      <w:pPr>
-        <w:pStyle w:val="ListParagraph"/>
-        <w:ind w:left="360"/>
-        <w:rPr>
-          <w:rFonts w:ascii="Times New Roman" w:eastAsia="Times New Roman" w:hAnsi="Times New Roman" w:cs="Times New Roman"/>
-          <w:sz w:val="20"/>
-          <w:szCs w:val="20"/>
-        </w:rPr>
-      </w:pPr>
+        <w:t>Biological cybernetics</w:t>
+      </w:r>
+      <w:r>
+        <w:rPr>
+          <w:rFonts w:ascii="Times New Roman" w:eastAsia="Times New Roman" w:hAnsi="Times New Roman" w:cs="Times New Roman"/>
+          <w:sz w:val="20"/>
+          <w:szCs w:val="20"/>
+        </w:rPr>
+        <w:t xml:space="preserve">, </w:t>
+      </w:r>
+      <w:r>
+        <w:rPr>
+          <w:rFonts w:ascii="Times New Roman" w:eastAsia="Times New Roman" w:hAnsi="Times New Roman" w:cs="Times New Roman"/>
+          <w:i/>
+          <w:iCs/>
+          <w:sz w:val="20"/>
+          <w:szCs w:val="20"/>
+        </w:rPr>
+        <w:t>107</w:t>
+      </w:r>
+      <w:r>
+        <w:rPr>
+          <w:rFonts w:ascii="Times New Roman" w:eastAsia="Times New Roman" w:hAnsi="Times New Roman" w:cs="Times New Roman"/>
+          <w:sz w:val="20"/>
+          <w:szCs w:val="20"/>
+        </w:rPr>
+        <w:t>(6), 589-635</w:t>
+      </w:r>
     </w:p>
     <w:p>
       <w:pPr>
@@ -6098,11 +6247,31 @@
       </w:pPr>
       <w:r>
         <w:rPr>
-          <w:rFonts w:ascii="Times New Roman" w:eastAsia="Times New Roman" w:hAnsi="Times New Roman" w:cs="Times New Roman"/>
-          <w:sz w:val="20"/>
-          <w:szCs w:val="20"/>
-        </w:rPr>
-        <w:t xml:space="preserve">Lindeberg, T. (2013). A computational theory of visual receptive fields. </w:t>
+          <w:rFonts w:ascii="Times New Roman" w:hAnsi="Times New Roman" w:cs="Times New Roman"/>
+          <w:sz w:val="20"/>
+          <w:szCs w:val="20"/>
+        </w:rPr>
+        <w:t>North Atlantic Right Whale Catalog. (1997). Retrieved December 27, 2015, from http://rwcatalog.neaq.org</w:t>
+      </w:r>
+    </w:p>
+    <w:p>
+      <w:pPr>
+        <w:pStyle w:val="ListParagraph"/>
+        <w:spacing w:after="0" w:line="240" w:lineRule="auto"/>
+        <w:ind w:left="360"/>
+        <w:rPr>
+          <w:rFonts w:ascii="Times New Roman" w:eastAsia="Times New Roman" w:hAnsi="Times New Roman" w:cs="Times New Roman"/>
+          <w:sz w:val="20"/>
+          <w:szCs w:val="20"/>
+        </w:rPr>
+      </w:pPr>
+      <w:r>
+        <w:rPr>
+          <w:rFonts w:ascii="Times New Roman" w:eastAsia="Times New Roman" w:hAnsi="Times New Roman" w:cs="Times New Roman"/>
+          <w:sz w:val="20"/>
+          <w:szCs w:val="20"/>
+        </w:rPr>
+        <w:t xml:space="preserve">Piccardi, Massimo. "Background subtraction techniques: a review." </w:t>
       </w:r>
       <w:r>
         <w:rPr>
@@ -6112,44 +6281,16 @@
           <w:sz w:val="20"/>
           <w:szCs w:val="20"/>
         </w:rPr>
-        <w:t>Biological cybernetics</w:t>
-      </w:r>
-      <w:r>
-        <w:rPr>
-          <w:rFonts w:ascii="Times New Roman" w:eastAsia="Times New Roman" w:hAnsi="Times New Roman" w:cs="Times New Roman"/>
-          <w:sz w:val="20"/>
-          <w:szCs w:val="20"/>
-        </w:rPr>
-        <w:t xml:space="preserve">, </w:t>
-      </w:r>
-      <w:r>
-        <w:rPr>
-          <w:rFonts w:ascii="Times New Roman" w:eastAsia="Times New Roman" w:hAnsi="Times New Roman" w:cs="Times New Roman"/>
-          <w:i/>
-          <w:iCs/>
-          <w:sz w:val="20"/>
-          <w:szCs w:val="20"/>
-        </w:rPr>
-        <w:t>107</w:t>
-      </w:r>
-      <w:r>
-        <w:rPr>
-          <w:rFonts w:ascii="Times New Roman" w:eastAsia="Times New Roman" w:hAnsi="Times New Roman" w:cs="Times New Roman"/>
-          <w:sz w:val="20"/>
-          <w:szCs w:val="20"/>
-        </w:rPr>
-        <w:t>(6), 589-635.</w:t>
-      </w:r>
-    </w:p>
-    <w:p>
-      <w:pPr>
-        <w:spacing w:after="0" w:line="240" w:lineRule="auto"/>
-        <w:rPr>
-          <w:rFonts w:ascii="Times New Roman" w:hAnsi="Times New Roman" w:cs="Times New Roman"/>
-          <w:sz w:val="20"/>
-          <w:szCs w:val="20"/>
-        </w:rPr>
-      </w:pPr>
+        <w:t>Systems, man and cybernetics, 2004 IEEE international conference on</w:t>
+      </w:r>
+      <w:r>
+        <w:rPr>
+          <w:rFonts w:ascii="Times New Roman" w:eastAsia="Times New Roman" w:hAnsi="Times New Roman" w:cs="Times New Roman"/>
+          <w:sz w:val="20"/>
+          <w:szCs w:val="20"/>
+        </w:rPr>
+        <w:t>. Vol. 4. IEEE, 2004</w:t>
+      </w:r>
     </w:p>
     <w:p>
       <w:pPr>
@@ -6168,31 +6309,11 @@
       </w:pPr>
       <w:r>
         <w:rPr>
-          <w:rFonts w:ascii="Times New Roman" w:hAnsi="Times New Roman" w:cs="Times New Roman"/>
-          <w:sz w:val="20"/>
-          <w:szCs w:val="20"/>
-        </w:rPr>
-        <w:t>North Atlantic Right Whale Catalog. (1997). Retrieved December 27, 2015, from http://rwcatalog.neaq.org</w:t>
-      </w:r>
-    </w:p>
-    <w:p>
-      <w:pPr>
-        <w:pStyle w:val="ListParagraph"/>
-        <w:spacing w:after="0" w:line="240" w:lineRule="auto"/>
-        <w:ind w:left="360"/>
-        <w:rPr>
-          <w:rFonts w:ascii="Times New Roman" w:eastAsia="Times New Roman" w:hAnsi="Times New Roman" w:cs="Times New Roman"/>
-          <w:sz w:val="20"/>
-          <w:szCs w:val="20"/>
-        </w:rPr>
-      </w:pPr>
-      <w:r>
-        <w:rPr>
-          <w:rFonts w:ascii="Times New Roman" w:eastAsia="Times New Roman" w:hAnsi="Times New Roman" w:cs="Times New Roman"/>
-          <w:sz w:val="20"/>
-          <w:szCs w:val="20"/>
-        </w:rPr>
-        <w:t xml:space="preserve">Piccardi, Massimo. "Background subtraction techniques: a review." </w:t>
+          <w:rFonts w:ascii="Times New Roman" w:eastAsia="Times New Roman" w:hAnsi="Times New Roman" w:cs="Times New Roman"/>
+          <w:sz w:val="20"/>
+          <w:szCs w:val="20"/>
+        </w:rPr>
+        <w:t xml:space="preserve">Fujiwara, M., &amp; Caswell, H. (2001). Demography of the endangered North Atlantic right whale. </w:t>
       </w:r>
       <w:r>
         <w:rPr>
@@ -6202,28 +6323,34 @@
           <w:sz w:val="20"/>
           <w:szCs w:val="20"/>
         </w:rPr>
-        <w:t>Systems, man and cybernetics, 2004 IEEE international conference on</w:t>
-      </w:r>
-      <w:r>
-        <w:rPr>
-          <w:rFonts w:ascii="Times New Roman" w:eastAsia="Times New Roman" w:hAnsi="Times New Roman" w:cs="Times New Roman"/>
-          <w:sz w:val="20"/>
-          <w:szCs w:val="20"/>
-        </w:rPr>
-        <w:t>. Vol. 4. IEEE, 2004.</w:t>
-      </w:r>
-    </w:p>
-    <w:p>
-      <w:pPr>
-        <w:pStyle w:val="ListParagraph"/>
-        <w:spacing w:after="0" w:line="240" w:lineRule="auto"/>
-        <w:ind w:left="0"/>
-        <w:rPr>
-          <w:rFonts w:ascii="Times New Roman" w:eastAsia="Times New Roman" w:hAnsi="Times New Roman" w:cs="Times New Roman"/>
-          <w:sz w:val="20"/>
-          <w:szCs w:val="20"/>
-        </w:rPr>
-      </w:pPr>
+        <w:t>Nature</w:t>
+      </w:r>
+      <w:r>
+        <w:rPr>
+          <w:rFonts w:ascii="Times New Roman" w:eastAsia="Times New Roman" w:hAnsi="Times New Roman" w:cs="Times New Roman"/>
+          <w:sz w:val="20"/>
+          <w:szCs w:val="20"/>
+        </w:rPr>
+        <w:t xml:space="preserve">, </w:t>
+      </w:r>
+      <w:r>
+        <w:rPr>
+          <w:rFonts w:ascii="Times New Roman" w:eastAsia="Times New Roman" w:hAnsi="Times New Roman" w:cs="Times New Roman"/>
+          <w:i/>
+          <w:iCs/>
+          <w:sz w:val="20"/>
+          <w:szCs w:val="20"/>
+        </w:rPr>
+        <w:t>414</w:t>
+      </w:r>
+      <w:r>
+        <w:rPr>
+          <w:rFonts w:ascii="Times New Roman" w:eastAsia="Times New Roman" w:hAnsi="Times New Roman" w:cs="Times New Roman"/>
+          <w:sz w:val="20"/>
+          <w:szCs w:val="20"/>
+        </w:rPr>
+        <w:t>(6863), 537-541.</w:t>
+      </w:r>
     </w:p>
     <w:p>
       <w:pPr>
@@ -6246,7 +6373,7 @@
           <w:sz w:val="20"/>
           <w:szCs w:val="20"/>
         </w:rPr>
-        <w:t xml:space="preserve">Fujiwara, M., &amp; Caswell, H. (2001). Demography of the endangered North Atlantic right whale. </w:t>
+        <w:t xml:space="preserve">Srivastava, N., Hinton, G., Krizhevsky, A., Sutskever, I., &amp; Salakhutdinov, R. (2014). Dropout: A simple way to prevent neural networks from overfitting. </w:t>
       </w:r>
       <w:r>
         <w:rPr>
@@ -6256,7 +6383,7 @@
           <w:sz w:val="20"/>
           <w:szCs w:val="20"/>
         </w:rPr>
-        <w:t>Nature</w:t>
+        <w:t>The Journal of Machine Learning Research</w:t>
       </w:r>
       <w:r>
         <w:rPr>
@@ -6274,15 +6401,15 @@
           <w:sz w:val="20"/>
           <w:szCs w:val="20"/>
         </w:rPr>
-        <w:t>414</w:t>
-      </w:r>
-      <w:r>
-        <w:rPr>
-          <w:rFonts w:ascii="Times New Roman" w:eastAsia="Times New Roman" w:hAnsi="Times New Roman" w:cs="Times New Roman"/>
-          <w:sz w:val="20"/>
-          <w:szCs w:val="20"/>
-        </w:rPr>
-        <w:t>(6863), 537-541.</w:t>
+        <w:t>15</w:t>
+      </w:r>
+      <w:r>
+        <w:rPr>
+          <w:rFonts w:ascii="Times New Roman" w:eastAsia="Times New Roman" w:hAnsi="Times New Roman" w:cs="Times New Roman"/>
+          <w:sz w:val="20"/>
+          <w:szCs w:val="20"/>
+        </w:rPr>
+        <w:t>(1), 1929-1958.</w:t>
       </w:r>
     </w:p>
     <w:p>
@@ -6306,54 +6433,8 @@
           <w:sz w:val="20"/>
           <w:szCs w:val="20"/>
         </w:rPr>
-        <w:t xml:space="preserve">Srivastava, N., Hinton, G., Krizhevsky, A., Sutskever, I., &amp; Salakhutdinov, R. (2014). Dropout: A simple way to prevent neural networks from overfitting. </w:t>
-      </w:r>
-      <w:r>
-        <w:rPr>
-          <w:rFonts w:ascii="Times New Roman" w:eastAsia="Times New Roman" w:hAnsi="Times New Roman" w:cs="Times New Roman"/>
-          <w:i/>
-          <w:iCs/>
-          <w:sz w:val="20"/>
-          <w:szCs w:val="20"/>
-        </w:rPr>
-        <w:t>The Journal of Machine Learning Research</w:t>
-      </w:r>
-      <w:r>
-        <w:rPr>
-          <w:rFonts w:ascii="Times New Roman" w:eastAsia="Times New Roman" w:hAnsi="Times New Roman" w:cs="Times New Roman"/>
-          <w:sz w:val="20"/>
-          <w:szCs w:val="20"/>
-        </w:rPr>
-        <w:t xml:space="preserve">, </w:t>
-      </w:r>
-      <w:r>
-        <w:rPr>
-          <w:rFonts w:ascii="Times New Roman" w:eastAsia="Times New Roman" w:hAnsi="Times New Roman" w:cs="Times New Roman"/>
-          <w:i/>
-          <w:iCs/>
-          <w:sz w:val="20"/>
-          <w:szCs w:val="20"/>
-        </w:rPr>
-        <w:t>15</w:t>
-      </w:r>
-      <w:r>
-        <w:rPr>
-          <w:rFonts w:ascii="Times New Roman" w:eastAsia="Times New Roman" w:hAnsi="Times New Roman" w:cs="Times New Roman"/>
-          <w:sz w:val="20"/>
-          <w:szCs w:val="20"/>
-        </w:rPr>
-        <w:t>(1), 1929-1958.</w:t>
-      </w:r>
-    </w:p>
-    <w:p>
-      <w:pPr>
-        <w:spacing w:after="0" w:line="240" w:lineRule="auto"/>
-        <w:rPr>
-          <w:rFonts w:ascii="Times New Roman" w:eastAsia="Times New Roman" w:hAnsi="Times New Roman" w:cs="Times New Roman"/>
-          <w:sz w:val="20"/>
-          <w:szCs w:val="20"/>
-        </w:rPr>
-      </w:pPr>
+        <w:t>Nair, V., &amp; Hinton, G. E. (2010). Rectified linear units improve restricted boltzmann machines. In Proceedings of the 27th International Conference on Machine Learning (ICML-10) (pp. 807-814).</w:t>
+      </w:r>
     </w:p>
     <w:p>
       <w:pPr>
@@ -6376,7 +6457,7 @@
           <w:sz w:val="20"/>
           <w:szCs w:val="20"/>
         </w:rPr>
-        <w:t>Nair, V., &amp; Hinton, G. E. (2010). Rectified linear units improve restricted boltzmann machines. In Proceedings of the 27th International Conference on Machine Learning (ICML-10) (pp. 807-814).</w:t>
+        <w:t>Coomans, D., &amp; Massart, D. L. (1982). Alternative k-nearest neighbour rules in supervised pattern recognition: Part 1. k-Nearest neighbour classification by using alternative voting rules. Analytica Chimica Acta, 136, 15-27.</w:t>
       </w:r>
     </w:p>
     <w:p>
@@ -6400,7 +6481,7 @@
           <w:sz w:val="20"/>
           <w:szCs w:val="20"/>
         </w:rPr>
-        <w:t>Coomans, D., &amp; Massart, D. L. (1982). Alternative k-nearest neighbour rules in supervised pattern recognition: Part 1. k-Nearest neighbour classification by using alternative voting rules. Analytica Chimica Acta, 136, 15-27.</w:t>
+        <w:t>Jolliffe, I. (2002). Principal component analysis. John Wiley &amp; Sons, Ltd.</w:t>
       </w:r>
     </w:p>
     <w:p>
@@ -6424,7 +6505,7 @@
           <w:sz w:val="20"/>
           <w:szCs w:val="20"/>
         </w:rPr>
-        <w:t>Jolliffe, I. (2002). Principal component analysis. John Wiley &amp; Sons, Ltd.</w:t>
+        <w:t>Ji, S., &amp; Ye, J. (2008). Generalized linear discriminant analysis: a unified framework and efficient model selection. Neural Networks, IEEE Transactions on, 19(10), 1768-1782.</w:t>
       </w:r>
     </w:p>
     <w:p>
@@ -6447,8 +6528,66 @@
           <w:rFonts w:ascii="Times New Roman" w:eastAsia="Times New Roman" w:hAnsi="Times New Roman" w:cs="Times New Roman"/>
           <w:sz w:val="20"/>
           <w:szCs w:val="20"/>
-        </w:rPr>
-        <w:t>Ji, S., &amp; Ye, J. (2008). Generalized linear discriminant analysis: a unified framework and efficient model selection. Neural Networks, IEEE Transactions on, 19(10), 1768-1782.</w:t>
+          <w:lang w:val="es-ES"/>
+        </w:rPr>
+        <w:t xml:space="preserve">Martínez, A. M., &amp; Kak, A. C. (2001). </w:t>
+      </w:r>
+      <w:r>
+        <w:rPr>
+          <w:rFonts w:ascii="Times New Roman" w:eastAsia="Times New Roman" w:hAnsi="Times New Roman" w:cs="Times New Roman"/>
+          <w:sz w:val="20"/>
+          <w:szCs w:val="20"/>
+        </w:rPr>
+        <w:t>Pca versus lda. Pattern Analysis and Machine Intelligence, IEEE Transactions on, 23(2), 228-233.</w:t>
+      </w:r>
+    </w:p>
+    <w:p>
+      <w:pPr>
+        <w:pStyle w:val="ListParagraph"/>
+        <w:numPr>
+          <w:ilvl w:val="0"/>
+          <w:numId w:val="9"/>
+        </w:numPr>
+        <w:ind w:left="360"/>
+        <w:rPr>
+          <w:rFonts w:ascii="Times New Roman" w:hAnsi="Times New Roman" w:cs="Times New Roman"/>
+          <w:sz w:val="20"/>
+          <w:szCs w:val="20"/>
+        </w:rPr>
+      </w:pPr>
+      <w:r>
+        <w:rPr>
+          <w:rFonts w:ascii="Times New Roman" w:hAnsi="Times New Roman" w:cs="Times New Roman"/>
+          <w:sz w:val="20"/>
+          <w:szCs w:val="20"/>
+        </w:rPr>
+        <w:t>Mitchell, T. (</w:t>
+      </w:r>
+      <w:r>
+        <w:rPr>
+          <w:rFonts w:ascii="Times New Roman" w:hAnsi="Times New Roman" w:cs="Times New Roman"/>
+          <w:sz w:val="20"/>
+          <w:szCs w:val="20"/>
+        </w:rPr>
+        <w:t xml:space="preserve">1997). </w:t>
+      </w:r>
+      <w:r>
+        <w:rPr>
+          <w:rFonts w:ascii="Times New Roman" w:hAnsi="Times New Roman" w:cs="Times New Roman"/>
+          <w:i/>
+          <w:iCs/>
+          <w:sz w:val="20"/>
+          <w:szCs w:val="20"/>
+        </w:rPr>
+        <w:t>Machine Learning</w:t>
+      </w:r>
+      <w:r>
+        <w:rPr>
+          <w:rFonts w:ascii="Times New Roman" w:hAnsi="Times New Roman" w:cs="Times New Roman"/>
+          <w:sz w:val="20"/>
+          <w:szCs w:val="20"/>
+        </w:rPr>
+        <w:t>. New York: McGraw-Hill.</w:t>
       </w:r>
     </w:p>
     <w:p>
@@ -6468,43 +6607,11 @@
       </w:pPr>
       <w:r>
         <w:rPr>
-          <w:rFonts w:ascii="Times New Roman" w:eastAsia="Times New Roman" w:hAnsi="Times New Roman" w:cs="Times New Roman"/>
-          <w:sz w:val="20"/>
-          <w:szCs w:val="20"/>
-          <w:lang w:val="es-ES"/>
-        </w:rPr>
-        <w:t xml:space="preserve">Martínez, A. M., &amp; Kak, A. C. (2001). </w:t>
-      </w:r>
-      <w:r>
-        <w:rPr>
-          <w:rFonts w:ascii="Times New Roman" w:eastAsia="Times New Roman" w:hAnsi="Times New Roman" w:cs="Times New Roman"/>
-          <w:sz w:val="20"/>
-          <w:szCs w:val="20"/>
-        </w:rPr>
-        <w:t>Pca versus lda. Pattern Analysis and Machine Intelligence, IEEE Transactions on, 23(2), 228-233.</w:t>
-      </w:r>
-    </w:p>
-    <w:p>
-      <w:pPr>
-        <w:pStyle w:val="ListParagraph"/>
-        <w:numPr>
-          <w:ilvl w:val="0"/>
-          <w:numId w:val="9"/>
-        </w:numPr>
-        <w:ind w:left="360"/>
-        <w:rPr>
-          <w:rFonts w:ascii="Times New Roman" w:hAnsi="Times New Roman" w:cs="Times New Roman"/>
-          <w:sz w:val="20"/>
-          <w:szCs w:val="20"/>
-        </w:rPr>
-      </w:pPr>
-      <w:r>
-        <w:rPr>
-          <w:rFonts w:ascii="Times New Roman" w:hAnsi="Times New Roman" w:cs="Times New Roman"/>
-          <w:sz w:val="20"/>
-          <w:szCs w:val="20"/>
-        </w:rPr>
-        <w:t xml:space="preserve">Mitchell, T. (1997). </w:t>
+          <w:rFonts w:ascii="Times New Roman" w:hAnsi="Times New Roman" w:cs="Times New Roman"/>
+          <w:sz w:val="20"/>
+          <w:szCs w:val="20"/>
+        </w:rPr>
+        <w:t xml:space="preserve">Kingma, D., &amp; Ba, J. (2014). Adam: A method for stochastic optimization. </w:t>
       </w:r>
       <w:r>
         <w:rPr>
@@ -6514,15 +6621,15 @@
           <w:sz w:val="20"/>
           <w:szCs w:val="20"/>
         </w:rPr>
-        <w:t>Machine Learning</w:t>
-      </w:r>
-      <w:r>
-        <w:rPr>
-          <w:rFonts w:ascii="Times New Roman" w:hAnsi="Times New Roman" w:cs="Times New Roman"/>
-          <w:sz w:val="20"/>
-          <w:szCs w:val="20"/>
-        </w:rPr>
-        <w:t>. New York: McGraw-Hill.</w:t>
+        <w:t>arXiv preprint arXiv:1412.6980</w:t>
+      </w:r>
+      <w:r>
+        <w:rPr>
+          <w:rFonts w:ascii="Times New Roman" w:hAnsi="Times New Roman" w:cs="Times New Roman"/>
+          <w:sz w:val="20"/>
+          <w:szCs w:val="20"/>
+        </w:rPr>
+        <w:t>.</w:t>
       </w:r>
     </w:p>
     <w:p>
@@ -6546,25 +6653,15 @@
           <w:sz w:val="20"/>
           <w:szCs w:val="20"/>
         </w:rPr>
-        <w:t xml:space="preserve">Kingma, D., &amp; Ba, J. (2014). Adam: A method for stochastic optimization. </w:t>
-      </w:r>
-      <w:r>
-        <w:rPr>
-          <w:rFonts w:ascii="Times New Roman" w:hAnsi="Times New Roman" w:cs="Times New Roman"/>
-          <w:i/>
-          <w:iCs/>
-          <w:sz w:val="20"/>
-          <w:szCs w:val="20"/>
-        </w:rPr>
-        <w:t>arXiv preprint arXiv:1412.6980</w:t>
-      </w:r>
-      <w:r>
-        <w:rPr>
-          <w:rFonts w:ascii="Times New Roman" w:hAnsi="Times New Roman" w:cs="Times New Roman"/>
-          <w:sz w:val="20"/>
-          <w:szCs w:val="20"/>
-        </w:rPr>
-        <w:t>.</w:t>
+        <w:t>Bogucki, R. (</w:t>
+      </w:r>
+      <w:r>
+        <w:rPr>
+          <w:rFonts w:ascii="Times New Roman" w:eastAsia="Times New Roman" w:hAnsi="Times New Roman" w:cs="Times New Roman"/>
+          <w:sz w:val="20"/>
+          <w:szCs w:val="20"/>
+        </w:rPr>
+        <w:t>2016, January 16). Which whale is it, anyway? Face recognition for right whales using deep learning | deepsense.io. Retrieved January 18, 2016, from http://deepsense.io/deep-learning-right-whale-recognition-kaggle/</w:t>
       </w:r>
     </w:p>
     <w:p>
@@ -6584,19 +6681,11 @@
       </w:pPr>
       <w:r>
         <w:rPr>
-          <w:rFonts w:ascii="Times New Roman" w:hAnsi="Times New Roman" w:cs="Times New Roman"/>
-          <w:sz w:val="20"/>
-          <w:szCs w:val="20"/>
-        </w:rPr>
-        <w:t>Bogucki, R. (</w:t>
-      </w:r>
-      <w:r>
-        <w:rPr>
-          <w:rFonts w:ascii="Times New Roman" w:eastAsia="Times New Roman" w:hAnsi="Times New Roman" w:cs="Times New Roman"/>
-          <w:sz w:val="20"/>
-          <w:szCs w:val="20"/>
-        </w:rPr>
-        <w:t>2016, January 16). Which whale is it, anyway? Face recognition for right whales using deep learning | deepsense.io. Retrieved January 18, 2016, from http://deepsense.io/deep-learning-right-whale-recognition-kaggle/</w:t>
+          <w:rFonts w:ascii="Times New Roman" w:eastAsia="Times New Roman" w:hAnsi="Times New Roman" w:cs="Times New Roman"/>
+          <w:sz w:val="20"/>
+          <w:szCs w:val="20"/>
+        </w:rPr>
+        <w:t>Lau, F. (2016, January 6). Recognizing and Localizing Endangered Right Whales with Extremely Deep Neural Networks. Retrieved January 18, 2016, from http://felixlaumon.github.io/2015/01/08/kaggle-right-whale.html</w:t>
       </w:r>
     </w:p>
     <w:p>
@@ -6620,7 +6709,7 @@
           <w:sz w:val="20"/>
           <w:szCs w:val="20"/>
         </w:rPr>
-        <w:t>Lau, F. (2016, January 6). Recognizing and Localizing Endangered Right Whales with Extremely Deep Neural Networks. Retrieved January 18, 2016, from http://felixlaumon.github.io/2015/01/08/kaggle-right-whale.html</w:t>
+        <w:t>Google. (n.d.). TensorFlow API Documentation. Retrieved January 21, 2016, from https://www.tensorflow.org/versions/master/api_docs/index.html</w:t>
       </w:r>
     </w:p>
     <w:p>
@@ -6644,7 +6733,49 @@
           <w:sz w:val="20"/>
           <w:szCs w:val="20"/>
         </w:rPr>
-        <w:t>Google. (n.d.). TensorFlow API Documentation. Retrieved January 21, 2016, from https://www.tensorflow.org/versions/master/api_docs/index.html</w:t>
+        <w:t xml:space="preserve">Zeiler, M. D., &amp; Fergus, R. (2014). Visualizing and understanding convolutional networks. In </w:t>
+      </w:r>
+      <w:r>
+        <w:rPr>
+          <w:rFonts w:ascii="Times New Roman" w:eastAsia="Times New Roman" w:hAnsi="Times New Roman" w:cs="Times New Roman"/>
+          <w:i/>
+          <w:iCs/>
+          <w:sz w:val="20"/>
+          <w:szCs w:val="20"/>
+        </w:rPr>
+        <w:t>Computer Vision–ECCV 2014</w:t>
+      </w:r>
+      <w:r>
+        <w:rPr>
+          <w:rFonts w:ascii="Times New Roman" w:eastAsia="Times New Roman" w:hAnsi="Times New Roman" w:cs="Times New Roman"/>
+          <w:sz w:val="20"/>
+          <w:szCs w:val="20"/>
+        </w:rPr>
+        <w:t xml:space="preserve"> (pp. 818-833). Springer International Publishing.</w:t>
+      </w:r>
+    </w:p>
+    <w:p>
+      <w:pPr>
+        <w:pStyle w:val="ListParagraph"/>
+        <w:numPr>
+          <w:ilvl w:val="0"/>
+          <w:numId w:val="9"/>
+        </w:numPr>
+        <w:spacing w:after="0" w:line="240" w:lineRule="auto"/>
+        <w:ind w:left="360"/>
+        <w:rPr>
+          <w:rFonts w:ascii="Times New Roman" w:eastAsia="Times New Roman" w:hAnsi="Times New Roman" w:cs="Times New Roman"/>
+          <w:sz w:val="20"/>
+          <w:szCs w:val="20"/>
+        </w:rPr>
+      </w:pPr>
+      <w:r>
+        <w:rPr>
+          <w:rFonts w:ascii="Times New Roman" w:eastAsia="Times New Roman" w:hAnsi="Times New Roman" w:cs="Times New Roman"/>
+          <w:sz w:val="20"/>
+          <w:szCs w:val="20"/>
+        </w:rPr>
+        <w:t>Huang, F. J., &amp; LeCun, Y. (2006). Large-scale learning with svm and convolutional netw for generic object recognition. In 2006 IEEE Computer Society Conference on Computer Vision and Pattern Recognition.</w:t>
       </w:r>
     </w:p>
     <w:p>
@@ -8798,7 +8929,7 @@
 </file>
 
 <file path=customXml/itemProps1.xml><?xml version="1.0" encoding="utf-8"?>
-<ds:datastoreItem xmlns:ds="http://schemas.openxmlformats.org/officeDocument/2006/customXml" ds:itemID="{2DFEFADE-131C-4ABF-97B6-C94F95CFFFF0}">
+<ds:datastoreItem xmlns:ds="http://schemas.openxmlformats.org/officeDocument/2006/customXml" ds:itemID="{4BC0E2E8-C61F-45BA-9E66-4307611D7CCC}">
   <ds:schemaRefs>
     <ds:schemaRef ds:uri="http://schemas.openxmlformats.org/officeDocument/2006/bibliography"/>
   </ds:schemaRefs>

--- a/Report/20 - Final final report.docx
+++ b/Report/20 - Final final report.docx
@@ -11,6 +11,8 @@
           <w:szCs w:val="36"/>
         </w:rPr>
       </w:pPr>
+      <w:bookmarkStart w:id="0" w:name="_GoBack"/>
+      <w:bookmarkEnd w:id="0"/>
       <w:r>
         <w:rPr>
           <w:rFonts w:ascii="Arial" w:eastAsia="Times New Roman" w:hAnsi="Arial" w:cs="Arial"/>
@@ -408,7 +410,23 @@
           <w:sz w:val="24"/>
           <w:szCs w:val="24"/>
         </w:rPr>
-        <w:t xml:space="preserve">. The species is highly endangered and is considered as such by the U.S. and Canadian governments. Recognizing individual whale specimens is important if we are to help the species recover to sustainability. Recognizing individual specimens from shipborne or helicopter imagery is a tedious task for marine biologists. </w:t>
+        <w:t>. The species is highly endangered and is considered as such by the U.S. and Canadian governments. Recognizing individual whale specimens is important if we are to help the species recover to sustainability. Recogn</w:t>
+      </w:r>
+      <w:r>
+        <w:rPr>
+          <w:rFonts w:ascii="Times New Roman" w:eastAsia="Times New Roman" w:hAnsi="Times New Roman" w:cs="Times New Roman"/>
+          <w:sz w:val="24"/>
+          <w:szCs w:val="24"/>
+        </w:rPr>
+        <w:t xml:space="preserve">izing individual specimens from </w:t>
+      </w:r>
+      <w:r>
+        <w:rPr>
+          <w:rFonts w:ascii="Times New Roman" w:eastAsia="Times New Roman" w:hAnsi="Times New Roman" w:cs="Times New Roman"/>
+          <w:sz w:val="24"/>
+          <w:szCs w:val="24"/>
+        </w:rPr>
+        <w:t xml:space="preserve">shipborne or helicopter imagery is a tedious task for marine biologists. </w:t>
       </w:r>
       <w:r>
         <w:rPr>
@@ -450,6 +468,15 @@
         </w:rPr>
         <w:t xml:space="preserve"> and distributed as a Kaggle challenge.</w:t>
       </w:r>
+    </w:p>
+    <w:p>
+      <w:pPr>
+        <w:rPr>
+          <w:rFonts w:ascii="Times New Roman" w:eastAsia="Times New Roman" w:hAnsi="Times New Roman" w:cs="Times New Roman"/>
+          <w:sz w:val="24"/>
+          <w:szCs w:val="24"/>
+        </w:rPr>
+      </w:pPr>
     </w:p>
     <w:p>
       <w:pPr>
@@ -509,8 +536,83 @@
           <w:sz w:val="24"/>
           <w:szCs w:val="24"/>
         </w:rPr>
-        <w:t xml:space="preserve">have been seeing an explosion in literature and on the internet. They differ from traditional networks by making the explicit assumption that the input data is an image. This allows convolutional or deep networks as they are more commonly called draw another inspiration from nature – receptive fields of vision. The deep network can focus on specific parts of the image using a convolution of the image to focus on specific features of the image. </w:t>
-      </w:r>
+        <w:t>have been seeing an explosion in literature and on the internet. They differ from traditional networks by making the explicit assumption that the input data is an imag</w:t>
+      </w:r>
+      <w:r>
+        <w:rPr>
+          <w:rFonts w:ascii="Times New Roman" w:eastAsia="Times New Roman" w:hAnsi="Times New Roman" w:cs="Times New Roman"/>
+          <w:sz w:val="24"/>
+          <w:szCs w:val="24"/>
+        </w:rPr>
+        <w:t xml:space="preserve">e. This allows convolutional </w:t>
+      </w:r>
+      <w:r>
+        <w:rPr>
+          <w:rFonts w:ascii="Times New Roman" w:eastAsia="Times New Roman" w:hAnsi="Times New Roman" w:cs="Times New Roman"/>
+          <w:sz w:val="24"/>
+          <w:szCs w:val="24"/>
+        </w:rPr>
+        <w:t xml:space="preserve">networks draw another inspiration from nature – receptive fields of vision. </w:t>
+      </w:r>
+      <w:r>
+        <w:rPr>
+          <w:rFonts w:ascii="Times New Roman" w:eastAsia="Times New Roman" w:hAnsi="Times New Roman" w:cs="Times New Roman"/>
+          <w:sz w:val="24"/>
+          <w:szCs w:val="24"/>
+        </w:rPr>
+        <w:t xml:space="preserve">CNNs </w:t>
+      </w:r>
+      <w:r>
+        <w:rPr>
+          <w:rFonts w:ascii="Times New Roman" w:eastAsia="Times New Roman" w:hAnsi="Times New Roman" w:cs="Times New Roman"/>
+          <w:sz w:val="24"/>
+          <w:szCs w:val="24"/>
+        </w:rPr>
+        <w:t xml:space="preserve">can focus on </w:t>
+      </w:r>
+      <w:r>
+        <w:rPr>
+          <w:rFonts w:ascii="Times New Roman" w:eastAsia="Times New Roman" w:hAnsi="Times New Roman" w:cs="Times New Roman"/>
+          <w:sz w:val="24"/>
+          <w:szCs w:val="24"/>
+        </w:rPr>
+        <w:t xml:space="preserve">a </w:t>
+      </w:r>
+      <w:r>
+        <w:rPr>
+          <w:rFonts w:ascii="Times New Roman" w:eastAsia="Times New Roman" w:hAnsi="Times New Roman" w:cs="Times New Roman"/>
+          <w:sz w:val="24"/>
+          <w:szCs w:val="24"/>
+        </w:rPr>
+        <w:t>specific parts of the image using convolution</w:t>
+      </w:r>
+      <w:r>
+        <w:rPr>
+          <w:rFonts w:ascii="Times New Roman" w:eastAsia="Times New Roman" w:hAnsi="Times New Roman" w:cs="Times New Roman"/>
+          <w:sz w:val="24"/>
+          <w:szCs w:val="24"/>
+        </w:rPr>
+        <w:t>s</w:t>
+      </w:r>
+      <w:r>
+        <w:rPr>
+          <w:rFonts w:ascii="Times New Roman" w:eastAsia="Times New Roman" w:hAnsi="Times New Roman" w:cs="Times New Roman"/>
+          <w:sz w:val="24"/>
+          <w:szCs w:val="24"/>
+        </w:rPr>
+        <w:t xml:space="preserve">. </w:t>
+      </w:r>
+    </w:p>
+    <w:p>
+      <w:pPr>
+        <w:spacing w:after="0" w:line="240" w:lineRule="auto"/>
+        <w:rPr>
+          <w:rFonts w:ascii="Times New Roman" w:eastAsia="Times New Roman" w:hAnsi="Times New Roman" w:cs="Times New Roman"/>
+          <w:noProof/>
+          <w:sz w:val="24"/>
+          <w:szCs w:val="24"/>
+        </w:rPr>
+      </w:pPr>
     </w:p>
     <w:p>
       <w:pPr>
@@ -601,15 +703,8 @@
     </w:p>
     <w:p>
       <w:pPr>
+        <w:keepNext/>
         <w:spacing w:after="0" w:line="240" w:lineRule="auto"/>
-        <w:rPr>
-          <w:rFonts w:ascii="Times New Roman" w:hAnsi="Times New Roman" w:cs="Times New Roman"/>
-          <w:noProof/>
-          <w:color w:val="222222"/>
-          <w:sz w:val="24"/>
-          <w:szCs w:val="24"/>
-          <w:shd w:val="clear" w:color="auto" w:fill="FFFFFF"/>
-        </w:rPr>
       </w:pPr>
       <w:r>
         <w:rPr>
@@ -673,167 +768,87 @@
     </w:p>
     <w:p>
       <w:pPr>
+        <w:pStyle w:val="Caption"/>
+      </w:pPr>
+    </w:p>
+    <w:p>
+      <w:pPr>
+        <w:pStyle w:val="Caption"/>
+        <w:sectPr>
+          <w:pgSz w:w="12240" w:h="15840"/>
+          <w:pgMar w:top="1440" w:right="1440" w:bottom="1440" w:left="1440" w:header="720" w:footer="720" w:gutter="0"/>
+          <w:cols w:space="720"/>
+          <w:docGrid w:linePitch="360"/>
+        </w:sectPr>
+      </w:pPr>
+    </w:p>
+    <w:p>
+      <w:pPr>
+        <w:pStyle w:val="Caption"/>
+      </w:pPr>
+      <w:r>
+        <w:lastRenderedPageBreak/>
+        <w:t xml:space="preserve">Figure </w:t>
+      </w:r>
+      <w:fldSimple w:instr=" SEQ Figure \* ARABIC ">
+        <w:r>
+          <w:rPr>
+            <w:noProof/>
+          </w:rPr>
+          <w:t>1</w:t>
+        </w:r>
+      </w:fldSimple>
+      <w:r>
+        <w:t xml:space="preserve">: </w:t>
+      </w:r>
+      <w:r>
+        <w:t>Receptive field of neurons in CNN</w:t>
+      </w:r>
+    </w:p>
+    <w:p>
+      <w:pPr>
+        <w:pStyle w:val="Caption"/>
+        <w:rPr>
+          <w:rFonts w:ascii="Times New Roman" w:hAnsi="Times New Roman" w:cs="Times New Roman"/>
+          <w:noProof/>
+          <w:color w:val="222222"/>
+          <w:sz w:val="24"/>
+          <w:szCs w:val="24"/>
+          <w:shd w:val="clear" w:color="auto" w:fill="FFFFFF"/>
+        </w:rPr>
+      </w:pPr>
+      <w:r>
+        <w:lastRenderedPageBreak/>
+        <w:t xml:space="preserve">Figure </w:t>
+      </w:r>
+      <w:fldSimple w:instr=" SEQ Figure \* ARABIC ">
+        <w:r>
+          <w:rPr>
+            <w:noProof/>
+          </w:rPr>
+          <w:t>2</w:t>
+        </w:r>
+      </w:fldSimple>
+      <w:r>
+        <w:t>: Traditional neuron activation mechanism</w:t>
+      </w:r>
+    </w:p>
+    <w:p>
+      <w:pPr>
         <w:spacing w:after="0" w:line="240" w:lineRule="auto"/>
-        <w:ind w:firstLine="720"/>
-        <w:jc w:val="center"/>
-        <w:rPr>
-          <w:rFonts w:ascii="Times New Roman" w:eastAsia="Times New Roman" w:hAnsi="Times New Roman" w:cs="Times New Roman"/>
-          <w:sz w:val="24"/>
-          <w:szCs w:val="24"/>
-        </w:rPr>
-      </w:pPr>
-      <w:r>
-        <w:rPr>
-          <w:noProof/>
-        </w:rPr>
-        <mc:AlternateContent>
-          <mc:Choice Requires="wps">
-            <w:drawing>
-              <wp:anchor distT="0" distB="0" distL="114300" distR="114300" simplePos="0" relativeHeight="251661312" behindDoc="0" locked="0" layoutInCell="1" allowOverlap="1" wp14:anchorId="2A31F11D" wp14:editId="07DDBFD4">
-                <wp:simplePos x="0" y="0"/>
-                <wp:positionH relativeFrom="margin">
-                  <wp:posOffset>342900</wp:posOffset>
-                </wp:positionH>
-                <wp:positionV relativeFrom="paragraph">
-                  <wp:posOffset>20320</wp:posOffset>
-                </wp:positionV>
-                <wp:extent cx="4937760" cy="266700"/>
-                <wp:effectExtent l="0" t="0" r="0" b="0"/>
-                <wp:wrapSquare wrapText="bothSides"/>
-                <wp:docPr id="15" name="Text Box 15"/>
-                <wp:cNvGraphicFramePr/>
-                <a:graphic xmlns:a="http://schemas.openxmlformats.org/drawingml/2006/main">
-                  <a:graphicData uri="http://schemas.microsoft.com/office/word/2010/wordprocessingShape">
-                    <wps:wsp>
-                      <wps:cNvSpPr txBox="1"/>
-                      <wps:spPr>
-                        <a:xfrm>
-                          <a:off x="0" y="0"/>
-                          <a:ext cx="4937760" cy="266700"/>
-                        </a:xfrm>
-                        <a:prstGeom prst="rect">
-                          <a:avLst/>
-                        </a:prstGeom>
-                        <a:solidFill>
-                          <a:prstClr val="white"/>
-                        </a:solidFill>
-                        <a:ln>
-                          <a:noFill/>
-                        </a:ln>
-                        <a:effectLst/>
-                      </wps:spPr>
-                      <wps:txbx>
-                        <w:txbxContent>
-                          <w:p>
-                            <w:pPr>
-                              <w:pStyle w:val="Caption"/>
-                              <w:rPr>
-                                <w:rFonts w:ascii="Times New Roman" w:hAnsi="Times New Roman" w:cs="Times New Roman"/>
-                                <w:noProof/>
-                                <w:color w:val="222222"/>
-                                <w:sz w:val="24"/>
-                                <w:szCs w:val="24"/>
-                                <w:shd w:val="clear" w:color="auto" w:fill="FFFFFF"/>
-                              </w:rPr>
-                            </w:pPr>
-                            <w:r>
-                              <w:t xml:space="preserve">Figure </w:t>
-                            </w:r>
-                            <w:fldSimple w:instr=" SEQ Figure \* ARABIC ">
-                              <w:r>
-                                <w:rPr>
-                                  <w:noProof/>
-                                </w:rPr>
-                                <w:t>1</w:t>
-                              </w:r>
-                            </w:fldSimple>
-                            <w:r>
-                              <w:t xml:space="preserve">: </w:t>
-                            </w:r>
-                            <w:r>
-                              <w:t>Receptive field of the neurons in CNN (left) combined with the traditional neuron activation mechanism (right).</w:t>
-                            </w:r>
-                          </w:p>
-                        </w:txbxContent>
-                      </wps:txbx>
-                      <wps:bodyPr rot="0" spcFirstLastPara="0" vertOverflow="overflow" horzOverflow="overflow" vert="horz" wrap="square" lIns="0" tIns="0" rIns="0" bIns="0" numCol="1" spcCol="0" rtlCol="0" fromWordArt="0" anchor="t" anchorCtr="0" forceAA="0" compatLnSpc="1">
-                        <a:prstTxWarp prst="textNoShape">
-                          <a:avLst/>
-                        </a:prstTxWarp>
-                        <a:noAutofit/>
-                      </wps:bodyPr>
-                    </wps:wsp>
-                  </a:graphicData>
-                </a:graphic>
-                <wp14:sizeRelH relativeFrom="margin">
-                  <wp14:pctWidth>0</wp14:pctWidth>
-                </wp14:sizeRelH>
-                <wp14:sizeRelV relativeFrom="margin">
-                  <wp14:pctHeight>0</wp14:pctHeight>
-                </wp14:sizeRelV>
-              </wp:anchor>
-            </w:drawing>
-          </mc:Choice>
-          <mc:Fallback>
-            <w:pict>
-              <v:shapetype w14:anchorId="2A31F11D" id="_x0000_t202" coordsize="21600,21600" o:spt="202" path="m,l,21600r21600,l21600,xe">
-                <v:stroke joinstyle="miter"/>
-                <v:path gradientshapeok="t" o:connecttype="rect"/>
-              </v:shapetype>
-              <v:shape id="Text Box 15" o:spid="_x0000_s1026" type="#_x0000_t202" style="position:absolute;left:0;text-align:left;margin-left:27pt;margin-top:1.6pt;width:388.8pt;height:21pt;z-index:251661312;visibility:visible;mso-wrap-style:square;mso-width-percent:0;mso-height-percent:0;mso-wrap-distance-left:9pt;mso-wrap-distance-top:0;mso-wrap-distance-right:9pt;mso-wrap-distance-bottom:0;mso-position-horizontal:absolute;mso-position-horizontal-relative:margin;mso-position-vertical:absolute;mso-position-vertical-relative:text;mso-width-percent:0;mso-height-percent:0;mso-width-relative:margin;mso-height-relative:margin;v-text-anchor:top" o:gfxdata="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" stroked="f">
-                <v:textbox inset="0,0,0,0">
-                  <w:txbxContent>
-                    <w:p>
-                      <w:pPr>
-                        <w:pStyle w:val="Caption"/>
-                        <w:rPr>
-                          <w:rFonts w:ascii="Times New Roman" w:hAnsi="Times New Roman" w:cs="Times New Roman"/>
-                          <w:noProof/>
-                          <w:color w:val="222222"/>
-                          <w:sz w:val="24"/>
-                          <w:szCs w:val="24"/>
-                          <w:shd w:val="clear" w:color="auto" w:fill="FFFFFF"/>
-                        </w:rPr>
-                      </w:pPr>
-                      <w:r>
-                        <w:t xml:space="preserve">Figure </w:t>
-                      </w:r>
-                      <w:r>
-                        <w:fldChar w:fldCharType="begin"/>
-                      </w:r>
-                      <w:r>
-                        <w:instrText xml:space="preserve"> SEQ Figure \* ARABIC </w:instrText>
-                      </w:r>
-                      <w:r>
-                        <w:fldChar w:fldCharType="separate"/>
-                      </w:r>
-                      <w:r>
-                        <w:rPr>
-                          <w:noProof/>
-                        </w:rPr>
-                        <w:t>1</w:t>
-                      </w:r>
-                      <w:r>
-                        <w:rPr>
-                          <w:noProof/>
-                        </w:rPr>
-                        <w:fldChar w:fldCharType="end"/>
-                      </w:r>
-                      <w:r>
-                        <w:t xml:space="preserve">: </w:t>
-                      </w:r>
-                      <w:r>
-                        <w:t>Receptive field of the neurons in CNN (left) combined with the traditional neuron activation mechanism (right).</w:t>
-                      </w:r>
-                    </w:p>
-                  </w:txbxContent>
-                </v:textbox>
-                <w10:wrap type="square" anchorx="margin"/>
-              </v:shape>
-            </w:pict>
-          </mc:Fallback>
-        </mc:AlternateContent>
-      </w:r>
+        <w:rPr>
+          <w:rFonts w:ascii="Times New Roman" w:eastAsia="Times New Roman" w:hAnsi="Times New Roman" w:cs="Times New Roman"/>
+          <w:sz w:val="24"/>
+          <w:szCs w:val="24"/>
+        </w:rPr>
+        <w:sectPr>
+          <w:type w:val="continuous"/>
+          <w:pgSz w:w="12240" w:h="15840"/>
+          <w:pgMar w:top="1440" w:right="1440" w:bottom="1440" w:left="1440" w:header="720" w:footer="720" w:gutter="0"/>
+          <w:cols w:num="2" w:space="720"/>
+          <w:docGrid w:linePitch="360"/>
+        </w:sectPr>
+      </w:pPr>
     </w:p>
     <w:p>
       <w:pPr>
@@ -844,22 +859,13 @@
           <w:szCs w:val="24"/>
         </w:rPr>
       </w:pPr>
-    </w:p>
-    <w:p>
-      <w:pPr>
-        <w:spacing w:after="0" w:line="240" w:lineRule="auto"/>
-        <w:rPr>
-          <w:rFonts w:ascii="Times New Roman" w:eastAsia="Times New Roman" w:hAnsi="Times New Roman" w:cs="Times New Roman"/>
-          <w:sz w:val="24"/>
-          <w:szCs w:val="24"/>
-        </w:rPr>
-      </w:pPr>
-      <w:r>
-        <w:rPr>
-          <w:rFonts w:ascii="Times New Roman" w:eastAsia="Times New Roman" w:hAnsi="Times New Roman" w:cs="Times New Roman"/>
-          <w:sz w:val="24"/>
-          <w:szCs w:val="24"/>
-        </w:rPr>
+      <w:r>
+        <w:rPr>
+          <w:rFonts w:ascii="Times New Roman" w:eastAsia="Times New Roman" w:hAnsi="Times New Roman" w:cs="Times New Roman"/>
+          <w:sz w:val="24"/>
+          <w:szCs w:val="24"/>
+        </w:rPr>
+        <w:lastRenderedPageBreak/>
         <w:t xml:space="preserve">CNNs </w:t>
       </w:r>
       <w:r>
@@ -1032,7 +1038,7 @@
           <w:rPr>
             <w:noProof/>
           </w:rPr>
-          <w:t>2</w:t>
+          <w:t>3</w:t>
         </w:r>
       </w:fldSimple>
       <w:r>
@@ -1119,7 +1125,63 @@
           <w:sz w:val="24"/>
           <w:szCs w:val="24"/>
         </w:rPr>
-        <w:t>convolutional layers. The other option is to create a conventional neural network in which the first neuron layer is connected to every single pixel of the image. This will potentially result in a higher descriptive ability of the network at the cost of greatly increased complexity. Also the neural network will not exploit the fact that pixels very far from each other are not likely to be part of the same feature.</w:t>
+        <w:t>fully connected neural networks</w:t>
+      </w:r>
+      <w:r>
+        <w:rPr>
+          <w:rFonts w:ascii="Times New Roman" w:eastAsia="Times New Roman" w:hAnsi="Times New Roman" w:cs="Times New Roman"/>
+          <w:sz w:val="24"/>
+          <w:szCs w:val="24"/>
+        </w:rPr>
+        <w:t xml:space="preserve"> in which the first neuron layer is connected to every single pixel of the image. This </w:t>
+      </w:r>
+      <w:r>
+        <w:rPr>
+          <w:rFonts w:ascii="Times New Roman" w:eastAsia="Times New Roman" w:hAnsi="Times New Roman" w:cs="Times New Roman"/>
+          <w:sz w:val="24"/>
+          <w:szCs w:val="24"/>
+        </w:rPr>
+        <w:t xml:space="preserve">will </w:t>
+      </w:r>
+      <w:r>
+        <w:rPr>
+          <w:rFonts w:ascii="Times New Roman" w:eastAsia="Times New Roman" w:hAnsi="Times New Roman" w:cs="Times New Roman"/>
+          <w:sz w:val="24"/>
+          <w:szCs w:val="24"/>
+        </w:rPr>
+        <w:t xml:space="preserve">result in a </w:t>
+      </w:r>
+      <w:r>
+        <w:rPr>
+          <w:rFonts w:ascii="Times New Roman" w:eastAsia="Times New Roman" w:hAnsi="Times New Roman" w:cs="Times New Roman"/>
+          <w:sz w:val="24"/>
+          <w:szCs w:val="24"/>
+        </w:rPr>
+        <w:t xml:space="preserve">potentially </w:t>
+      </w:r>
+      <w:r>
+        <w:rPr>
+          <w:rFonts w:ascii="Times New Roman" w:eastAsia="Times New Roman" w:hAnsi="Times New Roman" w:cs="Times New Roman"/>
+          <w:sz w:val="24"/>
+          <w:szCs w:val="24"/>
+        </w:rPr>
+        <w:t xml:space="preserve">higher descriptive ability of the network at the cost greatly increased complexity. </w:t>
+      </w:r>
+      <w:r>
+        <w:rPr>
+          <w:rFonts w:ascii="Times New Roman" w:eastAsia="Times New Roman" w:hAnsi="Times New Roman" w:cs="Times New Roman"/>
+          <w:sz w:val="24"/>
+          <w:szCs w:val="24"/>
+        </w:rPr>
+        <w:t>The downside of fully connected NNs is that they do not exploit locality of related features as CNNs do (features far away from each other are not likely to be related)</w:t>
+      </w:r>
+      <w:r>
+        <w:rPr>
+          <w:rFonts w:ascii="Times New Roman" w:eastAsia="Times New Roman" w:hAnsi="Times New Roman" w:cs="Times New Roman"/>
+          <w:sz w:val="24"/>
+          <w:szCs w:val="24"/>
+        </w:rPr>
+        <w:t>.</w:t>
       </w:r>
       <w:r>
         <w:rPr>
@@ -1319,6 +1381,7 @@
           <w:sz w:val="24"/>
           <w:szCs w:val="24"/>
         </w:rPr>
+        <w:lastRenderedPageBreak/>
         <w:t xml:space="preserve">from Google are using </w:t>
       </w:r>
       <w:r>
@@ -1335,16 +1398,7 @@
           <w:sz w:val="24"/>
           <w:szCs w:val="24"/>
         </w:rPr>
-        <w:t xml:space="preserve">onvolutional kernels instead of larger kernels. </w:t>
-      </w:r>
-      <w:r>
-        <w:rPr>
-          <w:rFonts w:ascii="Times New Roman" w:eastAsia="Times New Roman" w:hAnsi="Times New Roman" w:cs="Times New Roman"/>
-          <w:sz w:val="24"/>
-          <w:szCs w:val="24"/>
-        </w:rPr>
-        <w:lastRenderedPageBreak/>
-        <w:t>Smaller kernels are easier to train individually and when stacked they can provide the same discrimination of features as larger filter. These small kernels are further popularized by the work of Simonyan and Zisserman [4] and are in fact what the winners of this Kaggle challenge used [18] to classify the right whales.</w:t>
+        <w:t>onvolutional kernels instead of larger kernels. Smaller kernels are easier to train individually and when stacked they can provide the same discrimination of features as larger filter. These small kernels are further popularized by the work of Simonyan and Zisserman [4] and are in fact what the winners of this Kaggle challenge used [18] to classify the right whales.</w:t>
       </w:r>
     </w:p>
     <w:p>
@@ -1409,6 +1463,71 @@
         <w:spacing w:after="0" w:line="240" w:lineRule="auto"/>
         <w:jc w:val="center"/>
       </w:pPr>
+    </w:p>
+    <w:p>
+      <w:pPr>
+        <w:spacing w:after="0" w:line="240" w:lineRule="auto"/>
+        <w:rPr>
+          <w:rFonts w:ascii="Times New Roman" w:eastAsia="Times New Roman" w:hAnsi="Times New Roman" w:cs="Times New Roman"/>
+          <w:sz w:val="24"/>
+          <w:szCs w:val="24"/>
+        </w:rPr>
+      </w:pPr>
+      <w:r>
+        <w:rPr>
+          <w:rFonts w:ascii="Times New Roman" w:eastAsia="Times New Roman" w:hAnsi="Times New Roman" w:cs="Times New Roman"/>
+          <w:sz w:val="24"/>
+          <w:szCs w:val="24"/>
+        </w:rPr>
+        <w:t xml:space="preserve">The feature that we are most interested is called the callosity pattern </w:t>
+      </w:r>
+      <w:r>
+        <w:rPr>
+          <w:rFonts w:ascii="Times New Roman" w:eastAsia="Times New Roman" w:hAnsi="Times New Roman" w:cs="Times New Roman"/>
+          <w:sz w:val="24"/>
+          <w:szCs w:val="24"/>
+        </w:rPr>
+        <w:t>(fig</w:t>
+      </w:r>
+      <w:r>
+        <w:rPr>
+          <w:rFonts w:ascii="Times New Roman" w:eastAsia="Times New Roman" w:hAnsi="Times New Roman" w:cs="Times New Roman"/>
+          <w:sz w:val="24"/>
+          <w:szCs w:val="24"/>
+        </w:rPr>
+        <w:t>.</w:t>
+      </w:r>
+      <w:r>
+        <w:rPr>
+          <w:rFonts w:ascii="Times New Roman" w:eastAsia="Times New Roman" w:hAnsi="Times New Roman" w:cs="Times New Roman"/>
+          <w:sz w:val="24"/>
+          <w:szCs w:val="24"/>
+        </w:rPr>
+        <w:t xml:space="preserve"> 4</w:t>
+      </w:r>
+      <w:r>
+        <w:rPr>
+          <w:rFonts w:ascii="Times New Roman" w:eastAsia="Times New Roman" w:hAnsi="Times New Roman" w:cs="Times New Roman"/>
+          <w:sz w:val="24"/>
+          <w:szCs w:val="24"/>
+        </w:rPr>
+        <w:t xml:space="preserve">) </w:t>
+      </w:r>
+      <w:r>
+        <w:rPr>
+          <w:rFonts w:ascii="Times New Roman" w:eastAsia="Times New Roman" w:hAnsi="Times New Roman" w:cs="Times New Roman"/>
+          <w:sz w:val="24"/>
+          <w:szCs w:val="24"/>
+        </w:rPr>
+        <w:t>which includes the facial markings on top of the head of the whale and the white markings above the blowholes. These features are unique to each whale. Some of the features that we decided to ignore were the shape of the tail, dorsal fins and side flippers which may also have been useful, but would have increased the complexity of the detection.</w:t>
+      </w:r>
+    </w:p>
+    <w:p>
+      <w:pPr>
+        <w:keepNext/>
+        <w:spacing w:after="0" w:line="240" w:lineRule="auto"/>
+        <w:jc w:val="center"/>
+      </w:pPr>
       <w:r>
         <w:rPr>
           <w:rFonts w:ascii="Times New Roman" w:hAnsi="Times New Roman" w:cs="Times New Roman"/>
@@ -1417,9 +1536,9 @@
           <w:szCs w:val="24"/>
         </w:rPr>
         <w:drawing>
-          <wp:inline distT="0" distB="0" distL="0" distR="0" wp14:anchorId="2C844699" wp14:editId="10F3343E">
-            <wp:extent cx="2529840" cy="2509815"/>
-            <wp:effectExtent l="0" t="0" r="3810" b="5080"/>
+          <wp:inline distT="0" distB="0" distL="0" distR="0" wp14:anchorId="68A5DF76" wp14:editId="3619B905">
+            <wp:extent cx="2262351" cy="2244443"/>
+            <wp:effectExtent l="0" t="0" r="5080" b="3810"/>
             <wp:docPr id="4" name="Picture 4"/>
             <wp:cNvGraphicFramePr>
               <a:graphicFrameLocks xmlns:a="http://schemas.openxmlformats.org/drawingml/2006/main" noChangeAspect="1"/>
@@ -1440,7 +1559,7 @@
                   <pic:spPr>
                     <a:xfrm>
                       <a:off x="0" y="0"/>
-                      <a:ext cx="2536396" cy="2516319"/>
+                      <a:ext cx="2293222" cy="2275070"/>
                     </a:xfrm>
                     <a:prstGeom prst="rect">
                       <a:avLst/>
@@ -1452,245 +1571,18 @@
           </wp:inline>
         </w:drawing>
       </w:r>
-    </w:p>
-    <w:p>
-      <w:pPr>
-        <w:pStyle w:val="Caption"/>
-        <w:jc w:val="center"/>
-        <w:rPr>
-          <w:rFonts w:ascii="Times New Roman" w:eastAsia="Times New Roman" w:hAnsi="Times New Roman" w:cs="Times New Roman"/>
-          <w:sz w:val="24"/>
-          <w:szCs w:val="24"/>
-        </w:rPr>
-      </w:pPr>
-      <w:r>
-        <w:t xml:space="preserve">Figure </w:t>
-      </w:r>
-      <w:fldSimple w:instr=" SEQ Figure \* ARABIC ">
-        <w:r>
-          <w:rPr>
-            <w:noProof/>
-          </w:rPr>
-          <w:t>3</w:t>
-        </w:r>
-      </w:fldSimple>
-      <w:r>
-        <w:t>: Unique callosity pattern of an individual whale specimen</w:t>
-      </w:r>
-      <w:r>
-        <w:t xml:space="preserve"> (NOAA Fisheries Whale Catalog, 1997 [8])</w:t>
-      </w:r>
-    </w:p>
-    <w:p>
-      <w:pPr>
-        <w:spacing w:after="0" w:line="240" w:lineRule="auto"/>
-        <w:rPr>
-          <w:rFonts w:ascii="Times New Roman" w:eastAsia="Times New Roman" w:hAnsi="Times New Roman" w:cs="Times New Roman"/>
-          <w:sz w:val="24"/>
-          <w:szCs w:val="24"/>
-        </w:rPr>
-      </w:pPr>
-      <w:r>
-        <w:rPr>
-          <w:rFonts w:ascii="Times New Roman" w:eastAsia="Times New Roman" w:hAnsi="Times New Roman" w:cs="Times New Roman"/>
-          <w:sz w:val="24"/>
-          <w:szCs w:val="24"/>
-        </w:rPr>
-        <w:t>The feature that we are most interested is called the callosity pattern which includes the facial markings on top of the head of the whale and the white markings above the blowholes. These features are unique to each whale. Some of the features that we decided to ignore were the shape of the tail, dorsal fins and side flippers which may also have been useful, but would have increased the complexity of the detection.</w:t>
-      </w:r>
-    </w:p>
-    <w:p>
-      <w:pPr>
-        <w:spacing w:after="0" w:line="240" w:lineRule="auto"/>
-        <w:rPr>
-          <w:rFonts w:ascii="Times New Roman" w:eastAsia="Times New Roman" w:hAnsi="Times New Roman" w:cs="Times New Roman"/>
-          <w:b/>
-          <w:sz w:val="24"/>
-          <w:szCs w:val="24"/>
-        </w:rPr>
-      </w:pPr>
-    </w:p>
-    <w:p>
-      <w:pPr>
-        <w:pStyle w:val="Heading1"/>
-        <w:rPr>
-          <w:rFonts w:ascii="Arial" w:eastAsia="Times New Roman" w:hAnsi="Arial" w:cs="Arial"/>
-          <w:color w:val="auto"/>
-          <w:sz w:val="28"/>
-          <w:szCs w:val="28"/>
-        </w:rPr>
-      </w:pPr>
-      <w:r>
-        <w:rPr>
-          <w:rFonts w:ascii="Arial" w:eastAsia="Times New Roman" w:hAnsi="Arial" w:cs="Arial"/>
-          <w:color w:val="auto"/>
-          <w:sz w:val="28"/>
-          <w:szCs w:val="28"/>
-        </w:rPr>
-        <w:t>The dataset</w:t>
-      </w:r>
-    </w:p>
-    <w:p>
-      <w:pPr>
-        <w:spacing w:after="0" w:line="240" w:lineRule="auto"/>
-        <w:rPr>
-          <w:rFonts w:ascii="Times New Roman" w:eastAsia="Times New Roman" w:hAnsi="Times New Roman" w:cs="Times New Roman"/>
-          <w:color w:val="999999"/>
-          <w:sz w:val="24"/>
-          <w:szCs w:val="24"/>
-        </w:rPr>
-      </w:pPr>
-      <w:r>
-        <w:rPr>
-          <w:rFonts w:ascii="Times New Roman" w:eastAsia="Times New Roman" w:hAnsi="Times New Roman" w:cs="Times New Roman"/>
-          <w:sz w:val="24"/>
-          <w:szCs w:val="24"/>
-        </w:rPr>
-        <w:t>From the original dataset [</w:t>
-      </w:r>
-      <w:r>
-        <w:rPr>
-          <w:rFonts w:ascii="Times New Roman" w:eastAsia="Times New Roman" w:hAnsi="Times New Roman" w:cs="Times New Roman"/>
-          <w:sz w:val="24"/>
-          <w:szCs w:val="24"/>
-        </w:rPr>
-        <w:t>8</w:t>
-      </w:r>
-      <w:r>
-        <w:rPr>
-          <w:rFonts w:ascii="Times New Roman" w:eastAsia="Times New Roman" w:hAnsi="Times New Roman" w:cs="Times New Roman"/>
-          <w:sz w:val="24"/>
-          <w:szCs w:val="24"/>
-        </w:rPr>
-        <w:t>] of 11469 images only 4542 images wer</w:t>
-      </w:r>
-      <w:r>
-        <w:rPr>
-          <w:rFonts w:ascii="Times New Roman" w:eastAsia="Times New Roman" w:hAnsi="Times New Roman" w:cs="Times New Roman"/>
-          <w:sz w:val="24"/>
-          <w:szCs w:val="24"/>
-        </w:rPr>
-        <w:t>e labeled;</w:t>
-      </w:r>
-      <w:r>
-        <w:rPr>
-          <w:rFonts w:ascii="Times New Roman" w:eastAsia="Times New Roman" w:hAnsi="Times New Roman" w:cs="Times New Roman"/>
-          <w:sz w:val="24"/>
-          <w:szCs w:val="24"/>
-        </w:rPr>
-        <w:t xml:space="preserve"> the labels included 427 unique individuals. Some of the labels only included a single image of the whale. </w:t>
-      </w:r>
-      <w:r>
-        <w:rPr>
-          <w:rFonts w:ascii="Times New Roman" w:eastAsia="Times New Roman" w:hAnsi="Times New Roman" w:cs="Times New Roman"/>
-          <w:sz w:val="24"/>
-          <w:szCs w:val="24"/>
-        </w:rPr>
-        <w:t xml:space="preserve">To limit training time we </w:t>
-      </w:r>
-      <w:r>
-        <w:rPr>
-          <w:rFonts w:ascii="Times New Roman" w:eastAsia="Times New Roman" w:hAnsi="Times New Roman" w:cs="Times New Roman"/>
-          <w:sz w:val="24"/>
-          <w:szCs w:val="24"/>
-        </w:rPr>
-        <w:t>extract</w:t>
-      </w:r>
-      <w:r>
-        <w:rPr>
-          <w:rFonts w:ascii="Times New Roman" w:eastAsia="Times New Roman" w:hAnsi="Times New Roman" w:cs="Times New Roman"/>
-          <w:sz w:val="24"/>
-          <w:szCs w:val="24"/>
-        </w:rPr>
-        <w:t>ed</w:t>
-      </w:r>
-      <w:r>
-        <w:rPr>
-          <w:rFonts w:ascii="Times New Roman" w:eastAsia="Times New Roman" w:hAnsi="Times New Roman" w:cs="Times New Roman"/>
-          <w:sz w:val="24"/>
-          <w:szCs w:val="24"/>
-        </w:rPr>
-        <w:t xml:space="preserve"> a new dataset – α-whales from the labeled data. Taking only </w:t>
-      </w:r>
-      <w:r>
-        <w:rPr>
-          <w:rFonts w:ascii="Times New Roman" w:eastAsia="Times New Roman" w:hAnsi="Times New Roman" w:cs="Times New Roman"/>
-          <w:sz w:val="24"/>
-          <w:szCs w:val="24"/>
-        </w:rPr>
-        <w:t>specimens</w:t>
-      </w:r>
-      <w:r>
-        <w:rPr>
-          <w:rFonts w:ascii="Times New Roman" w:eastAsia="Times New Roman" w:hAnsi="Times New Roman" w:cs="Times New Roman"/>
-          <w:sz w:val="24"/>
-          <w:szCs w:val="24"/>
-        </w:rPr>
-        <w:t xml:space="preserve"> which </w:t>
-      </w:r>
-      <w:r>
-        <w:rPr>
-          <w:rFonts w:ascii="Times New Roman" w:eastAsia="Times New Roman" w:hAnsi="Times New Roman" w:cs="Times New Roman"/>
-          <w:sz w:val="24"/>
-          <w:szCs w:val="24"/>
-        </w:rPr>
-        <w:t>have 20 or more labeled images,</w:t>
-      </w:r>
-      <w:r>
-        <w:rPr>
-          <w:rFonts w:ascii="Times New Roman" w:eastAsia="Times New Roman" w:hAnsi="Times New Roman" w:cs="Times New Roman"/>
-          <w:sz w:val="24"/>
-          <w:szCs w:val="24"/>
-        </w:rPr>
-        <w:t xml:space="preserve"> </w:t>
-      </w:r>
-      <w:r>
-        <w:rPr>
-          <w:rFonts w:ascii="Times New Roman" w:eastAsia="Times New Roman" w:hAnsi="Times New Roman" w:cs="Times New Roman"/>
-          <w:sz w:val="24"/>
-          <w:szCs w:val="24"/>
-        </w:rPr>
-        <w:t>t</w:t>
-      </w:r>
-      <w:r>
-        <w:rPr>
-          <w:rFonts w:ascii="Times New Roman" w:eastAsia="Times New Roman" w:hAnsi="Times New Roman" w:cs="Times New Roman"/>
-          <w:sz w:val="24"/>
-          <w:szCs w:val="24"/>
-        </w:rPr>
-        <w:t>his gave us a set of 924 images of 38 unique whales, which is what we based our classifier on.</w:t>
-      </w:r>
-    </w:p>
-    <w:p>
-      <w:pPr>
-        <w:spacing w:after="0" w:line="240" w:lineRule="auto"/>
-        <w:rPr>
-          <w:rFonts w:ascii="Times New Roman" w:eastAsia="Times New Roman" w:hAnsi="Times New Roman" w:cs="Times New Roman"/>
-          <w:sz w:val="24"/>
-          <w:szCs w:val="24"/>
-        </w:rPr>
-      </w:pPr>
-    </w:p>
-    <w:p>
-      <w:pPr>
-        <w:keepNext/>
-        <w:spacing w:after="0" w:line="240" w:lineRule="auto"/>
-        <w:jc w:val="center"/>
-      </w:pPr>
-      <w:r>
-        <w:rPr>
-          <w:rFonts w:ascii="Times New Roman" w:eastAsia="Times New Roman" w:hAnsi="Times New Roman" w:cs="Times New Roman"/>
+      <w:r>
+        <w:t xml:space="preserve">              </w:t>
+      </w:r>
+      <w:r>
+        <w:rPr>
           <w:noProof/>
-          <w:color w:val="999999"/>
-          <w:sz w:val="24"/>
-          <w:szCs w:val="24"/>
-        </w:rPr>
-        <w:lastRenderedPageBreak/>
+        </w:rPr>
         <w:drawing>
-          <wp:inline distT="0" distB="0" distL="0" distR="0" wp14:anchorId="1C578019" wp14:editId="79E0AE01">
-            <wp:extent cx="3573780" cy="2029724"/>
-            <wp:effectExtent l="0" t="0" r="7620" b="8890"/>
-            <wp:docPr id="8" name="Picture 8"/>
+          <wp:inline distT="0" distB="0" distL="0" distR="0" wp14:anchorId="64C06567" wp14:editId="67EA5502">
+            <wp:extent cx="3039207" cy="2561896"/>
+            <wp:effectExtent l="0" t="0" r="8890" b="0"/>
+            <wp:docPr id="12" name="Picture 12"/>
             <wp:cNvGraphicFramePr>
               <a:graphicFrameLocks xmlns:a="http://schemas.openxmlformats.org/drawingml/2006/main" noChangeAspect="1"/>
             </wp:cNvGraphicFramePr>
@@ -1698,11 +1590,11 @@
               <a:graphicData uri="http://schemas.openxmlformats.org/drawingml/2006/picture">
                 <pic:pic xmlns:pic="http://schemas.openxmlformats.org/drawingml/2006/picture">
                   <pic:nvPicPr>
-                    <pic:cNvPr id="8" name="BarChartOfWhaleImages.png"/>
+                    <pic:cNvPr id="12" name="photo425234997217176045.jpg"/>
                     <pic:cNvPicPr/>
                   </pic:nvPicPr>
                   <pic:blipFill>
-                    <a:blip r:embed="rId12">
+                    <a:blip r:embed="rId12" cstate="print">
                       <a:extLst>
                         <a:ext uri="{28A0092B-C50C-407E-A947-70E740481C1C}">
                           <a14:useLocalDpi xmlns:a14="http://schemas.microsoft.com/office/drawing/2010/main" val="0"/>
@@ -1716,7 +1608,7 @@
                   <pic:spPr>
                     <a:xfrm>
                       <a:off x="0" y="0"/>
-                      <a:ext cx="3602654" cy="2046123"/>
+                      <a:ext cx="3042616" cy="2564769"/>
                     </a:xfrm>
                     <a:prstGeom prst="rect">
                       <a:avLst/>
@@ -1731,8 +1623,66 @@
     </w:p>
     <w:p>
       <w:pPr>
+        <w:spacing w:after="0" w:line="240" w:lineRule="auto"/>
+        <w:rPr>
+          <w:rFonts w:ascii="Times New Roman" w:eastAsia="Times New Roman" w:hAnsi="Times New Roman" w:cs="Times New Roman"/>
+          <w:b/>
+          <w:sz w:val="24"/>
+          <w:szCs w:val="24"/>
+        </w:rPr>
+      </w:pPr>
+    </w:p>
+    <w:p>
+      <w:pPr>
         <w:pStyle w:val="Caption"/>
-        <w:jc w:val="center"/>
+        <w:sectPr>
+          <w:type w:val="continuous"/>
+          <w:pgSz w:w="12240" w:h="15840"/>
+          <w:pgMar w:top="1440" w:right="1440" w:bottom="1440" w:left="1440" w:header="720" w:footer="720" w:gutter="0"/>
+          <w:cols w:space="720"/>
+          <w:docGrid w:linePitch="360"/>
+        </w:sectPr>
+      </w:pPr>
+    </w:p>
+    <w:p>
+      <w:pPr>
+        <w:pStyle w:val="Caption"/>
+      </w:pPr>
+      <w:r>
+        <w:lastRenderedPageBreak/>
+        <w:t xml:space="preserve">Figure </w:t>
+      </w:r>
+      <w:r>
+        <w:fldChar w:fldCharType="begin"/>
+      </w:r>
+      <w:r>
+        <w:instrText xml:space="preserve"> SEQ Figure \* ARABIC </w:instrText>
+      </w:r>
+      <w:r>
+        <w:fldChar w:fldCharType="separate"/>
+      </w:r>
+      <w:r>
+        <w:rPr>
+          <w:noProof/>
+        </w:rPr>
+        <w:t>4</w:t>
+      </w:r>
+      <w:r>
+        <w:rPr>
+          <w:noProof/>
+        </w:rPr>
+        <w:fldChar w:fldCharType="end"/>
+      </w:r>
+      <w:r>
+        <w:t>: Unique callosity pattern of an individual whale specimen</w:t>
+      </w:r>
+      <w:r>
+        <w:t xml:space="preserve"> (NOAA Fisheries Whale Catalog, 1997 [8])</w:t>
+      </w:r>
+    </w:p>
+    <w:p>
+      <w:pPr>
+        <w:pStyle w:val="Caption"/>
         <w:rPr>
           <w:rFonts w:ascii="Times New Roman" w:eastAsia="Times New Roman" w:hAnsi="Times New Roman" w:cs="Times New Roman"/>
           <w:color w:val="999999"/>
@@ -1741,19 +1691,232 @@
         </w:rPr>
       </w:pPr>
       <w:r>
+        <w:lastRenderedPageBreak/>
         <w:t xml:space="preserve">Figure </w:t>
       </w:r>
-      <w:fldSimple w:instr=" SEQ Figure \* ARABIC ">
-        <w:r>
-          <w:rPr>
-            <w:noProof/>
-          </w:rPr>
-          <w:t>4</w:t>
-        </w:r>
-      </w:fldSimple>
-      <w:r>
-        <w:t>: Histogram of label distribution in original Kaggle data</w:t>
-      </w:r>
+      <w:r>
+        <w:fldChar w:fldCharType="begin"/>
+      </w:r>
+      <w:r>
+        <w:instrText xml:space="preserve"> SEQ Figure \* ARABIC </w:instrText>
+      </w:r>
+      <w:r>
+        <w:fldChar w:fldCharType="separate"/>
+      </w:r>
+      <w:r>
+        <w:rPr>
+          <w:noProof/>
+        </w:rPr>
+        <w:t>5</w:t>
+      </w:r>
+      <w:r>
+        <w:rPr>
+          <w:noProof/>
+        </w:rPr>
+        <w:fldChar w:fldCharType="end"/>
+      </w:r>
+      <w:r>
+        <w:t xml:space="preserve">: Histogram of label distribution in </w:t>
+      </w:r>
+      <w:r>
+        <w:t>α-whales data</w:t>
+      </w:r>
+    </w:p>
+    <w:p>
+      <w:pPr>
+        <w:pStyle w:val="Heading1"/>
+        <w:rPr>
+          <w:rFonts w:ascii="Arial" w:eastAsia="Times New Roman" w:hAnsi="Arial" w:cs="Arial"/>
+          <w:color w:val="auto"/>
+          <w:sz w:val="28"/>
+          <w:szCs w:val="28"/>
+        </w:rPr>
+        <w:sectPr>
+          <w:type w:val="continuous"/>
+          <w:pgSz w:w="12240" w:h="15840"/>
+          <w:pgMar w:top="1440" w:right="1440" w:bottom="1440" w:left="1440" w:header="720" w:footer="720" w:gutter="0"/>
+          <w:cols w:num="2" w:space="720"/>
+          <w:docGrid w:linePitch="360"/>
+        </w:sectPr>
+      </w:pPr>
+    </w:p>
+    <w:p>
+      <w:pPr>
+        <w:pStyle w:val="Heading1"/>
+        <w:rPr>
+          <w:rFonts w:ascii="Arial" w:eastAsia="Times New Roman" w:hAnsi="Arial" w:cs="Arial"/>
+          <w:color w:val="auto"/>
+          <w:sz w:val="28"/>
+          <w:szCs w:val="28"/>
+        </w:rPr>
+      </w:pPr>
+      <w:r>
+        <w:rPr>
+          <w:rFonts w:ascii="Arial" w:eastAsia="Times New Roman" w:hAnsi="Arial" w:cs="Arial"/>
+          <w:color w:val="auto"/>
+          <w:sz w:val="28"/>
+          <w:szCs w:val="28"/>
+        </w:rPr>
+        <w:lastRenderedPageBreak/>
+        <w:t>The dataset</w:t>
+      </w:r>
+    </w:p>
+    <w:p>
+      <w:pPr>
+        <w:spacing w:after="0" w:line="240" w:lineRule="auto"/>
+        <w:rPr>
+          <w:rFonts w:ascii="Times New Roman" w:eastAsia="Times New Roman" w:hAnsi="Times New Roman" w:cs="Times New Roman"/>
+          <w:color w:val="999999"/>
+          <w:sz w:val="24"/>
+          <w:szCs w:val="24"/>
+        </w:rPr>
+      </w:pPr>
+      <w:r>
+        <w:rPr>
+          <w:rFonts w:ascii="Times New Roman" w:eastAsia="Times New Roman" w:hAnsi="Times New Roman" w:cs="Times New Roman"/>
+          <w:sz w:val="24"/>
+          <w:szCs w:val="24"/>
+        </w:rPr>
+        <w:t>From the original dataset [</w:t>
+      </w:r>
+      <w:r>
+        <w:rPr>
+          <w:rFonts w:ascii="Times New Roman" w:eastAsia="Times New Roman" w:hAnsi="Times New Roman" w:cs="Times New Roman"/>
+          <w:sz w:val="24"/>
+          <w:szCs w:val="24"/>
+        </w:rPr>
+        <w:t>8</w:t>
+      </w:r>
+      <w:r>
+        <w:rPr>
+          <w:rFonts w:ascii="Times New Roman" w:eastAsia="Times New Roman" w:hAnsi="Times New Roman" w:cs="Times New Roman"/>
+          <w:sz w:val="24"/>
+          <w:szCs w:val="24"/>
+        </w:rPr>
+        <w:t>] of 11469 images only 4542 images wer</w:t>
+      </w:r>
+      <w:r>
+        <w:rPr>
+          <w:rFonts w:ascii="Times New Roman" w:eastAsia="Times New Roman" w:hAnsi="Times New Roman" w:cs="Times New Roman"/>
+          <w:sz w:val="24"/>
+          <w:szCs w:val="24"/>
+        </w:rPr>
+        <w:t>e labeled;</w:t>
+      </w:r>
+      <w:r>
+        <w:rPr>
+          <w:rFonts w:ascii="Times New Roman" w:eastAsia="Times New Roman" w:hAnsi="Times New Roman" w:cs="Times New Roman"/>
+          <w:sz w:val="24"/>
+          <w:szCs w:val="24"/>
+        </w:rPr>
+        <w:t xml:space="preserve"> the labels included 427 unique individuals. Some of the labels only included a single image of the whale. </w:t>
+      </w:r>
+      <w:r>
+        <w:rPr>
+          <w:rFonts w:ascii="Times New Roman" w:eastAsia="Times New Roman" w:hAnsi="Times New Roman" w:cs="Times New Roman"/>
+          <w:sz w:val="24"/>
+          <w:szCs w:val="24"/>
+        </w:rPr>
+        <w:t xml:space="preserve">To limit training time we </w:t>
+      </w:r>
+      <w:r>
+        <w:rPr>
+          <w:rFonts w:ascii="Times New Roman" w:eastAsia="Times New Roman" w:hAnsi="Times New Roman" w:cs="Times New Roman"/>
+          <w:sz w:val="24"/>
+          <w:szCs w:val="24"/>
+        </w:rPr>
+        <w:t>extract</w:t>
+      </w:r>
+      <w:r>
+        <w:rPr>
+          <w:rFonts w:ascii="Times New Roman" w:eastAsia="Times New Roman" w:hAnsi="Times New Roman" w:cs="Times New Roman"/>
+          <w:sz w:val="24"/>
+          <w:szCs w:val="24"/>
+        </w:rPr>
+        <w:t>ed</w:t>
+      </w:r>
+      <w:r>
+        <w:rPr>
+          <w:rFonts w:ascii="Times New Roman" w:eastAsia="Times New Roman" w:hAnsi="Times New Roman" w:cs="Times New Roman"/>
+          <w:sz w:val="24"/>
+          <w:szCs w:val="24"/>
+        </w:rPr>
+        <w:t xml:space="preserve"> a new dataset – α-whales from the labeled data</w:t>
+      </w:r>
+      <w:r>
+        <w:rPr>
+          <w:rFonts w:ascii="Times New Roman" w:eastAsia="Times New Roman" w:hAnsi="Times New Roman" w:cs="Times New Roman"/>
+          <w:sz w:val="24"/>
+          <w:szCs w:val="24"/>
+        </w:rPr>
+        <w:t xml:space="preserve"> (fig. 5)</w:t>
+      </w:r>
+      <w:r>
+        <w:rPr>
+          <w:rFonts w:ascii="Times New Roman" w:eastAsia="Times New Roman" w:hAnsi="Times New Roman" w:cs="Times New Roman"/>
+          <w:sz w:val="24"/>
+          <w:szCs w:val="24"/>
+        </w:rPr>
+        <w:t xml:space="preserve">. Taking only </w:t>
+      </w:r>
+      <w:r>
+        <w:rPr>
+          <w:rFonts w:ascii="Times New Roman" w:eastAsia="Times New Roman" w:hAnsi="Times New Roman" w:cs="Times New Roman"/>
+          <w:sz w:val="24"/>
+          <w:szCs w:val="24"/>
+        </w:rPr>
+        <w:t>specimens</w:t>
+      </w:r>
+      <w:r>
+        <w:rPr>
+          <w:rFonts w:ascii="Times New Roman" w:eastAsia="Times New Roman" w:hAnsi="Times New Roman" w:cs="Times New Roman"/>
+          <w:sz w:val="24"/>
+          <w:szCs w:val="24"/>
+        </w:rPr>
+        <w:t xml:space="preserve"> which </w:t>
+      </w:r>
+      <w:r>
+        <w:rPr>
+          <w:rFonts w:ascii="Times New Roman" w:eastAsia="Times New Roman" w:hAnsi="Times New Roman" w:cs="Times New Roman"/>
+          <w:sz w:val="24"/>
+          <w:szCs w:val="24"/>
+        </w:rPr>
+        <w:t>have 20 or more labeled images,</w:t>
+      </w:r>
+      <w:r>
+        <w:rPr>
+          <w:rFonts w:ascii="Times New Roman" w:eastAsia="Times New Roman" w:hAnsi="Times New Roman" w:cs="Times New Roman"/>
+          <w:sz w:val="24"/>
+          <w:szCs w:val="24"/>
+        </w:rPr>
+        <w:t xml:space="preserve"> </w:t>
+      </w:r>
+      <w:r>
+        <w:rPr>
+          <w:rFonts w:ascii="Times New Roman" w:eastAsia="Times New Roman" w:hAnsi="Times New Roman" w:cs="Times New Roman"/>
+          <w:sz w:val="24"/>
+          <w:szCs w:val="24"/>
+        </w:rPr>
+        <w:t>t</w:t>
+      </w:r>
+      <w:r>
+        <w:rPr>
+          <w:rFonts w:ascii="Times New Roman" w:eastAsia="Times New Roman" w:hAnsi="Times New Roman" w:cs="Times New Roman"/>
+          <w:sz w:val="24"/>
+          <w:szCs w:val="24"/>
+        </w:rPr>
+        <w:t>his gave us a set of 924 images of 38 unique whales, which is what we based our classifier on.</w:t>
+      </w:r>
+    </w:p>
+    <w:p>
+      <w:pPr>
+        <w:spacing w:after="0" w:line="240" w:lineRule="auto"/>
+        <w:rPr>
+          <w:rFonts w:ascii="Times New Roman" w:eastAsia="Times New Roman" w:hAnsi="Times New Roman" w:cs="Times New Roman"/>
+          <w:sz w:val="24"/>
+          <w:szCs w:val="24"/>
+        </w:rPr>
+      </w:pPr>
     </w:p>
     <w:p>
       <w:pPr>
@@ -1897,7 +2060,7 @@
           <w:rPr>
             <w:noProof/>
           </w:rPr>
-          <w:t>5</w:t>
+          <w:t>6</w:t>
         </w:r>
       </w:fldSimple>
       <w:r>
@@ -2080,14 +2243,22 @@
       <w:pPr>
         <w:pStyle w:val="Caption"/>
         <w:jc w:val="center"/>
-        <w:rPr>
-          <w:rFonts w:ascii="Times New Roman" w:hAnsi="Times New Roman" w:cs="Times New Roman"/>
-          <w:noProof/>
-          <w:sz w:val="24"/>
-          <w:szCs w:val="24"/>
-        </w:rPr>
-      </w:pPr>
-      <w:r>
+        <w:sectPr>
+          <w:type w:val="continuous"/>
+          <w:pgSz w:w="12240" w:h="15840"/>
+          <w:pgMar w:top="1440" w:right="1440" w:bottom="1440" w:left="1440" w:header="720" w:footer="720" w:gutter="0"/>
+          <w:cols w:space="720"/>
+          <w:docGrid w:linePitch="360"/>
+        </w:sectPr>
+      </w:pPr>
+    </w:p>
+    <w:p>
+      <w:pPr>
+        <w:pStyle w:val="Caption"/>
+        <w:jc w:val="center"/>
+      </w:pPr>
+      <w:r>
+        <w:lastRenderedPageBreak/>
         <w:t xml:space="preserve">Figure </w:t>
       </w:r>
       <w:fldSimple w:instr=" SEQ Figure \* ARABIC ">
@@ -2095,18 +2266,62 @@
           <w:rPr>
             <w:noProof/>
           </w:rPr>
-          <w:t>6</w:t>
+          <w:t>7</w:t>
         </w:r>
       </w:fldSimple>
       <w:r>
-        <w:t xml:space="preserve">: Saturation from </w:t>
-      </w:r>
-      <w:r>
-        <w:t xml:space="preserve">HSV </w:t>
-      </w:r>
-      <w:r>
-        <w:t>and histogram of saturation channel</w:t>
-      </w:r>
+        <w:t>: Saturation from HSV channel</w:t>
+      </w:r>
+    </w:p>
+    <w:p>
+      <w:pPr>
+        <w:pStyle w:val="Caption"/>
+        <w:jc w:val="center"/>
+        <w:rPr>
+          <w:rFonts w:ascii="Times New Roman" w:hAnsi="Times New Roman" w:cs="Times New Roman"/>
+          <w:noProof/>
+          <w:sz w:val="24"/>
+          <w:szCs w:val="24"/>
+        </w:rPr>
+      </w:pPr>
+      <w:r>
+        <w:lastRenderedPageBreak/>
+        <w:t xml:space="preserve">Figure </w:t>
+      </w:r>
+      <w:fldSimple w:instr=" SEQ Figure \* ARABIC ">
+        <w:r>
+          <w:rPr>
+            <w:noProof/>
+          </w:rPr>
+          <w:t>8</w:t>
+        </w:r>
+      </w:fldSimple>
+      <w:r>
+        <w:t xml:space="preserve">: </w:t>
+      </w:r>
+      <w:r>
+        <w:t>H</w:t>
+      </w:r>
+      <w:r>
+        <w:t>istogram of saturation channel</w:t>
+      </w:r>
+    </w:p>
+    <w:p>
+      <w:pPr>
+        <w:spacing w:after="0" w:line="240" w:lineRule="auto"/>
+        <w:rPr>
+          <w:rFonts w:ascii="Times New Roman" w:hAnsi="Times New Roman" w:cs="Times New Roman"/>
+          <w:sz w:val="24"/>
+          <w:szCs w:val="24"/>
+        </w:rPr>
+        <w:sectPr>
+          <w:type w:val="continuous"/>
+          <w:pgSz w:w="12240" w:h="15840"/>
+          <w:pgMar w:top="1440" w:right="1440" w:bottom="1440" w:left="1440" w:header="720" w:footer="720" w:gutter="0"/>
+          <w:cols w:num="2" w:space="720"/>
+          <w:docGrid w:linePitch="360"/>
+        </w:sectPr>
+      </w:pPr>
     </w:p>
     <w:p>
       <w:pPr>
@@ -2142,16 +2357,6 @@
         </w:rPr>
         <w:t xml:space="preserve"> us with the pixels corresponding to the whale and the surrounding noisy pixels of waves/splashes.</w:t>
       </w:r>
-    </w:p>
-    <w:p>
-      <w:pPr>
-        <w:spacing w:after="0" w:line="240" w:lineRule="auto"/>
-        <w:rPr>
-          <w:rFonts w:ascii="Times New Roman" w:hAnsi="Times New Roman" w:cs="Times New Roman"/>
-          <w:sz w:val="24"/>
-          <w:szCs w:val="24"/>
-        </w:rPr>
-      </w:pPr>
     </w:p>
     <w:p>
       <w:pPr>
@@ -2179,9 +2384,9 @@
           <w:szCs w:val="24"/>
         </w:rPr>
         <w:drawing>
-          <wp:inline distT="0" distB="0" distL="0" distR="0" wp14:anchorId="325AB911" wp14:editId="5D7A9638">
-            <wp:extent cx="2667000" cy="2033588"/>
-            <wp:effectExtent l="0" t="0" r="0" b="5080"/>
+          <wp:inline distT="0" distB="0" distL="0" distR="0" wp14:anchorId="325AB911" wp14:editId="6A759FA7">
+            <wp:extent cx="2666086" cy="1592317"/>
+            <wp:effectExtent l="0" t="0" r="1270" b="8255"/>
             <wp:docPr id="9" name="Picture 9"/>
             <wp:cNvGraphicFramePr>
               <a:graphicFrameLocks xmlns:a="http://schemas.openxmlformats.org/drawingml/2006/main" noChangeAspect="1"/>
@@ -2201,13 +2406,13 @@
                         </a:ext>
                       </a:extLst>
                     </a:blip>
-                    <a:srcRect l="27949" r="20769" b="38724"/>
+                    <a:srcRect l="27949" t="8314" r="20769" b="43690"/>
                     <a:stretch/>
                   </pic:blipFill>
                   <pic:spPr bwMode="auto">
                     <a:xfrm>
                       <a:off x="0" y="0"/>
-                      <a:ext cx="2673750" cy="2038735"/>
+                      <a:ext cx="2673750" cy="1596894"/>
                     </a:xfrm>
                     <a:prstGeom prst="rect">
                       <a:avLst/>
@@ -2246,7 +2451,7 @@
           <w:rPr>
             <w:noProof/>
           </w:rPr>
-          <w:t>7</w:t>
+          <w:t>9</w:t>
         </w:r>
       </w:fldSimple>
       <w:r>
@@ -2268,7 +2473,24 @@
           <w:sz w:val="24"/>
           <w:szCs w:val="24"/>
         </w:rPr>
-        <w:t xml:space="preserve">Using this ROI polygon we can fix yet another problem with the data – the fact that the whales all face random directions. A solution to this particular problem is to </w:t>
+        <w:lastRenderedPageBreak/>
+        <w:t>Using this ROI polygon we can fix yet another problem with the data –</w:t>
+      </w:r>
+      <w:r>
+        <w:rPr>
+          <w:rFonts w:ascii="Times New Roman" w:hAnsi="Times New Roman" w:cs="Times New Roman"/>
+          <w:sz w:val="24"/>
+          <w:szCs w:val="24"/>
+        </w:rPr>
+        <w:t xml:space="preserve"> </w:t>
+      </w:r>
+      <w:r>
+        <w:rPr>
+          <w:rFonts w:ascii="Times New Roman" w:hAnsi="Times New Roman" w:cs="Times New Roman"/>
+          <w:sz w:val="24"/>
+          <w:szCs w:val="24"/>
+        </w:rPr>
+        <w:t xml:space="preserve">whales all face random directions. A solution to this particular problem is to </w:t>
       </w:r>
       <w:r>
         <w:rPr>
@@ -2608,25 +2830,71 @@
           <w:sz w:val="24"/>
           <w:szCs w:val="24"/>
         </w:rPr>
-        <w:t xml:space="preserve">. The other times the noise in the water will mess up the histogram which will create an incorrect ROI which in turn will result in a misleading rotation and crop of the image. Even in the successful runs of the preprocessor we were left with the problem of not knowing whether the whale was facing up or down – which mean that we could not further crop out the remainder of the whales body since the face is the most interesting feature. </w:t>
-      </w:r>
-    </w:p>
-    <w:p>
-      <w:pPr>
-        <w:spacing w:after="0" w:line="240" w:lineRule="auto"/>
-        <w:rPr>
-          <w:rFonts w:ascii="Times New Roman" w:hAnsi="Times New Roman" w:cs="Times New Roman"/>
-          <w:sz w:val="24"/>
-          <w:szCs w:val="24"/>
-        </w:rPr>
-      </w:pPr>
-      <w:r>
-        <w:rPr>
-          <w:rFonts w:ascii="Times New Roman" w:hAnsi="Times New Roman" w:cs="Times New Roman"/>
-          <w:sz w:val="24"/>
-          <w:szCs w:val="24"/>
-        </w:rPr>
-        <w:t xml:space="preserve">Since we were not able to reliably preprocess the raw images using conventional </w:t>
+        <w:t xml:space="preserve">, </w:t>
+      </w:r>
+      <w:r>
+        <w:rPr>
+          <w:rFonts w:ascii="Times New Roman" w:hAnsi="Times New Roman" w:cs="Times New Roman"/>
+          <w:sz w:val="24"/>
+          <w:szCs w:val="24"/>
+        </w:rPr>
+        <w:t xml:space="preserve">and </w:t>
+      </w:r>
+      <w:r>
+        <w:rPr>
+          <w:rFonts w:ascii="Times New Roman" w:hAnsi="Times New Roman" w:cs="Times New Roman"/>
+          <w:sz w:val="24"/>
+          <w:szCs w:val="24"/>
+        </w:rPr>
+        <w:t>even in</w:t>
+      </w:r>
+      <w:r>
+        <w:rPr>
+          <w:rFonts w:ascii="Times New Roman" w:hAnsi="Times New Roman" w:cs="Times New Roman"/>
+          <w:sz w:val="24"/>
+          <w:szCs w:val="24"/>
+        </w:rPr>
+        <w:t xml:space="preserve"> successful runs of the preprocessor we </w:t>
+      </w:r>
+      <w:r>
+        <w:rPr>
+          <w:rFonts w:ascii="Times New Roman" w:hAnsi="Times New Roman" w:cs="Times New Roman"/>
+          <w:sz w:val="24"/>
+          <w:szCs w:val="24"/>
+        </w:rPr>
+        <w:t>could not</w:t>
+      </w:r>
+      <w:r>
+        <w:rPr>
+          <w:rFonts w:ascii="Times New Roman" w:hAnsi="Times New Roman" w:cs="Times New Roman"/>
+          <w:sz w:val="24"/>
+          <w:szCs w:val="24"/>
+        </w:rPr>
+        <w:t xml:space="preserve"> know </w:t>
+      </w:r>
+      <w:r>
+        <w:rPr>
+          <w:rFonts w:ascii="Times New Roman" w:hAnsi="Times New Roman" w:cs="Times New Roman"/>
+          <w:sz w:val="24"/>
+          <w:szCs w:val="24"/>
+        </w:rPr>
+        <w:t>whether the whale was facing up or down</w:t>
+      </w:r>
+      <w:r>
+        <w:rPr>
+          <w:rFonts w:ascii="Times New Roman" w:hAnsi="Times New Roman" w:cs="Times New Roman"/>
+          <w:sz w:val="24"/>
+          <w:szCs w:val="24"/>
+        </w:rPr>
+        <w:t>.</w:t>
+      </w:r>
+      <w:r>
+        <w:rPr>
+          <w:rFonts w:ascii="Times New Roman" w:hAnsi="Times New Roman" w:cs="Times New Roman"/>
+          <w:sz w:val="24"/>
+          <w:szCs w:val="24"/>
+        </w:rPr>
+        <w:t xml:space="preserve"> Since we were not able to reliably preprocess the raw images using conventional </w:t>
       </w:r>
       <w:r>
         <w:rPr>
@@ -2642,7 +2910,23 @@
           <w:sz w:val="24"/>
           <w:szCs w:val="24"/>
         </w:rPr>
-        <w:t xml:space="preserve"> techniques we turned to manual preprocessing of what we desired the output to be:</w:t>
+        <w:t xml:space="preserve"> techniques we t</w:t>
+      </w:r>
+      <w:r>
+        <w:rPr>
+          <w:rFonts w:ascii="Times New Roman" w:hAnsi="Times New Roman" w:cs="Times New Roman"/>
+          <w:sz w:val="24"/>
+          <w:szCs w:val="24"/>
+        </w:rPr>
+        <w:t>urned to manual preprocessing</w:t>
+      </w:r>
+      <w:r>
+        <w:rPr>
+          <w:rFonts w:ascii="Times New Roman" w:hAnsi="Times New Roman" w:cs="Times New Roman"/>
+          <w:sz w:val="24"/>
+          <w:szCs w:val="24"/>
+        </w:rPr>
+        <w:t>:</w:t>
       </w:r>
     </w:p>
     <w:p>
@@ -2753,7 +3037,6 @@
           <w:sz w:val="28"/>
           <w:szCs w:val="28"/>
         </w:rPr>
-        <w:lastRenderedPageBreak/>
         <w:t>Experiments with CNN models</w:t>
       </w:r>
     </w:p>
@@ -2851,7 +3134,55 @@
           <w:sz w:val="24"/>
           <w:szCs w:val="24"/>
         </w:rPr>
-        <w:t xml:space="preserve"> – our first model (retroactively named DumbNet) was completely of our own design. It consisted of 5 convolutions each followed by a pooling layer. It was based on theoretical understanding of stacking convolutional and pooling layers. The model relied too much on pooling (after every convolution) and many of the neurons died out from over-saturation. We concluded that the model was not complex enough as it failed to converge while training.</w:t>
+        <w:t xml:space="preserve"> – our first model (retroactively named DumbNet) was completely of our own design. It consisted of 5 convolutions ea</w:t>
+      </w:r>
+      <w:r>
+        <w:rPr>
+          <w:rFonts w:ascii="Times New Roman" w:hAnsi="Times New Roman" w:cs="Times New Roman"/>
+          <w:sz w:val="24"/>
+          <w:szCs w:val="24"/>
+        </w:rPr>
+        <w:t xml:space="preserve">ch followed by a pooling layer. </w:t>
+      </w:r>
+      <w:r>
+        <w:rPr>
+          <w:rFonts w:ascii="Times New Roman" w:hAnsi="Times New Roman" w:cs="Times New Roman"/>
+          <w:sz w:val="24"/>
+          <w:szCs w:val="24"/>
+        </w:rPr>
+        <w:t>The model relied too much on pooling (</w:t>
+      </w:r>
+      <w:r>
+        <w:rPr>
+          <w:rFonts w:ascii="Times New Roman" w:hAnsi="Times New Roman" w:cs="Times New Roman"/>
+          <w:sz w:val="24"/>
+          <w:szCs w:val="24"/>
+        </w:rPr>
+        <w:t xml:space="preserve">once </w:t>
+      </w:r>
+      <w:r>
+        <w:rPr>
+          <w:rFonts w:ascii="Times New Roman" w:hAnsi="Times New Roman" w:cs="Times New Roman"/>
+          <w:sz w:val="24"/>
+          <w:szCs w:val="24"/>
+        </w:rPr>
+        <w:t xml:space="preserve">after every convolution) and many of the neurons died out from over-saturation. </w:t>
+      </w:r>
+      <w:r>
+        <w:rPr>
+          <w:rFonts w:ascii="Times New Roman" w:hAnsi="Times New Roman" w:cs="Times New Roman"/>
+          <w:sz w:val="24"/>
+          <w:szCs w:val="24"/>
+        </w:rPr>
+        <w:t xml:space="preserve">A simplified version of the network managed to minimize cross entropy loss and achieved 7.3% validation error. </w:t>
+      </w:r>
+      <w:r>
+        <w:rPr>
+          <w:rFonts w:ascii="Times New Roman" w:hAnsi="Times New Roman" w:cs="Times New Roman"/>
+          <w:sz w:val="24"/>
+          <w:szCs w:val="24"/>
+        </w:rPr>
+        <w:t>We concluded that the model was not complex enough as it failed to converge while training.</w:t>
       </w:r>
     </w:p>
     <w:p>
@@ -2890,23 +3221,23 @@
           <w:sz w:val="24"/>
           <w:szCs w:val="24"/>
         </w:rPr>
-        <w:t xml:space="preserve"> – this network was based on a successful network from literature which Alex Krizhevsky </w:t>
-      </w:r>
-      <w:r>
-        <w:rPr>
-          <w:rFonts w:ascii="Times New Roman" w:hAnsi="Times New Roman" w:cs="Times New Roman"/>
-          <w:sz w:val="24"/>
-          <w:szCs w:val="24"/>
-        </w:rPr>
-        <w:t xml:space="preserve">and the University of Toronto team </w:t>
-      </w:r>
-      <w:r>
-        <w:rPr>
-          <w:rFonts w:ascii="Times New Roman" w:hAnsi="Times New Roman" w:cs="Times New Roman"/>
-          <w:sz w:val="24"/>
-          <w:szCs w:val="24"/>
-        </w:rPr>
-        <w:t>used to win the ImageNet ILSVRC2010 competition. The network was difficult to work with due to the non-standard convolution and pooling layers which changed the size of the output image in a way very different from other networks. This network did not converge either.</w:t>
+        <w:t xml:space="preserve"> – </w:t>
+      </w:r>
+      <w:r>
+        <w:rPr>
+          <w:rFonts w:ascii="Times New Roman" w:hAnsi="Times New Roman" w:cs="Times New Roman"/>
+          <w:sz w:val="24"/>
+          <w:szCs w:val="24"/>
+        </w:rPr>
+        <w:t>this</w:t>
+      </w:r>
+      <w:r>
+        <w:rPr>
+          <w:rFonts w:ascii="Times New Roman" w:hAnsi="Times New Roman" w:cs="Times New Roman"/>
+          <w:sz w:val="24"/>
+          <w:szCs w:val="24"/>
+        </w:rPr>
+        <w:t xml:space="preserve"> network was difficult to work with due to the non-standard convolution and pooling layers which changed the size of the output image in a way very different from other networks. This network did not converge either.</w:t>
       </w:r>
     </w:p>
     <w:p>
@@ -2953,23 +3284,103 @@
           <w:sz w:val="24"/>
           <w:szCs w:val="24"/>
         </w:rPr>
-        <w:t xml:space="preserve"> – successful net</w:t>
-      </w:r>
-      <w:r>
-        <w:rPr>
-          <w:rFonts w:ascii="Times New Roman" w:hAnsi="Times New Roman" w:cs="Times New Roman"/>
-          <w:sz w:val="24"/>
-          <w:szCs w:val="24"/>
-        </w:rPr>
-        <w:t>work</w:t>
-      </w:r>
-      <w:r>
-        <w:rPr>
-          <w:rFonts w:ascii="Times New Roman" w:hAnsi="Times New Roman" w:cs="Times New Roman"/>
-          <w:sz w:val="24"/>
-          <w:szCs w:val="24"/>
-        </w:rPr>
-        <w:t xml:space="preserve"> from a team from Oxford University, it won first place in the ILSVRC2014 competition. The net operates on the use of small stacked convolutions with fewer pooling layers in between. The authors argue that a stack of three 3x3 convolutions activated by ReLU (rectified linear unit) [ref: relu] activations can be more discriminative than a single 7x7 convolution. The problem we experienced with our interpretation of the VGG network was of the massive computational cost of running it. The network consists of 13 convolutional layers, 5 pooling layers and 2 wide fully connected layers before finally coming to the classifier neuron layer. Our computers were not able to reasonably run the network. </w:t>
+        <w:t xml:space="preserve"> –</w:t>
+      </w:r>
+      <w:r>
+        <w:rPr>
+          <w:rFonts w:ascii="Times New Roman" w:hAnsi="Times New Roman" w:cs="Times New Roman"/>
+          <w:sz w:val="24"/>
+          <w:szCs w:val="24"/>
+        </w:rPr>
+        <w:t xml:space="preserve"> </w:t>
+      </w:r>
+      <w:r>
+        <w:rPr>
+          <w:rFonts w:ascii="Times New Roman" w:hAnsi="Times New Roman" w:cs="Times New Roman"/>
+          <w:sz w:val="24"/>
+          <w:szCs w:val="24"/>
+        </w:rPr>
+        <w:t>operates on the use of small stacked convolutions with fewer pooling layers in between. The authors argue that a stack of three 3x3 convolutions activated by ReLU (rectified linear unit) [</w:t>
+      </w:r>
+      <w:r>
+        <w:rPr>
+          <w:rFonts w:ascii="Times New Roman" w:hAnsi="Times New Roman" w:cs="Times New Roman"/>
+          <w:sz w:val="24"/>
+          <w:szCs w:val="24"/>
+        </w:rPr>
+        <w:t>11</w:t>
+      </w:r>
+      <w:r>
+        <w:rPr>
+          <w:rFonts w:ascii="Times New Roman" w:hAnsi="Times New Roman" w:cs="Times New Roman"/>
+          <w:sz w:val="24"/>
+          <w:szCs w:val="24"/>
+        </w:rPr>
+        <w:t xml:space="preserve">] activations can be more discriminative than a single 7x7 convolution. </w:t>
+      </w:r>
+      <w:r>
+        <w:rPr>
+          <w:rFonts w:ascii="Times New Roman" w:hAnsi="Times New Roman" w:cs="Times New Roman"/>
+          <w:sz w:val="24"/>
+          <w:szCs w:val="24"/>
+        </w:rPr>
+        <w:t>W</w:t>
+      </w:r>
+      <w:r>
+        <w:rPr>
+          <w:rFonts w:ascii="Times New Roman" w:hAnsi="Times New Roman" w:cs="Times New Roman"/>
+          <w:sz w:val="24"/>
+          <w:szCs w:val="24"/>
+        </w:rPr>
+        <w:t xml:space="preserve">e experienced </w:t>
+      </w:r>
+      <w:r>
+        <w:rPr>
+          <w:rFonts w:ascii="Times New Roman" w:hAnsi="Times New Roman" w:cs="Times New Roman"/>
+          <w:sz w:val="24"/>
+          <w:szCs w:val="24"/>
+        </w:rPr>
+        <w:t xml:space="preserve">problems running </w:t>
+      </w:r>
+      <w:r>
+        <w:rPr>
+          <w:rFonts w:ascii="Times New Roman" w:hAnsi="Times New Roman" w:cs="Times New Roman"/>
+          <w:sz w:val="24"/>
+          <w:szCs w:val="24"/>
+        </w:rPr>
+        <w:t xml:space="preserve">VGG </w:t>
+      </w:r>
+      <w:r>
+        <w:rPr>
+          <w:rFonts w:ascii="Times New Roman" w:hAnsi="Times New Roman" w:cs="Times New Roman"/>
+          <w:sz w:val="24"/>
+          <w:szCs w:val="24"/>
+        </w:rPr>
+        <w:t xml:space="preserve">because </w:t>
+      </w:r>
+      <w:r>
+        <w:rPr>
+          <w:rFonts w:ascii="Times New Roman" w:hAnsi="Times New Roman" w:cs="Times New Roman"/>
+          <w:sz w:val="24"/>
+          <w:szCs w:val="24"/>
+        </w:rPr>
+        <w:t xml:space="preserve">of the massive computational cost. </w:t>
+      </w:r>
+      <w:r>
+        <w:rPr>
+          <w:rFonts w:ascii="Times New Roman" w:hAnsi="Times New Roman" w:cs="Times New Roman"/>
+          <w:sz w:val="24"/>
+          <w:szCs w:val="24"/>
+        </w:rPr>
+        <w:t>It</w:t>
+      </w:r>
+      <w:r>
+        <w:rPr>
+          <w:rFonts w:ascii="Times New Roman" w:hAnsi="Times New Roman" w:cs="Times New Roman"/>
+          <w:sz w:val="24"/>
+          <w:szCs w:val="24"/>
+        </w:rPr>
+        <w:t xml:space="preserve"> consists of 13 convolutional layers, 5 pooling layers and 2 wide fully connected layers before finally coming to the classifier neuron layer. Our computers were not able to reasonably run the network. </w:t>
       </w:r>
     </w:p>
     <w:p>
@@ -2992,6 +3403,7 @@
           <w:szCs w:val="24"/>
           <w:u w:val="single"/>
         </w:rPr>
+        <w:lastRenderedPageBreak/>
         <w:t>DeepSenseNet</w:t>
       </w:r>
       <w:r>
@@ -3056,16 +3468,59 @@
           <w:sz w:val="24"/>
           <w:szCs w:val="24"/>
         </w:rPr>
-        <w:t>L2-</w:t>
-      </w:r>
-      <w:r>
-        <w:rPr>
-          <w:rFonts w:ascii="Times New Roman" w:hAnsi="Times New Roman" w:cs="Times New Roman"/>
-          <w:sz w:val="24"/>
-          <w:szCs w:val="24"/>
-        </w:rPr>
-        <w:t xml:space="preserve">normalizations of the activation levels of every convolutional layer. The results were over-fit to the training data with about 80% classification accuracy on the training set and 15% on the validation set. However the result was enough to prove statistical significance of the classifier. </w:t>
-      </w:r>
+        <w:t xml:space="preserve">local-response </w:t>
+      </w:r>
+      <w:r>
+        <w:rPr>
+          <w:rFonts w:ascii="Times New Roman" w:hAnsi="Times New Roman" w:cs="Times New Roman"/>
+          <w:sz w:val="24"/>
+          <w:szCs w:val="24"/>
+        </w:rPr>
+        <w:t>normalizations</w:t>
+      </w:r>
+      <w:r>
+        <w:rPr>
+          <w:rFonts w:ascii="Times New Roman" w:hAnsi="Times New Roman" w:cs="Times New Roman"/>
+          <w:sz w:val="24"/>
+          <w:szCs w:val="24"/>
+        </w:rPr>
+        <w:t xml:space="preserve"> [1]</w:t>
+      </w:r>
+      <w:r>
+        <w:rPr>
+          <w:rFonts w:ascii="Times New Roman" w:hAnsi="Times New Roman" w:cs="Times New Roman"/>
+          <w:sz w:val="24"/>
+          <w:szCs w:val="24"/>
+        </w:rPr>
+        <w:t xml:space="preserve"> of the activation levels of every convolutional layer. The results were over-fit to the training data with about 80% classification accuracy on the training set and 15% on the validation set. </w:t>
+      </w:r>
+      <w:r>
+        <w:rPr>
+          <w:rFonts w:ascii="Times New Roman" w:hAnsi="Times New Roman" w:cs="Times New Roman"/>
+          <w:sz w:val="24"/>
+          <w:szCs w:val="24"/>
+        </w:rPr>
+        <w:t>This is</w:t>
+      </w:r>
+      <w:r>
+        <w:rPr>
+          <w:rFonts w:ascii="Times New Roman" w:hAnsi="Times New Roman" w:cs="Times New Roman"/>
+          <w:sz w:val="24"/>
+          <w:szCs w:val="24"/>
+        </w:rPr>
+        <w:t xml:space="preserve"> enough to prove statistical significance of the classifier. </w:t>
+      </w:r>
+    </w:p>
+    <w:p>
+      <w:pPr>
+        <w:pStyle w:val="ListParagraph"/>
+        <w:ind w:left="360"/>
+        <w:rPr>
+          <w:rFonts w:ascii="Times New Roman" w:hAnsi="Times New Roman" w:cs="Times New Roman"/>
+          <w:sz w:val="24"/>
+          <w:szCs w:val="24"/>
+        </w:rPr>
+      </w:pPr>
     </w:p>
     <w:p>
       <w:pPr>
@@ -3138,7 +3593,47 @@
           <w:sz w:val="24"/>
           <w:szCs w:val="24"/>
         </w:rPr>
-        <w:t xml:space="preserve"> classifier with cropped images has been used. The cropped and rotates containing only the nose of the whale were used (image size 256 x 256. See </w:t>
+        <w:t xml:space="preserve"> classifier with cropped images has be</w:t>
+      </w:r>
+      <w:r>
+        <w:rPr>
+          <w:rFonts w:ascii="Times New Roman" w:eastAsia="Times New Roman" w:hAnsi="Times New Roman" w:cs="Times New Roman"/>
+          <w:sz w:val="24"/>
+          <w:szCs w:val="24"/>
+        </w:rPr>
+        <w:t>en used. The cropped and rotated images</w:t>
+      </w:r>
+      <w:r>
+        <w:rPr>
+          <w:rFonts w:ascii="Times New Roman" w:eastAsia="Times New Roman" w:hAnsi="Times New Roman" w:cs="Times New Roman"/>
+          <w:sz w:val="24"/>
+          <w:szCs w:val="24"/>
+        </w:rPr>
+        <w:t xml:space="preserve"> containing only the </w:t>
+      </w:r>
+      <w:r>
+        <w:rPr>
+          <w:rFonts w:ascii="Times New Roman" w:eastAsia="Times New Roman" w:hAnsi="Times New Roman" w:cs="Times New Roman"/>
+          <w:sz w:val="24"/>
+          <w:szCs w:val="24"/>
+        </w:rPr>
+        <w:t xml:space="preserve">ROI </w:t>
+      </w:r>
+      <w:r>
+        <w:rPr>
+          <w:rFonts w:ascii="Times New Roman" w:eastAsia="Times New Roman" w:hAnsi="Times New Roman" w:cs="Times New Roman"/>
+          <w:sz w:val="24"/>
+          <w:szCs w:val="24"/>
+        </w:rPr>
+        <w:t xml:space="preserve">of the whale </w:t>
+      </w:r>
+      <w:r>
+        <w:rPr>
+          <w:rFonts w:ascii="Times New Roman" w:eastAsia="Times New Roman" w:hAnsi="Times New Roman" w:cs="Times New Roman"/>
+          <w:sz w:val="24"/>
+          <w:szCs w:val="24"/>
+        </w:rPr>
+        <w:t xml:space="preserve">were used (image size 256 x 256. See </w:t>
       </w:r>
       <w:r>
         <w:rPr>
@@ -3206,8 +3701,7 @@
           <w:sz w:val="24"/>
           <w:szCs w:val="24"/>
         </w:rPr>
-        <w:lastRenderedPageBreak/>
-        <w:t>Firstly kNN classification was applied to raw feature vectors i.e. vector of unrolled image pixel values. A number of different k values have been used, namely k=1, 3</w:t>
+        <w:t>kNN classification was applied to raw feature vectors i.e. vector of unrolled image pixel values. A number of different k values have been used, namely k=1, 3</w:t>
       </w:r>
       <w:r>
         <w:rPr>
@@ -3239,7 +3733,23 @@
           <w:sz w:val="24"/>
           <w:szCs w:val="24"/>
         </w:rPr>
-        <w:t xml:space="preserve">. Euclidean distance was used as a measure of similarity. The same train + validation data split as for </w:t>
+        <w:t>. Euclidean distance was used as a measure of similarity. The same t</w:t>
+      </w:r>
+      <w:r>
+        <w:rPr>
+          <w:rFonts w:ascii="Times New Roman" w:eastAsia="Times New Roman" w:hAnsi="Times New Roman" w:cs="Times New Roman"/>
+          <w:sz w:val="24"/>
+          <w:szCs w:val="24"/>
+        </w:rPr>
+        <w:t>rain and</w:t>
+      </w:r>
+      <w:r>
+        <w:rPr>
+          <w:rFonts w:ascii="Times New Roman" w:eastAsia="Times New Roman" w:hAnsi="Times New Roman" w:cs="Times New Roman"/>
+          <w:sz w:val="24"/>
+          <w:szCs w:val="24"/>
+        </w:rPr>
+        <w:t xml:space="preserve"> validation data split as for </w:t>
       </w:r>
       <w:r>
         <w:rPr>
@@ -3305,7 +3815,23 @@
           <w:sz w:val="24"/>
           <w:szCs w:val="24"/>
         </w:rPr>
-        <w:t xml:space="preserve">The accuracy achieved with this setup was relatively poor – the best accuracy was </w:t>
+        <w:t xml:space="preserve">The best accuracy </w:t>
+      </w:r>
+      <w:r>
+        <w:rPr>
+          <w:rFonts w:ascii="Times New Roman" w:eastAsia="Times New Roman" w:hAnsi="Times New Roman" w:cs="Times New Roman"/>
+          <w:sz w:val="24"/>
+          <w:szCs w:val="24"/>
+        </w:rPr>
+        <w:t xml:space="preserve">achieved </w:t>
+      </w:r>
+      <w:r>
+        <w:rPr>
+          <w:rFonts w:ascii="Times New Roman" w:eastAsia="Times New Roman" w:hAnsi="Times New Roman" w:cs="Times New Roman"/>
+          <w:sz w:val="24"/>
+          <w:szCs w:val="24"/>
+        </w:rPr>
+        <w:t xml:space="preserve">was </w:t>
       </w:r>
       <m:oMath>
         <m:r>
@@ -3424,7 +3950,15 @@
           <w:sz w:val="24"/>
           <w:szCs w:val="24"/>
         </w:rPr>
-        <w:t xml:space="preserve">Lastly we changed the distance metric from Euclidean to Chebyshev distance to obtain better </w:t>
+        <w:t xml:space="preserve">Lastly we changed the distance metric from Euclidean to Chebyshev distance to </w:t>
+      </w:r>
+      <w:r>
+        <w:rPr>
+          <w:rFonts w:ascii="Times New Roman" w:eastAsia="Times New Roman" w:hAnsi="Times New Roman" w:cs="Times New Roman"/>
+          <w:sz w:val="24"/>
+          <w:szCs w:val="24"/>
+        </w:rPr>
+        <w:t xml:space="preserve">improve </w:t>
       </w:r>
       <w:r>
         <w:rPr>
@@ -4146,7 +4680,7 @@
         <w:pStyle w:val="Caption"/>
         <w:jc w:val="center"/>
         <w:rPr>
-          <w:rFonts w:cs="Times New Roman"/>
+          <w:rFonts w:eastAsia="Times New Roman" w:cs="Times New Roman"/>
         </w:rPr>
       </w:pPr>
       <w:r>
@@ -4157,7 +4691,7 @@
           <w:rPr>
             <w:noProof/>
           </w:rPr>
-          <w:t>8</w:t>
+          <w:t>10</w:t>
         </w:r>
       </w:fldSimple>
       <w:r>
@@ -4176,33 +4710,1777 @@
         <w:t xml:space="preserve"> #Runs = 20 per k</w:t>
       </w:r>
     </w:p>
-    <w:p>
-      <w:pPr>
-        <w:rPr>
-          <w:rFonts w:ascii="Times New Roman" w:hAnsi="Times New Roman" w:cs="Times New Roman"/>
-          <w:sz w:val="24"/>
-          <w:szCs w:val="24"/>
-        </w:rPr>
-      </w:pPr>
-      <w:r>
-        <w:rPr>
-          <w:rFonts w:ascii="Times New Roman" w:hAnsi="Times New Roman" w:cs="Times New Roman"/>
-          <w:sz w:val="24"/>
-          <w:szCs w:val="24"/>
-          <w:highlight w:val="yellow"/>
-        </w:rPr>
-        <w:t>TODO: results of CNN</w:t>
-      </w:r>
-    </w:p>
-    <w:p>
-      <w:pPr>
-        <w:rPr>
-          <w:rFonts w:ascii="Times New Roman" w:hAnsi="Times New Roman" w:cs="Times New Roman"/>
-          <w:b/>
-          <w:sz w:val="24"/>
-          <w:szCs w:val="24"/>
-        </w:rPr>
-      </w:pPr>
+    <w:p/>
+    <w:p/>
+    <w:p/>
+    <w:p/>
+    <w:p/>
+    <w:p/>
+    <w:tbl>
+      <w:tblPr>
+        <w:tblStyle w:val="GridTable3-Accent1"/>
+        <w:tblW w:w="0" w:type="auto"/>
+        <w:tblLook w:val="04A0" w:firstRow="1" w:lastRow="0" w:firstColumn="1" w:lastColumn="0" w:noHBand="0" w:noVBand="1"/>
+      </w:tblPr>
+      <w:tblGrid>
+        <w:gridCol w:w="1791"/>
+        <w:gridCol w:w="1486"/>
+        <w:gridCol w:w="982"/>
+        <w:gridCol w:w="959"/>
+        <w:gridCol w:w="801"/>
+        <w:gridCol w:w="1301"/>
+        <w:gridCol w:w="2030"/>
+      </w:tblGrid>
+      <w:tr>
+        <w:trPr>
+          <w:cnfStyle w:val="100000000000" w:firstRow="1" w:lastRow="0" w:firstColumn="0" w:lastColumn="0" w:oddVBand="0" w:evenVBand="0" w:oddHBand="0" w:evenHBand="0" w:firstRowFirstColumn="0" w:firstRowLastColumn="0" w:lastRowFirstColumn="0" w:lastRowLastColumn="0"/>
+        </w:trPr>
+        <w:tc>
+          <w:tcPr>
+            <w:cnfStyle w:val="001000000100" w:firstRow="0" w:lastRow="0" w:firstColumn="1" w:lastColumn="0" w:oddVBand="0" w:evenVBand="0" w:oddHBand="0" w:evenHBand="0" w:firstRowFirstColumn="1" w:firstRowLastColumn="0" w:lastRowFirstColumn="0" w:lastRowLastColumn="0"/>
+            <w:tcW w:w="1725" w:type="dxa"/>
+          </w:tcPr>
+          <w:p>
+            <w:r>
+              <w:lastRenderedPageBreak/>
+              <w:t>Network</w:t>
+            </w:r>
+          </w:p>
+        </w:tc>
+        <w:tc>
+          <w:tcPr>
+            <w:tcW w:w="1545" w:type="dxa"/>
+          </w:tcPr>
+          <w:p>
+            <w:pPr>
+              <w:cnfStyle w:val="100000000000" w:firstRow="1" w:lastRow="0" w:firstColumn="0" w:lastColumn="0" w:oddVBand="0" w:evenVBand="0" w:oddHBand="0" w:evenHBand="0" w:firstRowFirstColumn="0" w:firstRowLastColumn="0" w:lastRowFirstColumn="0" w:lastRowLastColumn="0"/>
+            </w:pPr>
+            <w:r>
+              <w:t>Learning rate (starting)</w:t>
+            </w:r>
+          </w:p>
+        </w:tc>
+        <w:tc>
+          <w:tcPr>
+            <w:tcW w:w="735" w:type="dxa"/>
+          </w:tcPr>
+          <w:p>
+            <w:pPr>
+              <w:cnfStyle w:val="100000000000" w:firstRow="1" w:lastRow="0" w:firstColumn="0" w:lastColumn="0" w:oddVBand="0" w:evenVBand="0" w:oddHBand="0" w:evenHBand="0" w:firstRowFirstColumn="0" w:firstRowLastColumn="0" w:lastRowFirstColumn="0" w:lastRowLastColumn="0"/>
+            </w:pPr>
+            <w:r>
+              <w:t>Dropout</w:t>
+            </w:r>
+          </w:p>
+        </w:tc>
+        <w:tc>
+          <w:tcPr>
+            <w:tcW w:w="990" w:type="dxa"/>
+          </w:tcPr>
+          <w:p>
+            <w:pPr>
+              <w:cnfStyle w:val="100000000000" w:firstRow="1" w:lastRow="0" w:firstColumn="0" w:lastColumn="0" w:oddVBand="0" w:evenVBand="0" w:oddHBand="0" w:evenHBand="0" w:firstRowFirstColumn="0" w:firstRowLastColumn="0" w:lastRowFirstColumn="0" w:lastRowLastColumn="0"/>
+            </w:pPr>
+            <w:r>
+              <w:t>Batch size</w:t>
+            </w:r>
+          </w:p>
+        </w:tc>
+        <w:tc>
+          <w:tcPr>
+            <w:tcW w:w="810" w:type="dxa"/>
+          </w:tcPr>
+          <w:p>
+            <w:pPr>
+              <w:cnfStyle w:val="100000000000" w:firstRow="1" w:lastRow="0" w:firstColumn="0" w:lastColumn="0" w:oddVBand="0" w:evenVBand="0" w:oddHBand="0" w:evenHBand="0" w:firstRowFirstColumn="0" w:firstRowLastColumn="0" w:lastRowFirstColumn="0" w:lastRowLastColumn="0"/>
+            </w:pPr>
+            <w:r>
+              <w:t>Norm</w:t>
+            </w:r>
+          </w:p>
+        </w:tc>
+        <w:tc>
+          <w:tcPr>
+            <w:tcW w:w="1350" w:type="dxa"/>
+          </w:tcPr>
+          <w:p>
+            <w:pPr>
+              <w:cnfStyle w:val="100000000000" w:firstRow="1" w:lastRow="0" w:firstColumn="0" w:lastColumn="0" w:oddVBand="0" w:evenVBand="0" w:oddHBand="0" w:evenHBand="0" w:firstRowFirstColumn="0" w:firstRowLastColumn="0" w:lastRowFirstColumn="0" w:lastRowLastColumn="0"/>
+            </w:pPr>
+            <w:r>
+              <w:t>Min cross-entropy</w:t>
+            </w:r>
+          </w:p>
+        </w:tc>
+        <w:tc>
+          <w:tcPr>
+            <w:tcW w:w="2130" w:type="dxa"/>
+          </w:tcPr>
+          <w:p>
+            <w:pPr>
+              <w:cnfStyle w:val="100000000000" w:firstRow="1" w:lastRow="0" w:firstColumn="0" w:lastColumn="0" w:oddVBand="0" w:evenVBand="0" w:oddHBand="0" w:evenHBand="0" w:firstRowFirstColumn="0" w:firstRowLastColumn="0" w:lastRowFirstColumn="0" w:lastRowLastColumn="0"/>
+            </w:pPr>
+            <w:r>
+              <w:t>Validation accuracy</w:t>
+            </w:r>
+          </w:p>
+        </w:tc>
+      </w:tr>
+      <w:tr>
+        <w:trPr>
+          <w:cnfStyle w:val="000000100000" w:firstRow="0" w:lastRow="0" w:firstColumn="0" w:lastColumn="0" w:oddVBand="0" w:evenVBand="0" w:oddHBand="1" w:evenHBand="0" w:firstRowFirstColumn="0" w:firstRowLastColumn="0" w:lastRowFirstColumn="0" w:lastRowLastColumn="0"/>
+        </w:trPr>
+        <w:tc>
+          <w:tcPr>
+            <w:cnfStyle w:val="001000000000" w:firstRow="0" w:lastRow="0" w:firstColumn="1" w:lastColumn="0" w:oddVBand="0" w:evenVBand="0" w:oddHBand="0" w:evenHBand="0" w:firstRowFirstColumn="0" w:firstRowLastColumn="0" w:lastRowFirstColumn="0" w:lastRowLastColumn="0"/>
+            <w:tcW w:w="1725" w:type="dxa"/>
+          </w:tcPr>
+          <w:p>
+            <w:r>
+              <w:rPr>
+                <w:rFonts w:ascii="Times New Roman" w:eastAsia="Times New Roman" w:hAnsi="Times New Roman" w:cs="Times New Roman"/>
+                <w:u w:val="single"/>
+              </w:rPr>
+              <w:t>DumbNet</w:t>
+            </w:r>
+          </w:p>
+        </w:tc>
+        <w:tc>
+          <w:tcPr>
+            <w:tcW w:w="1545" w:type="dxa"/>
+            <w:shd w:val="clear" w:color="auto" w:fill="EEECE1" w:themeFill="background2"/>
+          </w:tcPr>
+          <w:p>
+            <w:pPr>
+              <w:cnfStyle w:val="000000100000" w:firstRow="0" w:lastRow="0" w:firstColumn="0" w:lastColumn="0" w:oddVBand="0" w:evenVBand="0" w:oddHBand="1" w:evenHBand="0" w:firstRowFirstColumn="0" w:firstRowLastColumn="0" w:lastRowFirstColumn="0" w:lastRowLastColumn="0"/>
+            </w:pPr>
+            <w:r>
+              <w:rPr>
+                <w:rFonts w:eastAsiaTheme="minorEastAsia"/>
+              </w:rPr>
+              <w:t>10</w:t>
+            </w:r>
+            <w:r>
+              <w:rPr>
+                <w:rFonts w:eastAsiaTheme="minorEastAsia"/>
+                <w:vertAlign w:val="superscript"/>
+              </w:rPr>
+              <w:t>-3</w:t>
+            </w:r>
+          </w:p>
+        </w:tc>
+        <w:tc>
+          <w:tcPr>
+            <w:tcW w:w="735" w:type="dxa"/>
+            <w:shd w:val="clear" w:color="auto" w:fill="EEECE1" w:themeFill="background2"/>
+          </w:tcPr>
+          <w:p>
+            <w:pPr>
+              <w:cnfStyle w:val="000000100000" w:firstRow="0" w:lastRow="0" w:firstColumn="0" w:lastColumn="0" w:oddVBand="0" w:evenVBand="0" w:oddHBand="1" w:evenHBand="0" w:firstRowFirstColumn="0" w:firstRowLastColumn="0" w:lastRowFirstColumn="0" w:lastRowLastColumn="0"/>
+            </w:pPr>
+            <w:r>
+              <w:rPr>
+                <w:rFonts w:eastAsiaTheme="minorEastAsia"/>
+              </w:rPr>
+              <w:t>0</w:t>
+            </w:r>
+          </w:p>
+        </w:tc>
+        <w:tc>
+          <w:tcPr>
+            <w:tcW w:w="990" w:type="dxa"/>
+            <w:shd w:val="clear" w:color="auto" w:fill="EEECE1" w:themeFill="background2"/>
+          </w:tcPr>
+          <w:p>
+            <w:pPr>
+              <w:cnfStyle w:val="000000100000" w:firstRow="0" w:lastRow="0" w:firstColumn="0" w:lastColumn="0" w:oddVBand="0" w:evenVBand="0" w:oddHBand="1" w:evenHBand="0" w:firstRowFirstColumn="0" w:firstRowLastColumn="0" w:lastRowFirstColumn="0" w:lastRowLastColumn="0"/>
+            </w:pPr>
+            <w:r>
+              <w:rPr>
+                <w:rFonts w:eastAsiaTheme="minorEastAsia"/>
+              </w:rPr>
+              <w:t>20</w:t>
+            </w:r>
+          </w:p>
+        </w:tc>
+        <w:tc>
+          <w:tcPr>
+            <w:tcW w:w="810" w:type="dxa"/>
+            <w:shd w:val="clear" w:color="auto" w:fill="EEECE1" w:themeFill="background2"/>
+          </w:tcPr>
+          <w:p>
+            <w:pPr>
+              <w:cnfStyle w:val="000000100000" w:firstRow="0" w:lastRow="0" w:firstColumn="0" w:lastColumn="0" w:oddVBand="0" w:evenVBand="0" w:oddHBand="1" w:evenHBand="0" w:firstRowFirstColumn="0" w:firstRowLastColumn="0" w:lastRowFirstColumn="0" w:lastRowLastColumn="0"/>
+            </w:pPr>
+            <w:r>
+              <w:rPr>
+                <w:rFonts w:eastAsiaTheme="minorEastAsia"/>
+              </w:rPr>
+              <w:t>LRN</w:t>
+            </w:r>
+          </w:p>
+        </w:tc>
+        <w:tc>
+          <w:tcPr>
+            <w:tcW w:w="1350" w:type="dxa"/>
+            <w:shd w:val="clear" w:color="auto" w:fill="EEECE1" w:themeFill="background2"/>
+          </w:tcPr>
+          <w:p>
+            <w:pPr>
+              <w:cnfStyle w:val="000000100000" w:firstRow="0" w:lastRow="0" w:firstColumn="0" w:lastColumn="0" w:oddVBand="0" w:evenVBand="0" w:oddHBand="1" w:evenHBand="0" w:firstRowFirstColumn="0" w:firstRowLastColumn="0" w:lastRowFirstColumn="0" w:lastRowLastColumn="0"/>
+            </w:pPr>
+            <w:r>
+              <w:rPr>
+                <w:rFonts w:eastAsiaTheme="minorEastAsia"/>
+              </w:rPr>
+              <w:t>621.7</w:t>
+            </w:r>
+          </w:p>
+        </w:tc>
+        <w:tc>
+          <w:tcPr>
+            <w:tcW w:w="2130" w:type="dxa"/>
+            <w:shd w:val="clear" w:color="auto" w:fill="EEECE1" w:themeFill="background2"/>
+          </w:tcPr>
+          <w:p>
+            <w:pPr>
+              <w:cnfStyle w:val="000000100000" w:firstRow="0" w:lastRow="0" w:firstColumn="0" w:lastColumn="0" w:oddVBand="0" w:evenVBand="0" w:oddHBand="1" w:evenHBand="0" w:firstRowFirstColumn="0" w:firstRowLastColumn="0" w:lastRowFirstColumn="0" w:lastRowLastColumn="0"/>
+            </w:pPr>
+            <w:r>
+              <w:rPr>
+                <w:rFonts w:eastAsiaTheme="minorEastAsia"/>
+              </w:rPr>
+              <w:t>insignificant</w:t>
+            </w:r>
+          </w:p>
+        </w:tc>
+      </w:tr>
+      <w:tr>
+        <w:tc>
+          <w:tcPr>
+            <w:cnfStyle w:val="001000000000" w:firstRow="0" w:lastRow="0" w:firstColumn="1" w:lastColumn="0" w:oddVBand="0" w:evenVBand="0" w:oddHBand="0" w:evenHBand="0" w:firstRowFirstColumn="0" w:firstRowLastColumn="0" w:lastRowFirstColumn="0" w:lastRowLastColumn="0"/>
+            <w:tcW w:w="1725" w:type="dxa"/>
+          </w:tcPr>
+          <w:p>
+            <w:pPr>
+              <w:pStyle w:val="ListParagraph"/>
+              <w:ind w:left="0"/>
+            </w:pPr>
+          </w:p>
+        </w:tc>
+        <w:tc>
+          <w:tcPr>
+            <w:tcW w:w="1545" w:type="dxa"/>
+            <w:shd w:val="clear" w:color="auto" w:fill="EEECE1" w:themeFill="background2"/>
+          </w:tcPr>
+          <w:p>
+            <w:pPr>
+              <w:cnfStyle w:val="000000000000" w:firstRow="0" w:lastRow="0" w:firstColumn="0" w:lastColumn="0" w:oddVBand="0" w:evenVBand="0" w:oddHBand="0" w:evenHBand="0" w:firstRowFirstColumn="0" w:firstRowLastColumn="0" w:lastRowFirstColumn="0" w:lastRowLastColumn="0"/>
+            </w:pPr>
+            <w:r>
+              <w:rPr>
+                <w:rFonts w:eastAsiaTheme="minorEastAsia"/>
+              </w:rPr>
+              <w:t>10</w:t>
+            </w:r>
+            <w:r>
+              <w:rPr>
+                <w:rFonts w:eastAsiaTheme="minorEastAsia"/>
+                <w:vertAlign w:val="superscript"/>
+              </w:rPr>
+              <w:t>-4</w:t>
+            </w:r>
+          </w:p>
+        </w:tc>
+        <w:tc>
+          <w:tcPr>
+            <w:tcW w:w="735" w:type="dxa"/>
+            <w:shd w:val="clear" w:color="auto" w:fill="EEECE1" w:themeFill="background2"/>
+          </w:tcPr>
+          <w:p>
+            <w:pPr>
+              <w:cnfStyle w:val="000000000000" w:firstRow="0" w:lastRow="0" w:firstColumn="0" w:lastColumn="0" w:oddVBand="0" w:evenVBand="0" w:oddHBand="0" w:evenHBand="0" w:firstRowFirstColumn="0" w:firstRowLastColumn="0" w:lastRowFirstColumn="0" w:lastRowLastColumn="0"/>
+            </w:pPr>
+            <w:r>
+              <w:rPr>
+                <w:rFonts w:eastAsiaTheme="minorEastAsia"/>
+              </w:rPr>
+              <w:t>0</w:t>
+            </w:r>
+          </w:p>
+        </w:tc>
+        <w:tc>
+          <w:tcPr>
+            <w:tcW w:w="990" w:type="dxa"/>
+            <w:shd w:val="clear" w:color="auto" w:fill="EEECE1" w:themeFill="background2"/>
+          </w:tcPr>
+          <w:p>
+            <w:pPr>
+              <w:cnfStyle w:val="000000000000" w:firstRow="0" w:lastRow="0" w:firstColumn="0" w:lastColumn="0" w:oddVBand="0" w:evenVBand="0" w:oddHBand="0" w:evenHBand="0" w:firstRowFirstColumn="0" w:firstRowLastColumn="0" w:lastRowFirstColumn="0" w:lastRowLastColumn="0"/>
+            </w:pPr>
+            <w:r>
+              <w:rPr>
+                <w:rFonts w:eastAsiaTheme="minorEastAsia"/>
+              </w:rPr>
+              <w:t>20</w:t>
+            </w:r>
+          </w:p>
+        </w:tc>
+        <w:tc>
+          <w:tcPr>
+            <w:tcW w:w="810" w:type="dxa"/>
+            <w:shd w:val="clear" w:color="auto" w:fill="EEECE1" w:themeFill="background2"/>
+          </w:tcPr>
+          <w:p>
+            <w:pPr>
+              <w:cnfStyle w:val="000000000000" w:firstRow="0" w:lastRow="0" w:firstColumn="0" w:lastColumn="0" w:oddVBand="0" w:evenVBand="0" w:oddHBand="0" w:evenHBand="0" w:firstRowFirstColumn="0" w:firstRowLastColumn="0" w:lastRowFirstColumn="0" w:lastRowLastColumn="0"/>
+            </w:pPr>
+            <w:r>
+              <w:rPr>
+                <w:rFonts w:eastAsiaTheme="minorEastAsia"/>
+              </w:rPr>
+              <w:t>LRN</w:t>
+            </w:r>
+          </w:p>
+        </w:tc>
+        <w:tc>
+          <w:tcPr>
+            <w:tcW w:w="1350" w:type="dxa"/>
+            <w:shd w:val="clear" w:color="auto" w:fill="EEECE1" w:themeFill="background2"/>
+          </w:tcPr>
+          <w:p>
+            <w:pPr>
+              <w:cnfStyle w:val="000000000000" w:firstRow="0" w:lastRow="0" w:firstColumn="0" w:lastColumn="0" w:oddVBand="0" w:evenVBand="0" w:oddHBand="0" w:evenHBand="0" w:firstRowFirstColumn="0" w:firstRowLastColumn="0" w:lastRowFirstColumn="0" w:lastRowLastColumn="0"/>
+            </w:pPr>
+            <w:r>
+              <w:rPr>
+                <w:rFonts w:eastAsiaTheme="minorEastAsia"/>
+              </w:rPr>
+              <w:t>621.7</w:t>
+            </w:r>
+          </w:p>
+        </w:tc>
+        <w:tc>
+          <w:tcPr>
+            <w:tcW w:w="2130" w:type="dxa"/>
+            <w:shd w:val="clear" w:color="auto" w:fill="EEECE1" w:themeFill="background2"/>
+          </w:tcPr>
+          <w:p>
+            <w:pPr>
+              <w:cnfStyle w:val="000000000000" w:firstRow="0" w:lastRow="0" w:firstColumn="0" w:lastColumn="0" w:oddVBand="0" w:evenVBand="0" w:oddHBand="0" w:evenHBand="0" w:firstRowFirstColumn="0" w:firstRowLastColumn="0" w:lastRowFirstColumn="0" w:lastRowLastColumn="0"/>
+            </w:pPr>
+            <w:r>
+              <w:rPr>
+                <w:rFonts w:eastAsiaTheme="minorEastAsia"/>
+              </w:rPr>
+              <w:t>Insignificant</w:t>
+            </w:r>
+          </w:p>
+        </w:tc>
+      </w:tr>
+      <w:tr>
+        <w:trPr>
+          <w:cnfStyle w:val="000000100000" w:firstRow="0" w:lastRow="0" w:firstColumn="0" w:lastColumn="0" w:oddVBand="0" w:evenVBand="0" w:oddHBand="1" w:evenHBand="0" w:firstRowFirstColumn="0" w:firstRowLastColumn="0" w:lastRowFirstColumn="0" w:lastRowLastColumn="0"/>
+        </w:trPr>
+        <w:tc>
+          <w:tcPr>
+            <w:cnfStyle w:val="001000000000" w:firstRow="0" w:lastRow="0" w:firstColumn="1" w:lastColumn="0" w:oddVBand="0" w:evenVBand="0" w:oddHBand="0" w:evenHBand="0" w:firstRowFirstColumn="0" w:firstRowLastColumn="0" w:lastRowFirstColumn="0" w:lastRowLastColumn="0"/>
+            <w:tcW w:w="1725" w:type="dxa"/>
+          </w:tcPr>
+          <w:p>
+            <w:pPr>
+              <w:pStyle w:val="ListParagraph"/>
+            </w:pPr>
+          </w:p>
+        </w:tc>
+        <w:tc>
+          <w:tcPr>
+            <w:tcW w:w="1545" w:type="dxa"/>
+            <w:shd w:val="clear" w:color="auto" w:fill="EEECE1" w:themeFill="background2"/>
+          </w:tcPr>
+          <w:p>
+            <w:pPr>
+              <w:cnfStyle w:val="000000100000" w:firstRow="0" w:lastRow="0" w:firstColumn="0" w:lastColumn="0" w:oddVBand="0" w:evenVBand="0" w:oddHBand="1" w:evenHBand="0" w:firstRowFirstColumn="0" w:firstRowLastColumn="0" w:lastRowFirstColumn="0" w:lastRowLastColumn="0"/>
+            </w:pPr>
+            <w:r>
+              <w:t>10</w:t>
+            </w:r>
+            <w:r>
+              <w:rPr>
+                <w:vertAlign w:val="superscript"/>
+              </w:rPr>
+              <w:t>-5</w:t>
+            </w:r>
+          </w:p>
+        </w:tc>
+        <w:tc>
+          <w:tcPr>
+            <w:tcW w:w="735" w:type="dxa"/>
+            <w:shd w:val="clear" w:color="auto" w:fill="EEECE1" w:themeFill="background2"/>
+          </w:tcPr>
+          <w:p>
+            <w:pPr>
+              <w:cnfStyle w:val="000000100000" w:firstRow="0" w:lastRow="0" w:firstColumn="0" w:lastColumn="0" w:oddVBand="0" w:evenVBand="0" w:oddHBand="1" w:evenHBand="0" w:firstRowFirstColumn="0" w:firstRowLastColumn="0" w:lastRowFirstColumn="0" w:lastRowLastColumn="0"/>
+            </w:pPr>
+            <w:r>
+              <w:t>0</w:t>
+            </w:r>
+          </w:p>
+        </w:tc>
+        <w:tc>
+          <w:tcPr>
+            <w:tcW w:w="990" w:type="dxa"/>
+            <w:shd w:val="clear" w:color="auto" w:fill="EEECE1" w:themeFill="background2"/>
+          </w:tcPr>
+          <w:p>
+            <w:pPr>
+              <w:cnfStyle w:val="000000100000" w:firstRow="0" w:lastRow="0" w:firstColumn="0" w:lastColumn="0" w:oddVBand="0" w:evenVBand="0" w:oddHBand="1" w:evenHBand="0" w:firstRowFirstColumn="0" w:firstRowLastColumn="0" w:lastRowFirstColumn="0" w:lastRowLastColumn="0"/>
+            </w:pPr>
+            <w:r>
+              <w:t>20</w:t>
+            </w:r>
+          </w:p>
+        </w:tc>
+        <w:tc>
+          <w:tcPr>
+            <w:tcW w:w="810" w:type="dxa"/>
+            <w:shd w:val="clear" w:color="auto" w:fill="EEECE1" w:themeFill="background2"/>
+          </w:tcPr>
+          <w:p>
+            <w:pPr>
+              <w:cnfStyle w:val="000000100000" w:firstRow="0" w:lastRow="0" w:firstColumn="0" w:lastColumn="0" w:oddVBand="0" w:evenVBand="0" w:oddHBand="1" w:evenHBand="0" w:firstRowFirstColumn="0" w:firstRowLastColumn="0" w:lastRowFirstColumn="0" w:lastRowLastColumn="0"/>
+            </w:pPr>
+            <w:r>
+              <w:rPr>
+                <w:rFonts w:ascii="Calibri" w:eastAsia="Calibri" w:hAnsi="Calibri" w:cs="Calibri"/>
+              </w:rPr>
+              <w:t>LRN</w:t>
+            </w:r>
+          </w:p>
+        </w:tc>
+        <w:tc>
+          <w:tcPr>
+            <w:tcW w:w="1350" w:type="dxa"/>
+            <w:shd w:val="clear" w:color="auto" w:fill="EEECE1" w:themeFill="background2"/>
+          </w:tcPr>
+          <w:p>
+            <w:pPr>
+              <w:cnfStyle w:val="000000100000" w:firstRow="0" w:lastRow="0" w:firstColumn="0" w:lastColumn="0" w:oddVBand="0" w:evenVBand="0" w:oddHBand="1" w:evenHBand="0" w:firstRowFirstColumn="0" w:firstRowLastColumn="0" w:lastRowFirstColumn="0" w:lastRowLastColumn="0"/>
+            </w:pPr>
+            <w:r>
+              <w:t>617.6</w:t>
+            </w:r>
+          </w:p>
+        </w:tc>
+        <w:tc>
+          <w:tcPr>
+            <w:tcW w:w="2130" w:type="dxa"/>
+            <w:shd w:val="clear" w:color="auto" w:fill="EEECE1" w:themeFill="background2"/>
+          </w:tcPr>
+          <w:p>
+            <w:pPr>
+              <w:cnfStyle w:val="000000100000" w:firstRow="0" w:lastRow="0" w:firstColumn="0" w:lastColumn="0" w:oddVBand="0" w:evenVBand="0" w:oddHBand="1" w:evenHBand="0" w:firstRowFirstColumn="0" w:firstRowLastColumn="0" w:lastRowFirstColumn="0" w:lastRowLastColumn="0"/>
+            </w:pPr>
+            <w:r>
+              <w:rPr>
+                <w:rFonts w:eastAsiaTheme="minorEastAsia"/>
+              </w:rPr>
+              <w:t>Insignificant</w:t>
+            </w:r>
+          </w:p>
+        </w:tc>
+      </w:tr>
+      <w:tr>
+        <w:tc>
+          <w:tcPr>
+            <w:cnfStyle w:val="001000000000" w:firstRow="0" w:lastRow="0" w:firstColumn="1" w:lastColumn="0" w:oddVBand="0" w:evenVBand="0" w:oddHBand="0" w:evenHBand="0" w:firstRowFirstColumn="0" w:firstRowLastColumn="0" w:lastRowFirstColumn="0" w:lastRowLastColumn="0"/>
+            <w:tcW w:w="1725" w:type="dxa"/>
+          </w:tcPr>
+          <w:p>
+            <w:pPr>
+              <w:pStyle w:val="ListParagraph"/>
+            </w:pPr>
+          </w:p>
+        </w:tc>
+        <w:tc>
+          <w:tcPr>
+            <w:tcW w:w="1545" w:type="dxa"/>
+            <w:shd w:val="clear" w:color="auto" w:fill="EEECE1" w:themeFill="background2"/>
+          </w:tcPr>
+          <w:p>
+            <w:pPr>
+              <w:cnfStyle w:val="000000000000" w:firstRow="0" w:lastRow="0" w:firstColumn="0" w:lastColumn="0" w:oddVBand="0" w:evenVBand="0" w:oddHBand="0" w:evenHBand="0" w:firstRowFirstColumn="0" w:firstRowLastColumn="0" w:lastRowFirstColumn="0" w:lastRowLastColumn="0"/>
+            </w:pPr>
+            <w:r>
+              <w:t>10</w:t>
+            </w:r>
+            <w:r>
+              <w:rPr>
+                <w:vertAlign w:val="superscript"/>
+              </w:rPr>
+              <w:t>-4</w:t>
+            </w:r>
+          </w:p>
+        </w:tc>
+        <w:tc>
+          <w:tcPr>
+            <w:tcW w:w="735" w:type="dxa"/>
+            <w:shd w:val="clear" w:color="auto" w:fill="EEECE1" w:themeFill="background2"/>
+          </w:tcPr>
+          <w:p>
+            <w:pPr>
+              <w:cnfStyle w:val="000000000000" w:firstRow="0" w:lastRow="0" w:firstColumn="0" w:lastColumn="0" w:oddVBand="0" w:evenVBand="0" w:oddHBand="0" w:evenHBand="0" w:firstRowFirstColumn="0" w:firstRowLastColumn="0" w:lastRowFirstColumn="0" w:lastRowLastColumn="0"/>
+            </w:pPr>
+            <w:r>
+              <w:t>0</w:t>
+            </w:r>
+          </w:p>
+        </w:tc>
+        <w:tc>
+          <w:tcPr>
+            <w:tcW w:w="990" w:type="dxa"/>
+            <w:shd w:val="clear" w:color="auto" w:fill="EEECE1" w:themeFill="background2"/>
+          </w:tcPr>
+          <w:p>
+            <w:pPr>
+              <w:cnfStyle w:val="000000000000" w:firstRow="0" w:lastRow="0" w:firstColumn="0" w:lastColumn="0" w:oddVBand="0" w:evenVBand="0" w:oddHBand="0" w:evenHBand="0" w:firstRowFirstColumn="0" w:firstRowLastColumn="0" w:lastRowFirstColumn="0" w:lastRowLastColumn="0"/>
+            </w:pPr>
+            <w:r>
+              <w:t>10</w:t>
+            </w:r>
+          </w:p>
+        </w:tc>
+        <w:tc>
+          <w:tcPr>
+            <w:tcW w:w="810" w:type="dxa"/>
+            <w:shd w:val="clear" w:color="auto" w:fill="EEECE1" w:themeFill="background2"/>
+          </w:tcPr>
+          <w:p>
+            <w:pPr>
+              <w:cnfStyle w:val="000000000000" w:firstRow="0" w:lastRow="0" w:firstColumn="0" w:lastColumn="0" w:oddVBand="0" w:evenVBand="0" w:oddHBand="0" w:evenHBand="0" w:firstRowFirstColumn="0" w:firstRowLastColumn="0" w:lastRowFirstColumn="0" w:lastRowLastColumn="0"/>
+            </w:pPr>
+            <w:r>
+              <w:rPr>
+                <w:rFonts w:ascii="Calibri" w:eastAsia="Calibri" w:hAnsi="Calibri" w:cs="Calibri"/>
+              </w:rPr>
+              <w:t>L2</w:t>
+            </w:r>
+          </w:p>
+        </w:tc>
+        <w:tc>
+          <w:tcPr>
+            <w:tcW w:w="1350" w:type="dxa"/>
+            <w:shd w:val="clear" w:color="auto" w:fill="EEECE1" w:themeFill="background2"/>
+          </w:tcPr>
+          <w:p>
+            <w:pPr>
+              <w:cnfStyle w:val="000000000000" w:firstRow="0" w:lastRow="0" w:firstColumn="0" w:lastColumn="0" w:oddVBand="0" w:evenVBand="0" w:oddHBand="0" w:evenHBand="0" w:firstRowFirstColumn="0" w:firstRowLastColumn="0" w:lastRowFirstColumn="0" w:lastRowLastColumn="0"/>
+            </w:pPr>
+            <w:r>
+              <w:t>214.3</w:t>
+            </w:r>
+          </w:p>
+        </w:tc>
+        <w:tc>
+          <w:tcPr>
+            <w:tcW w:w="2130" w:type="dxa"/>
+            <w:shd w:val="clear" w:color="auto" w:fill="EEECE1" w:themeFill="background2"/>
+          </w:tcPr>
+          <w:p>
+            <w:pPr>
+              <w:cnfStyle w:val="000000000000" w:firstRow="0" w:lastRow="0" w:firstColumn="0" w:lastColumn="0" w:oddVBand="0" w:evenVBand="0" w:oddHBand="0" w:evenHBand="0" w:firstRowFirstColumn="0" w:firstRowLastColumn="0" w:lastRowFirstColumn="0" w:lastRowLastColumn="0"/>
+            </w:pPr>
+            <w:r>
+              <w:rPr>
+                <w:rFonts w:eastAsiaTheme="minorEastAsia"/>
+              </w:rPr>
+              <w:t>Insignificant</w:t>
+            </w:r>
+          </w:p>
+        </w:tc>
+      </w:tr>
+      <w:tr>
+        <w:trPr>
+          <w:cnfStyle w:val="000000100000" w:firstRow="0" w:lastRow="0" w:firstColumn="0" w:lastColumn="0" w:oddVBand="0" w:evenVBand="0" w:oddHBand="1" w:evenHBand="0" w:firstRowFirstColumn="0" w:firstRowLastColumn="0" w:lastRowFirstColumn="0" w:lastRowLastColumn="0"/>
+        </w:trPr>
+        <w:tc>
+          <w:tcPr>
+            <w:cnfStyle w:val="001000000000" w:firstRow="0" w:lastRow="0" w:firstColumn="1" w:lastColumn="0" w:oddVBand="0" w:evenVBand="0" w:oddHBand="0" w:evenHBand="0" w:firstRowFirstColumn="0" w:firstRowLastColumn="0" w:lastRowFirstColumn="0" w:lastRowLastColumn="0"/>
+            <w:tcW w:w="1725" w:type="dxa"/>
+          </w:tcPr>
+          <w:p>
+            <w:pPr>
+              <w:pStyle w:val="ListParagraph"/>
+            </w:pPr>
+          </w:p>
+        </w:tc>
+        <w:tc>
+          <w:tcPr>
+            <w:tcW w:w="1545" w:type="dxa"/>
+            <w:shd w:val="clear" w:color="auto" w:fill="EEECE1" w:themeFill="background2"/>
+          </w:tcPr>
+          <w:p>
+            <w:pPr>
+              <w:cnfStyle w:val="000000100000" w:firstRow="0" w:lastRow="0" w:firstColumn="0" w:lastColumn="0" w:oddVBand="0" w:evenVBand="0" w:oddHBand="1" w:evenHBand="0" w:firstRowFirstColumn="0" w:firstRowLastColumn="0" w:lastRowFirstColumn="0" w:lastRowLastColumn="0"/>
+            </w:pPr>
+            <w:r>
+              <w:t>10</w:t>
+            </w:r>
+            <w:r>
+              <w:rPr>
+                <w:vertAlign w:val="superscript"/>
+              </w:rPr>
+              <w:t>-4</w:t>
+            </w:r>
+          </w:p>
+        </w:tc>
+        <w:tc>
+          <w:tcPr>
+            <w:tcW w:w="735" w:type="dxa"/>
+            <w:shd w:val="clear" w:color="auto" w:fill="EEECE1" w:themeFill="background2"/>
+          </w:tcPr>
+          <w:p>
+            <w:pPr>
+              <w:cnfStyle w:val="000000100000" w:firstRow="0" w:lastRow="0" w:firstColumn="0" w:lastColumn="0" w:oddVBand="0" w:evenVBand="0" w:oddHBand="1" w:evenHBand="0" w:firstRowFirstColumn="0" w:firstRowLastColumn="0" w:lastRowFirstColumn="0" w:lastRowLastColumn="0"/>
+            </w:pPr>
+            <w:r>
+              <w:t>0</w:t>
+            </w:r>
+          </w:p>
+        </w:tc>
+        <w:tc>
+          <w:tcPr>
+            <w:tcW w:w="990" w:type="dxa"/>
+            <w:shd w:val="clear" w:color="auto" w:fill="EEECE1" w:themeFill="background2"/>
+          </w:tcPr>
+          <w:p>
+            <w:pPr>
+              <w:cnfStyle w:val="000000100000" w:firstRow="0" w:lastRow="0" w:firstColumn="0" w:lastColumn="0" w:oddVBand="0" w:evenVBand="0" w:oddHBand="1" w:evenHBand="0" w:firstRowFirstColumn="0" w:firstRowLastColumn="0" w:lastRowFirstColumn="0" w:lastRowLastColumn="0"/>
+            </w:pPr>
+            <w:r>
+              <w:t>10</w:t>
+            </w:r>
+          </w:p>
+        </w:tc>
+        <w:tc>
+          <w:tcPr>
+            <w:tcW w:w="810" w:type="dxa"/>
+            <w:shd w:val="clear" w:color="auto" w:fill="EEECE1" w:themeFill="background2"/>
+          </w:tcPr>
+          <w:p>
+            <w:pPr>
+              <w:cnfStyle w:val="000000100000" w:firstRow="0" w:lastRow="0" w:firstColumn="0" w:lastColumn="0" w:oddVBand="0" w:evenVBand="0" w:oddHBand="1" w:evenHBand="0" w:firstRowFirstColumn="0" w:firstRowLastColumn="0" w:lastRowFirstColumn="0" w:lastRowLastColumn="0"/>
+            </w:pPr>
+            <w:r>
+              <w:rPr>
+                <w:rFonts w:ascii="Calibri" w:eastAsia="Calibri" w:hAnsi="Calibri" w:cs="Calibri"/>
+              </w:rPr>
+              <w:t>LRN</w:t>
+            </w:r>
+          </w:p>
+        </w:tc>
+        <w:tc>
+          <w:tcPr>
+            <w:tcW w:w="1350" w:type="dxa"/>
+            <w:shd w:val="clear" w:color="auto" w:fill="EEECE1" w:themeFill="background2"/>
+          </w:tcPr>
+          <w:p>
+            <w:pPr>
+              <w:spacing w:after="160" w:line="259" w:lineRule="auto"/>
+              <w:cnfStyle w:val="000000100000" w:firstRow="0" w:lastRow="0" w:firstColumn="0" w:lastColumn="0" w:oddVBand="0" w:evenVBand="0" w:oddHBand="1" w:evenHBand="0" w:firstRowFirstColumn="0" w:firstRowLastColumn="0" w:lastRowFirstColumn="0" w:lastRowLastColumn="0"/>
+            </w:pPr>
+            <w:r>
+              <w:t>310.8</w:t>
+            </w:r>
+          </w:p>
+        </w:tc>
+        <w:tc>
+          <w:tcPr>
+            <w:tcW w:w="2130" w:type="dxa"/>
+            <w:shd w:val="clear" w:color="auto" w:fill="EEECE1" w:themeFill="background2"/>
+          </w:tcPr>
+          <w:p>
+            <w:pPr>
+              <w:cnfStyle w:val="000000100000" w:firstRow="0" w:lastRow="0" w:firstColumn="0" w:lastColumn="0" w:oddVBand="0" w:evenVBand="0" w:oddHBand="1" w:evenHBand="0" w:firstRowFirstColumn="0" w:firstRowLastColumn="0" w:lastRowFirstColumn="0" w:lastRowLastColumn="0"/>
+            </w:pPr>
+            <w:r>
+              <w:rPr>
+                <w:rFonts w:eastAsiaTheme="minorEastAsia"/>
+              </w:rPr>
+              <w:t>Insignificant</w:t>
+            </w:r>
+          </w:p>
+        </w:tc>
+      </w:tr>
+      <w:tr>
+        <w:tc>
+          <w:tcPr>
+            <w:cnfStyle w:val="001000000000" w:firstRow="0" w:lastRow="0" w:firstColumn="1" w:lastColumn="0" w:oddVBand="0" w:evenVBand="0" w:oddHBand="0" w:evenHBand="0" w:firstRowFirstColumn="0" w:firstRowLastColumn="0" w:lastRowFirstColumn="0" w:lastRowLastColumn="0"/>
+            <w:tcW w:w="1725" w:type="dxa"/>
+          </w:tcPr>
+          <w:p>
+            <w:pPr>
+              <w:pStyle w:val="ListParagraph"/>
+              <w:ind w:left="0"/>
+            </w:pPr>
+            <w:r>
+              <w:rPr>
+                <w:rFonts w:ascii="Times New Roman" w:eastAsia="Times New Roman" w:hAnsi="Times New Roman" w:cs="Times New Roman"/>
+                <w:sz w:val="24"/>
+                <w:szCs w:val="24"/>
+                <w:u w:val="single"/>
+              </w:rPr>
+              <w:t>DumbNetSimple</w:t>
+            </w:r>
+          </w:p>
+        </w:tc>
+        <w:tc>
+          <w:tcPr>
+            <w:tcW w:w="1545" w:type="dxa"/>
+            <w:shd w:val="clear" w:color="auto" w:fill="EEECE1" w:themeFill="background2"/>
+          </w:tcPr>
+          <w:p>
+            <w:pPr>
+              <w:cnfStyle w:val="000000000000" w:firstRow="0" w:lastRow="0" w:firstColumn="0" w:lastColumn="0" w:oddVBand="0" w:evenVBand="0" w:oddHBand="0" w:evenHBand="0" w:firstRowFirstColumn="0" w:firstRowLastColumn="0" w:lastRowFirstColumn="0" w:lastRowLastColumn="0"/>
+            </w:pPr>
+            <w:r>
+              <w:t>10</w:t>
+            </w:r>
+            <w:r>
+              <w:rPr>
+                <w:vertAlign w:val="superscript"/>
+              </w:rPr>
+              <w:t>-4</w:t>
+            </w:r>
+          </w:p>
+        </w:tc>
+        <w:tc>
+          <w:tcPr>
+            <w:tcW w:w="735" w:type="dxa"/>
+            <w:shd w:val="clear" w:color="auto" w:fill="EEECE1" w:themeFill="background2"/>
+          </w:tcPr>
+          <w:p>
+            <w:pPr>
+              <w:cnfStyle w:val="000000000000" w:firstRow="0" w:lastRow="0" w:firstColumn="0" w:lastColumn="0" w:oddVBand="0" w:evenVBand="0" w:oddHBand="0" w:evenHBand="0" w:firstRowFirstColumn="0" w:firstRowLastColumn="0" w:lastRowFirstColumn="0" w:lastRowLastColumn="0"/>
+            </w:pPr>
+            <w:r>
+              <w:t>0</w:t>
+            </w:r>
+          </w:p>
+        </w:tc>
+        <w:tc>
+          <w:tcPr>
+            <w:tcW w:w="990" w:type="dxa"/>
+            <w:shd w:val="clear" w:color="auto" w:fill="EEECE1" w:themeFill="background2"/>
+          </w:tcPr>
+          <w:p>
+            <w:pPr>
+              <w:cnfStyle w:val="000000000000" w:firstRow="0" w:lastRow="0" w:firstColumn="0" w:lastColumn="0" w:oddVBand="0" w:evenVBand="0" w:oddHBand="0" w:evenHBand="0" w:firstRowFirstColumn="0" w:firstRowLastColumn="0" w:lastRowFirstColumn="0" w:lastRowLastColumn="0"/>
+            </w:pPr>
+            <w:r>
+              <w:t>10</w:t>
+            </w:r>
+          </w:p>
+        </w:tc>
+        <w:tc>
+          <w:tcPr>
+            <w:tcW w:w="810" w:type="dxa"/>
+            <w:shd w:val="clear" w:color="auto" w:fill="EEECE1" w:themeFill="background2"/>
+          </w:tcPr>
+          <w:p>
+            <w:pPr>
+              <w:cnfStyle w:val="000000000000" w:firstRow="0" w:lastRow="0" w:firstColumn="0" w:lastColumn="0" w:oddVBand="0" w:evenVBand="0" w:oddHBand="0" w:evenHBand="0" w:firstRowFirstColumn="0" w:firstRowLastColumn="0" w:lastRowFirstColumn="0" w:lastRowLastColumn="0"/>
+            </w:pPr>
+            <w:r>
+              <w:rPr>
+                <w:rFonts w:ascii="Calibri" w:eastAsia="Calibri" w:hAnsi="Calibri" w:cs="Calibri"/>
+              </w:rPr>
+              <w:t>LRN</w:t>
+            </w:r>
+          </w:p>
+        </w:tc>
+        <w:tc>
+          <w:tcPr>
+            <w:tcW w:w="1350" w:type="dxa"/>
+            <w:shd w:val="clear" w:color="auto" w:fill="EEECE1" w:themeFill="background2"/>
+          </w:tcPr>
+          <w:p>
+            <w:pPr>
+              <w:cnfStyle w:val="000000000000" w:firstRow="0" w:lastRow="0" w:firstColumn="0" w:lastColumn="0" w:oddVBand="0" w:evenVBand="0" w:oddHBand="0" w:evenHBand="0" w:firstRowFirstColumn="0" w:firstRowLastColumn="0" w:lastRowFirstColumn="0" w:lastRowLastColumn="0"/>
+            </w:pPr>
+            <w:r>
+              <w:rPr>
+                <w:rFonts w:ascii="Calibri" w:eastAsia="Calibri" w:hAnsi="Calibri" w:cs="Calibri"/>
+              </w:rPr>
+              <w:t>28.5</w:t>
+            </w:r>
+          </w:p>
+        </w:tc>
+        <w:tc>
+          <w:tcPr>
+            <w:tcW w:w="2130" w:type="dxa"/>
+            <w:shd w:val="clear" w:color="auto" w:fill="EEECE1" w:themeFill="background2"/>
+          </w:tcPr>
+          <w:p>
+            <w:pPr>
+              <w:cnfStyle w:val="000000000000" w:firstRow="0" w:lastRow="0" w:firstColumn="0" w:lastColumn="0" w:oddVBand="0" w:evenVBand="0" w:oddHBand="0" w:evenHBand="0" w:firstRowFirstColumn="0" w:firstRowLastColumn="0" w:lastRowFirstColumn="0" w:lastRowLastColumn="0"/>
+            </w:pPr>
+            <w:r>
+              <w:t>7.3%</w:t>
+            </w:r>
+          </w:p>
+        </w:tc>
+      </w:tr>
+      <w:tr>
+        <w:trPr>
+          <w:cnfStyle w:val="000000100000" w:firstRow="0" w:lastRow="0" w:firstColumn="0" w:lastColumn="0" w:oddVBand="0" w:evenVBand="0" w:oddHBand="1" w:evenHBand="0" w:firstRowFirstColumn="0" w:firstRowLastColumn="0" w:lastRowFirstColumn="0" w:lastRowLastColumn="0"/>
+        </w:trPr>
+        <w:tc>
+          <w:tcPr>
+            <w:cnfStyle w:val="001000000000" w:firstRow="0" w:lastRow="0" w:firstColumn="1" w:lastColumn="0" w:oddVBand="0" w:evenVBand="0" w:oddHBand="0" w:evenHBand="0" w:firstRowFirstColumn="0" w:firstRowLastColumn="0" w:lastRowFirstColumn="0" w:lastRowLastColumn="0"/>
+            <w:tcW w:w="1725" w:type="dxa"/>
+          </w:tcPr>
+          <w:p>
+            <w:pPr>
+              <w:pStyle w:val="ListParagraph"/>
+              <w:ind w:left="0"/>
+            </w:pPr>
+            <w:r>
+              <w:rPr>
+                <w:rFonts w:ascii="Times New Roman" w:eastAsia="Times New Roman" w:hAnsi="Times New Roman" w:cs="Times New Roman"/>
+                <w:sz w:val="24"/>
+                <w:szCs w:val="24"/>
+                <w:u w:val="single"/>
+              </w:rPr>
+              <w:t>AlexNet</w:t>
+            </w:r>
+            <w:r>
+              <w:rPr>
+                <w:rFonts w:ascii="Times New Roman" w:eastAsia="Times New Roman" w:hAnsi="Times New Roman" w:cs="Times New Roman"/>
+                <w:sz w:val="24"/>
+                <w:szCs w:val="24"/>
+              </w:rPr>
+              <w:t xml:space="preserve"> </w:t>
+            </w:r>
+          </w:p>
+        </w:tc>
+        <w:tc>
+          <w:tcPr>
+            <w:tcW w:w="1545" w:type="dxa"/>
+            <w:shd w:val="clear" w:color="auto" w:fill="EEECE1" w:themeFill="background2"/>
+          </w:tcPr>
+          <w:p>
+            <w:pPr>
+              <w:cnfStyle w:val="000000100000" w:firstRow="0" w:lastRow="0" w:firstColumn="0" w:lastColumn="0" w:oddVBand="0" w:evenVBand="0" w:oddHBand="1" w:evenHBand="0" w:firstRowFirstColumn="0" w:firstRowLastColumn="0" w:lastRowFirstColumn="0" w:lastRowLastColumn="0"/>
+            </w:pPr>
+            <w:r>
+              <w:t>10</w:t>
+            </w:r>
+            <w:r>
+              <w:rPr>
+                <w:vertAlign w:val="superscript"/>
+              </w:rPr>
+              <w:t>-4</w:t>
+            </w:r>
+          </w:p>
+        </w:tc>
+        <w:tc>
+          <w:tcPr>
+            <w:tcW w:w="735" w:type="dxa"/>
+            <w:shd w:val="clear" w:color="auto" w:fill="EEECE1" w:themeFill="background2"/>
+          </w:tcPr>
+          <w:p>
+            <w:pPr>
+              <w:cnfStyle w:val="000000100000" w:firstRow="0" w:lastRow="0" w:firstColumn="0" w:lastColumn="0" w:oddVBand="0" w:evenVBand="0" w:oddHBand="1" w:evenHBand="0" w:firstRowFirstColumn="0" w:firstRowLastColumn="0" w:lastRowFirstColumn="0" w:lastRowLastColumn="0"/>
+            </w:pPr>
+            <w:r>
+              <w:t>0</w:t>
+            </w:r>
+          </w:p>
+        </w:tc>
+        <w:tc>
+          <w:tcPr>
+            <w:tcW w:w="990" w:type="dxa"/>
+            <w:shd w:val="clear" w:color="auto" w:fill="EEECE1" w:themeFill="background2"/>
+          </w:tcPr>
+          <w:p>
+            <w:pPr>
+              <w:cnfStyle w:val="000000100000" w:firstRow="0" w:lastRow="0" w:firstColumn="0" w:lastColumn="0" w:oddVBand="0" w:evenVBand="0" w:oddHBand="1" w:evenHBand="0" w:firstRowFirstColumn="0" w:firstRowLastColumn="0" w:lastRowFirstColumn="0" w:lastRowLastColumn="0"/>
+            </w:pPr>
+            <w:r>
+              <w:t>10</w:t>
+            </w:r>
+          </w:p>
+        </w:tc>
+        <w:tc>
+          <w:tcPr>
+            <w:tcW w:w="810" w:type="dxa"/>
+            <w:shd w:val="clear" w:color="auto" w:fill="EEECE1" w:themeFill="background2"/>
+          </w:tcPr>
+          <w:p>
+            <w:pPr>
+              <w:cnfStyle w:val="000000100000" w:firstRow="0" w:lastRow="0" w:firstColumn="0" w:lastColumn="0" w:oddVBand="0" w:evenVBand="0" w:oddHBand="1" w:evenHBand="0" w:firstRowFirstColumn="0" w:firstRowLastColumn="0" w:lastRowFirstColumn="0" w:lastRowLastColumn="0"/>
+            </w:pPr>
+            <w:r>
+              <w:rPr>
+                <w:rFonts w:ascii="Calibri" w:eastAsia="Calibri" w:hAnsi="Calibri" w:cs="Calibri"/>
+              </w:rPr>
+              <w:t>LRN</w:t>
+            </w:r>
+          </w:p>
+        </w:tc>
+        <w:tc>
+          <w:tcPr>
+            <w:tcW w:w="1350" w:type="dxa"/>
+            <w:shd w:val="clear" w:color="auto" w:fill="EEECE1" w:themeFill="background2"/>
+          </w:tcPr>
+          <w:p>
+            <w:pPr>
+              <w:cnfStyle w:val="000000100000" w:firstRow="0" w:lastRow="0" w:firstColumn="0" w:lastColumn="0" w:oddVBand="0" w:evenVBand="0" w:oddHBand="1" w:evenHBand="0" w:firstRowFirstColumn="0" w:firstRowLastColumn="0" w:lastRowFirstColumn="0" w:lastRowLastColumn="0"/>
+            </w:pPr>
+            <w:r>
+              <w:rPr>
+                <w:rFonts w:eastAsiaTheme="minorEastAsia"/>
+              </w:rPr>
+              <w:t>230.3</w:t>
+            </w:r>
+          </w:p>
+        </w:tc>
+        <w:tc>
+          <w:tcPr>
+            <w:tcW w:w="2130" w:type="dxa"/>
+            <w:shd w:val="clear" w:color="auto" w:fill="EEECE1" w:themeFill="background2"/>
+          </w:tcPr>
+          <w:p>
+            <w:pPr>
+              <w:cnfStyle w:val="000000100000" w:firstRow="0" w:lastRow="0" w:firstColumn="0" w:lastColumn="0" w:oddVBand="0" w:evenVBand="0" w:oddHBand="1" w:evenHBand="0" w:firstRowFirstColumn="0" w:firstRowLastColumn="0" w:lastRowFirstColumn="0" w:lastRowLastColumn="0"/>
+            </w:pPr>
+            <w:r>
+              <w:rPr>
+                <w:rFonts w:eastAsiaTheme="minorEastAsia"/>
+              </w:rPr>
+              <w:t>Insignificant</w:t>
+            </w:r>
+          </w:p>
+        </w:tc>
+      </w:tr>
+      <w:tr>
+        <w:tc>
+          <w:tcPr>
+            <w:cnfStyle w:val="001000000000" w:firstRow="0" w:lastRow="0" w:firstColumn="1" w:lastColumn="0" w:oddVBand="0" w:evenVBand="0" w:oddHBand="0" w:evenHBand="0" w:firstRowFirstColumn="0" w:firstRowLastColumn="0" w:lastRowFirstColumn="0" w:lastRowLastColumn="0"/>
+            <w:tcW w:w="1725" w:type="dxa"/>
+          </w:tcPr>
+          <w:p>
+            <w:pPr>
+              <w:pStyle w:val="ListParagraph"/>
+            </w:pPr>
+          </w:p>
+        </w:tc>
+        <w:tc>
+          <w:tcPr>
+            <w:tcW w:w="1545" w:type="dxa"/>
+            <w:shd w:val="clear" w:color="auto" w:fill="EEECE1" w:themeFill="background2"/>
+          </w:tcPr>
+          <w:p>
+            <w:pPr>
+              <w:cnfStyle w:val="000000000000" w:firstRow="0" w:lastRow="0" w:firstColumn="0" w:lastColumn="0" w:oddVBand="0" w:evenVBand="0" w:oddHBand="0" w:evenHBand="0" w:firstRowFirstColumn="0" w:firstRowLastColumn="0" w:lastRowFirstColumn="0" w:lastRowLastColumn="0"/>
+            </w:pPr>
+            <w:r>
+              <w:t>10</w:t>
+            </w:r>
+            <w:r>
+              <w:rPr>
+                <w:vertAlign w:val="superscript"/>
+              </w:rPr>
+              <w:t>-5</w:t>
+            </w:r>
+          </w:p>
+        </w:tc>
+        <w:tc>
+          <w:tcPr>
+            <w:tcW w:w="735" w:type="dxa"/>
+            <w:shd w:val="clear" w:color="auto" w:fill="EEECE1" w:themeFill="background2"/>
+          </w:tcPr>
+          <w:p>
+            <w:pPr>
+              <w:cnfStyle w:val="000000000000" w:firstRow="0" w:lastRow="0" w:firstColumn="0" w:lastColumn="0" w:oddVBand="0" w:evenVBand="0" w:oddHBand="0" w:evenHBand="0" w:firstRowFirstColumn="0" w:firstRowLastColumn="0" w:lastRowFirstColumn="0" w:lastRowLastColumn="0"/>
+            </w:pPr>
+            <w:r>
+              <w:t>0</w:t>
+            </w:r>
+          </w:p>
+        </w:tc>
+        <w:tc>
+          <w:tcPr>
+            <w:tcW w:w="990" w:type="dxa"/>
+            <w:shd w:val="clear" w:color="auto" w:fill="EEECE1" w:themeFill="background2"/>
+          </w:tcPr>
+          <w:p>
+            <w:pPr>
+              <w:cnfStyle w:val="000000000000" w:firstRow="0" w:lastRow="0" w:firstColumn="0" w:lastColumn="0" w:oddVBand="0" w:evenVBand="0" w:oddHBand="0" w:evenHBand="0" w:firstRowFirstColumn="0" w:firstRowLastColumn="0" w:lastRowFirstColumn="0" w:lastRowLastColumn="0"/>
+            </w:pPr>
+            <w:r>
+              <w:t>10</w:t>
+            </w:r>
+          </w:p>
+        </w:tc>
+        <w:tc>
+          <w:tcPr>
+            <w:tcW w:w="810" w:type="dxa"/>
+            <w:shd w:val="clear" w:color="auto" w:fill="EEECE1" w:themeFill="background2"/>
+          </w:tcPr>
+          <w:p>
+            <w:pPr>
+              <w:cnfStyle w:val="000000000000" w:firstRow="0" w:lastRow="0" w:firstColumn="0" w:lastColumn="0" w:oddVBand="0" w:evenVBand="0" w:oddHBand="0" w:evenHBand="0" w:firstRowFirstColumn="0" w:firstRowLastColumn="0" w:lastRowFirstColumn="0" w:lastRowLastColumn="0"/>
+            </w:pPr>
+            <w:r>
+              <w:rPr>
+                <w:rFonts w:ascii="Calibri" w:eastAsia="Calibri" w:hAnsi="Calibri" w:cs="Calibri"/>
+              </w:rPr>
+              <w:t>LRN</w:t>
+            </w:r>
+          </w:p>
+        </w:tc>
+        <w:tc>
+          <w:tcPr>
+            <w:tcW w:w="1350" w:type="dxa"/>
+            <w:shd w:val="clear" w:color="auto" w:fill="EEECE1" w:themeFill="background2"/>
+          </w:tcPr>
+          <w:p>
+            <w:pPr>
+              <w:cnfStyle w:val="000000000000" w:firstRow="0" w:lastRow="0" w:firstColumn="0" w:lastColumn="0" w:oddVBand="0" w:evenVBand="0" w:oddHBand="0" w:evenHBand="0" w:firstRowFirstColumn="0" w:firstRowLastColumn="0" w:lastRowFirstColumn="0" w:lastRowLastColumn="0"/>
+            </w:pPr>
+            <w:r>
+              <w:t>207.2</w:t>
+            </w:r>
+          </w:p>
+        </w:tc>
+        <w:tc>
+          <w:tcPr>
+            <w:tcW w:w="2130" w:type="dxa"/>
+            <w:shd w:val="clear" w:color="auto" w:fill="EEECE1" w:themeFill="background2"/>
+          </w:tcPr>
+          <w:p>
+            <w:pPr>
+              <w:cnfStyle w:val="000000000000" w:firstRow="0" w:lastRow="0" w:firstColumn="0" w:lastColumn="0" w:oddVBand="0" w:evenVBand="0" w:oddHBand="0" w:evenHBand="0" w:firstRowFirstColumn="0" w:firstRowLastColumn="0" w:lastRowFirstColumn="0" w:lastRowLastColumn="0"/>
+            </w:pPr>
+            <w:r>
+              <w:rPr>
+                <w:rFonts w:eastAsiaTheme="minorEastAsia"/>
+              </w:rPr>
+              <w:t>Insignificant</w:t>
+            </w:r>
+          </w:p>
+        </w:tc>
+      </w:tr>
+      <w:tr>
+        <w:trPr>
+          <w:cnfStyle w:val="000000100000" w:firstRow="0" w:lastRow="0" w:firstColumn="0" w:lastColumn="0" w:oddVBand="0" w:evenVBand="0" w:oddHBand="1" w:evenHBand="0" w:firstRowFirstColumn="0" w:firstRowLastColumn="0" w:lastRowFirstColumn="0" w:lastRowLastColumn="0"/>
+        </w:trPr>
+        <w:tc>
+          <w:tcPr>
+            <w:cnfStyle w:val="001000000000" w:firstRow="0" w:lastRow="0" w:firstColumn="1" w:lastColumn="0" w:oddVBand="0" w:evenVBand="0" w:oddHBand="0" w:evenHBand="0" w:firstRowFirstColumn="0" w:firstRowLastColumn="0" w:lastRowFirstColumn="0" w:lastRowLastColumn="0"/>
+            <w:tcW w:w="1725" w:type="dxa"/>
+          </w:tcPr>
+          <w:p>
+            <w:pPr>
+              <w:pStyle w:val="ListParagraph"/>
+              <w:ind w:left="0"/>
+            </w:pPr>
+            <w:r>
+              <w:rPr>
+                <w:rFonts w:ascii="Times New Roman" w:eastAsia="Times New Roman" w:hAnsi="Times New Roman" w:cs="Times New Roman"/>
+                <w:sz w:val="24"/>
+                <w:szCs w:val="24"/>
+                <w:u w:val="single"/>
+              </w:rPr>
+              <w:t>VggNet</w:t>
+            </w:r>
+          </w:p>
+        </w:tc>
+        <w:tc>
+          <w:tcPr>
+            <w:tcW w:w="1545" w:type="dxa"/>
+            <w:shd w:val="clear" w:color="auto" w:fill="EEECE1" w:themeFill="background2"/>
+          </w:tcPr>
+          <w:p>
+            <w:pPr>
+              <w:cnfStyle w:val="000000100000" w:firstRow="0" w:lastRow="0" w:firstColumn="0" w:lastColumn="0" w:oddVBand="0" w:evenVBand="0" w:oddHBand="1" w:evenHBand="0" w:firstRowFirstColumn="0" w:firstRowLastColumn="0" w:lastRowFirstColumn="0" w:lastRowLastColumn="0"/>
+            </w:pPr>
+            <w:r>
+              <w:t>10</w:t>
+            </w:r>
+            <w:r>
+              <w:rPr>
+                <w:vertAlign w:val="superscript"/>
+              </w:rPr>
+              <w:t>-4</w:t>
+            </w:r>
+          </w:p>
+        </w:tc>
+        <w:tc>
+          <w:tcPr>
+            <w:tcW w:w="735" w:type="dxa"/>
+            <w:shd w:val="clear" w:color="auto" w:fill="EEECE1" w:themeFill="background2"/>
+          </w:tcPr>
+          <w:p>
+            <w:pPr>
+              <w:cnfStyle w:val="000000100000" w:firstRow="0" w:lastRow="0" w:firstColumn="0" w:lastColumn="0" w:oddVBand="0" w:evenVBand="0" w:oddHBand="1" w:evenHBand="0" w:firstRowFirstColumn="0" w:firstRowLastColumn="0" w:lastRowFirstColumn="0" w:lastRowLastColumn="0"/>
+            </w:pPr>
+            <w:r>
+              <w:t>0.5</w:t>
+            </w:r>
+          </w:p>
+        </w:tc>
+        <w:tc>
+          <w:tcPr>
+            <w:tcW w:w="990" w:type="dxa"/>
+            <w:shd w:val="clear" w:color="auto" w:fill="EEECE1" w:themeFill="background2"/>
+          </w:tcPr>
+          <w:p>
+            <w:pPr>
+              <w:cnfStyle w:val="000000100000" w:firstRow="0" w:lastRow="0" w:firstColumn="0" w:lastColumn="0" w:oddVBand="0" w:evenVBand="0" w:oddHBand="1" w:evenHBand="0" w:firstRowFirstColumn="0" w:firstRowLastColumn="0" w:lastRowFirstColumn="0" w:lastRowLastColumn="0"/>
+            </w:pPr>
+            <w:r>
+              <w:t>10</w:t>
+            </w:r>
+          </w:p>
+        </w:tc>
+        <w:tc>
+          <w:tcPr>
+            <w:tcW w:w="810" w:type="dxa"/>
+            <w:shd w:val="clear" w:color="auto" w:fill="EEECE1" w:themeFill="background2"/>
+          </w:tcPr>
+          <w:p>
+            <w:pPr>
+              <w:cnfStyle w:val="000000100000" w:firstRow="0" w:lastRow="0" w:firstColumn="0" w:lastColumn="0" w:oddVBand="0" w:evenVBand="0" w:oddHBand="1" w:evenHBand="0" w:firstRowFirstColumn="0" w:firstRowLastColumn="0" w:lastRowFirstColumn="0" w:lastRowLastColumn="0"/>
+            </w:pPr>
+            <w:r>
+              <w:t>-</w:t>
+            </w:r>
+          </w:p>
+        </w:tc>
+        <w:tc>
+          <w:tcPr>
+            <w:tcW w:w="1350" w:type="dxa"/>
+            <w:shd w:val="clear" w:color="auto" w:fill="EEECE1" w:themeFill="background2"/>
+          </w:tcPr>
+          <w:p>
+            <w:pPr>
+              <w:cnfStyle w:val="000000100000" w:firstRow="0" w:lastRow="0" w:firstColumn="0" w:lastColumn="0" w:oddVBand="0" w:evenVBand="0" w:oddHBand="1" w:evenHBand="0" w:firstRowFirstColumn="0" w:firstRowLastColumn="0" w:lastRowFirstColumn="0" w:lastRowLastColumn="0"/>
+            </w:pPr>
+            <w:r>
+              <w:t>-</w:t>
+            </w:r>
+          </w:p>
+        </w:tc>
+        <w:tc>
+          <w:tcPr>
+            <w:tcW w:w="2130" w:type="dxa"/>
+            <w:shd w:val="clear" w:color="auto" w:fill="EEECE1" w:themeFill="background2"/>
+          </w:tcPr>
+          <w:p>
+            <w:pPr>
+              <w:cnfStyle w:val="000000100000" w:firstRow="0" w:lastRow="0" w:firstColumn="0" w:lastColumn="0" w:oddVBand="0" w:evenVBand="0" w:oddHBand="1" w:evenHBand="0" w:firstRowFirstColumn="0" w:firstRowLastColumn="0" w:lastRowFirstColumn="0" w:lastRowLastColumn="0"/>
+            </w:pPr>
+            <w:r>
+              <w:t>out of memory</w:t>
+            </w:r>
+          </w:p>
+        </w:tc>
+      </w:tr>
+      <w:tr>
+        <w:tc>
+          <w:tcPr>
+            <w:cnfStyle w:val="001000000000" w:firstRow="0" w:lastRow="0" w:firstColumn="1" w:lastColumn="0" w:oddVBand="0" w:evenVBand="0" w:oddHBand="0" w:evenHBand="0" w:firstRowFirstColumn="0" w:firstRowLastColumn="0" w:lastRowFirstColumn="0" w:lastRowLastColumn="0"/>
+            <w:tcW w:w="1725" w:type="dxa"/>
+          </w:tcPr>
+          <w:p>
+            <w:pPr>
+              <w:pStyle w:val="ListParagraph"/>
+              <w:ind w:left="0"/>
+            </w:pPr>
+            <w:r>
+              <w:rPr>
+                <w:rFonts w:ascii="Times New Roman" w:eastAsia="Times New Roman" w:hAnsi="Times New Roman" w:cs="Times New Roman"/>
+                <w:sz w:val="24"/>
+                <w:szCs w:val="24"/>
+                <w:u w:val="single"/>
+              </w:rPr>
+              <w:t>VggLikeNet</w:t>
+            </w:r>
+          </w:p>
+        </w:tc>
+        <w:tc>
+          <w:tcPr>
+            <w:tcW w:w="1545" w:type="dxa"/>
+            <w:shd w:val="clear" w:color="auto" w:fill="EEECE1" w:themeFill="background2"/>
+          </w:tcPr>
+          <w:p>
+            <w:pPr>
+              <w:cnfStyle w:val="000000000000" w:firstRow="0" w:lastRow="0" w:firstColumn="0" w:lastColumn="0" w:oddVBand="0" w:evenVBand="0" w:oddHBand="0" w:evenHBand="0" w:firstRowFirstColumn="0" w:firstRowLastColumn="0" w:lastRowFirstColumn="0" w:lastRowLastColumn="0"/>
+            </w:pPr>
+            <w:r>
+              <w:t>10</w:t>
+            </w:r>
+            <w:r>
+              <w:rPr>
+                <w:vertAlign w:val="superscript"/>
+              </w:rPr>
+              <w:t>-4</w:t>
+            </w:r>
+          </w:p>
+        </w:tc>
+        <w:tc>
+          <w:tcPr>
+            <w:tcW w:w="735" w:type="dxa"/>
+            <w:shd w:val="clear" w:color="auto" w:fill="EEECE1" w:themeFill="background2"/>
+          </w:tcPr>
+          <w:p>
+            <w:pPr>
+              <w:cnfStyle w:val="000000000000" w:firstRow="0" w:lastRow="0" w:firstColumn="0" w:lastColumn="0" w:oddVBand="0" w:evenVBand="0" w:oddHBand="0" w:evenHBand="0" w:firstRowFirstColumn="0" w:firstRowLastColumn="0" w:lastRowFirstColumn="0" w:lastRowLastColumn="0"/>
+            </w:pPr>
+            <w:r>
+              <w:t>0</w:t>
+            </w:r>
+          </w:p>
+        </w:tc>
+        <w:tc>
+          <w:tcPr>
+            <w:tcW w:w="990" w:type="dxa"/>
+            <w:shd w:val="clear" w:color="auto" w:fill="EEECE1" w:themeFill="background2"/>
+          </w:tcPr>
+          <w:p>
+            <w:pPr>
+              <w:cnfStyle w:val="000000000000" w:firstRow="0" w:lastRow="0" w:firstColumn="0" w:lastColumn="0" w:oddVBand="0" w:evenVBand="0" w:oddHBand="0" w:evenHBand="0" w:firstRowFirstColumn="0" w:firstRowLastColumn="0" w:lastRowFirstColumn="0" w:lastRowLastColumn="0"/>
+            </w:pPr>
+            <w:r>
+              <w:t>20</w:t>
+            </w:r>
+          </w:p>
+        </w:tc>
+        <w:tc>
+          <w:tcPr>
+            <w:tcW w:w="810" w:type="dxa"/>
+            <w:shd w:val="clear" w:color="auto" w:fill="EEECE1" w:themeFill="background2"/>
+          </w:tcPr>
+          <w:p>
+            <w:pPr>
+              <w:cnfStyle w:val="000000000000" w:firstRow="0" w:lastRow="0" w:firstColumn="0" w:lastColumn="0" w:oddVBand="0" w:evenVBand="0" w:oddHBand="0" w:evenHBand="0" w:firstRowFirstColumn="0" w:firstRowLastColumn="0" w:lastRowFirstColumn="0" w:lastRowLastColumn="0"/>
+            </w:pPr>
+            <w:r>
+              <w:t>LRN</w:t>
+            </w:r>
+          </w:p>
+        </w:tc>
+        <w:tc>
+          <w:tcPr>
+            <w:tcW w:w="1350" w:type="dxa"/>
+            <w:shd w:val="clear" w:color="auto" w:fill="EEECE1" w:themeFill="background2"/>
+          </w:tcPr>
+          <w:p>
+            <w:pPr>
+              <w:cnfStyle w:val="000000000000" w:firstRow="0" w:lastRow="0" w:firstColumn="0" w:lastColumn="0" w:oddVBand="0" w:evenVBand="0" w:oddHBand="0" w:evenHBand="0" w:firstRowFirstColumn="0" w:firstRowLastColumn="0" w:lastRowFirstColumn="0" w:lastRowLastColumn="0"/>
+            </w:pPr>
+            <w:r>
+              <w:t>656.2</w:t>
+            </w:r>
+          </w:p>
+        </w:tc>
+        <w:tc>
+          <w:tcPr>
+            <w:tcW w:w="2130" w:type="dxa"/>
+            <w:shd w:val="clear" w:color="auto" w:fill="EEECE1" w:themeFill="background2"/>
+          </w:tcPr>
+          <w:p>
+            <w:pPr>
+              <w:cnfStyle w:val="000000000000" w:firstRow="0" w:lastRow="0" w:firstColumn="0" w:lastColumn="0" w:oddVBand="0" w:evenVBand="0" w:oddHBand="0" w:evenHBand="0" w:firstRowFirstColumn="0" w:firstRowLastColumn="0" w:lastRowFirstColumn="0" w:lastRowLastColumn="0"/>
+            </w:pPr>
+            <w:r>
+              <w:rPr>
+                <w:rFonts w:eastAsiaTheme="minorEastAsia"/>
+              </w:rPr>
+              <w:t>Insignificant</w:t>
+            </w:r>
+          </w:p>
+        </w:tc>
+      </w:tr>
+      <w:tr>
+        <w:trPr>
+          <w:cnfStyle w:val="000000100000" w:firstRow="0" w:lastRow="0" w:firstColumn="0" w:lastColumn="0" w:oddVBand="0" w:evenVBand="0" w:oddHBand="1" w:evenHBand="0" w:firstRowFirstColumn="0" w:firstRowLastColumn="0" w:lastRowFirstColumn="0" w:lastRowLastColumn="0"/>
+        </w:trPr>
+        <w:tc>
+          <w:tcPr>
+            <w:cnfStyle w:val="001000000000" w:firstRow="0" w:lastRow="0" w:firstColumn="1" w:lastColumn="0" w:oddVBand="0" w:evenVBand="0" w:oddHBand="0" w:evenHBand="0" w:firstRowFirstColumn="0" w:firstRowLastColumn="0" w:lastRowFirstColumn="0" w:lastRowLastColumn="0"/>
+            <w:tcW w:w="1725" w:type="dxa"/>
+          </w:tcPr>
+          <w:p>
+            <w:pPr>
+              <w:pStyle w:val="ListParagraph"/>
+              <w:ind w:left="0"/>
+            </w:pPr>
+            <w:r>
+              <w:rPr>
+                <w:rFonts w:ascii="Times New Roman" w:eastAsia="Times New Roman" w:hAnsi="Times New Roman" w:cs="Times New Roman"/>
+                <w:sz w:val="24"/>
+                <w:szCs w:val="24"/>
+                <w:u w:val="single"/>
+              </w:rPr>
+              <w:t>DeepSenseNet</w:t>
+            </w:r>
+          </w:p>
+        </w:tc>
+        <w:tc>
+          <w:tcPr>
+            <w:tcW w:w="1545" w:type="dxa"/>
+            <w:shd w:val="clear" w:color="auto" w:fill="EEECE1" w:themeFill="background2"/>
+          </w:tcPr>
+          <w:p>
+            <w:pPr>
+              <w:cnfStyle w:val="000000100000" w:firstRow="0" w:lastRow="0" w:firstColumn="0" w:lastColumn="0" w:oddVBand="0" w:evenVBand="0" w:oddHBand="1" w:evenHBand="0" w:firstRowFirstColumn="0" w:firstRowLastColumn="0" w:lastRowFirstColumn="0" w:lastRowLastColumn="0"/>
+            </w:pPr>
+            <w:r>
+              <w:t>10</w:t>
+            </w:r>
+            <w:r>
+              <w:rPr>
+                <w:vertAlign w:val="superscript"/>
+              </w:rPr>
+              <w:t>-4</w:t>
+            </w:r>
+            <w:r>
+              <w:t xml:space="preserve"> </w:t>
+            </w:r>
+          </w:p>
+        </w:tc>
+        <w:tc>
+          <w:tcPr>
+            <w:tcW w:w="735" w:type="dxa"/>
+            <w:shd w:val="clear" w:color="auto" w:fill="EEECE1" w:themeFill="background2"/>
+          </w:tcPr>
+          <w:p>
+            <w:pPr>
+              <w:cnfStyle w:val="000000100000" w:firstRow="0" w:lastRow="0" w:firstColumn="0" w:lastColumn="0" w:oddVBand="0" w:evenVBand="0" w:oddHBand="1" w:evenHBand="0" w:firstRowFirstColumn="0" w:firstRowLastColumn="0" w:lastRowFirstColumn="0" w:lastRowLastColumn="0"/>
+            </w:pPr>
+            <w:r>
+              <w:t>0</w:t>
+            </w:r>
+          </w:p>
+        </w:tc>
+        <w:tc>
+          <w:tcPr>
+            <w:tcW w:w="990" w:type="dxa"/>
+            <w:shd w:val="clear" w:color="auto" w:fill="EEECE1" w:themeFill="background2"/>
+          </w:tcPr>
+          <w:p>
+            <w:pPr>
+              <w:cnfStyle w:val="000000100000" w:firstRow="0" w:lastRow="0" w:firstColumn="0" w:lastColumn="0" w:oddVBand="0" w:evenVBand="0" w:oddHBand="1" w:evenHBand="0" w:firstRowFirstColumn="0" w:firstRowLastColumn="0" w:lastRowFirstColumn="0" w:lastRowLastColumn="0"/>
+            </w:pPr>
+            <w:r>
+              <w:t>20</w:t>
+            </w:r>
+          </w:p>
+        </w:tc>
+        <w:tc>
+          <w:tcPr>
+            <w:tcW w:w="810" w:type="dxa"/>
+            <w:shd w:val="clear" w:color="auto" w:fill="EEECE1" w:themeFill="background2"/>
+          </w:tcPr>
+          <w:p>
+            <w:pPr>
+              <w:cnfStyle w:val="000000100000" w:firstRow="0" w:lastRow="0" w:firstColumn="0" w:lastColumn="0" w:oddVBand="0" w:evenVBand="0" w:oddHBand="1" w:evenHBand="0" w:firstRowFirstColumn="0" w:firstRowLastColumn="0" w:lastRowFirstColumn="0" w:lastRowLastColumn="0"/>
+            </w:pPr>
+            <w:r>
+              <w:rPr>
+                <w:rFonts w:ascii="Calibri" w:eastAsia="Calibri" w:hAnsi="Calibri" w:cs="Calibri"/>
+              </w:rPr>
+              <w:t>L2</w:t>
+            </w:r>
+          </w:p>
+        </w:tc>
+        <w:tc>
+          <w:tcPr>
+            <w:tcW w:w="1350" w:type="dxa"/>
+            <w:shd w:val="clear" w:color="auto" w:fill="EEECE1" w:themeFill="background2"/>
+          </w:tcPr>
+          <w:p>
+            <w:pPr>
+              <w:cnfStyle w:val="000000100000" w:firstRow="0" w:lastRow="0" w:firstColumn="0" w:lastColumn="0" w:oddVBand="0" w:evenVBand="0" w:oddHBand="1" w:evenHBand="0" w:firstRowFirstColumn="0" w:firstRowLastColumn="0" w:lastRowFirstColumn="0" w:lastRowLastColumn="0"/>
+            </w:pPr>
+            <w:r>
+              <w:t>646.4</w:t>
+            </w:r>
+          </w:p>
+        </w:tc>
+        <w:tc>
+          <w:tcPr>
+            <w:tcW w:w="2130" w:type="dxa"/>
+            <w:shd w:val="clear" w:color="auto" w:fill="EEECE1" w:themeFill="background2"/>
+          </w:tcPr>
+          <w:p>
+            <w:pPr>
+              <w:cnfStyle w:val="000000100000" w:firstRow="0" w:lastRow="0" w:firstColumn="0" w:lastColumn="0" w:oddVBand="0" w:evenVBand="0" w:oddHBand="1" w:evenHBand="0" w:firstRowFirstColumn="0" w:firstRowLastColumn="0" w:lastRowFirstColumn="0" w:lastRowLastColumn="0"/>
+            </w:pPr>
+            <w:r>
+              <w:rPr>
+                <w:rFonts w:eastAsiaTheme="minorEastAsia"/>
+              </w:rPr>
+              <w:t>Insignificant</w:t>
+            </w:r>
+          </w:p>
+        </w:tc>
+      </w:tr>
+      <w:tr>
+        <w:tc>
+          <w:tcPr>
+            <w:cnfStyle w:val="001000000000" w:firstRow="0" w:lastRow="0" w:firstColumn="1" w:lastColumn="0" w:oddVBand="0" w:evenVBand="0" w:oddHBand="0" w:evenHBand="0" w:firstRowFirstColumn="0" w:firstRowLastColumn="0" w:lastRowFirstColumn="0" w:lastRowLastColumn="0"/>
+            <w:tcW w:w="1725" w:type="dxa"/>
+          </w:tcPr>
+          <w:p>
+            <w:pPr>
+              <w:pStyle w:val="ListParagraph"/>
+            </w:pPr>
+          </w:p>
+        </w:tc>
+        <w:tc>
+          <w:tcPr>
+            <w:tcW w:w="1545" w:type="dxa"/>
+            <w:shd w:val="clear" w:color="auto" w:fill="EEECE1" w:themeFill="background2"/>
+          </w:tcPr>
+          <w:p>
+            <w:pPr>
+              <w:cnfStyle w:val="000000000000" w:firstRow="0" w:lastRow="0" w:firstColumn="0" w:lastColumn="0" w:oddVBand="0" w:evenVBand="0" w:oddHBand="0" w:evenHBand="0" w:firstRowFirstColumn="0" w:firstRowLastColumn="0" w:lastRowFirstColumn="0" w:lastRowLastColumn="0"/>
+            </w:pPr>
+            <w:r>
+              <w:t>10</w:t>
+            </w:r>
+            <w:r>
+              <w:rPr>
+                <w:vertAlign w:val="superscript"/>
+              </w:rPr>
+              <w:t>-4</w:t>
+            </w:r>
+            <w:r>
+              <w:t xml:space="preserve"> </w:t>
+            </w:r>
+          </w:p>
+        </w:tc>
+        <w:tc>
+          <w:tcPr>
+            <w:tcW w:w="735" w:type="dxa"/>
+            <w:shd w:val="clear" w:color="auto" w:fill="EEECE1" w:themeFill="background2"/>
+          </w:tcPr>
+          <w:p>
+            <w:pPr>
+              <w:cnfStyle w:val="000000000000" w:firstRow="0" w:lastRow="0" w:firstColumn="0" w:lastColumn="0" w:oddVBand="0" w:evenVBand="0" w:oddHBand="0" w:evenHBand="0" w:firstRowFirstColumn="0" w:firstRowLastColumn="0" w:lastRowFirstColumn="0" w:lastRowLastColumn="0"/>
+            </w:pPr>
+            <w:r>
+              <w:t>0.5</w:t>
+            </w:r>
+          </w:p>
+        </w:tc>
+        <w:tc>
+          <w:tcPr>
+            <w:tcW w:w="990" w:type="dxa"/>
+            <w:shd w:val="clear" w:color="auto" w:fill="EEECE1" w:themeFill="background2"/>
+          </w:tcPr>
+          <w:p>
+            <w:pPr>
+              <w:cnfStyle w:val="000000000000" w:firstRow="0" w:lastRow="0" w:firstColumn="0" w:lastColumn="0" w:oddVBand="0" w:evenVBand="0" w:oddHBand="0" w:evenHBand="0" w:firstRowFirstColumn="0" w:firstRowLastColumn="0" w:lastRowFirstColumn="0" w:lastRowLastColumn="0"/>
+            </w:pPr>
+            <w:r>
+              <w:t>20</w:t>
+            </w:r>
+          </w:p>
+        </w:tc>
+        <w:tc>
+          <w:tcPr>
+            <w:tcW w:w="810" w:type="dxa"/>
+            <w:shd w:val="clear" w:color="auto" w:fill="EEECE1" w:themeFill="background2"/>
+          </w:tcPr>
+          <w:p>
+            <w:pPr>
+              <w:cnfStyle w:val="000000000000" w:firstRow="0" w:lastRow="0" w:firstColumn="0" w:lastColumn="0" w:oddVBand="0" w:evenVBand="0" w:oddHBand="0" w:evenHBand="0" w:firstRowFirstColumn="0" w:firstRowLastColumn="0" w:lastRowFirstColumn="0" w:lastRowLastColumn="0"/>
+            </w:pPr>
+            <w:r>
+              <w:rPr>
+                <w:rFonts w:ascii="Calibri" w:eastAsia="Calibri" w:hAnsi="Calibri" w:cs="Calibri"/>
+              </w:rPr>
+              <w:t>LRN</w:t>
+            </w:r>
+          </w:p>
+        </w:tc>
+        <w:tc>
+          <w:tcPr>
+            <w:tcW w:w="1350" w:type="dxa"/>
+            <w:shd w:val="clear" w:color="auto" w:fill="EEECE1" w:themeFill="background2"/>
+          </w:tcPr>
+          <w:p>
+            <w:pPr>
+              <w:cnfStyle w:val="000000000000" w:firstRow="0" w:lastRow="0" w:firstColumn="0" w:lastColumn="0" w:oddVBand="0" w:evenVBand="0" w:oddHBand="0" w:evenHBand="0" w:firstRowFirstColumn="0" w:firstRowLastColumn="0" w:lastRowFirstColumn="0" w:lastRowLastColumn="0"/>
+            </w:pPr>
+            <w:r>
+              <w:t>274.6</w:t>
+            </w:r>
+          </w:p>
+        </w:tc>
+        <w:tc>
+          <w:tcPr>
+            <w:tcW w:w="2130" w:type="dxa"/>
+            <w:shd w:val="clear" w:color="auto" w:fill="EEECE1" w:themeFill="background2"/>
+          </w:tcPr>
+          <w:p>
+            <w:pPr>
+              <w:cnfStyle w:val="000000000000" w:firstRow="0" w:lastRow="0" w:firstColumn="0" w:lastColumn="0" w:oddVBand="0" w:evenVBand="0" w:oddHBand="0" w:evenHBand="0" w:firstRowFirstColumn="0" w:firstRowLastColumn="0" w:lastRowFirstColumn="0" w:lastRowLastColumn="0"/>
+            </w:pPr>
+            <w:r>
+              <w:rPr>
+                <w:rFonts w:eastAsiaTheme="minorEastAsia"/>
+              </w:rPr>
+              <w:t>Insignificant</w:t>
+            </w:r>
+          </w:p>
+        </w:tc>
+      </w:tr>
+      <w:tr>
+        <w:trPr>
+          <w:cnfStyle w:val="000000100000" w:firstRow="0" w:lastRow="0" w:firstColumn="0" w:lastColumn="0" w:oddVBand="0" w:evenVBand="0" w:oddHBand="1" w:evenHBand="0" w:firstRowFirstColumn="0" w:firstRowLastColumn="0" w:lastRowFirstColumn="0" w:lastRowLastColumn="0"/>
+        </w:trPr>
+        <w:tc>
+          <w:tcPr>
+            <w:cnfStyle w:val="001000000000" w:firstRow="0" w:lastRow="0" w:firstColumn="1" w:lastColumn="0" w:oddVBand="0" w:evenVBand="0" w:oddHBand="0" w:evenHBand="0" w:firstRowFirstColumn="0" w:firstRowLastColumn="0" w:lastRowFirstColumn="0" w:lastRowLastColumn="0"/>
+            <w:tcW w:w="1725" w:type="dxa"/>
+          </w:tcPr>
+          <w:p>
+            <w:pPr>
+              <w:pStyle w:val="ListParagraph"/>
+            </w:pPr>
+          </w:p>
+        </w:tc>
+        <w:tc>
+          <w:tcPr>
+            <w:tcW w:w="1545" w:type="dxa"/>
+            <w:shd w:val="clear" w:color="auto" w:fill="EEECE1" w:themeFill="background2"/>
+          </w:tcPr>
+          <w:p>
+            <w:pPr>
+              <w:cnfStyle w:val="000000100000" w:firstRow="0" w:lastRow="0" w:firstColumn="0" w:lastColumn="0" w:oddVBand="0" w:evenVBand="0" w:oddHBand="1" w:evenHBand="0" w:firstRowFirstColumn="0" w:firstRowLastColumn="0" w:lastRowFirstColumn="0" w:lastRowLastColumn="0"/>
+            </w:pPr>
+            <w:r>
+              <w:t>10</w:t>
+            </w:r>
+            <w:r>
+              <w:rPr>
+                <w:vertAlign w:val="superscript"/>
+              </w:rPr>
+              <w:t>-4</w:t>
+            </w:r>
+            <w:r>
+              <w:t xml:space="preserve"> </w:t>
+            </w:r>
+          </w:p>
+        </w:tc>
+        <w:tc>
+          <w:tcPr>
+            <w:tcW w:w="735" w:type="dxa"/>
+            <w:shd w:val="clear" w:color="auto" w:fill="EEECE1" w:themeFill="background2"/>
+          </w:tcPr>
+          <w:p>
+            <w:pPr>
+              <w:cnfStyle w:val="000000100000" w:firstRow="0" w:lastRow="0" w:firstColumn="0" w:lastColumn="0" w:oddVBand="0" w:evenVBand="0" w:oddHBand="1" w:evenHBand="0" w:firstRowFirstColumn="0" w:firstRowLastColumn="0" w:lastRowFirstColumn="0" w:lastRowLastColumn="0"/>
+            </w:pPr>
+            <w:r>
+              <w:t>0.5</w:t>
+            </w:r>
+          </w:p>
+        </w:tc>
+        <w:tc>
+          <w:tcPr>
+            <w:tcW w:w="990" w:type="dxa"/>
+            <w:shd w:val="clear" w:color="auto" w:fill="EEECE1" w:themeFill="background2"/>
+          </w:tcPr>
+          <w:p>
+            <w:pPr>
+              <w:cnfStyle w:val="000000100000" w:firstRow="0" w:lastRow="0" w:firstColumn="0" w:lastColumn="0" w:oddVBand="0" w:evenVBand="0" w:oddHBand="1" w:evenHBand="0" w:firstRowFirstColumn="0" w:firstRowLastColumn="0" w:lastRowFirstColumn="0" w:lastRowLastColumn="0"/>
+            </w:pPr>
+            <w:r>
+              <w:t>20</w:t>
+            </w:r>
+          </w:p>
+        </w:tc>
+        <w:tc>
+          <w:tcPr>
+            <w:tcW w:w="810" w:type="dxa"/>
+            <w:shd w:val="clear" w:color="auto" w:fill="EEECE1" w:themeFill="background2"/>
+          </w:tcPr>
+          <w:p>
+            <w:pPr>
+              <w:cnfStyle w:val="000000100000" w:firstRow="0" w:lastRow="0" w:firstColumn="0" w:lastColumn="0" w:oddVBand="0" w:evenVBand="0" w:oddHBand="1" w:evenHBand="0" w:firstRowFirstColumn="0" w:firstRowLastColumn="0" w:lastRowFirstColumn="0" w:lastRowLastColumn="0"/>
+            </w:pPr>
+            <w:r>
+              <w:rPr>
+                <w:rFonts w:ascii="Calibri" w:eastAsia="Calibri" w:hAnsi="Calibri" w:cs="Calibri"/>
+              </w:rPr>
+              <w:t>L2</w:t>
+            </w:r>
+          </w:p>
+        </w:tc>
+        <w:tc>
+          <w:tcPr>
+            <w:tcW w:w="1350" w:type="dxa"/>
+            <w:shd w:val="clear" w:color="auto" w:fill="EEECE1" w:themeFill="background2"/>
+          </w:tcPr>
+          <w:p>
+            <w:pPr>
+              <w:cnfStyle w:val="000000100000" w:firstRow="0" w:lastRow="0" w:firstColumn="0" w:lastColumn="0" w:oddVBand="0" w:evenVBand="0" w:oddHBand="1" w:evenHBand="0" w:firstRowFirstColumn="0" w:firstRowLastColumn="0" w:lastRowFirstColumn="0" w:lastRowLastColumn="0"/>
+            </w:pPr>
+            <w:r>
+              <w:t>557.4</w:t>
+            </w:r>
+          </w:p>
+        </w:tc>
+        <w:tc>
+          <w:tcPr>
+            <w:tcW w:w="2130" w:type="dxa"/>
+            <w:shd w:val="clear" w:color="auto" w:fill="EEECE1" w:themeFill="background2"/>
+          </w:tcPr>
+          <w:p>
+            <w:pPr>
+              <w:cnfStyle w:val="000000100000" w:firstRow="0" w:lastRow="0" w:firstColumn="0" w:lastColumn="0" w:oddVBand="0" w:evenVBand="0" w:oddHBand="1" w:evenHBand="0" w:firstRowFirstColumn="0" w:firstRowLastColumn="0" w:lastRowFirstColumn="0" w:lastRowLastColumn="0"/>
+            </w:pPr>
+            <w:r>
+              <w:t>3.3</w:t>
+            </w:r>
+            <w:r>
+              <w:t>%</w:t>
+            </w:r>
+          </w:p>
+        </w:tc>
+      </w:tr>
+      <w:tr>
+        <w:tc>
+          <w:tcPr>
+            <w:cnfStyle w:val="001000000000" w:firstRow="0" w:lastRow="0" w:firstColumn="1" w:lastColumn="0" w:oddVBand="0" w:evenVBand="0" w:oddHBand="0" w:evenHBand="0" w:firstRowFirstColumn="0" w:firstRowLastColumn="0" w:lastRowFirstColumn="0" w:lastRowLastColumn="0"/>
+            <w:tcW w:w="1725" w:type="dxa"/>
+          </w:tcPr>
+          <w:p>
+            <w:pPr>
+              <w:pStyle w:val="ListParagraph"/>
+            </w:pPr>
+          </w:p>
+        </w:tc>
+        <w:tc>
+          <w:tcPr>
+            <w:tcW w:w="1545" w:type="dxa"/>
+          </w:tcPr>
+          <w:p>
+            <w:pPr>
+              <w:cnfStyle w:val="000000000000" w:firstRow="0" w:lastRow="0" w:firstColumn="0" w:lastColumn="0" w:oddVBand="0" w:evenVBand="0" w:oddHBand="0" w:evenHBand="0" w:firstRowFirstColumn="0" w:firstRowLastColumn="0" w:lastRowFirstColumn="0" w:lastRowLastColumn="0"/>
+            </w:pPr>
+            <w:r>
+              <w:t>10</w:t>
+            </w:r>
+            <w:r>
+              <w:rPr>
+                <w:vertAlign w:val="superscript"/>
+              </w:rPr>
+              <w:t>-4</w:t>
+            </w:r>
+            <w:r>
+              <w:t xml:space="preserve"> </w:t>
+            </w:r>
+          </w:p>
+        </w:tc>
+        <w:tc>
+          <w:tcPr>
+            <w:tcW w:w="735" w:type="dxa"/>
+          </w:tcPr>
+          <w:p>
+            <w:pPr>
+              <w:cnfStyle w:val="000000000000" w:firstRow="0" w:lastRow="0" w:firstColumn="0" w:lastColumn="0" w:oddVBand="0" w:evenVBand="0" w:oddHBand="0" w:evenHBand="0" w:firstRowFirstColumn="0" w:firstRowLastColumn="0" w:lastRowFirstColumn="0" w:lastRowLastColumn="0"/>
+            </w:pPr>
+            <w:r>
+              <w:t>0</w:t>
+            </w:r>
+          </w:p>
+        </w:tc>
+        <w:tc>
+          <w:tcPr>
+            <w:tcW w:w="990" w:type="dxa"/>
+          </w:tcPr>
+          <w:p>
+            <w:pPr>
+              <w:cnfStyle w:val="000000000000" w:firstRow="0" w:lastRow="0" w:firstColumn="0" w:lastColumn="0" w:oddVBand="0" w:evenVBand="0" w:oddHBand="0" w:evenHBand="0" w:firstRowFirstColumn="0" w:firstRowLastColumn="0" w:lastRowFirstColumn="0" w:lastRowLastColumn="0"/>
+            </w:pPr>
+            <w:r>
+              <w:t>20</w:t>
+            </w:r>
+          </w:p>
+        </w:tc>
+        <w:tc>
+          <w:tcPr>
+            <w:tcW w:w="810" w:type="dxa"/>
+          </w:tcPr>
+          <w:p>
+            <w:pPr>
+              <w:cnfStyle w:val="000000000000" w:firstRow="0" w:lastRow="0" w:firstColumn="0" w:lastColumn="0" w:oddVBand="0" w:evenVBand="0" w:oddHBand="0" w:evenHBand="0" w:firstRowFirstColumn="0" w:firstRowLastColumn="0" w:lastRowFirstColumn="0" w:lastRowLastColumn="0"/>
+            </w:pPr>
+            <w:r>
+              <w:rPr>
+                <w:rFonts w:ascii="Calibri" w:eastAsia="Calibri" w:hAnsi="Calibri" w:cs="Calibri"/>
+              </w:rPr>
+              <w:t>LRN</w:t>
+            </w:r>
+          </w:p>
+        </w:tc>
+        <w:tc>
+          <w:tcPr>
+            <w:tcW w:w="1350" w:type="dxa"/>
+          </w:tcPr>
+          <w:p>
+            <w:pPr>
+              <w:cnfStyle w:val="000000000000" w:firstRow="0" w:lastRow="0" w:firstColumn="0" w:lastColumn="0" w:oddVBand="0" w:evenVBand="0" w:oddHBand="0" w:evenHBand="0" w:firstRowFirstColumn="0" w:firstRowLastColumn="0" w:lastRowFirstColumn="0" w:lastRowLastColumn="0"/>
+            </w:pPr>
+            <w:r>
+              <w:t>138.9</w:t>
+            </w:r>
+          </w:p>
+        </w:tc>
+        <w:tc>
+          <w:tcPr>
+            <w:tcW w:w="2130" w:type="dxa"/>
+          </w:tcPr>
+          <w:p>
+            <w:pPr>
+              <w:keepNext/>
+              <w:cnfStyle w:val="000000000000" w:firstRow="0" w:lastRow="0" w:firstColumn="0" w:lastColumn="0" w:oddVBand="0" w:evenVBand="0" w:oddHBand="0" w:evenHBand="0" w:firstRowFirstColumn="0" w:firstRowLastColumn="0" w:lastRowFirstColumn="0" w:lastRowLastColumn="0"/>
+            </w:pPr>
+            <w:r>
+              <w:t>15.3%</w:t>
+            </w:r>
+          </w:p>
+        </w:tc>
+      </w:tr>
+    </w:tbl>
+    <w:p>
+      <w:pPr>
+        <w:pStyle w:val="Caption"/>
+        <w:jc w:val="center"/>
+      </w:pPr>
+      <w:r>
+        <w:t xml:space="preserve">Figure </w:t>
+      </w:r>
+      <w:fldSimple w:instr=" SEQ Figure \* ARABIC ">
+        <w:r>
+          <w:rPr>
+            <w:noProof/>
+          </w:rPr>
+          <w:t>11</w:t>
+        </w:r>
+      </w:fldSimple>
+      <w:r>
+        <w:t>: CNN classification results</w:t>
+      </w:r>
     </w:p>
     <w:p>
       <w:pPr>
@@ -4395,7 +6673,6 @@
           <w:sz w:val="24"/>
           <w:szCs w:val="24"/>
         </w:rPr>
-        <w:lastRenderedPageBreak/>
         <w:drawing>
           <wp:inline distT="0" distB="0" distL="0" distR="0" wp14:anchorId="42E1C267" wp14:editId="3AB97CE4">
             <wp:extent cx="4686299" cy="1607820"/>
@@ -4464,7 +6741,7 @@
           <w:rPr>
             <w:noProof/>
           </w:rPr>
-          <w:t>9</w:t>
+          <w:t>12</w:t>
         </w:r>
       </w:fldSimple>
       <w:r>
@@ -4479,17 +6756,18 @@
           <w:numId w:val="8"/>
         </w:numPr>
         <w:rPr>
-          <w:rFonts w:ascii="Times New Roman" w:hAnsi="Times New Roman" w:cs="Times New Roman"/>
-          <w:sz w:val="24"/>
-          <w:szCs w:val="24"/>
-        </w:rPr>
-      </w:pPr>
-      <w:r>
-        <w:rPr>
-          <w:rFonts w:ascii="Times New Roman" w:hAnsi="Times New Roman" w:cs="Times New Roman"/>
-          <w:sz w:val="24"/>
-          <w:szCs w:val="24"/>
-        </w:rPr>
+          <w:rFonts w:cs="Times New Roman"/>
+          <w:sz w:val="20"/>
+          <w:szCs w:val="20"/>
+        </w:rPr>
+      </w:pPr>
+      <w:r>
+        <w:rPr>
+          <w:rFonts w:cs="Times New Roman"/>
+          <w:sz w:val="20"/>
+          <w:szCs w:val="20"/>
+        </w:rPr>
+        <w:lastRenderedPageBreak/>
         <w:t>High pass filter. Low activation levels overall (close to zero mean) does not show the callosity pattern at all and the activated patterns are mostly noise from the waves. Perhaps the outline of the whale could be useful to deeper layers.</w:t>
       </w:r>
     </w:p>
@@ -4501,16 +6779,16 @@
           <w:numId w:val="8"/>
         </w:numPr>
         <w:rPr>
-          <w:rFonts w:ascii="Times New Roman" w:hAnsi="Times New Roman" w:cs="Times New Roman"/>
-          <w:sz w:val="24"/>
-          <w:szCs w:val="24"/>
-        </w:rPr>
-      </w:pPr>
-      <w:r>
-        <w:rPr>
-          <w:rFonts w:ascii="Times New Roman" w:hAnsi="Times New Roman" w:cs="Times New Roman"/>
-          <w:sz w:val="24"/>
-          <w:szCs w:val="24"/>
+          <w:rFonts w:cs="Times New Roman"/>
+          <w:sz w:val="20"/>
+          <w:szCs w:val="20"/>
+        </w:rPr>
+      </w:pPr>
+      <w:r>
+        <w:rPr>
+          <w:rFonts w:cs="Times New Roman"/>
+          <w:sz w:val="20"/>
+          <w:szCs w:val="20"/>
         </w:rPr>
         <w:t>Low pass filter. Average activation levels (as seen by the gray levels), very clear callosity pattern and the features from the waves have been smoothed.</w:t>
       </w:r>
@@ -4523,16 +6801,16 @@
           <w:numId w:val="8"/>
         </w:numPr>
         <w:rPr>
-          <w:rFonts w:ascii="Times New Roman" w:hAnsi="Times New Roman" w:cs="Times New Roman"/>
-          <w:sz w:val="24"/>
-          <w:szCs w:val="24"/>
-        </w:rPr>
-      </w:pPr>
-      <w:r>
-        <w:rPr>
-          <w:rFonts w:ascii="Times New Roman" w:hAnsi="Times New Roman" w:cs="Times New Roman"/>
-          <w:sz w:val="24"/>
-          <w:szCs w:val="24"/>
+          <w:rFonts w:cs="Times New Roman"/>
+          <w:sz w:val="20"/>
+          <w:szCs w:val="20"/>
+        </w:rPr>
+      </w:pPr>
+      <w:r>
+        <w:rPr>
+          <w:rFonts w:cs="Times New Roman"/>
+          <w:sz w:val="20"/>
+          <w:szCs w:val="20"/>
         </w:rPr>
         <w:t>Low pass filter. Very high overall activation. Similar features to (b) with a good callosity pattern but with slightly more noise – this filter is probably still useful.</w:t>
       </w:r>
@@ -4617,130 +6895,6 @@
         </w:rPr>
         <w:t>.</w:t>
       </w:r>
-    </w:p>
-    <w:p>
-      <w:pPr>
-        <w:rPr>
-          <w:rFonts w:ascii="Times New Roman" w:hAnsi="Times New Roman" w:cs="Times New Roman"/>
-          <w:sz w:val="24"/>
-          <w:szCs w:val="24"/>
-        </w:rPr>
-      </w:pPr>
-    </w:p>
-    <w:p>
-      <w:pPr>
-        <w:pStyle w:val="Heading2"/>
-        <w:rPr>
-          <w:rFonts w:ascii="Arial" w:eastAsia="Times New Roman" w:hAnsi="Arial" w:cs="Arial"/>
-          <w:i/>
-          <w:color w:val="auto"/>
-          <w:sz w:val="24"/>
-          <w:szCs w:val="24"/>
-        </w:rPr>
-      </w:pPr>
-      <w:r>
-        <w:rPr>
-          <w:rFonts w:ascii="Arial" w:eastAsia="Times New Roman" w:hAnsi="Arial" w:cs="Arial"/>
-          <w:i/>
-          <w:color w:val="auto"/>
-          <w:sz w:val="24"/>
-          <w:szCs w:val="24"/>
-        </w:rPr>
-        <w:t>Shortcomings</w:t>
-      </w:r>
-    </w:p>
-    <w:p>
-      <w:pPr>
-        <w:spacing w:after="0" w:line="240" w:lineRule="auto"/>
-        <w:rPr>
-          <w:rFonts w:ascii="Times New Roman" w:eastAsia="Times New Roman" w:hAnsi="Times New Roman" w:cs="Times New Roman"/>
-          <w:sz w:val="24"/>
-          <w:szCs w:val="24"/>
-        </w:rPr>
-      </w:pPr>
-      <w:r>
-        <w:rPr>
-          <w:rFonts w:ascii="Times New Roman" w:eastAsia="Times New Roman" w:hAnsi="Times New Roman" w:cs="Times New Roman"/>
-          <w:sz w:val="24"/>
-          <w:szCs w:val="24"/>
-        </w:rPr>
-        <w:t xml:space="preserve">Our DeepSenseNet was overfit to the training data, this can be easily interpreted from the high classification accuracy on the training set and low accuracy on validation data. Another major problem is the arbitrary validation set, we did not use k fold cross-validation as it would </w:t>
-      </w:r>
-      <w:r>
-        <w:rPr>
-          <w:rFonts w:ascii="Times New Roman" w:eastAsia="Times New Roman" w:hAnsi="Times New Roman" w:cs="Times New Roman"/>
-          <w:sz w:val="24"/>
-          <w:szCs w:val="24"/>
-        </w:rPr>
-        <w:t>have required</w:t>
-      </w:r>
-      <w:r>
-        <w:rPr>
-          <w:rFonts w:ascii="Times New Roman" w:eastAsia="Times New Roman" w:hAnsi="Times New Roman" w:cs="Times New Roman"/>
-          <w:sz w:val="24"/>
-          <w:szCs w:val="24"/>
-        </w:rPr>
-        <w:t xml:space="preserve"> multiplying </w:t>
-      </w:r>
-      <w:r>
-        <w:rPr>
-          <w:rFonts w:ascii="Times New Roman" w:eastAsia="Times New Roman" w:hAnsi="Times New Roman" w:cs="Times New Roman"/>
-          <w:sz w:val="24"/>
-          <w:szCs w:val="24"/>
-        </w:rPr>
-        <w:t xml:space="preserve">the already long </w:t>
-      </w:r>
-      <w:r>
-        <w:rPr>
-          <w:rFonts w:ascii="Times New Roman" w:eastAsia="Times New Roman" w:hAnsi="Times New Roman" w:cs="Times New Roman"/>
-          <w:sz w:val="24"/>
-          <w:szCs w:val="24"/>
-        </w:rPr>
-        <w:t xml:space="preserve">training time by </w:t>
-      </w:r>
-      <w:r>
-        <w:rPr>
-          <w:rFonts w:ascii="Times New Roman" w:eastAsia="Times New Roman" w:hAnsi="Times New Roman" w:cs="Times New Roman"/>
-          <w:sz w:val="24"/>
-          <w:szCs w:val="24"/>
-        </w:rPr>
-        <w:t xml:space="preserve">a factor of </w:t>
-      </w:r>
-      <w:r>
-        <w:rPr>
-          <w:rFonts w:ascii="Times New Roman" w:eastAsia="Times New Roman" w:hAnsi="Times New Roman" w:cs="Times New Roman"/>
-          <w:sz w:val="24"/>
-          <w:szCs w:val="24"/>
-        </w:rPr>
-        <w:t xml:space="preserve">k. </w:t>
-      </w:r>
-      <w:r>
-        <w:rPr>
-          <w:rFonts w:ascii="Times New Roman" w:eastAsia="Times New Roman" w:hAnsi="Times New Roman" w:cs="Times New Roman"/>
-          <w:sz w:val="24"/>
-          <w:szCs w:val="24"/>
-        </w:rPr>
-        <w:t>Furthermore, w</w:t>
-      </w:r>
-      <w:r>
-        <w:rPr>
-          <w:rFonts w:ascii="Times New Roman" w:eastAsia="Times New Roman" w:hAnsi="Times New Roman" w:cs="Times New Roman"/>
-          <w:sz w:val="24"/>
-          <w:szCs w:val="24"/>
-        </w:rPr>
-        <w:t>e have observed saturation in some of the convolutional layers even after normalizing each one of them.</w:t>
-      </w:r>
-    </w:p>
-    <w:p>
-      <w:pPr>
-        <w:spacing w:after="0" w:line="240" w:lineRule="auto"/>
-        <w:ind w:firstLine="720"/>
-        <w:rPr>
-          <w:rFonts w:ascii="Times New Roman" w:eastAsia="Times New Roman" w:hAnsi="Times New Roman" w:cs="Times New Roman"/>
-          <w:sz w:val="24"/>
-          <w:szCs w:val="24"/>
-        </w:rPr>
-      </w:pPr>
     </w:p>
     <w:p>
       <w:pPr>
@@ -4756,10 +6910,9 @@
           <w:sz w:val="24"/>
           <w:szCs w:val="24"/>
         </w:rPr>
-        <w:lastRenderedPageBreak/>
         <w:drawing>
-          <wp:inline distT="0" distB="0" distL="0" distR="0" wp14:anchorId="13E555B4" wp14:editId="6015A159">
-            <wp:extent cx="3619500" cy="3619500"/>
+          <wp:inline distT="0" distB="0" distL="0" distR="0" wp14:anchorId="13E555B4" wp14:editId="7953826B">
+            <wp:extent cx="3129455" cy="3129455"/>
             <wp:effectExtent l="0" t="0" r="0" b="0"/>
             <wp:docPr id="11" name="Picture 11" descr="D:\Dropbox\2-UPC\CI - Computational Intelligence\dev\github\whaleDetector\alphaWhales\filteredImgs\layer4\filtered38.jpg"/>
             <wp:cNvGraphicFramePr>
@@ -4790,7 +6943,7 @@
                   <pic:spPr bwMode="auto">
                     <a:xfrm>
                       <a:off x="0" y="0"/>
-                      <a:ext cx="3619500" cy="3619500"/>
+                      <a:ext cx="3141372" cy="3141372"/>
                     </a:xfrm>
                     <a:prstGeom prst="rect">
                       <a:avLst/>
@@ -4811,11 +6964,6 @@
       <w:pPr>
         <w:pStyle w:val="Caption"/>
         <w:jc w:val="center"/>
-        <w:rPr>
-          <w:rFonts w:ascii="Times New Roman" w:eastAsia="Times New Roman" w:hAnsi="Times New Roman" w:cs="Times New Roman"/>
-          <w:sz w:val="24"/>
-          <w:szCs w:val="24"/>
-        </w:rPr>
       </w:pPr>
       <w:r>
         <w:t xml:space="preserve">Figure </w:t>
@@ -4825,7 +6973,7 @@
           <w:rPr>
             <w:noProof/>
           </w:rPr>
-          <w:t>10</w:t>
+          <w:t>13</w:t>
         </w:r>
       </w:fldSimple>
       <w:r>
@@ -4840,6 +6988,28 @@
     </w:p>
     <w:p>
       <w:pPr>
+        <w:pStyle w:val="Heading2"/>
+        <w:rPr>
+          <w:rFonts w:ascii="Arial" w:eastAsia="Times New Roman" w:hAnsi="Arial" w:cs="Arial"/>
+          <w:i/>
+          <w:color w:val="auto"/>
+          <w:sz w:val="24"/>
+          <w:szCs w:val="24"/>
+        </w:rPr>
+      </w:pPr>
+      <w:r>
+        <w:rPr>
+          <w:rFonts w:ascii="Arial" w:eastAsia="Times New Roman" w:hAnsi="Arial" w:cs="Arial"/>
+          <w:i/>
+          <w:color w:val="auto"/>
+          <w:sz w:val="24"/>
+          <w:szCs w:val="24"/>
+        </w:rPr>
+        <w:t>Shortcomings</w:t>
+      </w:r>
+    </w:p>
+    <w:p>
+      <w:pPr>
         <w:spacing w:after="0" w:line="240" w:lineRule="auto"/>
         <w:rPr>
           <w:rFonts w:ascii="Times New Roman" w:eastAsia="Times New Roman" w:hAnsi="Times New Roman" w:cs="Times New Roman"/>
@@ -4853,7 +7023,139 @@
           <w:sz w:val="24"/>
           <w:szCs w:val="24"/>
         </w:rPr>
-        <w:t xml:space="preserve">Each one of the squares in the above image corresponds to a feature detected by a feature in the conv net. Many of the squares are completely black meaning the neurons are dead and cannot be brought back even with very strong multipliers. This is because of a known property of the ReLU activation function of multiplying negative result by zero </w:t>
+        <w:t xml:space="preserve">Our DeepSenseNet was overfit to the training data, this can be easily interpreted from the high classification accuracy on the training set and low accuracy on validation data. Another major problem is the arbitrary validation set, we did not use k fold cross-validation as it would </w:t>
+      </w:r>
+      <w:r>
+        <w:rPr>
+          <w:rFonts w:ascii="Times New Roman" w:eastAsia="Times New Roman" w:hAnsi="Times New Roman" w:cs="Times New Roman"/>
+          <w:sz w:val="24"/>
+          <w:szCs w:val="24"/>
+        </w:rPr>
+        <w:t>have required</w:t>
+      </w:r>
+      <w:r>
+        <w:rPr>
+          <w:rFonts w:ascii="Times New Roman" w:eastAsia="Times New Roman" w:hAnsi="Times New Roman" w:cs="Times New Roman"/>
+          <w:sz w:val="24"/>
+          <w:szCs w:val="24"/>
+        </w:rPr>
+        <w:t xml:space="preserve"> multiplying </w:t>
+      </w:r>
+      <w:r>
+        <w:rPr>
+          <w:rFonts w:ascii="Times New Roman" w:eastAsia="Times New Roman" w:hAnsi="Times New Roman" w:cs="Times New Roman"/>
+          <w:sz w:val="24"/>
+          <w:szCs w:val="24"/>
+        </w:rPr>
+        <w:t xml:space="preserve">the already long </w:t>
+      </w:r>
+      <w:r>
+        <w:rPr>
+          <w:rFonts w:ascii="Times New Roman" w:eastAsia="Times New Roman" w:hAnsi="Times New Roman" w:cs="Times New Roman"/>
+          <w:sz w:val="24"/>
+          <w:szCs w:val="24"/>
+        </w:rPr>
+        <w:t xml:space="preserve">training time by </w:t>
+      </w:r>
+      <w:r>
+        <w:rPr>
+          <w:rFonts w:ascii="Times New Roman" w:eastAsia="Times New Roman" w:hAnsi="Times New Roman" w:cs="Times New Roman"/>
+          <w:sz w:val="24"/>
+          <w:szCs w:val="24"/>
+        </w:rPr>
+        <w:t xml:space="preserve">a factor of </w:t>
+      </w:r>
+      <w:r>
+        <w:rPr>
+          <w:rFonts w:ascii="Times New Roman" w:eastAsia="Times New Roman" w:hAnsi="Times New Roman" w:cs="Times New Roman"/>
+          <w:sz w:val="24"/>
+          <w:szCs w:val="24"/>
+        </w:rPr>
+        <w:t xml:space="preserve">k. </w:t>
+      </w:r>
+      <w:r>
+        <w:rPr>
+          <w:rFonts w:ascii="Times New Roman" w:eastAsia="Times New Roman" w:hAnsi="Times New Roman" w:cs="Times New Roman"/>
+          <w:sz w:val="24"/>
+          <w:szCs w:val="24"/>
+        </w:rPr>
+        <w:t>Furthermore, w</w:t>
+      </w:r>
+      <w:r>
+        <w:rPr>
+          <w:rFonts w:ascii="Times New Roman" w:eastAsia="Times New Roman" w:hAnsi="Times New Roman" w:cs="Times New Roman"/>
+          <w:sz w:val="24"/>
+          <w:szCs w:val="24"/>
+        </w:rPr>
+        <w:t>e have observed saturation in some of the convolutional layers even after normalizing each one of them.</w:t>
+      </w:r>
+    </w:p>
+    <w:p>
+      <w:pPr>
+        <w:spacing w:after="0" w:line="240" w:lineRule="auto"/>
+        <w:rPr>
+          <w:rFonts w:ascii="Times New Roman" w:eastAsia="Times New Roman" w:hAnsi="Times New Roman" w:cs="Times New Roman"/>
+          <w:sz w:val="24"/>
+          <w:szCs w:val="24"/>
+        </w:rPr>
+      </w:pPr>
+    </w:p>
+    <w:p>
+      <w:pPr>
+        <w:spacing w:after="0" w:line="240" w:lineRule="auto"/>
+        <w:rPr>
+          <w:rFonts w:ascii="Times New Roman" w:eastAsia="Times New Roman" w:hAnsi="Times New Roman" w:cs="Times New Roman"/>
+          <w:sz w:val="24"/>
+          <w:szCs w:val="24"/>
+        </w:rPr>
+      </w:pPr>
+      <w:r>
+        <w:rPr>
+          <w:rFonts w:ascii="Times New Roman" w:eastAsia="Times New Roman" w:hAnsi="Times New Roman" w:cs="Times New Roman"/>
+          <w:sz w:val="24"/>
+          <w:szCs w:val="24"/>
+        </w:rPr>
+        <w:t xml:space="preserve">Each one of the squares in </w:t>
+      </w:r>
+      <w:r>
+        <w:rPr>
+          <w:rFonts w:ascii="Times New Roman" w:eastAsia="Times New Roman" w:hAnsi="Times New Roman" w:cs="Times New Roman"/>
+          <w:sz w:val="24"/>
+          <w:szCs w:val="24"/>
+        </w:rPr>
+        <w:t xml:space="preserve">figure </w:t>
+      </w:r>
+      <w:r>
+        <w:rPr>
+          <w:rFonts w:ascii="Times New Roman" w:eastAsia="Times New Roman" w:hAnsi="Times New Roman" w:cs="Times New Roman"/>
+          <w:sz w:val="24"/>
+          <w:szCs w:val="24"/>
+        </w:rPr>
+        <w:t>1</w:t>
+      </w:r>
+      <w:r>
+        <w:rPr>
+          <w:rFonts w:ascii="Times New Roman" w:eastAsia="Times New Roman" w:hAnsi="Times New Roman" w:cs="Times New Roman"/>
+          <w:sz w:val="24"/>
+          <w:szCs w:val="24"/>
+        </w:rPr>
+        <w:t>3</w:t>
+      </w:r>
+      <w:r>
+        <w:rPr>
+          <w:rFonts w:ascii="Times New Roman" w:eastAsia="Times New Roman" w:hAnsi="Times New Roman" w:cs="Times New Roman"/>
+          <w:sz w:val="24"/>
+          <w:szCs w:val="24"/>
+        </w:rPr>
+        <w:t xml:space="preserve"> </w:t>
+      </w:r>
+      <w:r>
+        <w:rPr>
+          <w:rFonts w:ascii="Times New Roman" w:eastAsia="Times New Roman" w:hAnsi="Times New Roman" w:cs="Times New Roman"/>
+          <w:sz w:val="24"/>
+          <w:szCs w:val="24"/>
+        </w:rPr>
+        <w:t xml:space="preserve">corresponds to a feature detected by a feature in the conv net. Many of the squares are completely black meaning the neurons are dead and cannot be brought back even with very strong multipliers. This is because of a known property of the ReLU activation function of multiplying negative result by zero </w:t>
       </w:r>
       <w:r>
         <w:rPr>
@@ -4922,17 +7224,6 @@
     </w:p>
     <w:p>
       <w:pPr>
-        <w:spacing w:after="0" w:line="240" w:lineRule="auto"/>
-        <w:ind w:firstLine="720"/>
-        <w:rPr>
-          <w:rFonts w:ascii="Times New Roman" w:eastAsia="Times New Roman" w:hAnsi="Times New Roman" w:cs="Times New Roman"/>
-          <w:sz w:val="24"/>
-          <w:szCs w:val="24"/>
-        </w:rPr>
-      </w:pPr>
-    </w:p>
-    <w:p>
-      <w:pPr>
         <w:pStyle w:val="Heading2"/>
       </w:pPr>
       <w:r>
@@ -4942,6 +7233,7 @@
           <w:sz w:val="24"/>
           <w:szCs w:val="24"/>
         </w:rPr>
+        <w:lastRenderedPageBreak/>
         <w:drawing>
           <wp:inline distT="114300" distB="114300" distL="114300" distR="114300" wp14:anchorId="225ECC81" wp14:editId="29D84310">
             <wp:extent cx="1862138" cy="1862138"/>
@@ -5076,7 +7368,10 @@
         </w:rPr>
       </w:pPr>
       <w:r>
-        <w:t>Figure 11: Saliency map of a whale displaying the most important features</w:t>
+        <w:t>Figure 14</w:t>
+      </w:r>
+      <w:r>
+        <w:t>: Saliency map of a whale displaying the most important features</w:t>
       </w:r>
     </w:p>
     <w:p>
@@ -5130,7 +7425,23 @@
           <w:sz w:val="24"/>
           <w:szCs w:val="24"/>
         </w:rPr>
-        <w:t xml:space="preserve"> as described by Zeiler and Fergus [21]</w:t>
+        <w:t xml:space="preserve"> </w:t>
+      </w:r>
+      <w:r>
+        <w:rPr>
+          <w:rFonts w:ascii="Times New Roman" w:eastAsia="Times New Roman" w:hAnsi="Times New Roman" w:cs="Times New Roman"/>
+          <w:sz w:val="24"/>
+          <w:szCs w:val="24"/>
+        </w:rPr>
+        <w:t xml:space="preserve">(fig. 14) </w:t>
+      </w:r>
+      <w:r>
+        <w:rPr>
+          <w:rFonts w:ascii="Times New Roman" w:eastAsia="Times New Roman" w:hAnsi="Times New Roman" w:cs="Times New Roman"/>
+          <w:sz w:val="24"/>
+          <w:szCs w:val="24"/>
+        </w:rPr>
+        <w:t>as described by Zeiler and Fergus [21]</w:t>
       </w:r>
       <w:r>
         <w:rPr>
@@ -5154,16 +7465,7 @@
           <w:sz w:val="24"/>
           <w:szCs w:val="24"/>
         </w:rPr>
-        <w:t xml:space="preserve">The results </w:t>
-      </w:r>
-      <w:r>
-        <w:rPr>
-          <w:rFonts w:ascii="Times New Roman" w:eastAsia="Times New Roman" w:hAnsi="Times New Roman" w:cs="Times New Roman"/>
-          <w:sz w:val="24"/>
-          <w:szCs w:val="24"/>
-        </w:rPr>
-        <w:lastRenderedPageBreak/>
-        <w:t>were disappointing as the hot areas of the saliency maps were showing that noisy areas were contributing more to classification than the desired features.</w:t>
+        <w:t>The results were disappointing as the hot areas of the saliency maps were showing that noisy areas were contributing more to classification than the desired features.</w:t>
       </w:r>
       <w:r>
         <w:rPr>
@@ -5197,8 +7499,6 @@
         </w:rPr>
         <w:t>Appendix D</w:t>
       </w:r>
-      <w:bookmarkStart w:id="0" w:name="_GoBack"/>
-      <w:bookmarkEnd w:id="0"/>
       <w:r>
         <w:rPr>
           <w:rFonts w:ascii="Times New Roman" w:eastAsia="Times New Roman" w:hAnsi="Times New Roman" w:cs="Times New Roman"/>
@@ -5544,14 +7844,9 @@
       <w:r>
         <w:t xml:space="preserve">Figure </w:t>
       </w:r>
-      <w:fldSimple w:instr=" SEQ Figure \* ARABIC ">
-        <w:r>
-          <w:rPr>
-            <w:noProof/>
-          </w:rPr>
-          <w:t>12</w:t>
-        </w:r>
-      </w:fldSimple>
+      <w:r>
+        <w:t>15</w:t>
+      </w:r>
       <w:r>
         <w:t>: Proposed whale image preprocessing system</w:t>
       </w:r>
@@ -5589,6 +7884,7 @@
           <w:sz w:val="24"/>
           <w:szCs w:val="24"/>
         </w:rPr>
+        <w:lastRenderedPageBreak/>
         <w:t>Augmenting the training data</w:t>
       </w:r>
     </w:p>
@@ -5671,7 +7967,6 @@
           <w:sz w:val="24"/>
           <w:szCs w:val="24"/>
         </w:rPr>
-        <w:lastRenderedPageBreak/>
         <w:t>Improved hardware</w:t>
       </w:r>
     </w:p>
@@ -5765,136 +8060,26 @@
     </w:p>
     <w:p>
       <w:pPr>
-        <w:rPr>
-          <w:rFonts w:ascii="Times New Roman" w:hAnsi="Times New Roman" w:cs="Times New Roman"/>
-          <w:sz w:val="24"/>
-          <w:szCs w:val="24"/>
-        </w:rPr>
-      </w:pPr>
-    </w:p>
-    <w:p>
-      <w:pPr>
-        <w:rPr>
-          <w:rFonts w:ascii="Times New Roman" w:hAnsi="Times New Roman" w:cs="Times New Roman"/>
-          <w:sz w:val="24"/>
-          <w:szCs w:val="24"/>
-        </w:rPr>
-      </w:pPr>
-    </w:p>
-    <w:p>
-      <w:pPr>
-        <w:rPr>
-          <w:rFonts w:ascii="Times New Roman" w:hAnsi="Times New Roman" w:cs="Times New Roman"/>
-          <w:sz w:val="24"/>
-          <w:szCs w:val="24"/>
-        </w:rPr>
-      </w:pPr>
-    </w:p>
-    <w:p>
-      <w:pPr>
-        <w:rPr>
-          <w:rFonts w:ascii="Times New Roman" w:hAnsi="Times New Roman" w:cs="Times New Roman"/>
-          <w:sz w:val="24"/>
-          <w:szCs w:val="24"/>
-        </w:rPr>
-      </w:pPr>
-    </w:p>
-    <w:p>
-      <w:pPr>
-        <w:rPr>
-          <w:rFonts w:ascii="Times New Roman" w:hAnsi="Times New Roman" w:cs="Times New Roman"/>
-          <w:sz w:val="24"/>
-          <w:szCs w:val="24"/>
-        </w:rPr>
-      </w:pPr>
-    </w:p>
-    <w:p>
-      <w:pPr>
-        <w:rPr>
-          <w:rFonts w:ascii="Times New Roman" w:hAnsi="Times New Roman" w:cs="Times New Roman"/>
-          <w:sz w:val="24"/>
-          <w:szCs w:val="24"/>
-        </w:rPr>
-      </w:pPr>
-    </w:p>
-    <w:p>
-      <w:pPr>
-        <w:rPr>
-          <w:rFonts w:ascii="Times New Roman" w:hAnsi="Times New Roman" w:cs="Times New Roman"/>
-          <w:sz w:val="24"/>
-          <w:szCs w:val="24"/>
-        </w:rPr>
-      </w:pPr>
-    </w:p>
-    <w:p>
-      <w:pPr>
-        <w:rPr>
-          <w:rFonts w:ascii="Times New Roman" w:hAnsi="Times New Roman" w:cs="Times New Roman"/>
-          <w:sz w:val="24"/>
-          <w:szCs w:val="24"/>
-        </w:rPr>
-      </w:pPr>
-    </w:p>
-    <w:p>
-      <w:pPr>
-        <w:rPr>
-          <w:rFonts w:ascii="Times New Roman" w:hAnsi="Times New Roman" w:cs="Times New Roman"/>
-          <w:sz w:val="24"/>
-          <w:szCs w:val="24"/>
-        </w:rPr>
-      </w:pPr>
-    </w:p>
-    <w:p>
-      <w:pPr>
-        <w:rPr>
-          <w:rFonts w:ascii="Times New Roman" w:hAnsi="Times New Roman" w:cs="Times New Roman"/>
-          <w:sz w:val="24"/>
-          <w:szCs w:val="24"/>
-        </w:rPr>
-      </w:pPr>
-    </w:p>
-    <w:p>
-      <w:pPr>
-        <w:rPr>
-          <w:rFonts w:ascii="Times New Roman" w:hAnsi="Times New Roman" w:cs="Times New Roman"/>
-          <w:sz w:val="24"/>
-          <w:szCs w:val="24"/>
-        </w:rPr>
-      </w:pPr>
-    </w:p>
-    <w:p>
-      <w:pPr>
-        <w:rPr>
-          <w:rFonts w:ascii="Times New Roman" w:hAnsi="Times New Roman" w:cs="Times New Roman"/>
-          <w:sz w:val="24"/>
-          <w:szCs w:val="24"/>
-        </w:rPr>
-      </w:pPr>
-    </w:p>
-    <w:p>
-      <w:pPr>
-        <w:rPr>
-          <w:rFonts w:ascii="Times New Roman" w:hAnsi="Times New Roman" w:cs="Times New Roman"/>
-          <w:sz w:val="24"/>
-          <w:szCs w:val="24"/>
-        </w:rPr>
-      </w:pPr>
-    </w:p>
-    <w:p>
-      <w:pPr>
-        <w:rPr>
-          <w:rFonts w:ascii="Times New Roman" w:hAnsi="Times New Roman" w:cs="Times New Roman"/>
-          <w:sz w:val="24"/>
-          <w:szCs w:val="24"/>
-        </w:rPr>
-      </w:pPr>
-    </w:p>
-    <w:p>
-      <w:pPr>
-        <w:rPr>
-          <w:rFonts w:ascii="Times New Roman" w:hAnsi="Times New Roman" w:cs="Times New Roman"/>
-          <w:sz w:val="24"/>
-          <w:szCs w:val="24"/>
+        <w:pStyle w:val="Heading1"/>
+        <w:rPr>
+          <w:rFonts w:ascii="Times New Roman" w:eastAsiaTheme="minorHAnsi" w:hAnsi="Times New Roman" w:cs="Times New Roman"/>
+          <w:color w:val="auto"/>
+          <w:sz w:val="24"/>
+          <w:szCs w:val="24"/>
+        </w:rPr>
+      </w:pPr>
+    </w:p>
+    <w:p/>
+    <w:p/>
+    <w:p/>
+    <w:p>
+      <w:pPr>
+        <w:pStyle w:val="Heading1"/>
+        <w:rPr>
+          <w:rFonts w:asciiTheme="minorHAnsi" w:eastAsiaTheme="minorHAnsi" w:hAnsiTheme="minorHAnsi" w:cstheme="minorBidi"/>
+          <w:color w:val="auto"/>
+          <w:sz w:val="22"/>
+          <w:szCs w:val="22"/>
         </w:rPr>
       </w:pPr>
     </w:p>
@@ -5915,7 +8100,6 @@
           <w:sz w:val="28"/>
           <w:szCs w:val="28"/>
         </w:rPr>
-        <w:lastRenderedPageBreak/>
         <w:t>References</w:t>
       </w:r>
     </w:p>
@@ -6788,6 +8972,7 @@
       </w:pPr>
     </w:p>
     <w:sectPr>
+      <w:type w:val="continuous"/>
       <w:pgSz w:w="12240" w:h="15840"/>
       <w:pgMar w:top="1440" w:right="1440" w:bottom="1440" w:left="1440" w:header="720" w:footer="720" w:gutter="0"/>
       <w:cols w:space="720"/>
@@ -8201,7 +10386,7 @@
     </w:pPr>
     <w:rPr>
       <w:rFonts w:asciiTheme="majorHAnsi" w:eastAsiaTheme="majorEastAsia" w:hAnsiTheme="majorHAnsi" w:cstheme="majorBidi"/>
-      <w:color w:val="2E74B5" w:themeColor="accent1" w:themeShade="BF"/>
+      <w:color w:val="365F91" w:themeColor="accent1" w:themeShade="BF"/>
       <w:sz w:val="32"/>
       <w:szCs w:val="32"/>
     </w:rPr>
@@ -8223,7 +10408,7 @@
     </w:pPr>
     <w:rPr>
       <w:rFonts w:asciiTheme="majorHAnsi" w:eastAsiaTheme="majorEastAsia" w:hAnsiTheme="majorHAnsi" w:cstheme="majorBidi"/>
-      <w:color w:val="2E74B5" w:themeColor="accent1" w:themeShade="BF"/>
+      <w:color w:val="365F91" w:themeColor="accent1" w:themeShade="BF"/>
       <w:sz w:val="26"/>
       <w:szCs w:val="26"/>
     </w:rPr>
@@ -8359,12 +10544,12 @@
       <w:tblStyleRowBandSize w:val="1"/>
       <w:tblStyleColBandSize w:val="1"/>
       <w:tblBorders>
-        <w:top w:val="single" w:sz="4" w:space="0" w:color="9CC2E5" w:themeColor="accent1" w:themeTint="99"/>
-        <w:left w:val="single" w:sz="4" w:space="0" w:color="9CC2E5" w:themeColor="accent1" w:themeTint="99"/>
-        <w:bottom w:val="single" w:sz="4" w:space="0" w:color="9CC2E5" w:themeColor="accent1" w:themeTint="99"/>
-        <w:right w:val="single" w:sz="4" w:space="0" w:color="9CC2E5" w:themeColor="accent1" w:themeTint="99"/>
-        <w:insideH w:val="single" w:sz="4" w:space="0" w:color="9CC2E5" w:themeColor="accent1" w:themeTint="99"/>
-        <w:insideV w:val="single" w:sz="4" w:space="0" w:color="9CC2E5" w:themeColor="accent1" w:themeTint="99"/>
+        <w:top w:val="single" w:sz="4" w:space="0" w:color="95B3D7" w:themeColor="accent1" w:themeTint="99"/>
+        <w:left w:val="single" w:sz="4" w:space="0" w:color="95B3D7" w:themeColor="accent1" w:themeTint="99"/>
+        <w:bottom w:val="single" w:sz="4" w:space="0" w:color="95B3D7" w:themeColor="accent1" w:themeTint="99"/>
+        <w:right w:val="single" w:sz="4" w:space="0" w:color="95B3D7" w:themeColor="accent1" w:themeTint="99"/>
+        <w:insideH w:val="single" w:sz="4" w:space="0" w:color="95B3D7" w:themeColor="accent1" w:themeTint="99"/>
+        <w:insideV w:val="single" w:sz="4" w:space="0" w:color="95B3D7" w:themeColor="accent1" w:themeTint="99"/>
       </w:tblBorders>
     </w:tblPr>
     <w:tblStylePr w:type="firstRow">
@@ -8441,20 +10626,20 @@
     <w:tblStylePr w:type="band1Vert">
       <w:tblPr/>
       <w:tcPr>
-        <w:shd w:val="clear" w:color="auto" w:fill="DEEAF6" w:themeFill="accent1" w:themeFillTint="33"/>
+        <w:shd w:val="clear" w:color="auto" w:fill="DBE5F1" w:themeFill="accent1" w:themeFillTint="33"/>
       </w:tcPr>
     </w:tblStylePr>
     <w:tblStylePr w:type="band1Horz">
       <w:tblPr/>
       <w:tcPr>
-        <w:shd w:val="clear" w:color="auto" w:fill="DEEAF6" w:themeFill="accent1" w:themeFillTint="33"/>
+        <w:shd w:val="clear" w:color="auto" w:fill="DBE5F1" w:themeFill="accent1" w:themeFillTint="33"/>
       </w:tcPr>
     </w:tblStylePr>
     <w:tblStylePr w:type="neCell">
       <w:tblPr/>
       <w:tcPr>
         <w:tcBorders>
-          <w:bottom w:val="single" w:sz="4" w:space="0" w:color="9CC2E5" w:themeColor="accent1" w:themeTint="99"/>
+          <w:bottom w:val="single" w:sz="4" w:space="0" w:color="95B3D7" w:themeColor="accent1" w:themeTint="99"/>
         </w:tcBorders>
       </w:tcPr>
     </w:tblStylePr>
@@ -8462,7 +10647,7 @@
       <w:tblPr/>
       <w:tcPr>
         <w:tcBorders>
-          <w:bottom w:val="single" w:sz="4" w:space="0" w:color="9CC2E5" w:themeColor="accent1" w:themeTint="99"/>
+          <w:bottom w:val="single" w:sz="4" w:space="0" w:color="95B3D7" w:themeColor="accent1" w:themeTint="99"/>
         </w:tcBorders>
       </w:tcPr>
     </w:tblStylePr>
@@ -8470,7 +10655,7 @@
       <w:tblPr/>
       <w:tcPr>
         <w:tcBorders>
-          <w:top w:val="single" w:sz="4" w:space="0" w:color="9CC2E5" w:themeColor="accent1" w:themeTint="99"/>
+          <w:top w:val="single" w:sz="4" w:space="0" w:color="95B3D7" w:themeColor="accent1" w:themeTint="99"/>
         </w:tcBorders>
       </w:tcPr>
     </w:tblStylePr>
@@ -8478,7 +10663,7 @@
       <w:tblPr/>
       <w:tcPr>
         <w:tcBorders>
-          <w:top w:val="single" w:sz="4" w:space="0" w:color="9CC2E5" w:themeColor="accent1" w:themeTint="99"/>
+          <w:top w:val="single" w:sz="4" w:space="0" w:color="95B3D7" w:themeColor="accent1" w:themeTint="99"/>
         </w:tcBorders>
       </w:tcPr>
     </w:tblStylePr>
@@ -8623,7 +10808,7 @@
     <w:rsid w:val="00D9234C"/>
     <w:rPr>
       <w:rFonts w:asciiTheme="majorHAnsi" w:eastAsiaTheme="majorEastAsia" w:hAnsiTheme="majorHAnsi" w:cstheme="majorBidi"/>
-      <w:color w:val="2E74B5" w:themeColor="accent1" w:themeShade="BF"/>
+      <w:color w:val="365F91" w:themeColor="accent1" w:themeShade="BF"/>
       <w:sz w:val="32"/>
       <w:szCs w:val="32"/>
     </w:rPr>
@@ -8636,7 +10821,7 @@
     <w:rsid w:val="00D9234C"/>
     <w:rPr>
       <w:rFonts w:asciiTheme="majorHAnsi" w:eastAsiaTheme="majorEastAsia" w:hAnsiTheme="majorHAnsi" w:cstheme="majorBidi"/>
-      <w:color w:val="2E74B5" w:themeColor="accent1" w:themeShade="BF"/>
+      <w:color w:val="365F91" w:themeColor="accent1" w:themeShade="BF"/>
       <w:sz w:val="26"/>
       <w:szCs w:val="26"/>
     </w:rPr>
@@ -8655,7 +10840,7 @@
     <w:rPr>
       <w:i/>
       <w:iCs/>
-      <w:color w:val="44546A" w:themeColor="text2"/>
+      <w:color w:val="1F497D" w:themeColor="text2"/>
       <w:sz w:val="18"/>
       <w:szCs w:val="18"/>
     </w:rPr>
@@ -8666,7 +10851,7 @@
 <file path=word/theme/theme1.xml><?xml version="1.0" encoding="utf-8"?>
 <a:theme xmlns:a="http://schemas.openxmlformats.org/drawingml/2006/main" name="Office Theme">
   <a:themeElements>
-    <a:clrScheme name="Office">
+    <a:clrScheme name="Office 2007-2010">
       <a:dk1>
         <a:sysClr val="windowText" lastClr="000000"/>
       </a:dk1>
@@ -8674,34 +10859,34 @@
         <a:sysClr val="window" lastClr="FFFFFF"/>
       </a:lt1>
       <a:dk2>
-        <a:srgbClr val="44546A"/>
+        <a:srgbClr val="1F497D"/>
       </a:dk2>
       <a:lt2>
-        <a:srgbClr val="E7E6E6"/>
+        <a:srgbClr val="EEECE1"/>
       </a:lt2>
       <a:accent1>
-        <a:srgbClr val="5B9BD5"/>
+        <a:srgbClr val="4F81BD"/>
       </a:accent1>
       <a:accent2>
-        <a:srgbClr val="ED7D31"/>
+        <a:srgbClr val="C0504D"/>
       </a:accent2>
       <a:accent3>
-        <a:srgbClr val="A5A5A5"/>
+        <a:srgbClr val="9BBB59"/>
       </a:accent3>
       <a:accent4>
-        <a:srgbClr val="FFC000"/>
+        <a:srgbClr val="8064A2"/>
       </a:accent4>
       <a:accent5>
-        <a:srgbClr val="4472C4"/>
+        <a:srgbClr val="4BACC6"/>
       </a:accent5>
       <a:accent6>
-        <a:srgbClr val="70AD47"/>
+        <a:srgbClr val="F79646"/>
       </a:accent6>
       <a:hlink>
-        <a:srgbClr val="0563C1"/>
+        <a:srgbClr val="0000FF"/>
       </a:hlink>
       <a:folHlink>
-        <a:srgbClr val="954F72"/>
+        <a:srgbClr val="800080"/>
       </a:folHlink>
     </a:clrScheme>
     <a:fontScheme name="Office">
@@ -8929,7 +11114,7 @@
 </file>
 
 <file path=customXml/itemProps1.xml><?xml version="1.0" encoding="utf-8"?>
-<ds:datastoreItem xmlns:ds="http://schemas.openxmlformats.org/officeDocument/2006/customXml" ds:itemID="{4BC0E2E8-C61F-45BA-9E66-4307611D7CCC}">
+<ds:datastoreItem xmlns:ds="http://schemas.openxmlformats.org/officeDocument/2006/customXml" ds:itemID="{B3A887F0-2B76-491D-824C-8DED84D5A91E}">
   <ds:schemaRefs>
     <ds:schemaRef ds:uri="http://schemas.openxmlformats.org/officeDocument/2006/bibliography"/>
   </ds:schemaRefs>
